--- a/ASS2_BIT302_E1700882_E1700837_GroupAssignment.docx
+++ b/ASS2_BIT302_E1700882_E1700837_GroupAssignment.docx
@@ -594,7 +594,7 @@
             </w:rPr>
             <w:fldChar w:fldCharType="separate"/>
           </w:r>
-          <w:hyperlink w:anchor="_Toc34440053" w:history="1">
+          <w:hyperlink w:anchor="_Toc35356023" w:history="1">
             <w:r>
               <w:rPr>
                 <w:rStyle w:val="Hyperlink"/>
@@ -633,7 +633,7 @@
                 <w:sz w:val="24"/>
                 <w:szCs w:val="24"/>
               </w:rPr>
-              <w:instrText xml:space="preserve"> PAGEREF _Toc34440053 \h </w:instrText>
+              <w:instrText xml:space="preserve"> PAGEREF _Toc35356023 \h </w:instrText>
             </w:r>
             <w:r>
               <w:rPr>
@@ -691,7 +691,7 @@
               <w:szCs w:val="24"/>
             </w:rPr>
           </w:pPr>
-          <w:hyperlink w:anchor="_Toc34440054" w:history="1">
+          <w:hyperlink w:anchor="_Toc35356024" w:history="1">
             <w:r>
               <w:rPr>
                 <w:rStyle w:val="Hyperlink"/>
@@ -699,8 +699,9 @@
                 <w:noProof/>
                 <w:sz w:val="24"/>
                 <w:szCs w:val="24"/>
-              </w:rPr>
-              <w:t>Project Background</w:t>
+                <w:lang w:val="id-ID"/>
+              </w:rPr>
+              <w:t>Use Case Diagram</w:t>
             </w:r>
             <w:r>
               <w:rPr>
@@ -730,7 +731,7 @@
                 <w:sz w:val="24"/>
                 <w:szCs w:val="24"/>
               </w:rPr>
-              <w:instrText xml:space="preserve"> PAGEREF _Toc34440054 \h </w:instrText>
+              <w:instrText xml:space="preserve"> PAGEREF _Toc35356024 \h </w:instrText>
             </w:r>
             <w:r>
               <w:rPr>
@@ -788,7 +789,7 @@
               <w:szCs w:val="24"/>
             </w:rPr>
           </w:pPr>
-          <w:hyperlink w:anchor="_Toc34440055" w:history="1">
+          <w:hyperlink w:anchor="_Toc35356025" w:history="1">
             <w:r>
               <w:rPr>
                 <w:rStyle w:val="Hyperlink"/>
@@ -796,8 +797,9 @@
                 <w:noProof/>
                 <w:sz w:val="24"/>
                 <w:szCs w:val="24"/>
-              </w:rPr>
-              <w:t>Project Aims</w:t>
+                <w:lang w:val="id-ID"/>
+              </w:rPr>
+              <w:t>Architectural Design</w:t>
             </w:r>
             <w:r>
               <w:rPr>
@@ -827,7 +829,7 @@
                 <w:sz w:val="24"/>
                 <w:szCs w:val="24"/>
               </w:rPr>
-              <w:instrText xml:space="preserve"> PAGEREF _Toc34440055 \h </w:instrText>
+              <w:instrText xml:space="preserve"> PAGEREF _Toc35356025 \h </w:instrText>
             </w:r>
             <w:r>
               <w:rPr>
@@ -885,7 +887,7 @@
               <w:szCs w:val="24"/>
             </w:rPr>
           </w:pPr>
-          <w:hyperlink w:anchor="_Toc34440056" w:history="1">
+          <w:hyperlink w:anchor="_Toc35356026" w:history="1">
             <w:r>
               <w:rPr>
                 <w:rStyle w:val="Hyperlink"/>
@@ -893,8 +895,9 @@
                 <w:noProof/>
                 <w:sz w:val="24"/>
                 <w:szCs w:val="24"/>
-              </w:rPr>
-              <w:t>Project Objectives</w:t>
+                <w:lang w:val="id-ID"/>
+              </w:rPr>
+              <w:t>Class Diagram Design</w:t>
             </w:r>
             <w:r>
               <w:rPr>
@@ -924,7 +927,7 @@
                 <w:sz w:val="24"/>
                 <w:szCs w:val="24"/>
               </w:rPr>
-              <w:instrText xml:space="preserve"> PAGEREF _Toc34440056 \h </w:instrText>
+              <w:instrText xml:space="preserve"> PAGEREF _Toc35356026 \h </w:instrText>
             </w:r>
             <w:r>
               <w:rPr>
@@ -953,7 +956,7 @@
                 <w:sz w:val="24"/>
                 <w:szCs w:val="24"/>
               </w:rPr>
-              <w:t>3</w:t>
+              <w:t>4</w:t>
             </w:r>
             <w:r>
               <w:rPr>
@@ -982,7 +985,7 @@
               <w:szCs w:val="24"/>
             </w:rPr>
           </w:pPr>
-          <w:hyperlink w:anchor="_Toc34440057" w:history="1">
+          <w:hyperlink w:anchor="_Toc35356027" w:history="1">
             <w:r>
               <w:rPr>
                 <w:rStyle w:val="Hyperlink"/>
@@ -990,8 +993,9 @@
                 <w:noProof/>
                 <w:sz w:val="24"/>
                 <w:szCs w:val="24"/>
-              </w:rPr>
-              <w:t>Project Scope</w:t>
+                <w:lang w:val="id-ID"/>
+              </w:rPr>
+              <w:t>Entity Relationship Diagram (ERD)</w:t>
             </w:r>
             <w:r>
               <w:rPr>
@@ -1021,7 +1025,7 @@
                 <w:sz w:val="24"/>
                 <w:szCs w:val="24"/>
               </w:rPr>
-              <w:instrText xml:space="preserve"> PAGEREF _Toc34440057 \h </w:instrText>
+              <w:instrText xml:space="preserve"> PAGEREF _Toc35356027 \h </w:instrText>
             </w:r>
             <w:r>
               <w:rPr>
@@ -1050,7 +1054,7 @@
                 <w:sz w:val="24"/>
                 <w:szCs w:val="24"/>
               </w:rPr>
-              <w:t>4</w:t>
+              <w:t>5</w:t>
             </w:r>
             <w:r>
               <w:rPr>
@@ -1079,7 +1083,7 @@
               <w:szCs w:val="24"/>
             </w:rPr>
           </w:pPr>
-          <w:hyperlink w:anchor="_Toc34440058" w:history="1">
+          <w:hyperlink w:anchor="_Toc35356028" w:history="1">
             <w:r>
               <w:rPr>
                 <w:rStyle w:val="Hyperlink"/>
@@ -1087,8 +1091,9 @@
                 <w:noProof/>
                 <w:sz w:val="24"/>
                 <w:szCs w:val="24"/>
-              </w:rPr>
-              <w:t>Project Schedule</w:t>
+                <w:lang w:val="id-ID"/>
+              </w:rPr>
+              <w:t>Sitemap</w:t>
             </w:r>
             <w:r>
               <w:rPr>
@@ -1118,7 +1123,7 @@
                 <w:sz w:val="24"/>
                 <w:szCs w:val="24"/>
               </w:rPr>
-              <w:instrText xml:space="preserve"> PAGEREF _Toc34440058 \h </w:instrText>
+              <w:instrText xml:space="preserve"> PAGEREF _Toc35356028 \h </w:instrText>
             </w:r>
             <w:r>
               <w:rPr>
@@ -1176,7 +1181,7 @@
               <w:szCs w:val="24"/>
             </w:rPr>
           </w:pPr>
-          <w:hyperlink w:anchor="_Toc34440059" w:history="1">
+          <w:hyperlink w:anchor="_Toc35356029" w:history="1">
             <w:r>
               <w:rPr>
                 <w:rStyle w:val="Hyperlink"/>
@@ -1184,8 +1189,9 @@
                 <w:noProof/>
                 <w:sz w:val="24"/>
                 <w:szCs w:val="24"/>
-              </w:rPr>
-              <w:t>Work Breakdown Structure</w:t>
+                <w:lang w:val="id-ID"/>
+              </w:rPr>
+              <w:t>Wireframe (General UI Design)</w:t>
             </w:r>
             <w:r>
               <w:rPr>
@@ -1215,7 +1221,7 @@
                 <w:sz w:val="24"/>
                 <w:szCs w:val="24"/>
               </w:rPr>
-              <w:instrText xml:space="preserve"> PAGEREF _Toc34440059 \h </w:instrText>
+              <w:instrText xml:space="preserve"> PAGEREF _Toc35356029 \h </w:instrText>
             </w:r>
             <w:r>
               <w:rPr>
@@ -1273,7 +1279,7 @@
               <w:szCs w:val="24"/>
             </w:rPr>
           </w:pPr>
-          <w:hyperlink w:anchor="_Toc34440060" w:history="1">
+          <w:hyperlink w:anchor="_Toc35356030" w:history="1">
             <w:r>
               <w:rPr>
                 <w:rStyle w:val="Hyperlink"/>
@@ -1281,8 +1287,9 @@
                 <w:noProof/>
                 <w:sz w:val="24"/>
                 <w:szCs w:val="24"/>
-              </w:rPr>
-              <w:t>Milestones</w:t>
+                <w:lang w:val="id-ID"/>
+              </w:rPr>
+              <w:t>System Sequence Diagram + Contracts</w:t>
             </w:r>
             <w:r>
               <w:rPr>
@@ -1312,7 +1319,7 @@
                 <w:sz w:val="24"/>
                 <w:szCs w:val="24"/>
               </w:rPr>
-              <w:instrText xml:space="preserve"> PAGEREF _Toc34440060 \h </w:instrText>
+              <w:instrText xml:space="preserve"> PAGEREF _Toc35356030 \h </w:instrText>
             </w:r>
             <w:r>
               <w:rPr>
@@ -1370,7 +1377,7 @@
               <w:szCs w:val="24"/>
             </w:rPr>
           </w:pPr>
-          <w:hyperlink w:anchor="_Toc34440061" w:history="1">
+          <w:hyperlink w:anchor="_Toc35356031" w:history="1">
             <w:r>
               <w:rPr>
                 <w:rStyle w:val="Hyperlink"/>
@@ -1378,8 +1385,9 @@
                 <w:noProof/>
                 <w:sz w:val="24"/>
                 <w:szCs w:val="24"/>
-              </w:rPr>
-              <w:t>Gantt Chart</w:t>
+                <w:lang w:val="id-ID"/>
+              </w:rPr>
+              <w:t>Database Design</w:t>
             </w:r>
             <w:r>
               <w:rPr>
@@ -1409,7 +1417,7 @@
                 <w:sz w:val="24"/>
                 <w:szCs w:val="24"/>
               </w:rPr>
-              <w:instrText xml:space="preserve"> PAGEREF _Toc34440061 \h </w:instrText>
+              <w:instrText xml:space="preserve"> PAGEREF _Toc35356031 \h </w:instrText>
             </w:r>
             <w:r>
               <w:rPr>
@@ -1438,7 +1446,7 @@
                 <w:sz w:val="24"/>
                 <w:szCs w:val="24"/>
               </w:rPr>
-              <w:t>8</w:t>
+              <w:t>21</w:t>
             </w:r>
             <w:r>
               <w:rPr>
@@ -1467,7 +1475,7 @@
               <w:szCs w:val="24"/>
             </w:rPr>
           </w:pPr>
-          <w:hyperlink w:anchor="_Toc34440062" w:history="1">
+          <w:hyperlink w:anchor="_Toc35356032" w:history="1">
             <w:r>
               <w:rPr>
                 <w:rStyle w:val="Hyperlink"/>
@@ -1475,8 +1483,9 @@
                 <w:noProof/>
                 <w:sz w:val="24"/>
                 <w:szCs w:val="24"/>
-              </w:rPr>
-              <w:t>Trello &amp; GitHub</w:t>
+                <w:lang w:val="id-ID"/>
+              </w:rPr>
+              <w:t>Iteration 1</w:t>
             </w:r>
             <w:r>
               <w:rPr>
@@ -1506,7 +1515,7 @@
                 <w:sz w:val="24"/>
                 <w:szCs w:val="24"/>
               </w:rPr>
-              <w:instrText xml:space="preserve"> PAGEREF _Toc34440062 \h </w:instrText>
+              <w:instrText xml:space="preserve"> PAGEREF _Toc35356032 \h </w:instrText>
             </w:r>
             <w:r>
               <w:rPr>
@@ -1535,7 +1544,7 @@
                 <w:sz w:val="24"/>
                 <w:szCs w:val="24"/>
               </w:rPr>
-              <w:t>9</w:t>
+              <w:t>22</w:t>
             </w:r>
             <w:r>
               <w:rPr>
@@ -1564,7 +1573,7 @@
               <w:szCs w:val="24"/>
             </w:rPr>
           </w:pPr>
-          <w:hyperlink w:anchor="_Toc34440063" w:history="1">
+          <w:hyperlink w:anchor="_Toc35356033" w:history="1">
             <w:r>
               <w:rPr>
                 <w:rStyle w:val="Hyperlink"/>
@@ -1572,8 +1581,9 @@
                 <w:noProof/>
                 <w:sz w:val="24"/>
                 <w:szCs w:val="24"/>
-              </w:rPr>
-              <w:t>Development Platform</w:t>
+                <w:lang w:val="id-ID"/>
+              </w:rPr>
+              <w:t>Use Case</w:t>
             </w:r>
             <w:r>
               <w:rPr>
@@ -1603,7 +1613,7 @@
                 <w:sz w:val="24"/>
                 <w:szCs w:val="24"/>
               </w:rPr>
-              <w:instrText xml:space="preserve"> PAGEREF _Toc34440063 \h </w:instrText>
+              <w:instrText xml:space="preserve"> PAGEREF _Toc35356033 \h </w:instrText>
             </w:r>
             <w:r>
               <w:rPr>
@@ -1632,7 +1642,7 @@
                 <w:sz w:val="24"/>
                 <w:szCs w:val="24"/>
               </w:rPr>
-              <w:t>10</w:t>
+              <w:t>22</w:t>
             </w:r>
             <w:r>
               <w:rPr>
@@ -1661,7 +1671,7 @@
               <w:szCs w:val="24"/>
             </w:rPr>
           </w:pPr>
-          <w:hyperlink w:anchor="_Toc34440064" w:history="1">
+          <w:hyperlink w:anchor="_Toc35356034" w:history="1">
             <w:r>
               <w:rPr>
                 <w:rStyle w:val="Hyperlink"/>
@@ -1669,8 +1679,9 @@
                 <w:noProof/>
                 <w:sz w:val="24"/>
                 <w:szCs w:val="24"/>
-              </w:rPr>
-              <w:t>Demonstration Platform</w:t>
+                <w:lang w:val="id-ID"/>
+              </w:rPr>
+              <w:t>Algorthm / Plugins IDE (Optional, de runguin)</w:t>
             </w:r>
             <w:r>
               <w:rPr>
@@ -1700,7 +1711,7 @@
                 <w:sz w:val="24"/>
                 <w:szCs w:val="24"/>
               </w:rPr>
-              <w:instrText xml:space="preserve"> PAGEREF _Toc34440064 \h </w:instrText>
+              <w:instrText xml:space="preserve"> PAGEREF _Toc35356034 \h </w:instrText>
             </w:r>
             <w:r>
               <w:rPr>
@@ -1729,7 +1740,7 @@
                 <w:sz w:val="24"/>
                 <w:szCs w:val="24"/>
               </w:rPr>
-              <w:t>11</w:t>
+              <w:t>23</w:t>
             </w:r>
             <w:r>
               <w:rPr>
@@ -1758,7 +1769,7 @@
               <w:szCs w:val="24"/>
             </w:rPr>
           </w:pPr>
-          <w:hyperlink w:anchor="_Toc34440065" w:history="1">
+          <w:hyperlink w:anchor="_Toc35356035" w:history="1">
             <w:r>
               <w:rPr>
                 <w:rStyle w:val="Hyperlink"/>
@@ -1766,8 +1777,9 @@
                 <w:noProof/>
                 <w:sz w:val="24"/>
                 <w:szCs w:val="24"/>
-              </w:rPr>
-              <w:t>Risk Management Plan</w:t>
+                <w:lang w:val="id-ID"/>
+              </w:rPr>
+              <w:t>Test Objectives</w:t>
             </w:r>
             <w:r>
               <w:rPr>
@@ -1797,7 +1809,7 @@
                 <w:sz w:val="24"/>
                 <w:szCs w:val="24"/>
               </w:rPr>
-              <w:instrText xml:space="preserve"> PAGEREF _Toc34440065 \h </w:instrText>
+              <w:instrText xml:space="preserve"> PAGEREF _Toc35356035 \h </w:instrText>
             </w:r>
             <w:r>
               <w:rPr>
@@ -1826,7 +1838,7 @@
                 <w:sz w:val="24"/>
                 <w:szCs w:val="24"/>
               </w:rPr>
-              <w:t>12</w:t>
+              <w:t>23</w:t>
             </w:r>
             <w:r>
               <w:rPr>
@@ -1855,17 +1867,17 @@
               <w:szCs w:val="24"/>
             </w:rPr>
           </w:pPr>
-          <w:hyperlink w:anchor="_Toc34440066" w:history="1">
+          <w:hyperlink w:anchor="_Toc35356036" w:history="1">
             <w:r>
               <w:rPr>
                 <w:rStyle w:val="Hyperlink"/>
                 <w:rFonts w:ascii="Times New Roman" w:hAnsi="Times New Roman"/>
-                <w:b/>
                 <w:noProof/>
                 <w:sz w:val="24"/>
                 <w:szCs w:val="24"/>
-              </w:rPr>
-              <w:t>References</w:t>
+                <w:lang w:val="id-ID"/>
+              </w:rPr>
+              <w:t>Test Plan</w:t>
             </w:r>
             <w:r>
               <w:rPr>
@@ -1895,7 +1907,7 @@
                 <w:sz w:val="24"/>
                 <w:szCs w:val="24"/>
               </w:rPr>
-              <w:instrText xml:space="preserve"> PAGEREF _Toc34440066 \h </w:instrText>
+              <w:instrText xml:space="preserve"> PAGEREF _Toc35356036 \h </w:instrText>
             </w:r>
             <w:r>
               <w:rPr>
@@ -1924,7 +1936,7 @@
                 <w:sz w:val="24"/>
                 <w:szCs w:val="24"/>
               </w:rPr>
-              <w:t>14</w:t>
+              <w:t>24</w:t>
             </w:r>
             <w:r>
               <w:rPr>
@@ -1937,6 +1949,545 @@
               <w:fldChar w:fldCharType="end"/>
             </w:r>
           </w:hyperlink>
+        </w:p>
+        <w:p>
+          <w:pPr>
+            <w:pStyle w:val="TOC1"/>
+            <w:tabs>
+              <w:tab w:val="right" w:leader="dot" w:pos="9344"/>
+            </w:tabs>
+            <w:spacing w:line="360" w:lineRule="auto"/>
+            <w:jc w:val="both"/>
+            <w:rPr>
+              <w:rFonts w:ascii="Times New Roman" w:hAnsi="Times New Roman"/>
+              <w:noProof/>
+              <w:sz w:val="24"/>
+              <w:szCs w:val="24"/>
+            </w:rPr>
+          </w:pPr>
+          <w:hyperlink w:anchor="_Toc35356037" w:history="1">
+            <w:r>
+              <w:rPr>
+                <w:rStyle w:val="Hyperlink"/>
+                <w:rFonts w:ascii="Times New Roman" w:hAnsi="Times New Roman"/>
+                <w:noProof/>
+                <w:sz w:val="24"/>
+                <w:szCs w:val="24"/>
+                <w:lang w:val="id-ID"/>
+              </w:rPr>
+              <w:t>Unit Testing</w:t>
+            </w:r>
+            <w:bookmarkStart w:id="0" w:name="_GoBack"/>
+            <w:bookmarkEnd w:id="0"/>
+            <w:r>
+              <w:rPr>
+                <w:rFonts w:ascii="Times New Roman" w:hAnsi="Times New Roman"/>
+                <w:noProof/>
+                <w:webHidden/>
+                <w:sz w:val="24"/>
+                <w:szCs w:val="24"/>
+              </w:rPr>
+              <w:tab/>
+            </w:r>
+            <w:r>
+              <w:rPr>
+                <w:rFonts w:ascii="Times New Roman" w:hAnsi="Times New Roman"/>
+                <w:noProof/>
+                <w:webHidden/>
+                <w:sz w:val="24"/>
+                <w:szCs w:val="24"/>
+              </w:rPr>
+              <w:fldChar w:fldCharType="begin"/>
+            </w:r>
+            <w:r>
+              <w:rPr>
+                <w:rFonts w:ascii="Times New Roman" w:hAnsi="Times New Roman"/>
+                <w:noProof/>
+                <w:webHidden/>
+                <w:sz w:val="24"/>
+                <w:szCs w:val="24"/>
+              </w:rPr>
+              <w:instrText xml:space="preserve"> PAGEREF _Toc35356037 \h </w:instrText>
+            </w:r>
+            <w:r>
+              <w:rPr>
+                <w:rFonts w:ascii="Times New Roman" w:hAnsi="Times New Roman"/>
+                <w:noProof/>
+                <w:webHidden/>
+                <w:sz w:val="24"/>
+                <w:szCs w:val="24"/>
+              </w:rPr>
+            </w:r>
+            <w:r>
+              <w:rPr>
+                <w:rFonts w:ascii="Times New Roman" w:hAnsi="Times New Roman"/>
+                <w:noProof/>
+                <w:webHidden/>
+                <w:sz w:val="24"/>
+                <w:szCs w:val="24"/>
+              </w:rPr>
+              <w:fldChar w:fldCharType="separate"/>
+            </w:r>
+            <w:r>
+              <w:rPr>
+                <w:rFonts w:ascii="Times New Roman" w:hAnsi="Times New Roman"/>
+                <w:noProof/>
+                <w:webHidden/>
+                <w:sz w:val="24"/>
+                <w:szCs w:val="24"/>
+              </w:rPr>
+              <w:t>24</w:t>
+            </w:r>
+            <w:r>
+              <w:rPr>
+                <w:rFonts w:ascii="Times New Roman" w:hAnsi="Times New Roman"/>
+                <w:noProof/>
+                <w:webHidden/>
+                <w:sz w:val="24"/>
+                <w:szCs w:val="24"/>
+              </w:rPr>
+              <w:fldChar w:fldCharType="end"/>
+            </w:r>
+          </w:hyperlink>
+        </w:p>
+        <w:p>
+          <w:pPr>
+            <w:pStyle w:val="TOC1"/>
+            <w:tabs>
+              <w:tab w:val="right" w:leader="dot" w:pos="9344"/>
+            </w:tabs>
+            <w:spacing w:line="360" w:lineRule="auto"/>
+            <w:jc w:val="both"/>
+            <w:rPr>
+              <w:rFonts w:ascii="Times New Roman" w:hAnsi="Times New Roman"/>
+              <w:noProof/>
+              <w:sz w:val="24"/>
+              <w:szCs w:val="24"/>
+            </w:rPr>
+          </w:pPr>
+          <w:hyperlink w:anchor="_Toc35356038" w:history="1">
+            <w:r>
+              <w:rPr>
+                <w:rStyle w:val="Hyperlink"/>
+                <w:rFonts w:ascii="Times New Roman" w:hAnsi="Times New Roman"/>
+                <w:noProof/>
+                <w:sz w:val="24"/>
+                <w:szCs w:val="24"/>
+                <w:lang w:val="id-ID"/>
+              </w:rPr>
+              <w:t>Integration Testing</w:t>
+            </w:r>
+            <w:r>
+              <w:rPr>
+                <w:rFonts w:ascii="Times New Roman" w:hAnsi="Times New Roman"/>
+                <w:noProof/>
+                <w:webHidden/>
+                <w:sz w:val="24"/>
+                <w:szCs w:val="24"/>
+              </w:rPr>
+              <w:tab/>
+            </w:r>
+            <w:r>
+              <w:rPr>
+                <w:rFonts w:ascii="Times New Roman" w:hAnsi="Times New Roman"/>
+                <w:noProof/>
+                <w:webHidden/>
+                <w:sz w:val="24"/>
+                <w:szCs w:val="24"/>
+              </w:rPr>
+              <w:fldChar w:fldCharType="begin"/>
+            </w:r>
+            <w:r>
+              <w:rPr>
+                <w:rFonts w:ascii="Times New Roman" w:hAnsi="Times New Roman"/>
+                <w:noProof/>
+                <w:webHidden/>
+                <w:sz w:val="24"/>
+                <w:szCs w:val="24"/>
+              </w:rPr>
+              <w:instrText xml:space="preserve"> PAGEREF _Toc35356038 \h </w:instrText>
+            </w:r>
+            <w:r>
+              <w:rPr>
+                <w:rFonts w:ascii="Times New Roman" w:hAnsi="Times New Roman"/>
+                <w:noProof/>
+                <w:webHidden/>
+                <w:sz w:val="24"/>
+                <w:szCs w:val="24"/>
+              </w:rPr>
+            </w:r>
+            <w:r>
+              <w:rPr>
+                <w:rFonts w:ascii="Times New Roman" w:hAnsi="Times New Roman"/>
+                <w:noProof/>
+                <w:webHidden/>
+                <w:sz w:val="24"/>
+                <w:szCs w:val="24"/>
+              </w:rPr>
+              <w:fldChar w:fldCharType="separate"/>
+            </w:r>
+            <w:r>
+              <w:rPr>
+                <w:rFonts w:ascii="Times New Roman" w:hAnsi="Times New Roman"/>
+                <w:noProof/>
+                <w:webHidden/>
+                <w:sz w:val="24"/>
+                <w:szCs w:val="24"/>
+              </w:rPr>
+              <w:t>25</w:t>
+            </w:r>
+            <w:r>
+              <w:rPr>
+                <w:rFonts w:ascii="Times New Roman" w:hAnsi="Times New Roman"/>
+                <w:noProof/>
+                <w:webHidden/>
+                <w:sz w:val="24"/>
+                <w:szCs w:val="24"/>
+              </w:rPr>
+              <w:fldChar w:fldCharType="end"/>
+            </w:r>
+          </w:hyperlink>
+        </w:p>
+        <w:p>
+          <w:pPr>
+            <w:pStyle w:val="TOC1"/>
+            <w:tabs>
+              <w:tab w:val="right" w:leader="dot" w:pos="9344"/>
+            </w:tabs>
+            <w:spacing w:line="360" w:lineRule="auto"/>
+            <w:jc w:val="both"/>
+            <w:rPr>
+              <w:rFonts w:ascii="Times New Roman" w:hAnsi="Times New Roman"/>
+              <w:noProof/>
+              <w:sz w:val="24"/>
+              <w:szCs w:val="24"/>
+            </w:rPr>
+          </w:pPr>
+          <w:hyperlink w:anchor="_Toc35356039" w:history="1">
+            <w:r>
+              <w:rPr>
+                <w:rStyle w:val="Hyperlink"/>
+                <w:rFonts w:ascii="Times New Roman" w:hAnsi="Times New Roman"/>
+                <w:noProof/>
+                <w:sz w:val="24"/>
+                <w:szCs w:val="24"/>
+                <w:lang w:val="id-ID"/>
+              </w:rPr>
+              <w:t>System Testing</w:t>
+            </w:r>
+            <w:r>
+              <w:rPr>
+                <w:rFonts w:ascii="Times New Roman" w:hAnsi="Times New Roman"/>
+                <w:noProof/>
+                <w:webHidden/>
+                <w:sz w:val="24"/>
+                <w:szCs w:val="24"/>
+              </w:rPr>
+              <w:tab/>
+            </w:r>
+            <w:r>
+              <w:rPr>
+                <w:rFonts w:ascii="Times New Roman" w:hAnsi="Times New Roman"/>
+                <w:noProof/>
+                <w:webHidden/>
+                <w:sz w:val="24"/>
+                <w:szCs w:val="24"/>
+              </w:rPr>
+              <w:fldChar w:fldCharType="begin"/>
+            </w:r>
+            <w:r>
+              <w:rPr>
+                <w:rFonts w:ascii="Times New Roman" w:hAnsi="Times New Roman"/>
+                <w:noProof/>
+                <w:webHidden/>
+                <w:sz w:val="24"/>
+                <w:szCs w:val="24"/>
+              </w:rPr>
+              <w:instrText xml:space="preserve"> PAGEREF _Toc35356039 \h </w:instrText>
+            </w:r>
+            <w:r>
+              <w:rPr>
+                <w:rFonts w:ascii="Times New Roman" w:hAnsi="Times New Roman"/>
+                <w:noProof/>
+                <w:webHidden/>
+                <w:sz w:val="24"/>
+                <w:szCs w:val="24"/>
+              </w:rPr>
+            </w:r>
+            <w:r>
+              <w:rPr>
+                <w:rFonts w:ascii="Times New Roman" w:hAnsi="Times New Roman"/>
+                <w:noProof/>
+                <w:webHidden/>
+                <w:sz w:val="24"/>
+                <w:szCs w:val="24"/>
+              </w:rPr>
+              <w:fldChar w:fldCharType="separate"/>
+            </w:r>
+            <w:r>
+              <w:rPr>
+                <w:rFonts w:ascii="Times New Roman" w:hAnsi="Times New Roman"/>
+                <w:noProof/>
+                <w:webHidden/>
+                <w:sz w:val="24"/>
+                <w:szCs w:val="24"/>
+              </w:rPr>
+              <w:t>25</w:t>
+            </w:r>
+            <w:r>
+              <w:rPr>
+                <w:rFonts w:ascii="Times New Roman" w:hAnsi="Times New Roman"/>
+                <w:noProof/>
+                <w:webHidden/>
+                <w:sz w:val="24"/>
+                <w:szCs w:val="24"/>
+              </w:rPr>
+              <w:fldChar w:fldCharType="end"/>
+            </w:r>
+          </w:hyperlink>
+        </w:p>
+        <w:p>
+          <w:pPr>
+            <w:pStyle w:val="TOC1"/>
+            <w:tabs>
+              <w:tab w:val="right" w:leader="dot" w:pos="9344"/>
+            </w:tabs>
+            <w:spacing w:line="360" w:lineRule="auto"/>
+            <w:jc w:val="both"/>
+            <w:rPr>
+              <w:rFonts w:ascii="Times New Roman" w:hAnsi="Times New Roman"/>
+              <w:noProof/>
+              <w:sz w:val="24"/>
+              <w:szCs w:val="24"/>
+            </w:rPr>
+          </w:pPr>
+          <w:hyperlink w:anchor="_Toc35356040" w:history="1">
+            <w:r>
+              <w:rPr>
+                <w:rStyle w:val="Hyperlink"/>
+                <w:rFonts w:ascii="Times New Roman" w:hAnsi="Times New Roman"/>
+                <w:noProof/>
+                <w:sz w:val="24"/>
+                <w:szCs w:val="24"/>
+                <w:lang w:val="id-ID"/>
+              </w:rPr>
+              <w:t>Test Analysis Report</w:t>
+            </w:r>
+            <w:r>
+              <w:rPr>
+                <w:rFonts w:ascii="Times New Roman" w:hAnsi="Times New Roman"/>
+                <w:noProof/>
+                <w:webHidden/>
+                <w:sz w:val="24"/>
+                <w:szCs w:val="24"/>
+              </w:rPr>
+              <w:tab/>
+            </w:r>
+            <w:r>
+              <w:rPr>
+                <w:rFonts w:ascii="Times New Roman" w:hAnsi="Times New Roman"/>
+                <w:noProof/>
+                <w:webHidden/>
+                <w:sz w:val="24"/>
+                <w:szCs w:val="24"/>
+              </w:rPr>
+              <w:fldChar w:fldCharType="begin"/>
+            </w:r>
+            <w:r>
+              <w:rPr>
+                <w:rFonts w:ascii="Times New Roman" w:hAnsi="Times New Roman"/>
+                <w:noProof/>
+                <w:webHidden/>
+                <w:sz w:val="24"/>
+                <w:szCs w:val="24"/>
+              </w:rPr>
+              <w:instrText xml:space="preserve"> PAGEREF _Toc35356040 \h </w:instrText>
+            </w:r>
+            <w:r>
+              <w:rPr>
+                <w:rFonts w:ascii="Times New Roman" w:hAnsi="Times New Roman"/>
+                <w:noProof/>
+                <w:webHidden/>
+                <w:sz w:val="24"/>
+                <w:szCs w:val="24"/>
+              </w:rPr>
+            </w:r>
+            <w:r>
+              <w:rPr>
+                <w:rFonts w:ascii="Times New Roman" w:hAnsi="Times New Roman"/>
+                <w:noProof/>
+                <w:webHidden/>
+                <w:sz w:val="24"/>
+                <w:szCs w:val="24"/>
+              </w:rPr>
+              <w:fldChar w:fldCharType="separate"/>
+            </w:r>
+            <w:r>
+              <w:rPr>
+                <w:rFonts w:ascii="Times New Roman" w:hAnsi="Times New Roman"/>
+                <w:noProof/>
+                <w:webHidden/>
+                <w:sz w:val="24"/>
+                <w:szCs w:val="24"/>
+              </w:rPr>
+              <w:t>26</w:t>
+            </w:r>
+            <w:r>
+              <w:rPr>
+                <w:rFonts w:ascii="Times New Roman" w:hAnsi="Times New Roman"/>
+                <w:noProof/>
+                <w:webHidden/>
+                <w:sz w:val="24"/>
+                <w:szCs w:val="24"/>
+              </w:rPr>
+              <w:fldChar w:fldCharType="end"/>
+            </w:r>
+          </w:hyperlink>
+        </w:p>
+        <w:p>
+          <w:pPr>
+            <w:pStyle w:val="TOC1"/>
+            <w:tabs>
+              <w:tab w:val="right" w:leader="dot" w:pos="9344"/>
+            </w:tabs>
+            <w:spacing w:line="360" w:lineRule="auto"/>
+            <w:jc w:val="both"/>
+            <w:rPr>
+              <w:rFonts w:ascii="Times New Roman" w:hAnsi="Times New Roman"/>
+              <w:noProof/>
+              <w:sz w:val="24"/>
+              <w:szCs w:val="24"/>
+            </w:rPr>
+          </w:pPr>
+          <w:hyperlink w:anchor="_Toc35356041" w:history="1">
+            <w:r>
+              <w:rPr>
+                <w:rStyle w:val="Hyperlink"/>
+                <w:rFonts w:ascii="Times New Roman" w:hAnsi="Times New Roman"/>
+                <w:noProof/>
+                <w:sz w:val="24"/>
+                <w:szCs w:val="24"/>
+                <w:lang w:val="id-ID"/>
+              </w:rPr>
+              <w:t xml:space="preserve">Updated Gantt Chart, </w:t>
+            </w:r>
+            <w:r>
+              <w:rPr>
+                <w:rStyle w:val="Hyperlink"/>
+                <w:rFonts w:ascii="Times New Roman" w:hAnsi="Times New Roman"/>
+                <w:noProof/>
+                <w:sz w:val="24"/>
+                <w:szCs w:val="24"/>
+              </w:rPr>
+              <w:t>Trello</w:t>
+            </w:r>
+            <w:r>
+              <w:rPr>
+                <w:rStyle w:val="Hyperlink"/>
+                <w:rFonts w:ascii="Times New Roman" w:hAnsi="Times New Roman"/>
+                <w:noProof/>
+                <w:sz w:val="24"/>
+                <w:szCs w:val="24"/>
+                <w:lang w:val="id-ID"/>
+              </w:rPr>
+              <w:t xml:space="preserve"> Board,</w:t>
+            </w:r>
+            <w:r>
+              <w:rPr>
+                <w:rStyle w:val="Hyperlink"/>
+                <w:rFonts w:ascii="Times New Roman" w:hAnsi="Times New Roman"/>
+                <w:noProof/>
+                <w:sz w:val="24"/>
+                <w:szCs w:val="24"/>
+              </w:rPr>
+              <w:t xml:space="preserve"> GitHub</w:t>
+            </w:r>
+            <w:r>
+              <w:rPr>
+                <w:rFonts w:ascii="Times New Roman" w:hAnsi="Times New Roman"/>
+                <w:noProof/>
+                <w:webHidden/>
+                <w:sz w:val="24"/>
+                <w:szCs w:val="24"/>
+              </w:rPr>
+              <w:tab/>
+            </w:r>
+            <w:r>
+              <w:rPr>
+                <w:rFonts w:ascii="Times New Roman" w:hAnsi="Times New Roman"/>
+                <w:noProof/>
+                <w:webHidden/>
+                <w:sz w:val="24"/>
+                <w:szCs w:val="24"/>
+              </w:rPr>
+              <w:fldChar w:fldCharType="begin"/>
+            </w:r>
+            <w:r>
+              <w:rPr>
+                <w:rFonts w:ascii="Times New Roman" w:hAnsi="Times New Roman"/>
+                <w:noProof/>
+                <w:webHidden/>
+                <w:sz w:val="24"/>
+                <w:szCs w:val="24"/>
+              </w:rPr>
+              <w:instrText xml:space="preserve"> PAGEREF _Toc35356041 \h </w:instrText>
+            </w:r>
+            <w:r>
+              <w:rPr>
+                <w:rFonts w:ascii="Times New Roman" w:hAnsi="Times New Roman"/>
+                <w:noProof/>
+                <w:webHidden/>
+                <w:sz w:val="24"/>
+                <w:szCs w:val="24"/>
+              </w:rPr>
+            </w:r>
+            <w:r>
+              <w:rPr>
+                <w:rFonts w:ascii="Times New Roman" w:hAnsi="Times New Roman"/>
+                <w:noProof/>
+                <w:webHidden/>
+                <w:sz w:val="24"/>
+                <w:szCs w:val="24"/>
+              </w:rPr>
+              <w:fldChar w:fldCharType="separate"/>
+            </w:r>
+            <w:r>
+              <w:rPr>
+                <w:rFonts w:ascii="Times New Roman" w:hAnsi="Times New Roman"/>
+                <w:noProof/>
+                <w:webHidden/>
+                <w:sz w:val="24"/>
+                <w:szCs w:val="24"/>
+              </w:rPr>
+              <w:t>27</w:t>
+            </w:r>
+            <w:r>
+              <w:rPr>
+                <w:rFonts w:ascii="Times New Roman" w:hAnsi="Times New Roman"/>
+                <w:noProof/>
+                <w:webHidden/>
+                <w:sz w:val="24"/>
+                <w:szCs w:val="24"/>
+              </w:rPr>
+              <w:fldChar w:fldCharType="end"/>
+            </w:r>
+          </w:hyperlink>
+        </w:p>
+        <w:p>
+          <w:pPr>
+            <w:pStyle w:val="TOC1"/>
+            <w:tabs>
+              <w:tab w:val="right" w:leader="dot" w:pos="9344"/>
+            </w:tabs>
+            <w:spacing w:line="360" w:lineRule="auto"/>
+            <w:jc w:val="both"/>
+            <w:rPr>
+              <w:rFonts w:ascii="Times New Roman" w:hAnsi="Times New Roman"/>
+              <w:noProof/>
+              <w:sz w:val="24"/>
+              <w:szCs w:val="24"/>
+            </w:rPr>
+          </w:pPr>
           <w:r>
             <w:rPr>
               <w:rFonts w:ascii="Times New Roman" w:hAnsi="Times New Roman"/>
@@ -1998,7 +2549,7 @@
           <w:b w:val="0"/>
         </w:rPr>
       </w:pPr>
-      <w:bookmarkStart w:id="0" w:name="_Toc34440053"/>
+      <w:bookmarkStart w:id="1" w:name="_Toc35356023"/>
       <w:r>
         <w:rPr>
           <w:rFonts w:cs="Times New Roman"/>
@@ -2006,7 +2557,7 @@
         <w:lastRenderedPageBreak/>
         <w:t>Introduction</w:t>
       </w:r>
-      <w:bookmarkEnd w:id="0"/>
+      <w:bookmarkEnd w:id="1"/>
     </w:p>
     <w:p>
       <w:pPr>
@@ -4198,6 +4749,7 @@
           <w:lang w:val="id-ID"/>
         </w:rPr>
       </w:pPr>
+      <w:bookmarkStart w:id="2" w:name="_Toc35356024"/>
       <w:r>
         <w:rPr>
           <w:rFonts w:cs="Times New Roman"/>
@@ -4222,6 +4774,7 @@
         </w:rPr>
         <w:t xml:space="preserve"> Diagram</w:t>
       </w:r>
+      <w:bookmarkEnd w:id="2"/>
     </w:p>
     <w:p>
       <w:pPr>
@@ -4388,16 +4941,7 @@
           <w:noProof/>
           <w:lang w:val="id-ID"/>
         </w:rPr>
-        <w:t xml:space="preserve">Use Case Diagram with Actor </w:t>
-      </w:r>
-      <w:r>
-        <w:rPr>
-          <w:rFonts w:ascii="Times New Roman" w:hAnsi="Times New Roman" w:cs="Times New Roman"/>
-          <w:i/>
-          <w:noProof/>
-          <w:lang w:val="id-ID"/>
-        </w:rPr>
-        <w:t>Applicant</w:t>
+        <w:t>Use Case Diagram with Actor Applicant</w:t>
       </w:r>
     </w:p>
     <w:p>
@@ -4418,6 +4962,7 @@
           <w:lang w:val="id-ID"/>
         </w:rPr>
       </w:pPr>
+      <w:bookmarkStart w:id="3" w:name="_Toc35356025"/>
       <w:proofErr w:type="spellStart"/>
       <w:r>
         <w:rPr>
@@ -4435,6 +4980,7 @@
         </w:rPr>
         <w:t xml:space="preserve"> Design</w:t>
       </w:r>
+      <w:bookmarkEnd w:id="3"/>
     </w:p>
     <w:p>
       <w:pPr>
@@ -4601,6 +5147,7 @@
           <w:b w:val="0"/>
         </w:rPr>
       </w:pPr>
+      <w:bookmarkStart w:id="4" w:name="_Toc35356026"/>
       <w:proofErr w:type="spellStart"/>
       <w:r>
         <w:rPr>
@@ -4618,6 +5165,7 @@
         </w:rPr>
         <w:t xml:space="preserve"> Diagram Design</w:t>
       </w:r>
+      <w:bookmarkEnd w:id="4"/>
       <w:r>
         <w:rPr>
           <w:rFonts w:cs="Times New Roman"/>
@@ -4733,17 +5281,7 @@
           <w:szCs w:val="24"/>
           <w:lang w:val="id-ID"/>
         </w:rPr>
-        <w:t xml:space="preserve"> dulu, biar ada contoh</w:t>
-      </w:r>
-      <w:r>
-        <w:rPr>
-          <w:rFonts w:ascii="Times New Roman" w:hAnsi="Times New Roman" w:cs="Times New Roman"/>
-          <w:i/>
-          <w:sz w:val="24"/>
-          <w:szCs w:val="24"/>
-          <w:lang w:val="id-ID"/>
-        </w:rPr>
-        <w:t xml:space="preserve">, nanti tak perbaiki, mau tambah </w:t>
+        <w:t xml:space="preserve"> dulu, biar ada contoh, nanti tak perbaiki, mau tambah </w:t>
       </w:r>
       <w:proofErr w:type="spellStart"/>
       <w:r>
@@ -4829,6 +5367,7 @@
           <w:rFonts w:cs="Times New Roman"/>
         </w:rPr>
       </w:pPr>
+      <w:bookmarkStart w:id="5" w:name="_Toc35356027"/>
       <w:proofErr w:type="spellStart"/>
       <w:r>
         <w:rPr>
@@ -4862,6 +5401,7 @@
         </w:rPr>
         <w:t xml:space="preserve"> Diagram (ERD)</w:t>
       </w:r>
+      <w:bookmarkEnd w:id="5"/>
     </w:p>
     <w:p/>
     <w:p>
@@ -4875,8 +5415,8 @@
           <w:lang w:val="id-ID"/>
         </w:rPr>
       </w:pPr>
-      <w:bookmarkStart w:id="1" w:name="_Toc498518184"/>
-      <w:bookmarkStart w:id="2" w:name="_Toc498518234"/>
+      <w:bookmarkStart w:id="6" w:name="_Toc498518184"/>
+      <w:bookmarkStart w:id="7" w:name="_Toc498518234"/>
       <w:r>
         <w:rPr>
           <w:rFonts w:ascii="Times New Roman" w:hAnsi="Times New Roman" w:cs="Times New Roman"/>
@@ -4998,6 +5538,7 @@
           <w:lang w:val="id-ID"/>
         </w:rPr>
       </w:pPr>
+      <w:bookmarkStart w:id="8" w:name="_Toc35356028"/>
       <w:proofErr w:type="spellStart"/>
       <w:r>
         <w:rPr>
@@ -5007,6 +5548,7 @@
         <w:lastRenderedPageBreak/>
         <w:t>Sitemap</w:t>
       </w:r>
+      <w:bookmarkEnd w:id="8"/>
       <w:proofErr w:type="spellEnd"/>
     </w:p>
     <w:p>
@@ -5191,6 +5733,7 @@
           <w:lang w:val="id-ID"/>
         </w:rPr>
       </w:pPr>
+      <w:bookmarkStart w:id="9" w:name="_Toc35356029"/>
       <w:proofErr w:type="spellStart"/>
       <w:r>
         <w:rPr>
@@ -5208,6 +5751,7 @@
         </w:rPr>
         <w:t xml:space="preserve"> (General UI Design)</w:t>
       </w:r>
+      <w:bookmarkEnd w:id="9"/>
     </w:p>
     <w:p>
       <w:pPr>
@@ -5520,8 +6064,6 @@
         </w:rPr>
       </w:pPr>
     </w:p>
-    <w:bookmarkEnd w:id="1"/>
-    <w:bookmarkEnd w:id="2"/>
     <w:p>
       <w:pPr>
         <w:pStyle w:val="HeadPageNum"/>
@@ -5529,6 +6071,9 @@
           <w:rFonts w:cs="Times New Roman"/>
         </w:rPr>
       </w:pPr>
+      <w:bookmarkStart w:id="10" w:name="_Toc35356030"/>
+      <w:bookmarkEnd w:id="6"/>
+      <w:bookmarkEnd w:id="7"/>
       <w:r>
         <w:rPr>
           <w:rFonts w:cs="Times New Roman"/>
@@ -5561,6 +6106,7 @@
         </w:rPr>
         <w:t>Contracts</w:t>
       </w:r>
+      <w:bookmarkEnd w:id="10"/>
       <w:proofErr w:type="spellEnd"/>
       <w:r>
         <w:rPr>
@@ -17409,6 +17955,7 @@
           <w:lang w:val="id-ID"/>
         </w:rPr>
       </w:pPr>
+      <w:bookmarkStart w:id="11" w:name="_Toc35356031"/>
       <w:proofErr w:type="spellStart"/>
       <w:r>
         <w:rPr>
@@ -17426,6 +17973,7 @@
         </w:rPr>
         <w:t xml:space="preserve"> Design</w:t>
       </w:r>
+      <w:bookmarkEnd w:id="11"/>
     </w:p>
     <w:p>
       <w:pPr>
@@ -17565,7 +18113,6 @@
           <w:u w:val="single"/>
         </w:rPr>
       </w:pPr>
-      <w:bookmarkStart w:id="3" w:name="_Toc34440061"/>
       <w:r>
         <w:rPr>
           <w:rFonts w:cs="Times New Roman"/>
@@ -17573,7 +18120,6 @@
         <w:br w:type="page"/>
       </w:r>
     </w:p>
-    <w:bookmarkEnd w:id="3"/>
     <w:p>
       <w:pPr>
         <w:pStyle w:val="HeadPageNum"/>
@@ -17584,6 +18130,7 @@
           <w:lang w:val="id-ID"/>
         </w:rPr>
       </w:pPr>
+      <w:bookmarkStart w:id="12" w:name="_Toc35356032"/>
       <w:proofErr w:type="spellStart"/>
       <w:r>
         <w:rPr>
@@ -17601,6 +18148,7 @@
         </w:rPr>
         <w:t xml:space="preserve"> 1</w:t>
       </w:r>
+      <w:bookmarkEnd w:id="12"/>
     </w:p>
     <w:p>
       <w:pPr>
@@ -17624,6 +18172,7 @@
           <w:lang w:val="id-ID"/>
         </w:rPr>
       </w:pPr>
+      <w:bookmarkStart w:id="13" w:name="_Toc35356033"/>
       <w:r>
         <w:rPr>
           <w:lang w:val="id-ID"/>
@@ -17637,6 +18186,7 @@
         </w:rPr>
         <w:t>Case</w:t>
       </w:r>
+      <w:bookmarkEnd w:id="13"/>
       <w:proofErr w:type="spellEnd"/>
     </w:p>
     <w:p>
@@ -18582,6 +19132,7 @@
           <w:lang w:val="id-ID"/>
         </w:rPr>
       </w:pPr>
+      <w:bookmarkStart w:id="14" w:name="_Toc35356034"/>
       <w:proofErr w:type="spellStart"/>
       <w:r>
         <w:rPr>
@@ -18653,6 +19204,7 @@
         </w:rPr>
         <w:t>)</w:t>
       </w:r>
+      <w:bookmarkEnd w:id="14"/>
     </w:p>
     <w:p>
       <w:pPr>
@@ -18663,8 +19215,8 @@
           <w:szCs w:val="24"/>
         </w:rPr>
       </w:pPr>
-      <w:bookmarkStart w:id="4" w:name="_Toc498518187"/>
-      <w:bookmarkStart w:id="5" w:name="_Toc498518237"/>
+      <w:bookmarkStart w:id="15" w:name="_Toc498518187"/>
+      <w:bookmarkStart w:id="16" w:name="_Toc498518237"/>
     </w:p>
     <w:p>
       <w:pPr>
@@ -18726,6 +19278,7 @@
           <w:lang w:val="id-ID"/>
         </w:rPr>
       </w:pPr>
+      <w:bookmarkStart w:id="17" w:name="_Toc35356035"/>
       <w:proofErr w:type="spellStart"/>
       <w:r>
         <w:rPr>
@@ -18747,6 +19300,7 @@
         </w:rPr>
         <w:t>Objectives</w:t>
       </w:r>
+      <w:bookmarkEnd w:id="17"/>
       <w:proofErr w:type="spellEnd"/>
     </w:p>
     <w:p>
@@ -18885,6 +19439,7 @@
           <w:lang w:val="id-ID"/>
         </w:rPr>
       </w:pPr>
+      <w:bookmarkStart w:id="18" w:name="_Toc35356036"/>
       <w:proofErr w:type="spellStart"/>
       <w:r>
         <w:rPr>
@@ -18900,6 +19455,7 @@
         </w:rPr>
         <w:t xml:space="preserve"> Plan</w:t>
       </w:r>
+      <w:bookmarkEnd w:id="18"/>
     </w:p>
     <w:p>
       <w:pPr>
@@ -18950,12 +19506,14 @@
           <w:lang w:val="id-ID"/>
         </w:rPr>
       </w:pPr>
+      <w:bookmarkStart w:id="19" w:name="_Toc35356037"/>
       <w:r>
         <w:rPr>
           <w:lang w:val="id-ID"/>
         </w:rPr>
         <w:t>Unit Testing</w:t>
       </w:r>
+      <w:bookmarkEnd w:id="19"/>
     </w:p>
     <w:p>
       <w:pPr>
@@ -19731,6 +20289,7 @@
           <w:lang w:val="id-ID"/>
         </w:rPr>
       </w:pPr>
+      <w:bookmarkStart w:id="20" w:name="_Toc35356038"/>
       <w:proofErr w:type="spellStart"/>
       <w:r>
         <w:rPr>
@@ -19746,6 +20305,7 @@
         </w:rPr>
         <w:t xml:space="preserve"> Testing</w:t>
       </w:r>
+      <w:bookmarkEnd w:id="20"/>
     </w:p>
     <w:p>
       <w:pPr>
@@ -19966,12 +20526,14 @@
           <w:lang w:val="id-ID"/>
         </w:rPr>
       </w:pPr>
+      <w:bookmarkStart w:id="21" w:name="_Toc35356039"/>
       <w:r>
         <w:rPr>
           <w:lang w:val="id-ID"/>
         </w:rPr>
         <w:t>System Testing</w:t>
       </w:r>
+      <w:bookmarkEnd w:id="21"/>
     </w:p>
     <w:p>
       <w:pPr>
@@ -20453,6 +21015,7 @@
           <w:lang w:val="id-ID"/>
         </w:rPr>
       </w:pPr>
+      <w:bookmarkStart w:id="22" w:name="_Toc35356040"/>
       <w:proofErr w:type="spellStart"/>
       <w:r>
         <w:rPr>
@@ -20489,6 +21052,7 @@
         </w:rPr>
         <w:t>Report</w:t>
       </w:r>
+      <w:bookmarkEnd w:id="22"/>
       <w:proofErr w:type="spellEnd"/>
     </w:p>
     <w:p>
@@ -21041,7 +21605,6 @@
           <w:lang w:val="id-ID"/>
         </w:rPr>
       </w:pPr>
-      <w:bookmarkStart w:id="6" w:name="_Toc34440062"/>
       <w:r>
         <w:rPr>
           <w:lang w:val="id-ID"/>
@@ -21058,6 +21621,7 @@
           <w:szCs w:val="24"/>
         </w:rPr>
       </w:pPr>
+      <w:bookmarkStart w:id="23" w:name="_Toc35356041"/>
       <w:proofErr w:type="spellStart"/>
       <w:r>
         <w:rPr>
@@ -21127,7 +21691,7 @@
       <w:r>
         <w:t xml:space="preserve"> GitHub</w:t>
       </w:r>
-      <w:bookmarkEnd w:id="6"/>
+      <w:bookmarkEnd w:id="23"/>
     </w:p>
     <w:p>
       <w:pPr>
@@ -21288,6 +21852,8 @@
         </w:rPr>
       </w:pPr>
     </w:p>
+    <w:bookmarkEnd w:id="15"/>
+    <w:bookmarkEnd w:id="16"/>
     <w:p>
       <w:pPr>
         <w:rPr>
@@ -21299,10 +21865,6 @@
           <w:u w:val="single"/>
         </w:rPr>
       </w:pPr>
-      <w:bookmarkStart w:id="7" w:name="_GoBack"/>
-      <w:bookmarkEnd w:id="4"/>
-      <w:bookmarkEnd w:id="5"/>
-      <w:bookmarkEnd w:id="7"/>
     </w:p>
     <w:sectPr>
       <w:type w:val="continuous"/>
@@ -21376,7 +21938,7 @@
           <w:rPr>
             <w:noProof/>
           </w:rPr>
-          <w:t>27</w:t>
+          <w:t>17</w:t>
         </w:r>
         <w:r>
           <w:rPr>
@@ -27658,7 +28220,7 @@
 </file>
 
 <file path=customXml/itemProps1.xml><?xml version="1.0" encoding="utf-8"?>
-<ds:datastoreItem xmlns:ds="http://schemas.openxmlformats.org/officeDocument/2006/customXml" ds:itemID="{232FE4E2-E2AE-41D0-B4C2-14DB7F606538}">
+<ds:datastoreItem xmlns:ds="http://schemas.openxmlformats.org/officeDocument/2006/customXml" ds:itemID="{E6A415E4-8CAB-45BC-A4F0-BB8B61FDB47B}">
   <ds:schemaRefs>
     <ds:schemaRef ds:uri="http://schemas.openxmlformats.org/officeDocument/2006/bibliography"/>
   </ds:schemaRefs>

--- a/ASS2_BIT302_E1700882_E1700837_GroupAssignment.docx
+++ b/ASS2_BIT302_E1700882_E1700837_GroupAssignment.docx
@@ -168,39 +168,8 @@
           <w:sz w:val="48"/>
           <w:lang w:val="id-ID"/>
         </w:rPr>
-        <w:t xml:space="preserve">Design &amp; </w:t>
+        <w:t>Design &amp; Test Document</w:t>
       </w:r>
-      <w:proofErr w:type="spellStart"/>
-      <w:r>
-        <w:rPr>
-          <w:rFonts w:ascii="Times New Roman" w:hAnsi="Times New Roman" w:cs="Times New Roman"/>
-          <w:b/>
-          <w:sz w:val="48"/>
-          <w:lang w:val="id-ID"/>
-        </w:rPr>
-        <w:t>Test</w:t>
-      </w:r>
-      <w:proofErr w:type="spellEnd"/>
-      <w:r>
-        <w:rPr>
-          <w:rFonts w:ascii="Times New Roman" w:hAnsi="Times New Roman" w:cs="Times New Roman"/>
-          <w:b/>
-          <w:sz w:val="48"/>
-          <w:lang w:val="id-ID"/>
-        </w:rPr>
-        <w:t xml:space="preserve"> </w:t>
-      </w:r>
-      <w:proofErr w:type="spellStart"/>
-      <w:r>
-        <w:rPr>
-          <w:rFonts w:ascii="Times New Roman" w:hAnsi="Times New Roman" w:cs="Times New Roman"/>
-          <w:b/>
-          <w:sz w:val="48"/>
-          <w:lang w:val="id-ID"/>
-        </w:rPr>
-        <w:t>Document</w:t>
-      </w:r>
-      <w:proofErr w:type="spellEnd"/>
     </w:p>
     <w:p>
       <w:pPr>
@@ -231,27 +200,7 @@
           <w:sz w:val="40"/>
           <w:szCs w:val="48"/>
         </w:rPr>
-        <w:t xml:space="preserve">“Web-based Information System for </w:t>
-      </w:r>
-      <w:proofErr w:type="spellStart"/>
-      <w:r>
-        <w:rPr>
-          <w:rFonts w:ascii="Times New Roman" w:hAnsi="Times New Roman" w:cs="Times New Roman"/>
-          <w:b/>
-          <w:sz w:val="40"/>
-          <w:szCs w:val="48"/>
-        </w:rPr>
-        <w:t>MicroHousing</w:t>
-      </w:r>
-      <w:proofErr w:type="spellEnd"/>
-      <w:r>
-        <w:rPr>
-          <w:rFonts w:ascii="Times New Roman" w:hAnsi="Times New Roman" w:cs="Times New Roman"/>
-          <w:b/>
-          <w:sz w:val="40"/>
-          <w:szCs w:val="48"/>
-        </w:rPr>
-        <w:t xml:space="preserve"> System in Kuala Lumpur”</w:t>
+        <w:t>“Web-based Information System for MicroHousing System in Kuala Lumpur”</w:t>
       </w:r>
     </w:p>
     <w:p>
@@ -297,7 +246,6 @@
           <w:szCs w:val="30"/>
         </w:rPr>
       </w:pPr>
-      <w:proofErr w:type="spellStart"/>
       <w:r>
         <w:rPr>
           <w:rFonts w:ascii="Times New Roman" w:hAnsi="Times New Roman" w:cs="Times New Roman"/>
@@ -305,37 +253,7 @@
           <w:sz w:val="30"/>
           <w:szCs w:val="30"/>
         </w:rPr>
-        <w:t>Luh</w:t>
-      </w:r>
-      <w:proofErr w:type="spellEnd"/>
-      <w:r>
-        <w:rPr>
-          <w:rFonts w:ascii="Times New Roman" w:hAnsi="Times New Roman" w:cs="Times New Roman"/>
-          <w:b/>
-          <w:sz w:val="30"/>
-          <w:szCs w:val="30"/>
-        </w:rPr>
-        <w:t xml:space="preserve"> </w:t>
-      </w:r>
-      <w:proofErr w:type="spellStart"/>
-      <w:r>
-        <w:rPr>
-          <w:rFonts w:ascii="Times New Roman" w:hAnsi="Times New Roman" w:cs="Times New Roman"/>
-          <w:b/>
-          <w:sz w:val="30"/>
-          <w:szCs w:val="30"/>
-        </w:rPr>
-        <w:t>Wulandari</w:t>
-      </w:r>
-      <w:proofErr w:type="spellEnd"/>
-      <w:r>
-        <w:rPr>
-          <w:rFonts w:ascii="Times New Roman" w:hAnsi="Times New Roman" w:cs="Times New Roman"/>
-          <w:b/>
-          <w:sz w:val="30"/>
-          <w:szCs w:val="30"/>
-        </w:rPr>
-        <w:t xml:space="preserve"> Maharani</w:t>
+        <w:t>Luh Wulandari Maharani</w:t>
       </w:r>
     </w:p>
     <w:p>
@@ -561,13 +479,9 @@
             <w:tabs>
               <w:tab w:val="right" w:leader="dot" w:pos="9344"/>
             </w:tabs>
-            <w:spacing w:line="360" w:lineRule="auto"/>
-            <w:jc w:val="both"/>
             <w:rPr>
-              <w:rFonts w:ascii="Times New Roman" w:hAnsi="Times New Roman"/>
+              <w:rFonts w:cstheme="minorBidi"/>
               <w:noProof/>
-              <w:sz w:val="24"/>
-              <w:szCs w:val="24"/>
             </w:rPr>
           </w:pPr>
           <w:r>
@@ -594,83 +508,59 @@
             </w:rPr>
             <w:fldChar w:fldCharType="separate"/>
           </w:r>
-          <w:hyperlink w:anchor="_Toc35356023" w:history="1">
+          <w:hyperlink w:anchor="_Toc35627455" w:history="1">
             <w:r>
               <w:rPr>
                 <w:rStyle w:val="Hyperlink"/>
-                <w:rFonts w:ascii="Times New Roman" w:hAnsi="Times New Roman"/>
                 <w:noProof/>
-                <w:sz w:val="24"/>
-                <w:szCs w:val="24"/>
               </w:rPr>
               <w:t>Introduction</w:t>
             </w:r>
             <w:r>
               <w:rPr>
-                <w:rFonts w:ascii="Times New Roman" w:hAnsi="Times New Roman"/>
                 <w:noProof/>
                 <w:webHidden/>
-                <w:sz w:val="24"/>
-                <w:szCs w:val="24"/>
               </w:rPr>
               <w:tab/>
             </w:r>
             <w:r>
               <w:rPr>
-                <w:rFonts w:ascii="Times New Roman" w:hAnsi="Times New Roman"/>
                 <w:noProof/>
                 <w:webHidden/>
-                <w:sz w:val="24"/>
-                <w:szCs w:val="24"/>
               </w:rPr>
               <w:fldChar w:fldCharType="begin"/>
             </w:r>
             <w:r>
               <w:rPr>
-                <w:rFonts w:ascii="Times New Roman" w:hAnsi="Times New Roman"/>
                 <w:noProof/>
                 <w:webHidden/>
-                <w:sz w:val="24"/>
-                <w:szCs w:val="24"/>
-              </w:rPr>
-              <w:instrText xml:space="preserve"> PAGEREF _Toc35356023 \h </w:instrText>
-            </w:r>
-            <w:r>
-              <w:rPr>
-                <w:rFonts w:ascii="Times New Roman" w:hAnsi="Times New Roman"/>
+              </w:rPr>
+              <w:instrText xml:space="preserve"> PAGEREF _Toc35627455 \h </w:instrText>
+            </w:r>
+            <w:r>
+              <w:rPr>
                 <w:noProof/>
                 <w:webHidden/>
-                <w:sz w:val="24"/>
-                <w:szCs w:val="24"/>
-              </w:rPr>
-            </w:r>
-            <w:r>
-              <w:rPr>
-                <w:rFonts w:ascii="Times New Roman" w:hAnsi="Times New Roman"/>
+              </w:rPr>
+            </w:r>
+            <w:r>
+              <w:rPr>
                 <w:noProof/>
                 <w:webHidden/>
-                <w:sz w:val="24"/>
-                <w:szCs w:val="24"/>
               </w:rPr>
               <w:fldChar w:fldCharType="separate"/>
             </w:r>
             <w:r>
               <w:rPr>
-                <w:rFonts w:ascii="Times New Roman" w:hAnsi="Times New Roman"/>
                 <w:noProof/>
                 <w:webHidden/>
-                <w:sz w:val="24"/>
-                <w:szCs w:val="24"/>
               </w:rPr>
               <w:t>1</w:t>
             </w:r>
             <w:r>
               <w:rPr>
-                <w:rFonts w:ascii="Times New Roman" w:hAnsi="Times New Roman"/>
                 <w:noProof/>
                 <w:webHidden/>
-                <w:sz w:val="24"/>
-                <w:szCs w:val="24"/>
               </w:rPr>
               <w:fldChar w:fldCharType="end"/>
             </w:r>
@@ -682,93 +572,65 @@
             <w:tabs>
               <w:tab w:val="right" w:leader="dot" w:pos="9344"/>
             </w:tabs>
-            <w:spacing w:line="360" w:lineRule="auto"/>
-            <w:jc w:val="both"/>
             <w:rPr>
-              <w:rFonts w:ascii="Times New Roman" w:hAnsi="Times New Roman"/>
+              <w:rFonts w:cstheme="minorBidi"/>
               <w:noProof/>
-              <w:sz w:val="24"/>
-              <w:szCs w:val="24"/>
             </w:rPr>
           </w:pPr>
-          <w:hyperlink w:anchor="_Toc35356024" w:history="1">
+          <w:hyperlink w:anchor="_Toc35627456" w:history="1">
             <w:r>
               <w:rPr>
                 <w:rStyle w:val="Hyperlink"/>
-                <w:rFonts w:ascii="Times New Roman" w:hAnsi="Times New Roman"/>
                 <w:noProof/>
-                <w:sz w:val="24"/>
-                <w:szCs w:val="24"/>
                 <w:lang w:val="id-ID"/>
               </w:rPr>
               <w:t>Use Case Diagram</w:t>
             </w:r>
             <w:r>
               <w:rPr>
-                <w:rFonts w:ascii="Times New Roman" w:hAnsi="Times New Roman"/>
                 <w:noProof/>
                 <w:webHidden/>
-                <w:sz w:val="24"/>
-                <w:szCs w:val="24"/>
               </w:rPr>
               <w:tab/>
             </w:r>
             <w:r>
               <w:rPr>
-                <w:rFonts w:ascii="Times New Roman" w:hAnsi="Times New Roman"/>
                 <w:noProof/>
                 <w:webHidden/>
-                <w:sz w:val="24"/>
-                <w:szCs w:val="24"/>
               </w:rPr>
               <w:fldChar w:fldCharType="begin"/>
             </w:r>
             <w:r>
               <w:rPr>
-                <w:rFonts w:ascii="Times New Roman" w:hAnsi="Times New Roman"/>
                 <w:noProof/>
                 <w:webHidden/>
-                <w:sz w:val="24"/>
-                <w:szCs w:val="24"/>
-              </w:rPr>
-              <w:instrText xml:space="preserve"> PAGEREF _Toc35356024 \h </w:instrText>
-            </w:r>
-            <w:r>
-              <w:rPr>
-                <w:rFonts w:ascii="Times New Roman" w:hAnsi="Times New Roman"/>
+              </w:rPr>
+              <w:instrText xml:space="preserve"> PAGEREF _Toc35627456 \h </w:instrText>
+            </w:r>
+            <w:r>
+              <w:rPr>
                 <w:noProof/>
                 <w:webHidden/>
-                <w:sz w:val="24"/>
-                <w:szCs w:val="24"/>
-              </w:rPr>
-            </w:r>
-            <w:r>
-              <w:rPr>
-                <w:rFonts w:ascii="Times New Roman" w:hAnsi="Times New Roman"/>
+              </w:rPr>
+            </w:r>
+            <w:r>
+              <w:rPr>
                 <w:noProof/>
                 <w:webHidden/>
-                <w:sz w:val="24"/>
-                <w:szCs w:val="24"/>
               </w:rPr>
               <w:fldChar w:fldCharType="separate"/>
             </w:r>
             <w:r>
               <w:rPr>
-                <w:rFonts w:ascii="Times New Roman" w:hAnsi="Times New Roman"/>
                 <w:noProof/>
                 <w:webHidden/>
-                <w:sz w:val="24"/>
-                <w:szCs w:val="24"/>
               </w:rPr>
               <w:t>2</w:t>
             </w:r>
             <w:r>
               <w:rPr>
-                <w:rFonts w:ascii="Times New Roman" w:hAnsi="Times New Roman"/>
                 <w:noProof/>
                 <w:webHidden/>
-                <w:sz w:val="24"/>
-                <w:szCs w:val="24"/>
               </w:rPr>
               <w:fldChar w:fldCharType="end"/>
             </w:r>
@@ -780,93 +642,65 @@
             <w:tabs>
               <w:tab w:val="right" w:leader="dot" w:pos="9344"/>
             </w:tabs>
-            <w:spacing w:line="360" w:lineRule="auto"/>
-            <w:jc w:val="both"/>
             <w:rPr>
-              <w:rFonts w:ascii="Times New Roman" w:hAnsi="Times New Roman"/>
+              <w:rFonts w:cstheme="minorBidi"/>
               <w:noProof/>
-              <w:sz w:val="24"/>
-              <w:szCs w:val="24"/>
             </w:rPr>
           </w:pPr>
-          <w:hyperlink w:anchor="_Toc35356025" w:history="1">
+          <w:hyperlink w:anchor="_Toc35627457" w:history="1">
             <w:r>
               <w:rPr>
                 <w:rStyle w:val="Hyperlink"/>
-                <w:rFonts w:ascii="Times New Roman" w:hAnsi="Times New Roman"/>
                 <w:noProof/>
-                <w:sz w:val="24"/>
-                <w:szCs w:val="24"/>
                 <w:lang w:val="id-ID"/>
               </w:rPr>
               <w:t>Architectural Design</w:t>
             </w:r>
             <w:r>
               <w:rPr>
-                <w:rFonts w:ascii="Times New Roman" w:hAnsi="Times New Roman"/>
                 <w:noProof/>
                 <w:webHidden/>
-                <w:sz w:val="24"/>
-                <w:szCs w:val="24"/>
               </w:rPr>
               <w:tab/>
             </w:r>
             <w:r>
               <w:rPr>
-                <w:rFonts w:ascii="Times New Roman" w:hAnsi="Times New Roman"/>
                 <w:noProof/>
                 <w:webHidden/>
-                <w:sz w:val="24"/>
-                <w:szCs w:val="24"/>
               </w:rPr>
               <w:fldChar w:fldCharType="begin"/>
             </w:r>
             <w:r>
               <w:rPr>
-                <w:rFonts w:ascii="Times New Roman" w:hAnsi="Times New Roman"/>
                 <w:noProof/>
                 <w:webHidden/>
-                <w:sz w:val="24"/>
-                <w:szCs w:val="24"/>
-              </w:rPr>
-              <w:instrText xml:space="preserve"> PAGEREF _Toc35356025 \h </w:instrText>
-            </w:r>
-            <w:r>
-              <w:rPr>
-                <w:rFonts w:ascii="Times New Roman" w:hAnsi="Times New Roman"/>
+              </w:rPr>
+              <w:instrText xml:space="preserve"> PAGEREF _Toc35627457 \h </w:instrText>
+            </w:r>
+            <w:r>
+              <w:rPr>
                 <w:noProof/>
                 <w:webHidden/>
-                <w:sz w:val="24"/>
-                <w:szCs w:val="24"/>
-              </w:rPr>
-            </w:r>
-            <w:r>
-              <w:rPr>
-                <w:rFonts w:ascii="Times New Roman" w:hAnsi="Times New Roman"/>
+              </w:rPr>
+            </w:r>
+            <w:r>
+              <w:rPr>
                 <w:noProof/>
                 <w:webHidden/>
-                <w:sz w:val="24"/>
-                <w:szCs w:val="24"/>
               </w:rPr>
               <w:fldChar w:fldCharType="separate"/>
             </w:r>
             <w:r>
               <w:rPr>
-                <w:rFonts w:ascii="Times New Roman" w:hAnsi="Times New Roman"/>
                 <w:noProof/>
                 <w:webHidden/>
-                <w:sz w:val="24"/>
-                <w:szCs w:val="24"/>
               </w:rPr>
               <w:t>3</w:t>
             </w:r>
             <w:r>
               <w:rPr>
-                <w:rFonts w:ascii="Times New Roman" w:hAnsi="Times New Roman"/>
                 <w:noProof/>
                 <w:webHidden/>
-                <w:sz w:val="24"/>
-                <w:szCs w:val="24"/>
               </w:rPr>
               <w:fldChar w:fldCharType="end"/>
             </w:r>
@@ -878,93 +712,65 @@
             <w:tabs>
               <w:tab w:val="right" w:leader="dot" w:pos="9344"/>
             </w:tabs>
-            <w:spacing w:line="360" w:lineRule="auto"/>
-            <w:jc w:val="both"/>
             <w:rPr>
-              <w:rFonts w:ascii="Times New Roman" w:hAnsi="Times New Roman"/>
+              <w:rFonts w:cstheme="minorBidi"/>
               <w:noProof/>
-              <w:sz w:val="24"/>
-              <w:szCs w:val="24"/>
             </w:rPr>
           </w:pPr>
-          <w:hyperlink w:anchor="_Toc35356026" w:history="1">
+          <w:hyperlink w:anchor="_Toc35627458" w:history="1">
             <w:r>
               <w:rPr>
                 <w:rStyle w:val="Hyperlink"/>
-                <w:rFonts w:ascii="Times New Roman" w:hAnsi="Times New Roman"/>
                 <w:noProof/>
-                <w:sz w:val="24"/>
-                <w:szCs w:val="24"/>
                 <w:lang w:val="id-ID"/>
               </w:rPr>
               <w:t>Class Diagram Design</w:t>
             </w:r>
             <w:r>
               <w:rPr>
-                <w:rFonts w:ascii="Times New Roman" w:hAnsi="Times New Roman"/>
                 <w:noProof/>
                 <w:webHidden/>
-                <w:sz w:val="24"/>
-                <w:szCs w:val="24"/>
               </w:rPr>
               <w:tab/>
             </w:r>
             <w:r>
               <w:rPr>
-                <w:rFonts w:ascii="Times New Roman" w:hAnsi="Times New Roman"/>
                 <w:noProof/>
                 <w:webHidden/>
-                <w:sz w:val="24"/>
-                <w:szCs w:val="24"/>
               </w:rPr>
               <w:fldChar w:fldCharType="begin"/>
             </w:r>
             <w:r>
               <w:rPr>
-                <w:rFonts w:ascii="Times New Roman" w:hAnsi="Times New Roman"/>
                 <w:noProof/>
                 <w:webHidden/>
-                <w:sz w:val="24"/>
-                <w:szCs w:val="24"/>
-              </w:rPr>
-              <w:instrText xml:space="preserve"> PAGEREF _Toc35356026 \h </w:instrText>
-            </w:r>
-            <w:r>
-              <w:rPr>
-                <w:rFonts w:ascii="Times New Roman" w:hAnsi="Times New Roman"/>
+              </w:rPr>
+              <w:instrText xml:space="preserve"> PAGEREF _Toc35627458 \h </w:instrText>
+            </w:r>
+            <w:r>
+              <w:rPr>
                 <w:noProof/>
                 <w:webHidden/>
-                <w:sz w:val="24"/>
-                <w:szCs w:val="24"/>
-              </w:rPr>
-            </w:r>
-            <w:r>
-              <w:rPr>
-                <w:rFonts w:ascii="Times New Roman" w:hAnsi="Times New Roman"/>
+              </w:rPr>
+            </w:r>
+            <w:r>
+              <w:rPr>
                 <w:noProof/>
                 <w:webHidden/>
-                <w:sz w:val="24"/>
-                <w:szCs w:val="24"/>
               </w:rPr>
               <w:fldChar w:fldCharType="separate"/>
             </w:r>
             <w:r>
               <w:rPr>
-                <w:rFonts w:ascii="Times New Roman" w:hAnsi="Times New Roman"/>
                 <w:noProof/>
                 <w:webHidden/>
-                <w:sz w:val="24"/>
-                <w:szCs w:val="24"/>
               </w:rPr>
               <w:t>4</w:t>
             </w:r>
             <w:r>
               <w:rPr>
-                <w:rFonts w:ascii="Times New Roman" w:hAnsi="Times New Roman"/>
                 <w:noProof/>
                 <w:webHidden/>
-                <w:sz w:val="24"/>
-                <w:szCs w:val="24"/>
               </w:rPr>
               <w:fldChar w:fldCharType="end"/>
             </w:r>
@@ -976,93 +782,65 @@
             <w:tabs>
               <w:tab w:val="right" w:leader="dot" w:pos="9344"/>
             </w:tabs>
-            <w:spacing w:line="360" w:lineRule="auto"/>
-            <w:jc w:val="both"/>
             <w:rPr>
-              <w:rFonts w:ascii="Times New Roman" w:hAnsi="Times New Roman"/>
+              <w:rFonts w:cstheme="minorBidi"/>
               <w:noProof/>
-              <w:sz w:val="24"/>
-              <w:szCs w:val="24"/>
             </w:rPr>
           </w:pPr>
-          <w:hyperlink w:anchor="_Toc35356027" w:history="1">
+          <w:hyperlink w:anchor="_Toc35627459" w:history="1">
             <w:r>
               <w:rPr>
                 <w:rStyle w:val="Hyperlink"/>
-                <w:rFonts w:ascii="Times New Roman" w:hAnsi="Times New Roman"/>
                 <w:noProof/>
-                <w:sz w:val="24"/>
-                <w:szCs w:val="24"/>
                 <w:lang w:val="id-ID"/>
               </w:rPr>
               <w:t>Entity Relationship Diagram (ERD)</w:t>
             </w:r>
             <w:r>
               <w:rPr>
-                <w:rFonts w:ascii="Times New Roman" w:hAnsi="Times New Roman"/>
                 <w:noProof/>
                 <w:webHidden/>
-                <w:sz w:val="24"/>
-                <w:szCs w:val="24"/>
               </w:rPr>
               <w:tab/>
             </w:r>
             <w:r>
               <w:rPr>
-                <w:rFonts w:ascii="Times New Roman" w:hAnsi="Times New Roman"/>
                 <w:noProof/>
                 <w:webHidden/>
-                <w:sz w:val="24"/>
-                <w:szCs w:val="24"/>
               </w:rPr>
               <w:fldChar w:fldCharType="begin"/>
             </w:r>
             <w:r>
               <w:rPr>
-                <w:rFonts w:ascii="Times New Roman" w:hAnsi="Times New Roman"/>
                 <w:noProof/>
                 <w:webHidden/>
-                <w:sz w:val="24"/>
-                <w:szCs w:val="24"/>
-              </w:rPr>
-              <w:instrText xml:space="preserve"> PAGEREF _Toc35356027 \h </w:instrText>
-            </w:r>
-            <w:r>
-              <w:rPr>
-                <w:rFonts w:ascii="Times New Roman" w:hAnsi="Times New Roman"/>
+              </w:rPr>
+              <w:instrText xml:space="preserve"> PAGEREF _Toc35627459 \h </w:instrText>
+            </w:r>
+            <w:r>
+              <w:rPr>
                 <w:noProof/>
                 <w:webHidden/>
-                <w:sz w:val="24"/>
-                <w:szCs w:val="24"/>
-              </w:rPr>
-            </w:r>
-            <w:r>
-              <w:rPr>
-                <w:rFonts w:ascii="Times New Roman" w:hAnsi="Times New Roman"/>
+              </w:rPr>
+            </w:r>
+            <w:r>
+              <w:rPr>
                 <w:noProof/>
                 <w:webHidden/>
-                <w:sz w:val="24"/>
-                <w:szCs w:val="24"/>
               </w:rPr>
               <w:fldChar w:fldCharType="separate"/>
             </w:r>
             <w:r>
               <w:rPr>
-                <w:rFonts w:ascii="Times New Roman" w:hAnsi="Times New Roman"/>
                 <w:noProof/>
                 <w:webHidden/>
-                <w:sz w:val="24"/>
-                <w:szCs w:val="24"/>
               </w:rPr>
               <w:t>5</w:t>
             </w:r>
             <w:r>
               <w:rPr>
-                <w:rFonts w:ascii="Times New Roman" w:hAnsi="Times New Roman"/>
                 <w:noProof/>
                 <w:webHidden/>
-                <w:sz w:val="24"/>
-                <w:szCs w:val="24"/>
               </w:rPr>
               <w:fldChar w:fldCharType="end"/>
             </w:r>
@@ -1074,93 +852,65 @@
             <w:tabs>
               <w:tab w:val="right" w:leader="dot" w:pos="9344"/>
             </w:tabs>
-            <w:spacing w:line="360" w:lineRule="auto"/>
-            <w:jc w:val="both"/>
             <w:rPr>
-              <w:rFonts w:ascii="Times New Roman" w:hAnsi="Times New Roman"/>
+              <w:rFonts w:cstheme="minorBidi"/>
               <w:noProof/>
-              <w:sz w:val="24"/>
-              <w:szCs w:val="24"/>
             </w:rPr>
           </w:pPr>
-          <w:hyperlink w:anchor="_Toc35356028" w:history="1">
+          <w:hyperlink w:anchor="_Toc35627460" w:history="1">
             <w:r>
               <w:rPr>
                 <w:rStyle w:val="Hyperlink"/>
-                <w:rFonts w:ascii="Times New Roman" w:hAnsi="Times New Roman"/>
                 <w:noProof/>
-                <w:sz w:val="24"/>
-                <w:szCs w:val="24"/>
                 <w:lang w:val="id-ID"/>
               </w:rPr>
               <w:t>Sitemap</w:t>
             </w:r>
             <w:r>
               <w:rPr>
-                <w:rFonts w:ascii="Times New Roman" w:hAnsi="Times New Roman"/>
                 <w:noProof/>
                 <w:webHidden/>
-                <w:sz w:val="24"/>
-                <w:szCs w:val="24"/>
               </w:rPr>
               <w:tab/>
             </w:r>
             <w:r>
               <w:rPr>
-                <w:rFonts w:ascii="Times New Roman" w:hAnsi="Times New Roman"/>
                 <w:noProof/>
                 <w:webHidden/>
-                <w:sz w:val="24"/>
-                <w:szCs w:val="24"/>
               </w:rPr>
               <w:fldChar w:fldCharType="begin"/>
             </w:r>
             <w:r>
               <w:rPr>
-                <w:rFonts w:ascii="Times New Roman" w:hAnsi="Times New Roman"/>
                 <w:noProof/>
                 <w:webHidden/>
-                <w:sz w:val="24"/>
-                <w:szCs w:val="24"/>
-              </w:rPr>
-              <w:instrText xml:space="preserve"> PAGEREF _Toc35356028 \h </w:instrText>
-            </w:r>
-            <w:r>
-              <w:rPr>
-                <w:rFonts w:ascii="Times New Roman" w:hAnsi="Times New Roman"/>
+              </w:rPr>
+              <w:instrText xml:space="preserve"> PAGEREF _Toc35627460 \h </w:instrText>
+            </w:r>
+            <w:r>
+              <w:rPr>
                 <w:noProof/>
                 <w:webHidden/>
-                <w:sz w:val="24"/>
-                <w:szCs w:val="24"/>
-              </w:rPr>
-            </w:r>
-            <w:r>
-              <w:rPr>
-                <w:rFonts w:ascii="Times New Roman" w:hAnsi="Times New Roman"/>
+              </w:rPr>
+            </w:r>
+            <w:r>
+              <w:rPr>
                 <w:noProof/>
                 <w:webHidden/>
-                <w:sz w:val="24"/>
-                <w:szCs w:val="24"/>
               </w:rPr>
               <w:fldChar w:fldCharType="separate"/>
             </w:r>
             <w:r>
               <w:rPr>
-                <w:rFonts w:ascii="Times New Roman" w:hAnsi="Times New Roman"/>
                 <w:noProof/>
                 <w:webHidden/>
-                <w:sz w:val="24"/>
-                <w:szCs w:val="24"/>
               </w:rPr>
               <w:t>6</w:t>
             </w:r>
             <w:r>
               <w:rPr>
-                <w:rFonts w:ascii="Times New Roman" w:hAnsi="Times New Roman"/>
                 <w:noProof/>
                 <w:webHidden/>
-                <w:sz w:val="24"/>
-                <w:szCs w:val="24"/>
               </w:rPr>
               <w:fldChar w:fldCharType="end"/>
             </w:r>
@@ -1172,93 +922,65 @@
             <w:tabs>
               <w:tab w:val="right" w:leader="dot" w:pos="9344"/>
             </w:tabs>
-            <w:spacing w:line="360" w:lineRule="auto"/>
-            <w:jc w:val="both"/>
             <w:rPr>
-              <w:rFonts w:ascii="Times New Roman" w:hAnsi="Times New Roman"/>
+              <w:rFonts w:cstheme="minorBidi"/>
               <w:noProof/>
-              <w:sz w:val="24"/>
-              <w:szCs w:val="24"/>
             </w:rPr>
           </w:pPr>
-          <w:hyperlink w:anchor="_Toc35356029" w:history="1">
+          <w:hyperlink w:anchor="_Toc35627461" w:history="1">
             <w:r>
               <w:rPr>
                 <w:rStyle w:val="Hyperlink"/>
-                <w:rFonts w:ascii="Times New Roman" w:hAnsi="Times New Roman"/>
                 <w:noProof/>
-                <w:sz w:val="24"/>
-                <w:szCs w:val="24"/>
                 <w:lang w:val="id-ID"/>
               </w:rPr>
               <w:t>Wireframe (General UI Design)</w:t>
             </w:r>
             <w:r>
               <w:rPr>
-                <w:rFonts w:ascii="Times New Roman" w:hAnsi="Times New Roman"/>
                 <w:noProof/>
                 <w:webHidden/>
-                <w:sz w:val="24"/>
-                <w:szCs w:val="24"/>
               </w:rPr>
               <w:tab/>
             </w:r>
             <w:r>
               <w:rPr>
-                <w:rFonts w:ascii="Times New Roman" w:hAnsi="Times New Roman"/>
                 <w:noProof/>
                 <w:webHidden/>
-                <w:sz w:val="24"/>
-                <w:szCs w:val="24"/>
               </w:rPr>
               <w:fldChar w:fldCharType="begin"/>
             </w:r>
             <w:r>
               <w:rPr>
-                <w:rFonts w:ascii="Times New Roman" w:hAnsi="Times New Roman"/>
                 <w:noProof/>
                 <w:webHidden/>
-                <w:sz w:val="24"/>
-                <w:szCs w:val="24"/>
-              </w:rPr>
-              <w:instrText xml:space="preserve"> PAGEREF _Toc35356029 \h </w:instrText>
-            </w:r>
-            <w:r>
-              <w:rPr>
-                <w:rFonts w:ascii="Times New Roman" w:hAnsi="Times New Roman"/>
+              </w:rPr>
+              <w:instrText xml:space="preserve"> PAGEREF _Toc35627461 \h </w:instrText>
+            </w:r>
+            <w:r>
+              <w:rPr>
                 <w:noProof/>
                 <w:webHidden/>
-                <w:sz w:val="24"/>
-                <w:szCs w:val="24"/>
-              </w:rPr>
-            </w:r>
-            <w:r>
-              <w:rPr>
-                <w:rFonts w:ascii="Times New Roman" w:hAnsi="Times New Roman"/>
+              </w:rPr>
+            </w:r>
+            <w:r>
+              <w:rPr>
                 <w:noProof/>
                 <w:webHidden/>
-                <w:sz w:val="24"/>
-                <w:szCs w:val="24"/>
               </w:rPr>
               <w:fldChar w:fldCharType="separate"/>
             </w:r>
             <w:r>
               <w:rPr>
-                <w:rFonts w:ascii="Times New Roman" w:hAnsi="Times New Roman"/>
                 <w:noProof/>
                 <w:webHidden/>
-                <w:sz w:val="24"/>
-                <w:szCs w:val="24"/>
               </w:rPr>
               <w:t>7</w:t>
             </w:r>
             <w:r>
               <w:rPr>
-                <w:rFonts w:ascii="Times New Roman" w:hAnsi="Times New Roman"/>
                 <w:noProof/>
                 <w:webHidden/>
-                <w:sz w:val="24"/>
-                <w:szCs w:val="24"/>
               </w:rPr>
               <w:fldChar w:fldCharType="end"/>
             </w:r>
@@ -1270,93 +992,65 @@
             <w:tabs>
               <w:tab w:val="right" w:leader="dot" w:pos="9344"/>
             </w:tabs>
-            <w:spacing w:line="360" w:lineRule="auto"/>
-            <w:jc w:val="both"/>
             <w:rPr>
-              <w:rFonts w:ascii="Times New Roman" w:hAnsi="Times New Roman"/>
+              <w:rFonts w:cstheme="minorBidi"/>
               <w:noProof/>
-              <w:sz w:val="24"/>
-              <w:szCs w:val="24"/>
             </w:rPr>
           </w:pPr>
-          <w:hyperlink w:anchor="_Toc35356030" w:history="1">
+          <w:hyperlink w:anchor="_Toc35627462" w:history="1">
             <w:r>
               <w:rPr>
                 <w:rStyle w:val="Hyperlink"/>
-                <w:rFonts w:ascii="Times New Roman" w:hAnsi="Times New Roman"/>
                 <w:noProof/>
-                <w:sz w:val="24"/>
-                <w:szCs w:val="24"/>
                 <w:lang w:val="id-ID"/>
               </w:rPr>
               <w:t>System Sequence Diagram + Contracts</w:t>
             </w:r>
             <w:r>
               <w:rPr>
-                <w:rFonts w:ascii="Times New Roman" w:hAnsi="Times New Roman"/>
                 <w:noProof/>
                 <w:webHidden/>
-                <w:sz w:val="24"/>
-                <w:szCs w:val="24"/>
               </w:rPr>
               <w:tab/>
             </w:r>
             <w:r>
               <w:rPr>
-                <w:rFonts w:ascii="Times New Roman" w:hAnsi="Times New Roman"/>
                 <w:noProof/>
                 <w:webHidden/>
-                <w:sz w:val="24"/>
-                <w:szCs w:val="24"/>
               </w:rPr>
               <w:fldChar w:fldCharType="begin"/>
             </w:r>
             <w:r>
               <w:rPr>
-                <w:rFonts w:ascii="Times New Roman" w:hAnsi="Times New Roman"/>
                 <w:noProof/>
                 <w:webHidden/>
-                <w:sz w:val="24"/>
-                <w:szCs w:val="24"/>
-              </w:rPr>
-              <w:instrText xml:space="preserve"> PAGEREF _Toc35356030 \h </w:instrText>
-            </w:r>
-            <w:r>
-              <w:rPr>
-                <w:rFonts w:ascii="Times New Roman" w:hAnsi="Times New Roman"/>
+              </w:rPr>
+              <w:instrText xml:space="preserve"> PAGEREF _Toc35627462 \h </w:instrText>
+            </w:r>
+            <w:r>
+              <w:rPr>
                 <w:noProof/>
                 <w:webHidden/>
-                <w:sz w:val="24"/>
-                <w:szCs w:val="24"/>
-              </w:rPr>
-            </w:r>
-            <w:r>
-              <w:rPr>
-                <w:rFonts w:ascii="Times New Roman" w:hAnsi="Times New Roman"/>
+              </w:rPr>
+            </w:r>
+            <w:r>
+              <w:rPr>
                 <w:noProof/>
                 <w:webHidden/>
-                <w:sz w:val="24"/>
-                <w:szCs w:val="24"/>
               </w:rPr>
               <w:fldChar w:fldCharType="separate"/>
             </w:r>
             <w:r>
               <w:rPr>
-                <w:rFonts w:ascii="Times New Roman" w:hAnsi="Times New Roman"/>
                 <w:noProof/>
                 <w:webHidden/>
-                <w:sz w:val="24"/>
-                <w:szCs w:val="24"/>
               </w:rPr>
               <w:t>8</w:t>
             </w:r>
             <w:r>
               <w:rPr>
-                <w:rFonts w:ascii="Times New Roman" w:hAnsi="Times New Roman"/>
                 <w:noProof/>
                 <w:webHidden/>
-                <w:sz w:val="24"/>
-                <w:szCs w:val="24"/>
               </w:rPr>
               <w:fldChar w:fldCharType="end"/>
             </w:r>
@@ -1368,93 +1062,65 @@
             <w:tabs>
               <w:tab w:val="right" w:leader="dot" w:pos="9344"/>
             </w:tabs>
-            <w:spacing w:line="360" w:lineRule="auto"/>
-            <w:jc w:val="both"/>
             <w:rPr>
-              <w:rFonts w:ascii="Times New Roman" w:hAnsi="Times New Roman"/>
+              <w:rFonts w:cstheme="minorBidi"/>
               <w:noProof/>
-              <w:sz w:val="24"/>
-              <w:szCs w:val="24"/>
             </w:rPr>
           </w:pPr>
-          <w:hyperlink w:anchor="_Toc35356031" w:history="1">
+          <w:hyperlink w:anchor="_Toc35627463" w:history="1">
             <w:r>
               <w:rPr>
                 <w:rStyle w:val="Hyperlink"/>
-                <w:rFonts w:ascii="Times New Roman" w:hAnsi="Times New Roman"/>
                 <w:noProof/>
-                <w:sz w:val="24"/>
-                <w:szCs w:val="24"/>
                 <w:lang w:val="id-ID"/>
               </w:rPr>
               <w:t>Database Design</w:t>
             </w:r>
             <w:r>
               <w:rPr>
-                <w:rFonts w:ascii="Times New Roman" w:hAnsi="Times New Roman"/>
                 <w:noProof/>
                 <w:webHidden/>
-                <w:sz w:val="24"/>
-                <w:szCs w:val="24"/>
               </w:rPr>
               <w:tab/>
             </w:r>
             <w:r>
               <w:rPr>
-                <w:rFonts w:ascii="Times New Roman" w:hAnsi="Times New Roman"/>
                 <w:noProof/>
                 <w:webHidden/>
-                <w:sz w:val="24"/>
-                <w:szCs w:val="24"/>
               </w:rPr>
               <w:fldChar w:fldCharType="begin"/>
             </w:r>
             <w:r>
               <w:rPr>
-                <w:rFonts w:ascii="Times New Roman" w:hAnsi="Times New Roman"/>
                 <w:noProof/>
                 <w:webHidden/>
-                <w:sz w:val="24"/>
-                <w:szCs w:val="24"/>
-              </w:rPr>
-              <w:instrText xml:space="preserve"> PAGEREF _Toc35356031 \h </w:instrText>
-            </w:r>
-            <w:r>
-              <w:rPr>
-                <w:rFonts w:ascii="Times New Roman" w:hAnsi="Times New Roman"/>
+              </w:rPr>
+              <w:instrText xml:space="preserve"> PAGEREF _Toc35627463 \h </w:instrText>
+            </w:r>
+            <w:r>
+              <w:rPr>
                 <w:noProof/>
                 <w:webHidden/>
-                <w:sz w:val="24"/>
-                <w:szCs w:val="24"/>
-              </w:rPr>
-            </w:r>
-            <w:r>
-              <w:rPr>
-                <w:rFonts w:ascii="Times New Roman" w:hAnsi="Times New Roman"/>
+              </w:rPr>
+            </w:r>
+            <w:r>
+              <w:rPr>
                 <w:noProof/>
                 <w:webHidden/>
-                <w:sz w:val="24"/>
-                <w:szCs w:val="24"/>
               </w:rPr>
               <w:fldChar w:fldCharType="separate"/>
             </w:r>
             <w:r>
               <w:rPr>
-                <w:rFonts w:ascii="Times New Roman" w:hAnsi="Times New Roman"/>
                 <w:noProof/>
                 <w:webHidden/>
-                <w:sz w:val="24"/>
-                <w:szCs w:val="24"/>
               </w:rPr>
               <w:t>21</w:t>
             </w:r>
             <w:r>
               <w:rPr>
-                <w:rFonts w:ascii="Times New Roman" w:hAnsi="Times New Roman"/>
                 <w:noProof/>
                 <w:webHidden/>
-                <w:sz w:val="24"/>
-                <w:szCs w:val="24"/>
               </w:rPr>
               <w:fldChar w:fldCharType="end"/>
             </w:r>
@@ -1466,93 +1132,65 @@
             <w:tabs>
               <w:tab w:val="right" w:leader="dot" w:pos="9344"/>
             </w:tabs>
-            <w:spacing w:line="360" w:lineRule="auto"/>
-            <w:jc w:val="both"/>
             <w:rPr>
-              <w:rFonts w:ascii="Times New Roman" w:hAnsi="Times New Roman"/>
+              <w:rFonts w:cstheme="minorBidi"/>
               <w:noProof/>
-              <w:sz w:val="24"/>
-              <w:szCs w:val="24"/>
             </w:rPr>
           </w:pPr>
-          <w:hyperlink w:anchor="_Toc35356032" w:history="1">
+          <w:hyperlink w:anchor="_Toc35627464" w:history="1">
             <w:r>
               <w:rPr>
                 <w:rStyle w:val="Hyperlink"/>
-                <w:rFonts w:ascii="Times New Roman" w:hAnsi="Times New Roman"/>
                 <w:noProof/>
-                <w:sz w:val="24"/>
-                <w:szCs w:val="24"/>
                 <w:lang w:val="id-ID"/>
               </w:rPr>
               <w:t>Iteration 1</w:t>
             </w:r>
             <w:r>
               <w:rPr>
-                <w:rFonts w:ascii="Times New Roman" w:hAnsi="Times New Roman"/>
                 <w:noProof/>
                 <w:webHidden/>
-                <w:sz w:val="24"/>
-                <w:szCs w:val="24"/>
               </w:rPr>
               <w:tab/>
             </w:r>
             <w:r>
               <w:rPr>
-                <w:rFonts w:ascii="Times New Roman" w:hAnsi="Times New Roman"/>
                 <w:noProof/>
                 <w:webHidden/>
-                <w:sz w:val="24"/>
-                <w:szCs w:val="24"/>
               </w:rPr>
               <w:fldChar w:fldCharType="begin"/>
             </w:r>
             <w:r>
               <w:rPr>
-                <w:rFonts w:ascii="Times New Roman" w:hAnsi="Times New Roman"/>
                 <w:noProof/>
                 <w:webHidden/>
-                <w:sz w:val="24"/>
-                <w:szCs w:val="24"/>
-              </w:rPr>
-              <w:instrText xml:space="preserve"> PAGEREF _Toc35356032 \h </w:instrText>
-            </w:r>
-            <w:r>
-              <w:rPr>
-                <w:rFonts w:ascii="Times New Roman" w:hAnsi="Times New Roman"/>
+              </w:rPr>
+              <w:instrText xml:space="preserve"> PAGEREF _Toc35627464 \h </w:instrText>
+            </w:r>
+            <w:r>
+              <w:rPr>
                 <w:noProof/>
                 <w:webHidden/>
-                <w:sz w:val="24"/>
-                <w:szCs w:val="24"/>
-              </w:rPr>
-            </w:r>
-            <w:r>
-              <w:rPr>
-                <w:rFonts w:ascii="Times New Roman" w:hAnsi="Times New Roman"/>
+              </w:rPr>
+            </w:r>
+            <w:r>
+              <w:rPr>
                 <w:noProof/>
                 <w:webHidden/>
-                <w:sz w:val="24"/>
-                <w:szCs w:val="24"/>
               </w:rPr>
               <w:fldChar w:fldCharType="separate"/>
             </w:r>
             <w:r>
               <w:rPr>
-                <w:rFonts w:ascii="Times New Roman" w:hAnsi="Times New Roman"/>
                 <w:noProof/>
                 <w:webHidden/>
-                <w:sz w:val="24"/>
-                <w:szCs w:val="24"/>
               </w:rPr>
               <w:t>22</w:t>
             </w:r>
             <w:r>
               <w:rPr>
-                <w:rFonts w:ascii="Times New Roman" w:hAnsi="Times New Roman"/>
                 <w:noProof/>
                 <w:webHidden/>
-                <w:sz w:val="24"/>
-                <w:szCs w:val="24"/>
               </w:rPr>
               <w:fldChar w:fldCharType="end"/>
             </w:r>
@@ -1564,93 +1202,65 @@
             <w:tabs>
               <w:tab w:val="right" w:leader="dot" w:pos="9344"/>
             </w:tabs>
-            <w:spacing w:line="360" w:lineRule="auto"/>
-            <w:jc w:val="both"/>
             <w:rPr>
-              <w:rFonts w:ascii="Times New Roman" w:hAnsi="Times New Roman"/>
+              <w:rFonts w:cstheme="minorBidi"/>
               <w:noProof/>
-              <w:sz w:val="24"/>
-              <w:szCs w:val="24"/>
             </w:rPr>
           </w:pPr>
-          <w:hyperlink w:anchor="_Toc35356033" w:history="1">
+          <w:hyperlink w:anchor="_Toc35627465" w:history="1">
             <w:r>
               <w:rPr>
                 <w:rStyle w:val="Hyperlink"/>
-                <w:rFonts w:ascii="Times New Roman" w:hAnsi="Times New Roman"/>
                 <w:noProof/>
-                <w:sz w:val="24"/>
-                <w:szCs w:val="24"/>
                 <w:lang w:val="id-ID"/>
               </w:rPr>
               <w:t>Use Case</w:t>
             </w:r>
             <w:r>
               <w:rPr>
-                <w:rFonts w:ascii="Times New Roman" w:hAnsi="Times New Roman"/>
                 <w:noProof/>
                 <w:webHidden/>
-                <w:sz w:val="24"/>
-                <w:szCs w:val="24"/>
               </w:rPr>
               <w:tab/>
             </w:r>
             <w:r>
               <w:rPr>
-                <w:rFonts w:ascii="Times New Roman" w:hAnsi="Times New Roman"/>
                 <w:noProof/>
                 <w:webHidden/>
-                <w:sz w:val="24"/>
-                <w:szCs w:val="24"/>
               </w:rPr>
               <w:fldChar w:fldCharType="begin"/>
             </w:r>
             <w:r>
               <w:rPr>
-                <w:rFonts w:ascii="Times New Roman" w:hAnsi="Times New Roman"/>
                 <w:noProof/>
                 <w:webHidden/>
-                <w:sz w:val="24"/>
-                <w:szCs w:val="24"/>
-              </w:rPr>
-              <w:instrText xml:space="preserve"> PAGEREF _Toc35356033 \h </w:instrText>
-            </w:r>
-            <w:r>
-              <w:rPr>
-                <w:rFonts w:ascii="Times New Roman" w:hAnsi="Times New Roman"/>
+              </w:rPr>
+              <w:instrText xml:space="preserve"> PAGEREF _Toc35627465 \h </w:instrText>
+            </w:r>
+            <w:r>
+              <w:rPr>
                 <w:noProof/>
                 <w:webHidden/>
-                <w:sz w:val="24"/>
-                <w:szCs w:val="24"/>
-              </w:rPr>
-            </w:r>
-            <w:r>
-              <w:rPr>
-                <w:rFonts w:ascii="Times New Roman" w:hAnsi="Times New Roman"/>
+              </w:rPr>
+            </w:r>
+            <w:r>
+              <w:rPr>
                 <w:noProof/>
                 <w:webHidden/>
-                <w:sz w:val="24"/>
-                <w:szCs w:val="24"/>
               </w:rPr>
               <w:fldChar w:fldCharType="separate"/>
             </w:r>
             <w:r>
               <w:rPr>
-                <w:rFonts w:ascii="Times New Roman" w:hAnsi="Times New Roman"/>
                 <w:noProof/>
                 <w:webHidden/>
-                <w:sz w:val="24"/>
-                <w:szCs w:val="24"/>
               </w:rPr>
               <w:t>22</w:t>
             </w:r>
             <w:r>
               <w:rPr>
-                <w:rFonts w:ascii="Times New Roman" w:hAnsi="Times New Roman"/>
                 <w:noProof/>
                 <w:webHidden/>
-                <w:sz w:val="24"/>
-                <w:szCs w:val="24"/>
               </w:rPr>
               <w:fldChar w:fldCharType="end"/>
             </w:r>
@@ -1662,93 +1272,65 @@
             <w:tabs>
               <w:tab w:val="right" w:leader="dot" w:pos="9344"/>
             </w:tabs>
-            <w:spacing w:line="360" w:lineRule="auto"/>
-            <w:jc w:val="both"/>
             <w:rPr>
-              <w:rFonts w:ascii="Times New Roman" w:hAnsi="Times New Roman"/>
+              <w:rFonts w:cstheme="minorBidi"/>
               <w:noProof/>
-              <w:sz w:val="24"/>
-              <w:szCs w:val="24"/>
             </w:rPr>
           </w:pPr>
-          <w:hyperlink w:anchor="_Toc35356034" w:history="1">
+          <w:hyperlink w:anchor="_Toc35627466" w:history="1">
             <w:r>
               <w:rPr>
                 <w:rStyle w:val="Hyperlink"/>
-                <w:rFonts w:ascii="Times New Roman" w:hAnsi="Times New Roman"/>
                 <w:noProof/>
-                <w:sz w:val="24"/>
-                <w:szCs w:val="24"/>
                 <w:lang w:val="id-ID"/>
               </w:rPr>
-              <w:t>Algorthm / Plugins IDE (Optional, de runguin)</w:t>
-            </w:r>
-            <w:r>
-              <w:rPr>
-                <w:rFonts w:ascii="Times New Roman" w:hAnsi="Times New Roman"/>
+              <w:t>Test Objectives</w:t>
+            </w:r>
+            <w:r>
+              <w:rPr>
                 <w:noProof/>
                 <w:webHidden/>
-                <w:sz w:val="24"/>
-                <w:szCs w:val="24"/>
               </w:rPr>
               <w:tab/>
             </w:r>
             <w:r>
               <w:rPr>
-                <w:rFonts w:ascii="Times New Roman" w:hAnsi="Times New Roman"/>
                 <w:noProof/>
                 <w:webHidden/>
-                <w:sz w:val="24"/>
-                <w:szCs w:val="24"/>
               </w:rPr>
               <w:fldChar w:fldCharType="begin"/>
             </w:r>
             <w:r>
               <w:rPr>
-                <w:rFonts w:ascii="Times New Roman" w:hAnsi="Times New Roman"/>
                 <w:noProof/>
                 <w:webHidden/>
-                <w:sz w:val="24"/>
-                <w:szCs w:val="24"/>
-              </w:rPr>
-              <w:instrText xml:space="preserve"> PAGEREF _Toc35356034 \h </w:instrText>
-            </w:r>
-            <w:r>
-              <w:rPr>
-                <w:rFonts w:ascii="Times New Roman" w:hAnsi="Times New Roman"/>
+              </w:rPr>
+              <w:instrText xml:space="preserve"> PAGEREF _Toc35627466 \h </w:instrText>
+            </w:r>
+            <w:r>
+              <w:rPr>
                 <w:noProof/>
                 <w:webHidden/>
-                <w:sz w:val="24"/>
-                <w:szCs w:val="24"/>
-              </w:rPr>
-            </w:r>
-            <w:r>
-              <w:rPr>
-                <w:rFonts w:ascii="Times New Roman" w:hAnsi="Times New Roman"/>
+              </w:rPr>
+            </w:r>
+            <w:r>
+              <w:rPr>
                 <w:noProof/>
                 <w:webHidden/>
-                <w:sz w:val="24"/>
-                <w:szCs w:val="24"/>
               </w:rPr>
               <w:fldChar w:fldCharType="separate"/>
             </w:r>
             <w:r>
               <w:rPr>
-                <w:rFonts w:ascii="Times New Roman" w:hAnsi="Times New Roman"/>
                 <w:noProof/>
                 <w:webHidden/>
-                <w:sz w:val="24"/>
-                <w:szCs w:val="24"/>
               </w:rPr>
               <w:t>23</w:t>
             </w:r>
             <w:r>
               <w:rPr>
-                <w:rFonts w:ascii="Times New Roman" w:hAnsi="Times New Roman"/>
                 <w:noProof/>
                 <w:webHidden/>
-                <w:sz w:val="24"/>
-                <w:szCs w:val="24"/>
               </w:rPr>
               <w:fldChar w:fldCharType="end"/>
             </w:r>
@@ -1760,93 +1342,65 @@
             <w:tabs>
               <w:tab w:val="right" w:leader="dot" w:pos="9344"/>
             </w:tabs>
-            <w:spacing w:line="360" w:lineRule="auto"/>
-            <w:jc w:val="both"/>
             <w:rPr>
-              <w:rFonts w:ascii="Times New Roman" w:hAnsi="Times New Roman"/>
+              <w:rFonts w:cstheme="minorBidi"/>
               <w:noProof/>
-              <w:sz w:val="24"/>
-              <w:szCs w:val="24"/>
             </w:rPr>
           </w:pPr>
-          <w:hyperlink w:anchor="_Toc35356035" w:history="1">
+          <w:hyperlink w:anchor="_Toc35627467" w:history="1">
             <w:r>
               <w:rPr>
                 <w:rStyle w:val="Hyperlink"/>
-                <w:rFonts w:ascii="Times New Roman" w:hAnsi="Times New Roman"/>
                 <w:noProof/>
-                <w:sz w:val="24"/>
-                <w:szCs w:val="24"/>
                 <w:lang w:val="id-ID"/>
               </w:rPr>
-              <w:t>Test Objectives</w:t>
-            </w:r>
-            <w:r>
-              <w:rPr>
-                <w:rFonts w:ascii="Times New Roman" w:hAnsi="Times New Roman"/>
+              <w:t>Test Plan</w:t>
+            </w:r>
+            <w:r>
+              <w:rPr>
                 <w:noProof/>
                 <w:webHidden/>
-                <w:sz w:val="24"/>
-                <w:szCs w:val="24"/>
               </w:rPr>
               <w:tab/>
             </w:r>
             <w:r>
               <w:rPr>
-                <w:rFonts w:ascii="Times New Roman" w:hAnsi="Times New Roman"/>
                 <w:noProof/>
                 <w:webHidden/>
-                <w:sz w:val="24"/>
-                <w:szCs w:val="24"/>
               </w:rPr>
               <w:fldChar w:fldCharType="begin"/>
             </w:r>
             <w:r>
               <w:rPr>
-                <w:rFonts w:ascii="Times New Roman" w:hAnsi="Times New Roman"/>
                 <w:noProof/>
                 <w:webHidden/>
-                <w:sz w:val="24"/>
-                <w:szCs w:val="24"/>
-              </w:rPr>
-              <w:instrText xml:space="preserve"> PAGEREF _Toc35356035 \h </w:instrText>
-            </w:r>
-            <w:r>
-              <w:rPr>
-                <w:rFonts w:ascii="Times New Roman" w:hAnsi="Times New Roman"/>
+              </w:rPr>
+              <w:instrText xml:space="preserve"> PAGEREF _Toc35627467 \h </w:instrText>
+            </w:r>
+            <w:r>
+              <w:rPr>
                 <w:noProof/>
                 <w:webHidden/>
-                <w:sz w:val="24"/>
-                <w:szCs w:val="24"/>
-              </w:rPr>
-            </w:r>
-            <w:r>
-              <w:rPr>
-                <w:rFonts w:ascii="Times New Roman" w:hAnsi="Times New Roman"/>
+              </w:rPr>
+            </w:r>
+            <w:r>
+              <w:rPr>
                 <w:noProof/>
                 <w:webHidden/>
-                <w:sz w:val="24"/>
-                <w:szCs w:val="24"/>
               </w:rPr>
               <w:fldChar w:fldCharType="separate"/>
             </w:r>
             <w:r>
               <w:rPr>
-                <w:rFonts w:ascii="Times New Roman" w:hAnsi="Times New Roman"/>
                 <w:noProof/>
                 <w:webHidden/>
-                <w:sz w:val="24"/>
-                <w:szCs w:val="24"/>
-              </w:rPr>
-              <w:t>23</w:t>
-            </w:r>
-            <w:r>
-              <w:rPr>
-                <w:rFonts w:ascii="Times New Roman" w:hAnsi="Times New Roman"/>
+              </w:rPr>
+              <w:t>24</w:t>
+            </w:r>
+            <w:r>
+              <w:rPr>
                 <w:noProof/>
                 <w:webHidden/>
-                <w:sz w:val="24"/>
-                <w:szCs w:val="24"/>
               </w:rPr>
               <w:fldChar w:fldCharType="end"/>
             </w:r>
@@ -1858,93 +1412,66 @@
             <w:tabs>
               <w:tab w:val="right" w:leader="dot" w:pos="9344"/>
             </w:tabs>
-            <w:spacing w:line="360" w:lineRule="auto"/>
-            <w:jc w:val="both"/>
+            <w:ind w:left="284"/>
             <w:rPr>
-              <w:rFonts w:ascii="Times New Roman" w:hAnsi="Times New Roman"/>
+              <w:rFonts w:cstheme="minorBidi"/>
               <w:noProof/>
-              <w:sz w:val="24"/>
-              <w:szCs w:val="24"/>
             </w:rPr>
           </w:pPr>
-          <w:hyperlink w:anchor="_Toc35356036" w:history="1">
+          <w:hyperlink w:anchor="_Toc35627468" w:history="1">
             <w:r>
               <w:rPr>
                 <w:rStyle w:val="Hyperlink"/>
-                <w:rFonts w:ascii="Times New Roman" w:hAnsi="Times New Roman"/>
                 <w:noProof/>
-                <w:sz w:val="24"/>
-                <w:szCs w:val="24"/>
                 <w:lang w:val="id-ID"/>
               </w:rPr>
-              <w:t>Test Plan</w:t>
-            </w:r>
-            <w:r>
-              <w:rPr>
-                <w:rFonts w:ascii="Times New Roman" w:hAnsi="Times New Roman"/>
+              <w:t>Unit Testing</w:t>
+            </w:r>
+            <w:r>
+              <w:rPr>
                 <w:noProof/>
                 <w:webHidden/>
-                <w:sz w:val="24"/>
-                <w:szCs w:val="24"/>
               </w:rPr>
               <w:tab/>
             </w:r>
             <w:r>
               <w:rPr>
-                <w:rFonts w:ascii="Times New Roman" w:hAnsi="Times New Roman"/>
                 <w:noProof/>
                 <w:webHidden/>
-                <w:sz w:val="24"/>
-                <w:szCs w:val="24"/>
               </w:rPr>
               <w:fldChar w:fldCharType="begin"/>
             </w:r>
             <w:r>
               <w:rPr>
-                <w:rFonts w:ascii="Times New Roman" w:hAnsi="Times New Roman"/>
                 <w:noProof/>
                 <w:webHidden/>
-                <w:sz w:val="24"/>
-                <w:szCs w:val="24"/>
-              </w:rPr>
-              <w:instrText xml:space="preserve"> PAGEREF _Toc35356036 \h </w:instrText>
-            </w:r>
-            <w:r>
-              <w:rPr>
-                <w:rFonts w:ascii="Times New Roman" w:hAnsi="Times New Roman"/>
+              </w:rPr>
+              <w:instrText xml:space="preserve"> PAGEREF _Toc35627468 \h </w:instrText>
+            </w:r>
+            <w:r>
+              <w:rPr>
                 <w:noProof/>
                 <w:webHidden/>
-                <w:sz w:val="24"/>
-                <w:szCs w:val="24"/>
-              </w:rPr>
-            </w:r>
-            <w:r>
-              <w:rPr>
-                <w:rFonts w:ascii="Times New Roman" w:hAnsi="Times New Roman"/>
+              </w:rPr>
+            </w:r>
+            <w:r>
+              <w:rPr>
                 <w:noProof/>
                 <w:webHidden/>
-                <w:sz w:val="24"/>
-                <w:szCs w:val="24"/>
               </w:rPr>
               <w:fldChar w:fldCharType="separate"/>
             </w:r>
             <w:r>
               <w:rPr>
-                <w:rFonts w:ascii="Times New Roman" w:hAnsi="Times New Roman"/>
                 <w:noProof/>
                 <w:webHidden/>
-                <w:sz w:val="24"/>
-                <w:szCs w:val="24"/>
               </w:rPr>
               <w:t>24</w:t>
             </w:r>
             <w:r>
               <w:rPr>
-                <w:rFonts w:ascii="Times New Roman" w:hAnsi="Times New Roman"/>
                 <w:noProof/>
                 <w:webHidden/>
-                <w:sz w:val="24"/>
-                <w:szCs w:val="24"/>
               </w:rPr>
               <w:fldChar w:fldCharType="end"/>
             </w:r>
@@ -1956,95 +1483,66 @@
             <w:tabs>
               <w:tab w:val="right" w:leader="dot" w:pos="9344"/>
             </w:tabs>
-            <w:spacing w:line="360" w:lineRule="auto"/>
-            <w:jc w:val="both"/>
+            <w:ind w:left="284"/>
             <w:rPr>
-              <w:rFonts w:ascii="Times New Roman" w:hAnsi="Times New Roman"/>
+              <w:rFonts w:cstheme="minorBidi"/>
               <w:noProof/>
-              <w:sz w:val="24"/>
-              <w:szCs w:val="24"/>
             </w:rPr>
           </w:pPr>
-          <w:hyperlink w:anchor="_Toc35356037" w:history="1">
+          <w:hyperlink w:anchor="_Toc35627469" w:history="1">
             <w:r>
               <w:rPr>
                 <w:rStyle w:val="Hyperlink"/>
-                <w:rFonts w:ascii="Times New Roman" w:hAnsi="Times New Roman"/>
                 <w:noProof/>
-                <w:sz w:val="24"/>
-                <w:szCs w:val="24"/>
                 <w:lang w:val="id-ID"/>
               </w:rPr>
-              <w:t>Unit Testing</w:t>
-            </w:r>
-            <w:bookmarkStart w:id="0" w:name="_GoBack"/>
-            <w:bookmarkEnd w:id="0"/>
-            <w:r>
-              <w:rPr>
-                <w:rFonts w:ascii="Times New Roman" w:hAnsi="Times New Roman"/>
+              <w:t>Integration Testing</w:t>
+            </w:r>
+            <w:r>
+              <w:rPr>
                 <w:noProof/>
                 <w:webHidden/>
-                <w:sz w:val="24"/>
-                <w:szCs w:val="24"/>
               </w:rPr>
               <w:tab/>
             </w:r>
             <w:r>
               <w:rPr>
-                <w:rFonts w:ascii="Times New Roman" w:hAnsi="Times New Roman"/>
                 <w:noProof/>
                 <w:webHidden/>
-                <w:sz w:val="24"/>
-                <w:szCs w:val="24"/>
               </w:rPr>
               <w:fldChar w:fldCharType="begin"/>
             </w:r>
             <w:r>
               <w:rPr>
-                <w:rFonts w:ascii="Times New Roman" w:hAnsi="Times New Roman"/>
                 <w:noProof/>
                 <w:webHidden/>
-                <w:sz w:val="24"/>
-                <w:szCs w:val="24"/>
-              </w:rPr>
-              <w:instrText xml:space="preserve"> PAGEREF _Toc35356037 \h </w:instrText>
-            </w:r>
-            <w:r>
-              <w:rPr>
-                <w:rFonts w:ascii="Times New Roman" w:hAnsi="Times New Roman"/>
+              </w:rPr>
+              <w:instrText xml:space="preserve"> PAGEREF _Toc35627469 \h </w:instrText>
+            </w:r>
+            <w:r>
+              <w:rPr>
                 <w:noProof/>
                 <w:webHidden/>
-                <w:sz w:val="24"/>
-                <w:szCs w:val="24"/>
-              </w:rPr>
-            </w:r>
-            <w:r>
-              <w:rPr>
-                <w:rFonts w:ascii="Times New Roman" w:hAnsi="Times New Roman"/>
+              </w:rPr>
+            </w:r>
+            <w:r>
+              <w:rPr>
                 <w:noProof/>
                 <w:webHidden/>
-                <w:sz w:val="24"/>
-                <w:szCs w:val="24"/>
               </w:rPr>
               <w:fldChar w:fldCharType="separate"/>
             </w:r>
             <w:r>
               <w:rPr>
-                <w:rFonts w:ascii="Times New Roman" w:hAnsi="Times New Roman"/>
                 <w:noProof/>
                 <w:webHidden/>
-                <w:sz w:val="24"/>
-                <w:szCs w:val="24"/>
-              </w:rPr>
-              <w:t>24</w:t>
-            </w:r>
-            <w:r>
-              <w:rPr>
-                <w:rFonts w:ascii="Times New Roman" w:hAnsi="Times New Roman"/>
+              </w:rPr>
+              <w:t>25</w:t>
+            </w:r>
+            <w:r>
+              <w:rPr>
                 <w:noProof/>
                 <w:webHidden/>
-                <w:sz w:val="24"/>
-                <w:szCs w:val="24"/>
               </w:rPr>
               <w:fldChar w:fldCharType="end"/>
             </w:r>
@@ -2056,93 +1554,66 @@
             <w:tabs>
               <w:tab w:val="right" w:leader="dot" w:pos="9344"/>
             </w:tabs>
-            <w:spacing w:line="360" w:lineRule="auto"/>
-            <w:jc w:val="both"/>
+            <w:ind w:left="284"/>
             <w:rPr>
-              <w:rFonts w:ascii="Times New Roman" w:hAnsi="Times New Roman"/>
+              <w:rFonts w:cstheme="minorBidi"/>
               <w:noProof/>
-              <w:sz w:val="24"/>
-              <w:szCs w:val="24"/>
             </w:rPr>
           </w:pPr>
-          <w:hyperlink w:anchor="_Toc35356038" w:history="1">
+          <w:hyperlink w:anchor="_Toc35627470" w:history="1">
             <w:r>
               <w:rPr>
                 <w:rStyle w:val="Hyperlink"/>
-                <w:rFonts w:ascii="Times New Roman" w:hAnsi="Times New Roman"/>
                 <w:noProof/>
-                <w:sz w:val="24"/>
-                <w:szCs w:val="24"/>
                 <w:lang w:val="id-ID"/>
               </w:rPr>
-              <w:t>Integration Testing</w:t>
-            </w:r>
-            <w:r>
-              <w:rPr>
-                <w:rFonts w:ascii="Times New Roman" w:hAnsi="Times New Roman"/>
+              <w:t>System Testing</w:t>
+            </w:r>
+            <w:r>
+              <w:rPr>
                 <w:noProof/>
                 <w:webHidden/>
-                <w:sz w:val="24"/>
-                <w:szCs w:val="24"/>
               </w:rPr>
               <w:tab/>
             </w:r>
             <w:r>
               <w:rPr>
-                <w:rFonts w:ascii="Times New Roman" w:hAnsi="Times New Roman"/>
                 <w:noProof/>
                 <w:webHidden/>
-                <w:sz w:val="24"/>
-                <w:szCs w:val="24"/>
               </w:rPr>
               <w:fldChar w:fldCharType="begin"/>
             </w:r>
             <w:r>
               <w:rPr>
-                <w:rFonts w:ascii="Times New Roman" w:hAnsi="Times New Roman"/>
                 <w:noProof/>
                 <w:webHidden/>
-                <w:sz w:val="24"/>
-                <w:szCs w:val="24"/>
-              </w:rPr>
-              <w:instrText xml:space="preserve"> PAGEREF _Toc35356038 \h </w:instrText>
-            </w:r>
-            <w:r>
-              <w:rPr>
-                <w:rFonts w:ascii="Times New Roman" w:hAnsi="Times New Roman"/>
+              </w:rPr>
+              <w:instrText xml:space="preserve"> PAGEREF _Toc35627470 \h </w:instrText>
+            </w:r>
+            <w:r>
+              <w:rPr>
                 <w:noProof/>
                 <w:webHidden/>
-                <w:sz w:val="24"/>
-                <w:szCs w:val="24"/>
-              </w:rPr>
-            </w:r>
-            <w:r>
-              <w:rPr>
-                <w:rFonts w:ascii="Times New Roman" w:hAnsi="Times New Roman"/>
+              </w:rPr>
+            </w:r>
+            <w:r>
+              <w:rPr>
                 <w:noProof/>
                 <w:webHidden/>
-                <w:sz w:val="24"/>
-                <w:szCs w:val="24"/>
               </w:rPr>
               <w:fldChar w:fldCharType="separate"/>
             </w:r>
             <w:r>
               <w:rPr>
-                <w:rFonts w:ascii="Times New Roman" w:hAnsi="Times New Roman"/>
                 <w:noProof/>
                 <w:webHidden/>
-                <w:sz w:val="24"/>
-                <w:szCs w:val="24"/>
               </w:rPr>
               <w:t>25</w:t>
             </w:r>
             <w:r>
               <w:rPr>
-                <w:rFonts w:ascii="Times New Roman" w:hAnsi="Times New Roman"/>
                 <w:noProof/>
                 <w:webHidden/>
-                <w:sz w:val="24"/>
-                <w:szCs w:val="24"/>
               </w:rPr>
               <w:fldChar w:fldCharType="end"/>
             </w:r>
@@ -2154,93 +1625,65 @@
             <w:tabs>
               <w:tab w:val="right" w:leader="dot" w:pos="9344"/>
             </w:tabs>
-            <w:spacing w:line="360" w:lineRule="auto"/>
-            <w:jc w:val="both"/>
             <w:rPr>
-              <w:rFonts w:ascii="Times New Roman" w:hAnsi="Times New Roman"/>
+              <w:rFonts w:cstheme="minorBidi"/>
               <w:noProof/>
-              <w:sz w:val="24"/>
-              <w:szCs w:val="24"/>
             </w:rPr>
           </w:pPr>
-          <w:hyperlink w:anchor="_Toc35356039" w:history="1">
+          <w:hyperlink w:anchor="_Toc35627471" w:history="1">
             <w:r>
               <w:rPr>
                 <w:rStyle w:val="Hyperlink"/>
-                <w:rFonts w:ascii="Times New Roman" w:hAnsi="Times New Roman"/>
                 <w:noProof/>
-                <w:sz w:val="24"/>
-                <w:szCs w:val="24"/>
                 <w:lang w:val="id-ID"/>
               </w:rPr>
-              <w:t>System Testing</w:t>
-            </w:r>
-            <w:r>
-              <w:rPr>
-                <w:rFonts w:ascii="Times New Roman" w:hAnsi="Times New Roman"/>
+              <w:t>Test Analysis Report</w:t>
+            </w:r>
+            <w:r>
+              <w:rPr>
                 <w:noProof/>
                 <w:webHidden/>
-                <w:sz w:val="24"/>
-                <w:szCs w:val="24"/>
               </w:rPr>
               <w:tab/>
             </w:r>
             <w:r>
               <w:rPr>
-                <w:rFonts w:ascii="Times New Roman" w:hAnsi="Times New Roman"/>
                 <w:noProof/>
                 <w:webHidden/>
-                <w:sz w:val="24"/>
-                <w:szCs w:val="24"/>
               </w:rPr>
               <w:fldChar w:fldCharType="begin"/>
             </w:r>
             <w:r>
               <w:rPr>
-                <w:rFonts w:ascii="Times New Roman" w:hAnsi="Times New Roman"/>
                 <w:noProof/>
                 <w:webHidden/>
-                <w:sz w:val="24"/>
-                <w:szCs w:val="24"/>
-              </w:rPr>
-              <w:instrText xml:space="preserve"> PAGEREF _Toc35356039 \h </w:instrText>
-            </w:r>
-            <w:r>
-              <w:rPr>
-                <w:rFonts w:ascii="Times New Roman" w:hAnsi="Times New Roman"/>
+              </w:rPr>
+              <w:instrText xml:space="preserve"> PAGEREF _Toc35627471 \h </w:instrText>
+            </w:r>
+            <w:r>
+              <w:rPr>
                 <w:noProof/>
                 <w:webHidden/>
-                <w:sz w:val="24"/>
-                <w:szCs w:val="24"/>
-              </w:rPr>
-            </w:r>
-            <w:r>
-              <w:rPr>
-                <w:rFonts w:ascii="Times New Roman" w:hAnsi="Times New Roman"/>
+              </w:rPr>
+            </w:r>
+            <w:r>
+              <w:rPr>
                 <w:noProof/>
                 <w:webHidden/>
-                <w:sz w:val="24"/>
-                <w:szCs w:val="24"/>
               </w:rPr>
               <w:fldChar w:fldCharType="separate"/>
             </w:r>
             <w:r>
               <w:rPr>
-                <w:rFonts w:ascii="Times New Roman" w:hAnsi="Times New Roman"/>
                 <w:noProof/>
                 <w:webHidden/>
-                <w:sz w:val="24"/>
-                <w:szCs w:val="24"/>
-              </w:rPr>
-              <w:t>25</w:t>
-            </w:r>
-            <w:r>
-              <w:rPr>
-                <w:rFonts w:ascii="Times New Roman" w:hAnsi="Times New Roman"/>
+              </w:rPr>
+              <w:t>26</w:t>
+            </w:r>
+            <w:r>
+              <w:rPr>
                 <w:noProof/>
                 <w:webHidden/>
-                <w:sz w:val="24"/>
-                <w:szCs w:val="24"/>
               </w:rPr>
               <w:fldChar w:fldCharType="end"/>
             </w:r>
@@ -2252,222 +1695,87 @@
             <w:tabs>
               <w:tab w:val="right" w:leader="dot" w:pos="9344"/>
             </w:tabs>
-            <w:spacing w:line="360" w:lineRule="auto"/>
-            <w:jc w:val="both"/>
             <w:rPr>
-              <w:rFonts w:ascii="Times New Roman" w:hAnsi="Times New Roman"/>
+              <w:rFonts w:cstheme="minorBidi"/>
               <w:noProof/>
-              <w:sz w:val="24"/>
-              <w:szCs w:val="24"/>
             </w:rPr>
           </w:pPr>
-          <w:hyperlink w:anchor="_Toc35356040" w:history="1">
+          <w:hyperlink w:anchor="_Toc35627472" w:history="1">
             <w:r>
               <w:rPr>
                 <w:rStyle w:val="Hyperlink"/>
-                <w:rFonts w:ascii="Times New Roman" w:hAnsi="Times New Roman"/>
                 <w:noProof/>
-                <w:sz w:val="24"/>
-                <w:szCs w:val="24"/>
                 <w:lang w:val="id-ID"/>
               </w:rPr>
-              <w:t>Test Analysis Report</w:t>
-            </w:r>
-            <w:r>
-              <w:rPr>
-                <w:rFonts w:ascii="Times New Roman" w:hAnsi="Times New Roman"/>
+              <w:t xml:space="preserve">Updated Gantt Chart, </w:t>
+            </w:r>
+            <w:r>
+              <w:rPr>
+                <w:rStyle w:val="Hyperlink"/>
+                <w:noProof/>
+              </w:rPr>
+              <w:t>Trello</w:t>
+            </w:r>
+            <w:r>
+              <w:rPr>
+                <w:rStyle w:val="Hyperlink"/>
+                <w:noProof/>
+                <w:lang w:val="id-ID"/>
+              </w:rPr>
+              <w:t xml:space="preserve"> Board,</w:t>
+            </w:r>
+            <w:r>
+              <w:rPr>
+                <w:rStyle w:val="Hyperlink"/>
+                <w:noProof/>
+              </w:rPr>
+              <w:t xml:space="preserve"> GitHub</w:t>
+            </w:r>
+            <w:r>
+              <w:rPr>
                 <w:noProof/>
                 <w:webHidden/>
-                <w:sz w:val="24"/>
-                <w:szCs w:val="24"/>
               </w:rPr>
               <w:tab/>
             </w:r>
             <w:r>
               <w:rPr>
-                <w:rFonts w:ascii="Times New Roman" w:hAnsi="Times New Roman"/>
                 <w:noProof/>
                 <w:webHidden/>
-                <w:sz w:val="24"/>
-                <w:szCs w:val="24"/>
               </w:rPr>
               <w:fldChar w:fldCharType="begin"/>
             </w:r>
             <w:r>
               <w:rPr>
-                <w:rFonts w:ascii="Times New Roman" w:hAnsi="Times New Roman"/>
                 <w:noProof/>
                 <w:webHidden/>
-                <w:sz w:val="24"/>
-                <w:szCs w:val="24"/>
-              </w:rPr>
-              <w:instrText xml:space="preserve"> PAGEREF _Toc35356040 \h </w:instrText>
-            </w:r>
-            <w:r>
-              <w:rPr>
-                <w:rFonts w:ascii="Times New Roman" w:hAnsi="Times New Roman"/>
+              </w:rPr>
+              <w:instrText xml:space="preserve"> PAGEREF _Toc35627472 \h </w:instrText>
+            </w:r>
+            <w:r>
+              <w:rPr>
                 <w:noProof/>
                 <w:webHidden/>
-                <w:sz w:val="24"/>
-                <w:szCs w:val="24"/>
-              </w:rPr>
-            </w:r>
-            <w:r>
-              <w:rPr>
-                <w:rFonts w:ascii="Times New Roman" w:hAnsi="Times New Roman"/>
+              </w:rPr>
+            </w:r>
+            <w:r>
+              <w:rPr>
                 <w:noProof/>
                 <w:webHidden/>
-                <w:sz w:val="24"/>
-                <w:szCs w:val="24"/>
               </w:rPr>
               <w:fldChar w:fldCharType="separate"/>
             </w:r>
             <w:r>
               <w:rPr>
-                <w:rFonts w:ascii="Times New Roman" w:hAnsi="Times New Roman"/>
                 <w:noProof/>
                 <w:webHidden/>
-                <w:sz w:val="24"/>
-                <w:szCs w:val="24"/>
-              </w:rPr>
-              <w:t>26</w:t>
-            </w:r>
-            <w:r>
-              <w:rPr>
-                <w:rFonts w:ascii="Times New Roman" w:hAnsi="Times New Roman"/>
+              </w:rPr>
+              <w:t>27</w:t>
+            </w:r>
+            <w:r>
+              <w:rPr>
                 <w:noProof/>
                 <w:webHidden/>
-                <w:sz w:val="24"/>
-                <w:szCs w:val="24"/>
-              </w:rPr>
-              <w:fldChar w:fldCharType="end"/>
-            </w:r>
-          </w:hyperlink>
-        </w:p>
-        <w:p>
-          <w:pPr>
-            <w:pStyle w:val="TOC1"/>
-            <w:tabs>
-              <w:tab w:val="right" w:leader="dot" w:pos="9344"/>
-            </w:tabs>
-            <w:spacing w:line="360" w:lineRule="auto"/>
-            <w:jc w:val="both"/>
-            <w:rPr>
-              <w:rFonts w:ascii="Times New Roman" w:hAnsi="Times New Roman"/>
-              <w:noProof/>
-              <w:sz w:val="24"/>
-              <w:szCs w:val="24"/>
-            </w:rPr>
-          </w:pPr>
-          <w:hyperlink w:anchor="_Toc35356041" w:history="1">
-            <w:r>
-              <w:rPr>
-                <w:rStyle w:val="Hyperlink"/>
-                <w:rFonts w:ascii="Times New Roman" w:hAnsi="Times New Roman"/>
-                <w:noProof/>
-                <w:sz w:val="24"/>
-                <w:szCs w:val="24"/>
-                <w:lang w:val="id-ID"/>
-              </w:rPr>
-              <w:t xml:space="preserve">Updated Gantt Chart, </w:t>
-            </w:r>
-            <w:r>
-              <w:rPr>
-                <w:rStyle w:val="Hyperlink"/>
-                <w:rFonts w:ascii="Times New Roman" w:hAnsi="Times New Roman"/>
-                <w:noProof/>
-                <w:sz w:val="24"/>
-                <w:szCs w:val="24"/>
-              </w:rPr>
-              <w:t>Trello</w:t>
-            </w:r>
-            <w:r>
-              <w:rPr>
-                <w:rStyle w:val="Hyperlink"/>
-                <w:rFonts w:ascii="Times New Roman" w:hAnsi="Times New Roman"/>
-                <w:noProof/>
-                <w:sz w:val="24"/>
-                <w:szCs w:val="24"/>
-                <w:lang w:val="id-ID"/>
-              </w:rPr>
-              <w:t xml:space="preserve"> Board,</w:t>
-            </w:r>
-            <w:r>
-              <w:rPr>
-                <w:rStyle w:val="Hyperlink"/>
-                <w:rFonts w:ascii="Times New Roman" w:hAnsi="Times New Roman"/>
-                <w:noProof/>
-                <w:sz w:val="24"/>
-                <w:szCs w:val="24"/>
-              </w:rPr>
-              <w:t xml:space="preserve"> GitHub</w:t>
-            </w:r>
-            <w:r>
-              <w:rPr>
-                <w:rFonts w:ascii="Times New Roman" w:hAnsi="Times New Roman"/>
-                <w:noProof/>
-                <w:webHidden/>
-                <w:sz w:val="24"/>
-                <w:szCs w:val="24"/>
-              </w:rPr>
-              <w:tab/>
-            </w:r>
-            <w:r>
-              <w:rPr>
-                <w:rFonts w:ascii="Times New Roman" w:hAnsi="Times New Roman"/>
-                <w:noProof/>
-                <w:webHidden/>
-                <w:sz w:val="24"/>
-                <w:szCs w:val="24"/>
-              </w:rPr>
-              <w:fldChar w:fldCharType="begin"/>
-            </w:r>
-            <w:r>
-              <w:rPr>
-                <w:rFonts w:ascii="Times New Roman" w:hAnsi="Times New Roman"/>
-                <w:noProof/>
-                <w:webHidden/>
-                <w:sz w:val="24"/>
-                <w:szCs w:val="24"/>
-              </w:rPr>
-              <w:instrText xml:space="preserve"> PAGEREF _Toc35356041 \h </w:instrText>
-            </w:r>
-            <w:r>
-              <w:rPr>
-                <w:rFonts w:ascii="Times New Roman" w:hAnsi="Times New Roman"/>
-                <w:noProof/>
-                <w:webHidden/>
-                <w:sz w:val="24"/>
-                <w:szCs w:val="24"/>
-              </w:rPr>
-            </w:r>
-            <w:r>
-              <w:rPr>
-                <w:rFonts w:ascii="Times New Roman" w:hAnsi="Times New Roman"/>
-                <w:noProof/>
-                <w:webHidden/>
-                <w:sz w:val="24"/>
-                <w:szCs w:val="24"/>
-              </w:rPr>
-              <w:fldChar w:fldCharType="separate"/>
-            </w:r>
-            <w:r>
-              <w:rPr>
-                <w:rFonts w:ascii="Times New Roman" w:hAnsi="Times New Roman"/>
-                <w:noProof/>
-                <w:webHidden/>
-                <w:sz w:val="24"/>
-                <w:szCs w:val="24"/>
-              </w:rPr>
-              <w:t>27</w:t>
-            </w:r>
-            <w:r>
-              <w:rPr>
-                <w:rFonts w:ascii="Times New Roman" w:hAnsi="Times New Roman"/>
-                <w:noProof/>
-                <w:webHidden/>
-                <w:sz w:val="24"/>
-                <w:szCs w:val="24"/>
               </w:rPr>
               <w:fldChar w:fldCharType="end"/>
             </w:r>
@@ -2549,7 +1857,7 @@
           <w:b w:val="0"/>
         </w:rPr>
       </w:pPr>
-      <w:bookmarkStart w:id="1" w:name="_Toc35356023"/>
+      <w:bookmarkStart w:id="0" w:name="_Toc35627455"/>
       <w:r>
         <w:rPr>
           <w:rFonts w:cs="Times New Roman"/>
@@ -2557,7 +1865,7 @@
         <w:lastRenderedPageBreak/>
         <w:t>Introduction</w:t>
       </w:r>
-      <w:bookmarkEnd w:id="1"/>
+      <w:bookmarkEnd w:id="0"/>
     </w:p>
     <w:p>
       <w:pPr>
@@ -2584,7 +1892,6 @@
           <w:lang w:val="id-ID"/>
         </w:rPr>
       </w:pPr>
-      <w:proofErr w:type="spellStart"/>
       <w:r>
         <w:rPr>
           <w:rFonts w:ascii="Times New Roman" w:hAnsi="Times New Roman" w:cs="Times New Roman"/>
@@ -2594,10 +1901,14 @@
           <w:shd w:val="clear" w:color="auto" w:fill="FFFFFF"/>
           <w:lang w:val="id-ID"/>
         </w:rPr>
-        <w:t>Every</w:t>
+        <w:t>Every software development must have a clear and understandable requirement or specification to ensure developers can keep developing software within the boundary of requirement, while also developer can adjust to what users need with the software, and developers can optimize the software according to users’ need.</w:t>
       </w:r>
-      <w:proofErr w:type="spellEnd"/>
-      <w:r>
+    </w:p>
+    <w:p>
+      <w:pPr>
+        <w:spacing w:after="120" w:line="360" w:lineRule="auto"/>
+        <w:ind w:firstLine="720"/>
+        <w:jc w:val="both"/>
         <w:rPr>
           <w:rFonts w:ascii="Times New Roman" w:hAnsi="Times New Roman" w:cs="Times New Roman"/>
           <w:color w:val="101010"/>
@@ -2606,9 +1917,7 @@
           <w:shd w:val="clear" w:color="auto" w:fill="FFFFFF"/>
           <w:lang w:val="id-ID"/>
         </w:rPr>
-        <w:t xml:space="preserve"> </w:t>
-      </w:r>
-      <w:proofErr w:type="spellStart"/>
+      </w:pPr>
       <w:r>
         <w:rPr>
           <w:rFonts w:ascii="Times New Roman" w:hAnsi="Times New Roman" w:cs="Times New Roman"/>
@@ -2618,9 +1927,18 @@
           <w:shd w:val="clear" w:color="auto" w:fill="FFFFFF"/>
           <w:lang w:val="id-ID"/>
         </w:rPr>
-        <w:t>software</w:t>
+        <w:t>Previously, we already created the</w:t>
       </w:r>
-      <w:proofErr w:type="spellEnd"/>
+      <w:r>
+        <w:rPr>
+          <w:rFonts w:ascii="Times New Roman" w:hAnsi="Times New Roman" w:cs="Times New Roman"/>
+          <w:color w:val="101010"/>
+          <w:sz w:val="24"/>
+          <w:szCs w:val="24"/>
+          <w:shd w:val="clear" w:color="auto" w:fill="FFFFFF"/>
+        </w:rPr>
+        <w:t xml:space="preserve"> </w:t>
+      </w:r>
       <w:r>
         <w:rPr>
           <w:rFonts w:ascii="Times New Roman" w:hAnsi="Times New Roman" w:cs="Times New Roman"/>
@@ -2630,1965 +1948,7 @@
           <w:shd w:val="clear" w:color="auto" w:fill="FFFFFF"/>
           <w:lang w:val="id-ID"/>
         </w:rPr>
-        <w:t xml:space="preserve"> </w:t>
-      </w:r>
-      <w:proofErr w:type="spellStart"/>
-      <w:r>
-        <w:rPr>
-          <w:rFonts w:ascii="Times New Roman" w:hAnsi="Times New Roman" w:cs="Times New Roman"/>
-          <w:color w:val="101010"/>
-          <w:sz w:val="24"/>
-          <w:szCs w:val="24"/>
-          <w:shd w:val="clear" w:color="auto" w:fill="FFFFFF"/>
-          <w:lang w:val="id-ID"/>
-        </w:rPr>
-        <w:t>development</w:t>
-      </w:r>
-      <w:proofErr w:type="spellEnd"/>
-      <w:r>
-        <w:rPr>
-          <w:rFonts w:ascii="Times New Roman" w:hAnsi="Times New Roman" w:cs="Times New Roman"/>
-          <w:color w:val="101010"/>
-          <w:sz w:val="24"/>
-          <w:szCs w:val="24"/>
-          <w:shd w:val="clear" w:color="auto" w:fill="FFFFFF"/>
-          <w:lang w:val="id-ID"/>
-        </w:rPr>
-        <w:t xml:space="preserve"> </w:t>
-      </w:r>
-      <w:proofErr w:type="spellStart"/>
-      <w:r>
-        <w:rPr>
-          <w:rFonts w:ascii="Times New Roman" w:hAnsi="Times New Roman" w:cs="Times New Roman"/>
-          <w:color w:val="101010"/>
-          <w:sz w:val="24"/>
-          <w:szCs w:val="24"/>
-          <w:shd w:val="clear" w:color="auto" w:fill="FFFFFF"/>
-          <w:lang w:val="id-ID"/>
-        </w:rPr>
-        <w:t>must</w:t>
-      </w:r>
-      <w:proofErr w:type="spellEnd"/>
-      <w:r>
-        <w:rPr>
-          <w:rFonts w:ascii="Times New Roman" w:hAnsi="Times New Roman" w:cs="Times New Roman"/>
-          <w:color w:val="101010"/>
-          <w:sz w:val="24"/>
-          <w:szCs w:val="24"/>
-          <w:shd w:val="clear" w:color="auto" w:fill="FFFFFF"/>
-          <w:lang w:val="id-ID"/>
-        </w:rPr>
-        <w:t xml:space="preserve"> </w:t>
-      </w:r>
-      <w:proofErr w:type="spellStart"/>
-      <w:r>
-        <w:rPr>
-          <w:rFonts w:ascii="Times New Roman" w:hAnsi="Times New Roman" w:cs="Times New Roman"/>
-          <w:color w:val="101010"/>
-          <w:sz w:val="24"/>
-          <w:szCs w:val="24"/>
-          <w:shd w:val="clear" w:color="auto" w:fill="FFFFFF"/>
-          <w:lang w:val="id-ID"/>
-        </w:rPr>
-        <w:t>have</w:t>
-      </w:r>
-      <w:proofErr w:type="spellEnd"/>
-      <w:r>
-        <w:rPr>
-          <w:rFonts w:ascii="Times New Roman" w:hAnsi="Times New Roman" w:cs="Times New Roman"/>
-          <w:color w:val="101010"/>
-          <w:sz w:val="24"/>
-          <w:szCs w:val="24"/>
-          <w:shd w:val="clear" w:color="auto" w:fill="FFFFFF"/>
-          <w:lang w:val="id-ID"/>
-        </w:rPr>
-        <w:t xml:space="preserve"> a </w:t>
-      </w:r>
-      <w:proofErr w:type="spellStart"/>
-      <w:r>
-        <w:rPr>
-          <w:rFonts w:ascii="Times New Roman" w:hAnsi="Times New Roman" w:cs="Times New Roman"/>
-          <w:color w:val="101010"/>
-          <w:sz w:val="24"/>
-          <w:szCs w:val="24"/>
-          <w:shd w:val="clear" w:color="auto" w:fill="FFFFFF"/>
-          <w:lang w:val="id-ID"/>
-        </w:rPr>
-        <w:t>clear</w:t>
-      </w:r>
-      <w:proofErr w:type="spellEnd"/>
-      <w:r>
-        <w:rPr>
-          <w:rFonts w:ascii="Times New Roman" w:hAnsi="Times New Roman" w:cs="Times New Roman"/>
-          <w:color w:val="101010"/>
-          <w:sz w:val="24"/>
-          <w:szCs w:val="24"/>
-          <w:shd w:val="clear" w:color="auto" w:fill="FFFFFF"/>
-          <w:lang w:val="id-ID"/>
-        </w:rPr>
-        <w:t xml:space="preserve"> </w:t>
-      </w:r>
-      <w:proofErr w:type="spellStart"/>
-      <w:r>
-        <w:rPr>
-          <w:rFonts w:ascii="Times New Roman" w:hAnsi="Times New Roman" w:cs="Times New Roman"/>
-          <w:color w:val="101010"/>
-          <w:sz w:val="24"/>
-          <w:szCs w:val="24"/>
-          <w:shd w:val="clear" w:color="auto" w:fill="FFFFFF"/>
-          <w:lang w:val="id-ID"/>
-        </w:rPr>
-        <w:t>and</w:t>
-      </w:r>
-      <w:proofErr w:type="spellEnd"/>
-      <w:r>
-        <w:rPr>
-          <w:rFonts w:ascii="Times New Roman" w:hAnsi="Times New Roman" w:cs="Times New Roman"/>
-          <w:color w:val="101010"/>
-          <w:sz w:val="24"/>
-          <w:szCs w:val="24"/>
-          <w:shd w:val="clear" w:color="auto" w:fill="FFFFFF"/>
-          <w:lang w:val="id-ID"/>
-        </w:rPr>
-        <w:t xml:space="preserve"> </w:t>
-      </w:r>
-      <w:proofErr w:type="spellStart"/>
-      <w:r>
-        <w:rPr>
-          <w:rFonts w:ascii="Times New Roman" w:hAnsi="Times New Roman" w:cs="Times New Roman"/>
-          <w:color w:val="101010"/>
-          <w:sz w:val="24"/>
-          <w:szCs w:val="24"/>
-          <w:shd w:val="clear" w:color="auto" w:fill="FFFFFF"/>
-          <w:lang w:val="id-ID"/>
-        </w:rPr>
-        <w:t>understandable</w:t>
-      </w:r>
-      <w:proofErr w:type="spellEnd"/>
-      <w:r>
-        <w:rPr>
-          <w:rFonts w:ascii="Times New Roman" w:hAnsi="Times New Roman" w:cs="Times New Roman"/>
-          <w:color w:val="101010"/>
-          <w:sz w:val="24"/>
-          <w:szCs w:val="24"/>
-          <w:shd w:val="clear" w:color="auto" w:fill="FFFFFF"/>
-          <w:lang w:val="id-ID"/>
-        </w:rPr>
-        <w:t xml:space="preserve"> </w:t>
-      </w:r>
-      <w:proofErr w:type="spellStart"/>
-      <w:r>
-        <w:rPr>
-          <w:rFonts w:ascii="Times New Roman" w:hAnsi="Times New Roman" w:cs="Times New Roman"/>
-          <w:color w:val="101010"/>
-          <w:sz w:val="24"/>
-          <w:szCs w:val="24"/>
-          <w:shd w:val="clear" w:color="auto" w:fill="FFFFFF"/>
-          <w:lang w:val="id-ID"/>
-        </w:rPr>
-        <w:t>requirement</w:t>
-      </w:r>
-      <w:proofErr w:type="spellEnd"/>
-      <w:r>
-        <w:rPr>
-          <w:rFonts w:ascii="Times New Roman" w:hAnsi="Times New Roman" w:cs="Times New Roman"/>
-          <w:color w:val="101010"/>
-          <w:sz w:val="24"/>
-          <w:szCs w:val="24"/>
-          <w:shd w:val="clear" w:color="auto" w:fill="FFFFFF"/>
-          <w:lang w:val="id-ID"/>
-        </w:rPr>
-        <w:t xml:space="preserve"> </w:t>
-      </w:r>
-      <w:proofErr w:type="spellStart"/>
-      <w:r>
-        <w:rPr>
-          <w:rFonts w:ascii="Times New Roman" w:hAnsi="Times New Roman" w:cs="Times New Roman"/>
-          <w:color w:val="101010"/>
-          <w:sz w:val="24"/>
-          <w:szCs w:val="24"/>
-          <w:shd w:val="clear" w:color="auto" w:fill="FFFFFF"/>
-          <w:lang w:val="id-ID"/>
-        </w:rPr>
-        <w:t>or</w:t>
-      </w:r>
-      <w:proofErr w:type="spellEnd"/>
-      <w:r>
-        <w:rPr>
-          <w:rFonts w:ascii="Times New Roman" w:hAnsi="Times New Roman" w:cs="Times New Roman"/>
-          <w:color w:val="101010"/>
-          <w:sz w:val="24"/>
-          <w:szCs w:val="24"/>
-          <w:shd w:val="clear" w:color="auto" w:fill="FFFFFF"/>
-          <w:lang w:val="id-ID"/>
-        </w:rPr>
-        <w:t xml:space="preserve"> </w:t>
-      </w:r>
-      <w:proofErr w:type="spellStart"/>
-      <w:r>
-        <w:rPr>
-          <w:rFonts w:ascii="Times New Roman" w:hAnsi="Times New Roman" w:cs="Times New Roman"/>
-          <w:color w:val="101010"/>
-          <w:sz w:val="24"/>
-          <w:szCs w:val="24"/>
-          <w:shd w:val="clear" w:color="auto" w:fill="FFFFFF"/>
-          <w:lang w:val="id-ID"/>
-        </w:rPr>
-        <w:t>specification</w:t>
-      </w:r>
-      <w:proofErr w:type="spellEnd"/>
-      <w:r>
-        <w:rPr>
-          <w:rFonts w:ascii="Times New Roman" w:hAnsi="Times New Roman" w:cs="Times New Roman"/>
-          <w:color w:val="101010"/>
-          <w:sz w:val="24"/>
-          <w:szCs w:val="24"/>
-          <w:shd w:val="clear" w:color="auto" w:fill="FFFFFF"/>
-          <w:lang w:val="id-ID"/>
-        </w:rPr>
-        <w:t xml:space="preserve"> </w:t>
-      </w:r>
-      <w:proofErr w:type="spellStart"/>
-      <w:r>
-        <w:rPr>
-          <w:rFonts w:ascii="Times New Roman" w:hAnsi="Times New Roman" w:cs="Times New Roman"/>
-          <w:color w:val="101010"/>
-          <w:sz w:val="24"/>
-          <w:szCs w:val="24"/>
-          <w:shd w:val="clear" w:color="auto" w:fill="FFFFFF"/>
-          <w:lang w:val="id-ID"/>
-        </w:rPr>
-        <w:t>to</w:t>
-      </w:r>
-      <w:proofErr w:type="spellEnd"/>
-      <w:r>
-        <w:rPr>
-          <w:rFonts w:ascii="Times New Roman" w:hAnsi="Times New Roman" w:cs="Times New Roman"/>
-          <w:color w:val="101010"/>
-          <w:sz w:val="24"/>
-          <w:szCs w:val="24"/>
-          <w:shd w:val="clear" w:color="auto" w:fill="FFFFFF"/>
-          <w:lang w:val="id-ID"/>
-        </w:rPr>
-        <w:t xml:space="preserve"> </w:t>
-      </w:r>
-      <w:proofErr w:type="spellStart"/>
-      <w:r>
-        <w:rPr>
-          <w:rFonts w:ascii="Times New Roman" w:hAnsi="Times New Roman" w:cs="Times New Roman"/>
-          <w:color w:val="101010"/>
-          <w:sz w:val="24"/>
-          <w:szCs w:val="24"/>
-          <w:shd w:val="clear" w:color="auto" w:fill="FFFFFF"/>
-          <w:lang w:val="id-ID"/>
-        </w:rPr>
-        <w:t>ensure</w:t>
-      </w:r>
-      <w:proofErr w:type="spellEnd"/>
-      <w:r>
-        <w:rPr>
-          <w:rFonts w:ascii="Times New Roman" w:hAnsi="Times New Roman" w:cs="Times New Roman"/>
-          <w:color w:val="101010"/>
-          <w:sz w:val="24"/>
-          <w:szCs w:val="24"/>
-          <w:shd w:val="clear" w:color="auto" w:fill="FFFFFF"/>
-          <w:lang w:val="id-ID"/>
-        </w:rPr>
-        <w:t xml:space="preserve"> </w:t>
-      </w:r>
-      <w:proofErr w:type="spellStart"/>
-      <w:r>
-        <w:rPr>
-          <w:rFonts w:ascii="Times New Roman" w:hAnsi="Times New Roman" w:cs="Times New Roman"/>
-          <w:color w:val="101010"/>
-          <w:sz w:val="24"/>
-          <w:szCs w:val="24"/>
-          <w:shd w:val="clear" w:color="auto" w:fill="FFFFFF"/>
-          <w:lang w:val="id-ID"/>
-        </w:rPr>
-        <w:t>developers</w:t>
-      </w:r>
-      <w:proofErr w:type="spellEnd"/>
-      <w:r>
-        <w:rPr>
-          <w:rFonts w:ascii="Times New Roman" w:hAnsi="Times New Roman" w:cs="Times New Roman"/>
-          <w:color w:val="101010"/>
-          <w:sz w:val="24"/>
-          <w:szCs w:val="24"/>
-          <w:shd w:val="clear" w:color="auto" w:fill="FFFFFF"/>
-          <w:lang w:val="id-ID"/>
-        </w:rPr>
-        <w:t xml:space="preserve"> </w:t>
-      </w:r>
-      <w:proofErr w:type="spellStart"/>
-      <w:r>
-        <w:rPr>
-          <w:rFonts w:ascii="Times New Roman" w:hAnsi="Times New Roman" w:cs="Times New Roman"/>
-          <w:color w:val="101010"/>
-          <w:sz w:val="24"/>
-          <w:szCs w:val="24"/>
-          <w:shd w:val="clear" w:color="auto" w:fill="FFFFFF"/>
-          <w:lang w:val="id-ID"/>
-        </w:rPr>
-        <w:t>can</w:t>
-      </w:r>
-      <w:proofErr w:type="spellEnd"/>
-      <w:r>
-        <w:rPr>
-          <w:rFonts w:ascii="Times New Roman" w:hAnsi="Times New Roman" w:cs="Times New Roman"/>
-          <w:color w:val="101010"/>
-          <w:sz w:val="24"/>
-          <w:szCs w:val="24"/>
-          <w:shd w:val="clear" w:color="auto" w:fill="FFFFFF"/>
-          <w:lang w:val="id-ID"/>
-        </w:rPr>
-        <w:t xml:space="preserve"> </w:t>
-      </w:r>
-      <w:proofErr w:type="spellStart"/>
-      <w:r>
-        <w:rPr>
-          <w:rFonts w:ascii="Times New Roman" w:hAnsi="Times New Roman" w:cs="Times New Roman"/>
-          <w:color w:val="101010"/>
-          <w:sz w:val="24"/>
-          <w:szCs w:val="24"/>
-          <w:shd w:val="clear" w:color="auto" w:fill="FFFFFF"/>
-          <w:lang w:val="id-ID"/>
-        </w:rPr>
-        <w:t>keep</w:t>
-      </w:r>
-      <w:proofErr w:type="spellEnd"/>
-      <w:r>
-        <w:rPr>
-          <w:rFonts w:ascii="Times New Roman" w:hAnsi="Times New Roman" w:cs="Times New Roman"/>
-          <w:color w:val="101010"/>
-          <w:sz w:val="24"/>
-          <w:szCs w:val="24"/>
-          <w:shd w:val="clear" w:color="auto" w:fill="FFFFFF"/>
-          <w:lang w:val="id-ID"/>
-        </w:rPr>
-        <w:t xml:space="preserve"> </w:t>
-      </w:r>
-      <w:proofErr w:type="spellStart"/>
-      <w:r>
-        <w:rPr>
-          <w:rFonts w:ascii="Times New Roman" w:hAnsi="Times New Roman" w:cs="Times New Roman"/>
-          <w:color w:val="101010"/>
-          <w:sz w:val="24"/>
-          <w:szCs w:val="24"/>
-          <w:shd w:val="clear" w:color="auto" w:fill="FFFFFF"/>
-          <w:lang w:val="id-ID"/>
-        </w:rPr>
-        <w:t>developing</w:t>
-      </w:r>
-      <w:proofErr w:type="spellEnd"/>
-      <w:r>
-        <w:rPr>
-          <w:rFonts w:ascii="Times New Roman" w:hAnsi="Times New Roman" w:cs="Times New Roman"/>
-          <w:color w:val="101010"/>
-          <w:sz w:val="24"/>
-          <w:szCs w:val="24"/>
-          <w:shd w:val="clear" w:color="auto" w:fill="FFFFFF"/>
-          <w:lang w:val="id-ID"/>
-        </w:rPr>
-        <w:t xml:space="preserve"> </w:t>
-      </w:r>
-      <w:proofErr w:type="spellStart"/>
-      <w:r>
-        <w:rPr>
-          <w:rFonts w:ascii="Times New Roman" w:hAnsi="Times New Roman" w:cs="Times New Roman"/>
-          <w:color w:val="101010"/>
-          <w:sz w:val="24"/>
-          <w:szCs w:val="24"/>
-          <w:shd w:val="clear" w:color="auto" w:fill="FFFFFF"/>
-          <w:lang w:val="id-ID"/>
-        </w:rPr>
-        <w:t>software</w:t>
-      </w:r>
-      <w:proofErr w:type="spellEnd"/>
-      <w:r>
-        <w:rPr>
-          <w:rFonts w:ascii="Times New Roman" w:hAnsi="Times New Roman" w:cs="Times New Roman"/>
-          <w:color w:val="101010"/>
-          <w:sz w:val="24"/>
-          <w:szCs w:val="24"/>
-          <w:shd w:val="clear" w:color="auto" w:fill="FFFFFF"/>
-          <w:lang w:val="id-ID"/>
-        </w:rPr>
-        <w:t xml:space="preserve"> </w:t>
-      </w:r>
-      <w:proofErr w:type="spellStart"/>
-      <w:r>
-        <w:rPr>
-          <w:rFonts w:ascii="Times New Roman" w:hAnsi="Times New Roman" w:cs="Times New Roman"/>
-          <w:color w:val="101010"/>
-          <w:sz w:val="24"/>
-          <w:szCs w:val="24"/>
-          <w:shd w:val="clear" w:color="auto" w:fill="FFFFFF"/>
-          <w:lang w:val="id-ID"/>
-        </w:rPr>
-        <w:t>within</w:t>
-      </w:r>
-      <w:proofErr w:type="spellEnd"/>
-      <w:r>
-        <w:rPr>
-          <w:rFonts w:ascii="Times New Roman" w:hAnsi="Times New Roman" w:cs="Times New Roman"/>
-          <w:color w:val="101010"/>
-          <w:sz w:val="24"/>
-          <w:szCs w:val="24"/>
-          <w:shd w:val="clear" w:color="auto" w:fill="FFFFFF"/>
-          <w:lang w:val="id-ID"/>
-        </w:rPr>
-        <w:t xml:space="preserve"> </w:t>
-      </w:r>
-      <w:proofErr w:type="spellStart"/>
-      <w:r>
-        <w:rPr>
-          <w:rFonts w:ascii="Times New Roman" w:hAnsi="Times New Roman" w:cs="Times New Roman"/>
-          <w:color w:val="101010"/>
-          <w:sz w:val="24"/>
-          <w:szCs w:val="24"/>
-          <w:shd w:val="clear" w:color="auto" w:fill="FFFFFF"/>
-          <w:lang w:val="id-ID"/>
-        </w:rPr>
-        <w:t>the</w:t>
-      </w:r>
-      <w:proofErr w:type="spellEnd"/>
-      <w:r>
-        <w:rPr>
-          <w:rFonts w:ascii="Times New Roman" w:hAnsi="Times New Roman" w:cs="Times New Roman"/>
-          <w:color w:val="101010"/>
-          <w:sz w:val="24"/>
-          <w:szCs w:val="24"/>
-          <w:shd w:val="clear" w:color="auto" w:fill="FFFFFF"/>
-          <w:lang w:val="id-ID"/>
-        </w:rPr>
-        <w:t xml:space="preserve"> </w:t>
-      </w:r>
-      <w:proofErr w:type="spellStart"/>
-      <w:r>
-        <w:rPr>
-          <w:rFonts w:ascii="Times New Roman" w:hAnsi="Times New Roman" w:cs="Times New Roman"/>
-          <w:color w:val="101010"/>
-          <w:sz w:val="24"/>
-          <w:szCs w:val="24"/>
-          <w:shd w:val="clear" w:color="auto" w:fill="FFFFFF"/>
-          <w:lang w:val="id-ID"/>
-        </w:rPr>
-        <w:t>boundary</w:t>
-      </w:r>
-      <w:proofErr w:type="spellEnd"/>
-      <w:r>
-        <w:rPr>
-          <w:rFonts w:ascii="Times New Roman" w:hAnsi="Times New Roman" w:cs="Times New Roman"/>
-          <w:color w:val="101010"/>
-          <w:sz w:val="24"/>
-          <w:szCs w:val="24"/>
-          <w:shd w:val="clear" w:color="auto" w:fill="FFFFFF"/>
-          <w:lang w:val="id-ID"/>
-        </w:rPr>
-        <w:t xml:space="preserve"> </w:t>
-      </w:r>
-      <w:proofErr w:type="spellStart"/>
-      <w:r>
-        <w:rPr>
-          <w:rFonts w:ascii="Times New Roman" w:hAnsi="Times New Roman" w:cs="Times New Roman"/>
-          <w:color w:val="101010"/>
-          <w:sz w:val="24"/>
-          <w:szCs w:val="24"/>
-          <w:shd w:val="clear" w:color="auto" w:fill="FFFFFF"/>
-          <w:lang w:val="id-ID"/>
-        </w:rPr>
-        <w:t>of</w:t>
-      </w:r>
-      <w:proofErr w:type="spellEnd"/>
-      <w:r>
-        <w:rPr>
-          <w:rFonts w:ascii="Times New Roman" w:hAnsi="Times New Roman" w:cs="Times New Roman"/>
-          <w:color w:val="101010"/>
-          <w:sz w:val="24"/>
-          <w:szCs w:val="24"/>
-          <w:shd w:val="clear" w:color="auto" w:fill="FFFFFF"/>
-          <w:lang w:val="id-ID"/>
-        </w:rPr>
-        <w:t xml:space="preserve"> </w:t>
-      </w:r>
-      <w:proofErr w:type="spellStart"/>
-      <w:r>
-        <w:rPr>
-          <w:rFonts w:ascii="Times New Roman" w:hAnsi="Times New Roman" w:cs="Times New Roman"/>
-          <w:color w:val="101010"/>
-          <w:sz w:val="24"/>
-          <w:szCs w:val="24"/>
-          <w:shd w:val="clear" w:color="auto" w:fill="FFFFFF"/>
-          <w:lang w:val="id-ID"/>
-        </w:rPr>
-        <w:t>requirement</w:t>
-      </w:r>
-      <w:proofErr w:type="spellEnd"/>
-      <w:r>
-        <w:rPr>
-          <w:rFonts w:ascii="Times New Roman" w:hAnsi="Times New Roman" w:cs="Times New Roman"/>
-          <w:color w:val="101010"/>
-          <w:sz w:val="24"/>
-          <w:szCs w:val="24"/>
-          <w:shd w:val="clear" w:color="auto" w:fill="FFFFFF"/>
-          <w:lang w:val="id-ID"/>
-        </w:rPr>
-        <w:t xml:space="preserve">, </w:t>
-      </w:r>
-      <w:proofErr w:type="spellStart"/>
-      <w:r>
-        <w:rPr>
-          <w:rFonts w:ascii="Times New Roman" w:hAnsi="Times New Roman" w:cs="Times New Roman"/>
-          <w:color w:val="101010"/>
-          <w:sz w:val="24"/>
-          <w:szCs w:val="24"/>
-          <w:shd w:val="clear" w:color="auto" w:fill="FFFFFF"/>
-          <w:lang w:val="id-ID"/>
-        </w:rPr>
-        <w:t>while</w:t>
-      </w:r>
-      <w:proofErr w:type="spellEnd"/>
-      <w:r>
-        <w:rPr>
-          <w:rFonts w:ascii="Times New Roman" w:hAnsi="Times New Roman" w:cs="Times New Roman"/>
-          <w:color w:val="101010"/>
-          <w:sz w:val="24"/>
-          <w:szCs w:val="24"/>
-          <w:shd w:val="clear" w:color="auto" w:fill="FFFFFF"/>
-          <w:lang w:val="id-ID"/>
-        </w:rPr>
-        <w:t xml:space="preserve"> </w:t>
-      </w:r>
-      <w:proofErr w:type="spellStart"/>
-      <w:r>
-        <w:rPr>
-          <w:rFonts w:ascii="Times New Roman" w:hAnsi="Times New Roman" w:cs="Times New Roman"/>
-          <w:color w:val="101010"/>
-          <w:sz w:val="24"/>
-          <w:szCs w:val="24"/>
-          <w:shd w:val="clear" w:color="auto" w:fill="FFFFFF"/>
-          <w:lang w:val="id-ID"/>
-        </w:rPr>
-        <w:t>also</w:t>
-      </w:r>
-      <w:proofErr w:type="spellEnd"/>
-      <w:r>
-        <w:rPr>
-          <w:rFonts w:ascii="Times New Roman" w:hAnsi="Times New Roman" w:cs="Times New Roman"/>
-          <w:color w:val="101010"/>
-          <w:sz w:val="24"/>
-          <w:szCs w:val="24"/>
-          <w:shd w:val="clear" w:color="auto" w:fill="FFFFFF"/>
-          <w:lang w:val="id-ID"/>
-        </w:rPr>
-        <w:t xml:space="preserve"> developer </w:t>
-      </w:r>
-      <w:proofErr w:type="spellStart"/>
-      <w:r>
-        <w:rPr>
-          <w:rFonts w:ascii="Times New Roman" w:hAnsi="Times New Roman" w:cs="Times New Roman"/>
-          <w:color w:val="101010"/>
-          <w:sz w:val="24"/>
-          <w:szCs w:val="24"/>
-          <w:shd w:val="clear" w:color="auto" w:fill="FFFFFF"/>
-          <w:lang w:val="id-ID"/>
-        </w:rPr>
-        <w:t>can</w:t>
-      </w:r>
-      <w:proofErr w:type="spellEnd"/>
-      <w:r>
-        <w:rPr>
-          <w:rFonts w:ascii="Times New Roman" w:hAnsi="Times New Roman" w:cs="Times New Roman"/>
-          <w:color w:val="101010"/>
-          <w:sz w:val="24"/>
-          <w:szCs w:val="24"/>
-          <w:shd w:val="clear" w:color="auto" w:fill="FFFFFF"/>
-          <w:lang w:val="id-ID"/>
-        </w:rPr>
-        <w:t xml:space="preserve"> </w:t>
-      </w:r>
-      <w:proofErr w:type="spellStart"/>
-      <w:r>
-        <w:rPr>
-          <w:rFonts w:ascii="Times New Roman" w:hAnsi="Times New Roman" w:cs="Times New Roman"/>
-          <w:color w:val="101010"/>
-          <w:sz w:val="24"/>
-          <w:szCs w:val="24"/>
-          <w:shd w:val="clear" w:color="auto" w:fill="FFFFFF"/>
-          <w:lang w:val="id-ID"/>
-        </w:rPr>
-        <w:t>adjust</w:t>
-      </w:r>
-      <w:proofErr w:type="spellEnd"/>
-      <w:r>
-        <w:rPr>
-          <w:rFonts w:ascii="Times New Roman" w:hAnsi="Times New Roman" w:cs="Times New Roman"/>
-          <w:color w:val="101010"/>
-          <w:sz w:val="24"/>
-          <w:szCs w:val="24"/>
-          <w:shd w:val="clear" w:color="auto" w:fill="FFFFFF"/>
-          <w:lang w:val="id-ID"/>
-        </w:rPr>
-        <w:t xml:space="preserve"> </w:t>
-      </w:r>
-      <w:proofErr w:type="spellStart"/>
-      <w:r>
-        <w:rPr>
-          <w:rFonts w:ascii="Times New Roman" w:hAnsi="Times New Roman" w:cs="Times New Roman"/>
-          <w:color w:val="101010"/>
-          <w:sz w:val="24"/>
-          <w:szCs w:val="24"/>
-          <w:shd w:val="clear" w:color="auto" w:fill="FFFFFF"/>
-          <w:lang w:val="id-ID"/>
-        </w:rPr>
-        <w:t>to</w:t>
-      </w:r>
-      <w:proofErr w:type="spellEnd"/>
-      <w:r>
-        <w:rPr>
-          <w:rFonts w:ascii="Times New Roman" w:hAnsi="Times New Roman" w:cs="Times New Roman"/>
-          <w:color w:val="101010"/>
-          <w:sz w:val="24"/>
-          <w:szCs w:val="24"/>
-          <w:shd w:val="clear" w:color="auto" w:fill="FFFFFF"/>
-          <w:lang w:val="id-ID"/>
-        </w:rPr>
-        <w:t xml:space="preserve"> </w:t>
-      </w:r>
-      <w:proofErr w:type="spellStart"/>
-      <w:r>
-        <w:rPr>
-          <w:rFonts w:ascii="Times New Roman" w:hAnsi="Times New Roman" w:cs="Times New Roman"/>
-          <w:color w:val="101010"/>
-          <w:sz w:val="24"/>
-          <w:szCs w:val="24"/>
-          <w:shd w:val="clear" w:color="auto" w:fill="FFFFFF"/>
-          <w:lang w:val="id-ID"/>
-        </w:rPr>
-        <w:t>what</w:t>
-      </w:r>
-      <w:proofErr w:type="spellEnd"/>
-      <w:r>
-        <w:rPr>
-          <w:rFonts w:ascii="Times New Roman" w:hAnsi="Times New Roman" w:cs="Times New Roman"/>
-          <w:color w:val="101010"/>
-          <w:sz w:val="24"/>
-          <w:szCs w:val="24"/>
-          <w:shd w:val="clear" w:color="auto" w:fill="FFFFFF"/>
-          <w:lang w:val="id-ID"/>
-        </w:rPr>
-        <w:t xml:space="preserve"> </w:t>
-      </w:r>
-      <w:proofErr w:type="spellStart"/>
-      <w:r>
-        <w:rPr>
-          <w:rFonts w:ascii="Times New Roman" w:hAnsi="Times New Roman" w:cs="Times New Roman"/>
-          <w:color w:val="101010"/>
-          <w:sz w:val="24"/>
-          <w:szCs w:val="24"/>
-          <w:shd w:val="clear" w:color="auto" w:fill="FFFFFF"/>
-          <w:lang w:val="id-ID"/>
-        </w:rPr>
-        <w:t>users</w:t>
-      </w:r>
-      <w:proofErr w:type="spellEnd"/>
-      <w:r>
-        <w:rPr>
-          <w:rFonts w:ascii="Times New Roman" w:hAnsi="Times New Roman" w:cs="Times New Roman"/>
-          <w:color w:val="101010"/>
-          <w:sz w:val="24"/>
-          <w:szCs w:val="24"/>
-          <w:shd w:val="clear" w:color="auto" w:fill="FFFFFF"/>
-          <w:lang w:val="id-ID"/>
-        </w:rPr>
-        <w:t xml:space="preserve"> </w:t>
-      </w:r>
-      <w:proofErr w:type="spellStart"/>
-      <w:r>
-        <w:rPr>
-          <w:rFonts w:ascii="Times New Roman" w:hAnsi="Times New Roman" w:cs="Times New Roman"/>
-          <w:color w:val="101010"/>
-          <w:sz w:val="24"/>
-          <w:szCs w:val="24"/>
-          <w:shd w:val="clear" w:color="auto" w:fill="FFFFFF"/>
-          <w:lang w:val="id-ID"/>
-        </w:rPr>
-        <w:t>need</w:t>
-      </w:r>
-      <w:proofErr w:type="spellEnd"/>
-      <w:r>
-        <w:rPr>
-          <w:rFonts w:ascii="Times New Roman" w:hAnsi="Times New Roman" w:cs="Times New Roman"/>
-          <w:color w:val="101010"/>
-          <w:sz w:val="24"/>
-          <w:szCs w:val="24"/>
-          <w:shd w:val="clear" w:color="auto" w:fill="FFFFFF"/>
-          <w:lang w:val="id-ID"/>
-        </w:rPr>
-        <w:t xml:space="preserve"> </w:t>
-      </w:r>
-      <w:proofErr w:type="spellStart"/>
-      <w:r>
-        <w:rPr>
-          <w:rFonts w:ascii="Times New Roman" w:hAnsi="Times New Roman" w:cs="Times New Roman"/>
-          <w:color w:val="101010"/>
-          <w:sz w:val="24"/>
-          <w:szCs w:val="24"/>
-          <w:shd w:val="clear" w:color="auto" w:fill="FFFFFF"/>
-          <w:lang w:val="id-ID"/>
-        </w:rPr>
-        <w:t>with</w:t>
-      </w:r>
-      <w:proofErr w:type="spellEnd"/>
-      <w:r>
-        <w:rPr>
-          <w:rFonts w:ascii="Times New Roman" w:hAnsi="Times New Roman" w:cs="Times New Roman"/>
-          <w:color w:val="101010"/>
-          <w:sz w:val="24"/>
-          <w:szCs w:val="24"/>
-          <w:shd w:val="clear" w:color="auto" w:fill="FFFFFF"/>
-          <w:lang w:val="id-ID"/>
-        </w:rPr>
-        <w:t xml:space="preserve"> </w:t>
-      </w:r>
-      <w:proofErr w:type="spellStart"/>
-      <w:r>
-        <w:rPr>
-          <w:rFonts w:ascii="Times New Roman" w:hAnsi="Times New Roman" w:cs="Times New Roman"/>
-          <w:color w:val="101010"/>
-          <w:sz w:val="24"/>
-          <w:szCs w:val="24"/>
-          <w:shd w:val="clear" w:color="auto" w:fill="FFFFFF"/>
-          <w:lang w:val="id-ID"/>
-        </w:rPr>
-        <w:t>the</w:t>
-      </w:r>
-      <w:proofErr w:type="spellEnd"/>
-      <w:r>
-        <w:rPr>
-          <w:rFonts w:ascii="Times New Roman" w:hAnsi="Times New Roman" w:cs="Times New Roman"/>
-          <w:color w:val="101010"/>
-          <w:sz w:val="24"/>
-          <w:szCs w:val="24"/>
-          <w:shd w:val="clear" w:color="auto" w:fill="FFFFFF"/>
-          <w:lang w:val="id-ID"/>
-        </w:rPr>
-        <w:t xml:space="preserve"> </w:t>
-      </w:r>
-      <w:proofErr w:type="spellStart"/>
-      <w:r>
-        <w:rPr>
-          <w:rFonts w:ascii="Times New Roman" w:hAnsi="Times New Roman" w:cs="Times New Roman"/>
-          <w:color w:val="101010"/>
-          <w:sz w:val="24"/>
-          <w:szCs w:val="24"/>
-          <w:shd w:val="clear" w:color="auto" w:fill="FFFFFF"/>
-          <w:lang w:val="id-ID"/>
-        </w:rPr>
-        <w:t>software</w:t>
-      </w:r>
-      <w:proofErr w:type="spellEnd"/>
-      <w:r>
-        <w:rPr>
-          <w:rFonts w:ascii="Times New Roman" w:hAnsi="Times New Roman" w:cs="Times New Roman"/>
-          <w:color w:val="101010"/>
-          <w:sz w:val="24"/>
-          <w:szCs w:val="24"/>
-          <w:shd w:val="clear" w:color="auto" w:fill="FFFFFF"/>
-          <w:lang w:val="id-ID"/>
-        </w:rPr>
-        <w:t xml:space="preserve">, </w:t>
-      </w:r>
-      <w:proofErr w:type="spellStart"/>
-      <w:r>
-        <w:rPr>
-          <w:rFonts w:ascii="Times New Roman" w:hAnsi="Times New Roman" w:cs="Times New Roman"/>
-          <w:color w:val="101010"/>
-          <w:sz w:val="24"/>
-          <w:szCs w:val="24"/>
-          <w:shd w:val="clear" w:color="auto" w:fill="FFFFFF"/>
-          <w:lang w:val="id-ID"/>
-        </w:rPr>
-        <w:t>and</w:t>
-      </w:r>
-      <w:proofErr w:type="spellEnd"/>
-      <w:r>
-        <w:rPr>
-          <w:rFonts w:ascii="Times New Roman" w:hAnsi="Times New Roman" w:cs="Times New Roman"/>
-          <w:color w:val="101010"/>
-          <w:sz w:val="24"/>
-          <w:szCs w:val="24"/>
-          <w:shd w:val="clear" w:color="auto" w:fill="FFFFFF"/>
-          <w:lang w:val="id-ID"/>
-        </w:rPr>
-        <w:t xml:space="preserve"> </w:t>
-      </w:r>
-      <w:proofErr w:type="spellStart"/>
-      <w:r>
-        <w:rPr>
-          <w:rFonts w:ascii="Times New Roman" w:hAnsi="Times New Roman" w:cs="Times New Roman"/>
-          <w:color w:val="101010"/>
-          <w:sz w:val="24"/>
-          <w:szCs w:val="24"/>
-          <w:shd w:val="clear" w:color="auto" w:fill="FFFFFF"/>
-          <w:lang w:val="id-ID"/>
-        </w:rPr>
-        <w:t>developers</w:t>
-      </w:r>
-      <w:proofErr w:type="spellEnd"/>
-      <w:r>
-        <w:rPr>
-          <w:rFonts w:ascii="Times New Roman" w:hAnsi="Times New Roman" w:cs="Times New Roman"/>
-          <w:color w:val="101010"/>
-          <w:sz w:val="24"/>
-          <w:szCs w:val="24"/>
-          <w:shd w:val="clear" w:color="auto" w:fill="FFFFFF"/>
-          <w:lang w:val="id-ID"/>
-        </w:rPr>
-        <w:t xml:space="preserve"> </w:t>
-      </w:r>
-      <w:proofErr w:type="spellStart"/>
-      <w:r>
-        <w:rPr>
-          <w:rFonts w:ascii="Times New Roman" w:hAnsi="Times New Roman" w:cs="Times New Roman"/>
-          <w:color w:val="101010"/>
-          <w:sz w:val="24"/>
-          <w:szCs w:val="24"/>
-          <w:shd w:val="clear" w:color="auto" w:fill="FFFFFF"/>
-          <w:lang w:val="id-ID"/>
-        </w:rPr>
-        <w:t>can</w:t>
-      </w:r>
-      <w:proofErr w:type="spellEnd"/>
-      <w:r>
-        <w:rPr>
-          <w:rFonts w:ascii="Times New Roman" w:hAnsi="Times New Roman" w:cs="Times New Roman"/>
-          <w:color w:val="101010"/>
-          <w:sz w:val="24"/>
-          <w:szCs w:val="24"/>
-          <w:shd w:val="clear" w:color="auto" w:fill="FFFFFF"/>
-          <w:lang w:val="id-ID"/>
-        </w:rPr>
-        <w:t xml:space="preserve"> </w:t>
-      </w:r>
-      <w:proofErr w:type="spellStart"/>
-      <w:r>
-        <w:rPr>
-          <w:rFonts w:ascii="Times New Roman" w:hAnsi="Times New Roman" w:cs="Times New Roman"/>
-          <w:color w:val="101010"/>
-          <w:sz w:val="24"/>
-          <w:szCs w:val="24"/>
-          <w:shd w:val="clear" w:color="auto" w:fill="FFFFFF"/>
-          <w:lang w:val="id-ID"/>
-        </w:rPr>
-        <w:t>optimize</w:t>
-      </w:r>
-      <w:proofErr w:type="spellEnd"/>
-      <w:r>
-        <w:rPr>
-          <w:rFonts w:ascii="Times New Roman" w:hAnsi="Times New Roman" w:cs="Times New Roman"/>
-          <w:color w:val="101010"/>
-          <w:sz w:val="24"/>
-          <w:szCs w:val="24"/>
-          <w:shd w:val="clear" w:color="auto" w:fill="FFFFFF"/>
-          <w:lang w:val="id-ID"/>
-        </w:rPr>
-        <w:t xml:space="preserve"> </w:t>
-      </w:r>
-      <w:proofErr w:type="spellStart"/>
-      <w:r>
-        <w:rPr>
-          <w:rFonts w:ascii="Times New Roman" w:hAnsi="Times New Roman" w:cs="Times New Roman"/>
-          <w:color w:val="101010"/>
-          <w:sz w:val="24"/>
-          <w:szCs w:val="24"/>
-          <w:shd w:val="clear" w:color="auto" w:fill="FFFFFF"/>
-          <w:lang w:val="id-ID"/>
-        </w:rPr>
-        <w:t>the</w:t>
-      </w:r>
-      <w:proofErr w:type="spellEnd"/>
-      <w:r>
-        <w:rPr>
-          <w:rFonts w:ascii="Times New Roman" w:hAnsi="Times New Roman" w:cs="Times New Roman"/>
-          <w:color w:val="101010"/>
-          <w:sz w:val="24"/>
-          <w:szCs w:val="24"/>
-          <w:shd w:val="clear" w:color="auto" w:fill="FFFFFF"/>
-          <w:lang w:val="id-ID"/>
-        </w:rPr>
-        <w:t xml:space="preserve"> </w:t>
-      </w:r>
-      <w:proofErr w:type="spellStart"/>
-      <w:r>
-        <w:rPr>
-          <w:rFonts w:ascii="Times New Roman" w:hAnsi="Times New Roman" w:cs="Times New Roman"/>
-          <w:color w:val="101010"/>
-          <w:sz w:val="24"/>
-          <w:szCs w:val="24"/>
-          <w:shd w:val="clear" w:color="auto" w:fill="FFFFFF"/>
-          <w:lang w:val="id-ID"/>
-        </w:rPr>
-        <w:t>software</w:t>
-      </w:r>
-      <w:proofErr w:type="spellEnd"/>
-      <w:r>
-        <w:rPr>
-          <w:rFonts w:ascii="Times New Roman" w:hAnsi="Times New Roman" w:cs="Times New Roman"/>
-          <w:color w:val="101010"/>
-          <w:sz w:val="24"/>
-          <w:szCs w:val="24"/>
-          <w:shd w:val="clear" w:color="auto" w:fill="FFFFFF"/>
-          <w:lang w:val="id-ID"/>
-        </w:rPr>
-        <w:t xml:space="preserve"> </w:t>
-      </w:r>
-      <w:proofErr w:type="spellStart"/>
-      <w:r>
-        <w:rPr>
-          <w:rFonts w:ascii="Times New Roman" w:hAnsi="Times New Roman" w:cs="Times New Roman"/>
-          <w:color w:val="101010"/>
-          <w:sz w:val="24"/>
-          <w:szCs w:val="24"/>
-          <w:shd w:val="clear" w:color="auto" w:fill="FFFFFF"/>
-          <w:lang w:val="id-ID"/>
-        </w:rPr>
-        <w:t>according</w:t>
-      </w:r>
-      <w:proofErr w:type="spellEnd"/>
-      <w:r>
-        <w:rPr>
-          <w:rFonts w:ascii="Times New Roman" w:hAnsi="Times New Roman" w:cs="Times New Roman"/>
-          <w:color w:val="101010"/>
-          <w:sz w:val="24"/>
-          <w:szCs w:val="24"/>
-          <w:shd w:val="clear" w:color="auto" w:fill="FFFFFF"/>
-          <w:lang w:val="id-ID"/>
-        </w:rPr>
-        <w:t xml:space="preserve"> </w:t>
-      </w:r>
-      <w:proofErr w:type="spellStart"/>
-      <w:r>
-        <w:rPr>
-          <w:rFonts w:ascii="Times New Roman" w:hAnsi="Times New Roman" w:cs="Times New Roman"/>
-          <w:color w:val="101010"/>
-          <w:sz w:val="24"/>
-          <w:szCs w:val="24"/>
-          <w:shd w:val="clear" w:color="auto" w:fill="FFFFFF"/>
-          <w:lang w:val="id-ID"/>
-        </w:rPr>
-        <w:t>to</w:t>
-      </w:r>
-      <w:proofErr w:type="spellEnd"/>
-      <w:r>
-        <w:rPr>
-          <w:rFonts w:ascii="Times New Roman" w:hAnsi="Times New Roman" w:cs="Times New Roman"/>
-          <w:color w:val="101010"/>
-          <w:sz w:val="24"/>
-          <w:szCs w:val="24"/>
-          <w:shd w:val="clear" w:color="auto" w:fill="FFFFFF"/>
-          <w:lang w:val="id-ID"/>
-        </w:rPr>
-        <w:t xml:space="preserve"> </w:t>
-      </w:r>
-      <w:proofErr w:type="spellStart"/>
-      <w:r>
-        <w:rPr>
-          <w:rFonts w:ascii="Times New Roman" w:hAnsi="Times New Roman" w:cs="Times New Roman"/>
-          <w:color w:val="101010"/>
-          <w:sz w:val="24"/>
-          <w:szCs w:val="24"/>
-          <w:shd w:val="clear" w:color="auto" w:fill="FFFFFF"/>
-          <w:lang w:val="id-ID"/>
-        </w:rPr>
-        <w:t>users</w:t>
-      </w:r>
-      <w:proofErr w:type="spellEnd"/>
-      <w:r>
-        <w:rPr>
-          <w:rFonts w:ascii="Times New Roman" w:hAnsi="Times New Roman" w:cs="Times New Roman"/>
-          <w:color w:val="101010"/>
-          <w:sz w:val="24"/>
-          <w:szCs w:val="24"/>
-          <w:shd w:val="clear" w:color="auto" w:fill="FFFFFF"/>
-          <w:lang w:val="id-ID"/>
-        </w:rPr>
-        <w:t xml:space="preserve">’ </w:t>
-      </w:r>
-      <w:proofErr w:type="spellStart"/>
-      <w:r>
-        <w:rPr>
-          <w:rFonts w:ascii="Times New Roman" w:hAnsi="Times New Roman" w:cs="Times New Roman"/>
-          <w:color w:val="101010"/>
-          <w:sz w:val="24"/>
-          <w:szCs w:val="24"/>
-          <w:shd w:val="clear" w:color="auto" w:fill="FFFFFF"/>
-          <w:lang w:val="id-ID"/>
-        </w:rPr>
-        <w:t>need</w:t>
-      </w:r>
-      <w:proofErr w:type="spellEnd"/>
-      <w:r>
-        <w:rPr>
-          <w:rFonts w:ascii="Times New Roman" w:hAnsi="Times New Roman" w:cs="Times New Roman"/>
-          <w:color w:val="101010"/>
-          <w:sz w:val="24"/>
-          <w:szCs w:val="24"/>
-          <w:shd w:val="clear" w:color="auto" w:fill="FFFFFF"/>
-          <w:lang w:val="id-ID"/>
-        </w:rPr>
-        <w:t>.</w:t>
-      </w:r>
-    </w:p>
-    <w:p>
-      <w:pPr>
-        <w:spacing w:after="120" w:line="360" w:lineRule="auto"/>
-        <w:ind w:firstLine="720"/>
-        <w:jc w:val="both"/>
-        <w:rPr>
-          <w:rFonts w:ascii="Times New Roman" w:hAnsi="Times New Roman" w:cs="Times New Roman"/>
-          <w:color w:val="101010"/>
-          <w:sz w:val="24"/>
-          <w:szCs w:val="24"/>
-          <w:shd w:val="clear" w:color="auto" w:fill="FFFFFF"/>
-          <w:lang w:val="id-ID"/>
-        </w:rPr>
-      </w:pPr>
-      <w:proofErr w:type="spellStart"/>
-      <w:r>
-        <w:rPr>
-          <w:rFonts w:ascii="Times New Roman" w:hAnsi="Times New Roman" w:cs="Times New Roman"/>
-          <w:color w:val="101010"/>
-          <w:sz w:val="24"/>
-          <w:szCs w:val="24"/>
-          <w:shd w:val="clear" w:color="auto" w:fill="FFFFFF"/>
-          <w:lang w:val="id-ID"/>
-        </w:rPr>
-        <w:t>Previously</w:t>
-      </w:r>
-      <w:proofErr w:type="spellEnd"/>
-      <w:r>
-        <w:rPr>
-          <w:rFonts w:ascii="Times New Roman" w:hAnsi="Times New Roman" w:cs="Times New Roman"/>
-          <w:color w:val="101010"/>
-          <w:sz w:val="24"/>
-          <w:szCs w:val="24"/>
-          <w:shd w:val="clear" w:color="auto" w:fill="FFFFFF"/>
-          <w:lang w:val="id-ID"/>
-        </w:rPr>
-        <w:t xml:space="preserve">, </w:t>
-      </w:r>
-      <w:proofErr w:type="spellStart"/>
-      <w:r>
-        <w:rPr>
-          <w:rFonts w:ascii="Times New Roman" w:hAnsi="Times New Roman" w:cs="Times New Roman"/>
-          <w:color w:val="101010"/>
-          <w:sz w:val="24"/>
-          <w:szCs w:val="24"/>
-          <w:shd w:val="clear" w:color="auto" w:fill="FFFFFF"/>
-          <w:lang w:val="id-ID"/>
-        </w:rPr>
-        <w:t>we</w:t>
-      </w:r>
-      <w:proofErr w:type="spellEnd"/>
-      <w:r>
-        <w:rPr>
-          <w:rFonts w:ascii="Times New Roman" w:hAnsi="Times New Roman" w:cs="Times New Roman"/>
-          <w:color w:val="101010"/>
-          <w:sz w:val="24"/>
-          <w:szCs w:val="24"/>
-          <w:shd w:val="clear" w:color="auto" w:fill="FFFFFF"/>
-          <w:lang w:val="id-ID"/>
-        </w:rPr>
-        <w:t xml:space="preserve"> </w:t>
-      </w:r>
-      <w:proofErr w:type="spellStart"/>
-      <w:r>
-        <w:rPr>
-          <w:rFonts w:ascii="Times New Roman" w:hAnsi="Times New Roman" w:cs="Times New Roman"/>
-          <w:color w:val="101010"/>
-          <w:sz w:val="24"/>
-          <w:szCs w:val="24"/>
-          <w:shd w:val="clear" w:color="auto" w:fill="FFFFFF"/>
-          <w:lang w:val="id-ID"/>
-        </w:rPr>
-        <w:t>already</w:t>
-      </w:r>
-      <w:proofErr w:type="spellEnd"/>
-      <w:r>
-        <w:rPr>
-          <w:rFonts w:ascii="Times New Roman" w:hAnsi="Times New Roman" w:cs="Times New Roman"/>
-          <w:color w:val="101010"/>
-          <w:sz w:val="24"/>
-          <w:szCs w:val="24"/>
-          <w:shd w:val="clear" w:color="auto" w:fill="FFFFFF"/>
-          <w:lang w:val="id-ID"/>
-        </w:rPr>
-        <w:t xml:space="preserve"> </w:t>
-      </w:r>
-      <w:proofErr w:type="spellStart"/>
-      <w:r>
-        <w:rPr>
-          <w:rFonts w:ascii="Times New Roman" w:hAnsi="Times New Roman" w:cs="Times New Roman"/>
-          <w:color w:val="101010"/>
-          <w:sz w:val="24"/>
-          <w:szCs w:val="24"/>
-          <w:shd w:val="clear" w:color="auto" w:fill="FFFFFF"/>
-          <w:lang w:val="id-ID"/>
-        </w:rPr>
-        <w:t>created</w:t>
-      </w:r>
-      <w:proofErr w:type="spellEnd"/>
-      <w:r>
-        <w:rPr>
-          <w:rFonts w:ascii="Times New Roman" w:hAnsi="Times New Roman" w:cs="Times New Roman"/>
-          <w:color w:val="101010"/>
-          <w:sz w:val="24"/>
-          <w:szCs w:val="24"/>
-          <w:shd w:val="clear" w:color="auto" w:fill="FFFFFF"/>
-          <w:lang w:val="id-ID"/>
-        </w:rPr>
-        <w:t xml:space="preserve"> </w:t>
-      </w:r>
-      <w:proofErr w:type="spellStart"/>
-      <w:r>
-        <w:rPr>
-          <w:rFonts w:ascii="Times New Roman" w:hAnsi="Times New Roman" w:cs="Times New Roman"/>
-          <w:color w:val="101010"/>
-          <w:sz w:val="24"/>
-          <w:szCs w:val="24"/>
-          <w:shd w:val="clear" w:color="auto" w:fill="FFFFFF"/>
-          <w:lang w:val="id-ID"/>
-        </w:rPr>
-        <w:t>the</w:t>
-      </w:r>
-      <w:proofErr w:type="spellEnd"/>
-      <w:r>
-        <w:rPr>
-          <w:rFonts w:ascii="Times New Roman" w:hAnsi="Times New Roman" w:cs="Times New Roman"/>
-          <w:color w:val="101010"/>
-          <w:sz w:val="24"/>
-          <w:szCs w:val="24"/>
-          <w:shd w:val="clear" w:color="auto" w:fill="FFFFFF"/>
-        </w:rPr>
-        <w:t xml:space="preserve"> </w:t>
-      </w:r>
-      <w:proofErr w:type="spellStart"/>
-      <w:r>
-        <w:rPr>
-          <w:rFonts w:ascii="Times New Roman" w:hAnsi="Times New Roman" w:cs="Times New Roman"/>
-          <w:color w:val="101010"/>
-          <w:sz w:val="24"/>
-          <w:szCs w:val="24"/>
-          <w:shd w:val="clear" w:color="auto" w:fill="FFFFFF"/>
-          <w:lang w:val="id-ID"/>
-        </w:rPr>
-        <w:t>general</w:t>
-      </w:r>
-      <w:proofErr w:type="spellEnd"/>
-      <w:r>
-        <w:rPr>
-          <w:rFonts w:ascii="Times New Roman" w:hAnsi="Times New Roman" w:cs="Times New Roman"/>
-          <w:color w:val="101010"/>
-          <w:sz w:val="24"/>
-          <w:szCs w:val="24"/>
-          <w:shd w:val="clear" w:color="auto" w:fill="FFFFFF"/>
-          <w:lang w:val="id-ID"/>
-        </w:rPr>
-        <w:t xml:space="preserve"> </w:t>
-      </w:r>
-      <w:proofErr w:type="spellStart"/>
-      <w:r>
-        <w:rPr>
-          <w:rFonts w:ascii="Times New Roman" w:hAnsi="Times New Roman" w:cs="Times New Roman"/>
-          <w:color w:val="101010"/>
-          <w:sz w:val="24"/>
-          <w:szCs w:val="24"/>
-          <w:shd w:val="clear" w:color="auto" w:fill="FFFFFF"/>
-          <w:lang w:val="id-ID"/>
-        </w:rPr>
-        <w:t>requirement</w:t>
-      </w:r>
-      <w:proofErr w:type="spellEnd"/>
-      <w:r>
-        <w:rPr>
-          <w:rFonts w:ascii="Times New Roman" w:hAnsi="Times New Roman" w:cs="Times New Roman"/>
-          <w:color w:val="101010"/>
-          <w:sz w:val="24"/>
-          <w:szCs w:val="24"/>
-          <w:shd w:val="clear" w:color="auto" w:fill="FFFFFF"/>
-          <w:lang w:val="id-ID"/>
-        </w:rPr>
-        <w:t xml:space="preserve"> </w:t>
-      </w:r>
-      <w:proofErr w:type="spellStart"/>
-      <w:r>
-        <w:rPr>
-          <w:rFonts w:ascii="Times New Roman" w:hAnsi="Times New Roman" w:cs="Times New Roman"/>
-          <w:color w:val="101010"/>
-          <w:sz w:val="24"/>
-          <w:szCs w:val="24"/>
-          <w:shd w:val="clear" w:color="auto" w:fill="FFFFFF"/>
-          <w:lang w:val="id-ID"/>
-        </w:rPr>
-        <w:t>of</w:t>
-      </w:r>
-      <w:proofErr w:type="spellEnd"/>
-      <w:r>
-        <w:rPr>
-          <w:rFonts w:ascii="Times New Roman" w:hAnsi="Times New Roman" w:cs="Times New Roman"/>
-          <w:color w:val="101010"/>
-          <w:sz w:val="24"/>
-          <w:szCs w:val="24"/>
-          <w:shd w:val="clear" w:color="auto" w:fill="FFFFFF"/>
-          <w:lang w:val="id-ID"/>
-        </w:rPr>
-        <w:t xml:space="preserve"> </w:t>
-      </w:r>
-      <w:proofErr w:type="spellStart"/>
-      <w:r>
-        <w:rPr>
-          <w:rFonts w:ascii="Times New Roman" w:hAnsi="Times New Roman" w:cs="Times New Roman"/>
-          <w:color w:val="101010"/>
-          <w:sz w:val="24"/>
-          <w:szCs w:val="24"/>
-          <w:shd w:val="clear" w:color="auto" w:fill="FFFFFF"/>
-          <w:lang w:val="id-ID"/>
-        </w:rPr>
-        <w:t>what</w:t>
-      </w:r>
-      <w:proofErr w:type="spellEnd"/>
-      <w:r>
-        <w:rPr>
-          <w:rFonts w:ascii="Times New Roman" w:hAnsi="Times New Roman" w:cs="Times New Roman"/>
-          <w:color w:val="101010"/>
-          <w:sz w:val="24"/>
-          <w:szCs w:val="24"/>
-          <w:shd w:val="clear" w:color="auto" w:fill="FFFFFF"/>
-          <w:lang w:val="id-ID"/>
-        </w:rPr>
-        <w:t xml:space="preserve"> </w:t>
-      </w:r>
-      <w:proofErr w:type="spellStart"/>
-      <w:r>
-        <w:rPr>
-          <w:rFonts w:ascii="Times New Roman" w:hAnsi="Times New Roman" w:cs="Times New Roman"/>
-          <w:color w:val="101010"/>
-          <w:sz w:val="24"/>
-          <w:szCs w:val="24"/>
-          <w:shd w:val="clear" w:color="auto" w:fill="FFFFFF"/>
-          <w:lang w:val="id-ID"/>
-        </w:rPr>
-        <w:t>kind</w:t>
-      </w:r>
-      <w:proofErr w:type="spellEnd"/>
-      <w:r>
-        <w:rPr>
-          <w:rFonts w:ascii="Times New Roman" w:hAnsi="Times New Roman" w:cs="Times New Roman"/>
-          <w:color w:val="101010"/>
-          <w:sz w:val="24"/>
-          <w:szCs w:val="24"/>
-          <w:shd w:val="clear" w:color="auto" w:fill="FFFFFF"/>
-          <w:lang w:val="id-ID"/>
-        </w:rPr>
-        <w:t xml:space="preserve"> </w:t>
-      </w:r>
-      <w:proofErr w:type="spellStart"/>
-      <w:r>
-        <w:rPr>
-          <w:rFonts w:ascii="Times New Roman" w:hAnsi="Times New Roman" w:cs="Times New Roman"/>
-          <w:color w:val="101010"/>
-          <w:sz w:val="24"/>
-          <w:szCs w:val="24"/>
-          <w:shd w:val="clear" w:color="auto" w:fill="FFFFFF"/>
-          <w:lang w:val="id-ID"/>
-        </w:rPr>
-        <w:t>tools</w:t>
-      </w:r>
-      <w:proofErr w:type="spellEnd"/>
-      <w:r>
-        <w:rPr>
-          <w:rFonts w:ascii="Times New Roman" w:hAnsi="Times New Roman" w:cs="Times New Roman"/>
-          <w:color w:val="101010"/>
-          <w:sz w:val="24"/>
-          <w:szCs w:val="24"/>
-          <w:shd w:val="clear" w:color="auto" w:fill="FFFFFF"/>
-          <w:lang w:val="id-ID"/>
-        </w:rPr>
-        <w:t xml:space="preserve"> </w:t>
-      </w:r>
-      <w:proofErr w:type="spellStart"/>
-      <w:r>
-        <w:rPr>
-          <w:rFonts w:ascii="Times New Roman" w:hAnsi="Times New Roman" w:cs="Times New Roman"/>
-          <w:color w:val="101010"/>
-          <w:sz w:val="24"/>
-          <w:szCs w:val="24"/>
-          <w:shd w:val="clear" w:color="auto" w:fill="FFFFFF"/>
-          <w:lang w:val="id-ID"/>
-        </w:rPr>
-        <w:t>and</w:t>
-      </w:r>
-      <w:proofErr w:type="spellEnd"/>
-      <w:r>
-        <w:rPr>
-          <w:rFonts w:ascii="Times New Roman" w:hAnsi="Times New Roman" w:cs="Times New Roman"/>
-          <w:color w:val="101010"/>
-          <w:sz w:val="24"/>
-          <w:szCs w:val="24"/>
-          <w:shd w:val="clear" w:color="auto" w:fill="FFFFFF"/>
-          <w:lang w:val="id-ID"/>
-        </w:rPr>
-        <w:t xml:space="preserve"> </w:t>
-      </w:r>
-      <w:proofErr w:type="spellStart"/>
-      <w:r>
-        <w:rPr>
-          <w:rFonts w:ascii="Times New Roman" w:hAnsi="Times New Roman" w:cs="Times New Roman"/>
-          <w:color w:val="101010"/>
-          <w:sz w:val="24"/>
-          <w:szCs w:val="24"/>
-          <w:shd w:val="clear" w:color="auto" w:fill="FFFFFF"/>
-          <w:lang w:val="id-ID"/>
-        </w:rPr>
-        <w:t>how</w:t>
-      </w:r>
-      <w:proofErr w:type="spellEnd"/>
-      <w:r>
-        <w:rPr>
-          <w:rFonts w:ascii="Times New Roman" w:hAnsi="Times New Roman" w:cs="Times New Roman"/>
-          <w:color w:val="101010"/>
-          <w:sz w:val="24"/>
-          <w:szCs w:val="24"/>
-          <w:shd w:val="clear" w:color="auto" w:fill="FFFFFF"/>
-          <w:lang w:val="id-ID"/>
-        </w:rPr>
-        <w:t xml:space="preserve"> </w:t>
-      </w:r>
-      <w:proofErr w:type="spellStart"/>
-      <w:r>
-        <w:rPr>
-          <w:rFonts w:ascii="Times New Roman" w:hAnsi="Times New Roman" w:cs="Times New Roman"/>
-          <w:color w:val="101010"/>
-          <w:sz w:val="24"/>
-          <w:szCs w:val="24"/>
-          <w:shd w:val="clear" w:color="auto" w:fill="FFFFFF"/>
-          <w:lang w:val="id-ID"/>
-        </w:rPr>
-        <w:t>our</w:t>
-      </w:r>
-      <w:proofErr w:type="spellEnd"/>
-      <w:r>
-        <w:rPr>
-          <w:rFonts w:ascii="Times New Roman" w:hAnsi="Times New Roman" w:cs="Times New Roman"/>
-          <w:color w:val="101010"/>
-          <w:sz w:val="24"/>
-          <w:szCs w:val="24"/>
-          <w:shd w:val="clear" w:color="auto" w:fill="FFFFFF"/>
-          <w:lang w:val="id-ID"/>
-        </w:rPr>
-        <w:t xml:space="preserve"> web-</w:t>
-      </w:r>
-      <w:proofErr w:type="spellStart"/>
-      <w:r>
-        <w:rPr>
-          <w:rFonts w:ascii="Times New Roman" w:hAnsi="Times New Roman" w:cs="Times New Roman"/>
-          <w:color w:val="101010"/>
-          <w:sz w:val="24"/>
-          <w:szCs w:val="24"/>
-          <w:shd w:val="clear" w:color="auto" w:fill="FFFFFF"/>
-          <w:lang w:val="id-ID"/>
-        </w:rPr>
-        <w:t>based</w:t>
-      </w:r>
-      <w:proofErr w:type="spellEnd"/>
-      <w:r>
-        <w:rPr>
-          <w:rFonts w:ascii="Times New Roman" w:hAnsi="Times New Roman" w:cs="Times New Roman"/>
-          <w:color w:val="101010"/>
-          <w:sz w:val="24"/>
-          <w:szCs w:val="24"/>
-          <w:shd w:val="clear" w:color="auto" w:fill="FFFFFF"/>
-          <w:lang w:val="id-ID"/>
-        </w:rPr>
-        <w:t xml:space="preserve"> </w:t>
-      </w:r>
-      <w:proofErr w:type="spellStart"/>
-      <w:r>
-        <w:rPr>
-          <w:rFonts w:ascii="Times New Roman" w:hAnsi="Times New Roman" w:cs="Times New Roman"/>
-          <w:color w:val="101010"/>
-          <w:sz w:val="24"/>
-          <w:szCs w:val="24"/>
-          <w:shd w:val="clear" w:color="auto" w:fill="FFFFFF"/>
-          <w:lang w:val="id-ID"/>
-        </w:rPr>
-        <w:t>informtion</w:t>
-      </w:r>
-      <w:proofErr w:type="spellEnd"/>
-      <w:r>
-        <w:rPr>
-          <w:rFonts w:ascii="Times New Roman" w:hAnsi="Times New Roman" w:cs="Times New Roman"/>
-          <w:color w:val="101010"/>
-          <w:sz w:val="24"/>
-          <w:szCs w:val="24"/>
-          <w:shd w:val="clear" w:color="auto" w:fill="FFFFFF"/>
-          <w:lang w:val="id-ID"/>
-        </w:rPr>
-        <w:t xml:space="preserve"> </w:t>
-      </w:r>
-      <w:proofErr w:type="spellStart"/>
-      <w:r>
-        <w:rPr>
-          <w:rFonts w:ascii="Times New Roman" w:hAnsi="Times New Roman" w:cs="Times New Roman"/>
-          <w:color w:val="101010"/>
-          <w:sz w:val="24"/>
-          <w:szCs w:val="24"/>
-          <w:shd w:val="clear" w:color="auto" w:fill="FFFFFF"/>
-          <w:lang w:val="id-ID"/>
-        </w:rPr>
-        <w:t>system</w:t>
-      </w:r>
-      <w:proofErr w:type="spellEnd"/>
-      <w:r>
-        <w:rPr>
-          <w:rFonts w:ascii="Times New Roman" w:hAnsi="Times New Roman" w:cs="Times New Roman"/>
-          <w:color w:val="101010"/>
-          <w:sz w:val="24"/>
-          <w:szCs w:val="24"/>
-          <w:shd w:val="clear" w:color="auto" w:fill="FFFFFF"/>
-          <w:lang w:val="id-ID"/>
-        </w:rPr>
-        <w:t xml:space="preserve"> </w:t>
-      </w:r>
-      <w:proofErr w:type="spellStart"/>
-      <w:r>
-        <w:rPr>
-          <w:rFonts w:ascii="Times New Roman" w:hAnsi="Times New Roman" w:cs="Times New Roman"/>
-          <w:color w:val="101010"/>
-          <w:sz w:val="24"/>
-          <w:szCs w:val="24"/>
-          <w:shd w:val="clear" w:color="auto" w:fill="FFFFFF"/>
-          <w:lang w:val="id-ID"/>
-        </w:rPr>
-        <w:t>will</w:t>
-      </w:r>
-      <w:proofErr w:type="spellEnd"/>
-      <w:r>
-        <w:rPr>
-          <w:rFonts w:ascii="Times New Roman" w:hAnsi="Times New Roman" w:cs="Times New Roman"/>
-          <w:color w:val="101010"/>
-          <w:sz w:val="24"/>
-          <w:szCs w:val="24"/>
-          <w:shd w:val="clear" w:color="auto" w:fill="FFFFFF"/>
-          <w:lang w:val="id-ID"/>
-        </w:rPr>
-        <w:t xml:space="preserve"> </w:t>
-      </w:r>
-      <w:proofErr w:type="spellStart"/>
-      <w:r>
-        <w:rPr>
-          <w:rFonts w:ascii="Times New Roman" w:hAnsi="Times New Roman" w:cs="Times New Roman"/>
-          <w:color w:val="101010"/>
-          <w:sz w:val="24"/>
-          <w:szCs w:val="24"/>
-          <w:shd w:val="clear" w:color="auto" w:fill="FFFFFF"/>
-          <w:lang w:val="id-ID"/>
-        </w:rPr>
-        <w:t>be</w:t>
-      </w:r>
-      <w:proofErr w:type="spellEnd"/>
-      <w:r>
-        <w:rPr>
-          <w:rFonts w:ascii="Times New Roman" w:hAnsi="Times New Roman" w:cs="Times New Roman"/>
-          <w:color w:val="101010"/>
-          <w:sz w:val="24"/>
-          <w:szCs w:val="24"/>
-          <w:shd w:val="clear" w:color="auto" w:fill="FFFFFF"/>
-          <w:lang w:val="id-ID"/>
-        </w:rPr>
-        <w:t xml:space="preserve"> </w:t>
-      </w:r>
-      <w:proofErr w:type="spellStart"/>
-      <w:r>
-        <w:rPr>
-          <w:rFonts w:ascii="Times New Roman" w:hAnsi="Times New Roman" w:cs="Times New Roman"/>
-          <w:color w:val="101010"/>
-          <w:sz w:val="24"/>
-          <w:szCs w:val="24"/>
-          <w:shd w:val="clear" w:color="auto" w:fill="FFFFFF"/>
-          <w:lang w:val="id-ID"/>
-        </w:rPr>
-        <w:t>developed</w:t>
-      </w:r>
-      <w:proofErr w:type="spellEnd"/>
-      <w:r>
-        <w:rPr>
-          <w:rFonts w:ascii="Times New Roman" w:hAnsi="Times New Roman" w:cs="Times New Roman"/>
-          <w:color w:val="101010"/>
-          <w:sz w:val="24"/>
-          <w:szCs w:val="24"/>
-          <w:shd w:val="clear" w:color="auto" w:fill="FFFFFF"/>
-          <w:lang w:val="id-ID"/>
-        </w:rPr>
-        <w:t xml:space="preserve">. In </w:t>
-      </w:r>
-      <w:proofErr w:type="spellStart"/>
-      <w:r>
-        <w:rPr>
-          <w:rFonts w:ascii="Times New Roman" w:hAnsi="Times New Roman" w:cs="Times New Roman"/>
-          <w:color w:val="101010"/>
-          <w:sz w:val="24"/>
-          <w:szCs w:val="24"/>
-          <w:shd w:val="clear" w:color="auto" w:fill="FFFFFF"/>
-          <w:lang w:val="id-ID"/>
-        </w:rPr>
-        <w:t>this</w:t>
-      </w:r>
-      <w:proofErr w:type="spellEnd"/>
-      <w:r>
-        <w:rPr>
-          <w:rFonts w:ascii="Times New Roman" w:hAnsi="Times New Roman" w:cs="Times New Roman"/>
-          <w:color w:val="101010"/>
-          <w:sz w:val="24"/>
-          <w:szCs w:val="24"/>
-          <w:shd w:val="clear" w:color="auto" w:fill="FFFFFF"/>
-          <w:lang w:val="id-ID"/>
-        </w:rPr>
-        <w:t xml:space="preserve"> </w:t>
-      </w:r>
-      <w:proofErr w:type="spellStart"/>
-      <w:r>
-        <w:rPr>
-          <w:rFonts w:ascii="Times New Roman" w:hAnsi="Times New Roman" w:cs="Times New Roman"/>
-          <w:color w:val="101010"/>
-          <w:sz w:val="24"/>
-          <w:szCs w:val="24"/>
-          <w:shd w:val="clear" w:color="auto" w:fill="FFFFFF"/>
-          <w:lang w:val="id-ID"/>
-        </w:rPr>
-        <w:t>document</w:t>
-      </w:r>
-      <w:proofErr w:type="spellEnd"/>
-      <w:r>
-        <w:rPr>
-          <w:rFonts w:ascii="Times New Roman" w:hAnsi="Times New Roman" w:cs="Times New Roman"/>
-          <w:color w:val="101010"/>
-          <w:sz w:val="24"/>
-          <w:szCs w:val="24"/>
-          <w:shd w:val="clear" w:color="auto" w:fill="FFFFFF"/>
-          <w:lang w:val="id-ID"/>
-        </w:rPr>
-        <w:t xml:space="preserve">, </w:t>
-      </w:r>
-      <w:proofErr w:type="spellStart"/>
-      <w:r>
-        <w:rPr>
-          <w:rFonts w:ascii="Times New Roman" w:hAnsi="Times New Roman" w:cs="Times New Roman"/>
-          <w:color w:val="101010"/>
-          <w:sz w:val="24"/>
-          <w:szCs w:val="24"/>
-          <w:shd w:val="clear" w:color="auto" w:fill="FFFFFF"/>
-          <w:lang w:val="id-ID"/>
-        </w:rPr>
-        <w:t>we</w:t>
-      </w:r>
-      <w:proofErr w:type="spellEnd"/>
-      <w:r>
-        <w:rPr>
-          <w:rFonts w:ascii="Times New Roman" w:hAnsi="Times New Roman" w:cs="Times New Roman"/>
-          <w:color w:val="101010"/>
-          <w:sz w:val="24"/>
-          <w:szCs w:val="24"/>
-          <w:shd w:val="clear" w:color="auto" w:fill="FFFFFF"/>
-          <w:lang w:val="id-ID"/>
-        </w:rPr>
-        <w:t xml:space="preserve"> </w:t>
-      </w:r>
-      <w:proofErr w:type="spellStart"/>
-      <w:r>
-        <w:rPr>
-          <w:rFonts w:ascii="Times New Roman" w:hAnsi="Times New Roman" w:cs="Times New Roman"/>
-          <w:color w:val="101010"/>
-          <w:sz w:val="24"/>
-          <w:szCs w:val="24"/>
-          <w:shd w:val="clear" w:color="auto" w:fill="FFFFFF"/>
-          <w:lang w:val="id-ID"/>
-        </w:rPr>
-        <w:t>will</w:t>
-      </w:r>
-      <w:proofErr w:type="spellEnd"/>
-      <w:r>
-        <w:rPr>
-          <w:rFonts w:ascii="Times New Roman" w:hAnsi="Times New Roman" w:cs="Times New Roman"/>
-          <w:color w:val="101010"/>
-          <w:sz w:val="24"/>
-          <w:szCs w:val="24"/>
-          <w:shd w:val="clear" w:color="auto" w:fill="FFFFFF"/>
-          <w:lang w:val="id-ID"/>
-        </w:rPr>
-        <w:t xml:space="preserve"> </w:t>
-      </w:r>
-      <w:proofErr w:type="spellStart"/>
-      <w:r>
-        <w:rPr>
-          <w:rFonts w:ascii="Times New Roman" w:hAnsi="Times New Roman" w:cs="Times New Roman"/>
-          <w:color w:val="101010"/>
-          <w:sz w:val="24"/>
-          <w:szCs w:val="24"/>
-          <w:shd w:val="clear" w:color="auto" w:fill="FFFFFF"/>
-          <w:lang w:val="id-ID"/>
-        </w:rPr>
-        <w:t>give</w:t>
-      </w:r>
-      <w:proofErr w:type="spellEnd"/>
-      <w:r>
-        <w:rPr>
-          <w:rFonts w:ascii="Times New Roman" w:hAnsi="Times New Roman" w:cs="Times New Roman"/>
-          <w:color w:val="101010"/>
-          <w:sz w:val="24"/>
-          <w:szCs w:val="24"/>
-          <w:shd w:val="clear" w:color="auto" w:fill="FFFFFF"/>
-          <w:lang w:val="id-ID"/>
-        </w:rPr>
-        <w:t xml:space="preserve"> </w:t>
-      </w:r>
-      <w:proofErr w:type="spellStart"/>
-      <w:r>
-        <w:rPr>
-          <w:rFonts w:ascii="Times New Roman" w:hAnsi="Times New Roman" w:cs="Times New Roman"/>
-          <w:color w:val="101010"/>
-          <w:sz w:val="24"/>
-          <w:szCs w:val="24"/>
-          <w:shd w:val="clear" w:color="auto" w:fill="FFFFFF"/>
-          <w:lang w:val="id-ID"/>
-        </w:rPr>
-        <w:t>you</w:t>
-      </w:r>
-      <w:proofErr w:type="spellEnd"/>
-      <w:r>
-        <w:rPr>
-          <w:rFonts w:ascii="Times New Roman" w:hAnsi="Times New Roman" w:cs="Times New Roman"/>
-          <w:color w:val="101010"/>
-          <w:sz w:val="24"/>
-          <w:szCs w:val="24"/>
-          <w:shd w:val="clear" w:color="auto" w:fill="FFFFFF"/>
-          <w:lang w:val="id-ID"/>
-        </w:rPr>
-        <w:t xml:space="preserve"> </w:t>
-      </w:r>
-      <w:proofErr w:type="spellStart"/>
-      <w:r>
-        <w:rPr>
-          <w:rFonts w:ascii="Times New Roman" w:hAnsi="Times New Roman" w:cs="Times New Roman"/>
-          <w:color w:val="101010"/>
-          <w:sz w:val="24"/>
-          <w:szCs w:val="24"/>
-          <w:shd w:val="clear" w:color="auto" w:fill="FFFFFF"/>
-          <w:lang w:val="id-ID"/>
-        </w:rPr>
-        <w:t>the</w:t>
-      </w:r>
-      <w:proofErr w:type="spellEnd"/>
-      <w:r>
-        <w:rPr>
-          <w:rFonts w:ascii="Times New Roman" w:hAnsi="Times New Roman" w:cs="Times New Roman"/>
-          <w:color w:val="101010"/>
-          <w:sz w:val="24"/>
-          <w:szCs w:val="24"/>
-          <w:shd w:val="clear" w:color="auto" w:fill="FFFFFF"/>
-          <w:lang w:val="id-ID"/>
-        </w:rPr>
-        <w:t xml:space="preserve"> </w:t>
-      </w:r>
-      <w:proofErr w:type="spellStart"/>
-      <w:r>
-        <w:rPr>
-          <w:rFonts w:ascii="Times New Roman" w:hAnsi="Times New Roman" w:cs="Times New Roman"/>
-          <w:color w:val="101010"/>
-          <w:sz w:val="24"/>
-          <w:szCs w:val="24"/>
-          <w:shd w:val="clear" w:color="auto" w:fill="FFFFFF"/>
-          <w:lang w:val="id-ID"/>
-        </w:rPr>
-        <w:t>design</w:t>
-      </w:r>
-      <w:proofErr w:type="spellEnd"/>
-      <w:r>
-        <w:rPr>
-          <w:rFonts w:ascii="Times New Roman" w:hAnsi="Times New Roman" w:cs="Times New Roman"/>
-          <w:color w:val="101010"/>
-          <w:sz w:val="24"/>
-          <w:szCs w:val="24"/>
-          <w:shd w:val="clear" w:color="auto" w:fill="FFFFFF"/>
-          <w:lang w:val="id-ID"/>
-        </w:rPr>
-        <w:t xml:space="preserve"> </w:t>
-      </w:r>
-      <w:proofErr w:type="spellStart"/>
-      <w:r>
-        <w:rPr>
-          <w:rFonts w:ascii="Times New Roman" w:hAnsi="Times New Roman" w:cs="Times New Roman"/>
-          <w:color w:val="101010"/>
-          <w:sz w:val="24"/>
-          <w:szCs w:val="24"/>
-          <w:shd w:val="clear" w:color="auto" w:fill="FFFFFF"/>
-          <w:lang w:val="id-ID"/>
-        </w:rPr>
-        <w:t>specification</w:t>
-      </w:r>
-      <w:proofErr w:type="spellEnd"/>
-      <w:r>
-        <w:rPr>
-          <w:rFonts w:ascii="Times New Roman" w:hAnsi="Times New Roman" w:cs="Times New Roman"/>
-          <w:color w:val="101010"/>
-          <w:sz w:val="24"/>
-          <w:szCs w:val="24"/>
-          <w:shd w:val="clear" w:color="auto" w:fill="FFFFFF"/>
-          <w:lang w:val="id-ID"/>
-        </w:rPr>
-        <w:t xml:space="preserve"> </w:t>
-      </w:r>
-      <w:proofErr w:type="spellStart"/>
-      <w:r>
-        <w:rPr>
-          <w:rFonts w:ascii="Times New Roman" w:hAnsi="Times New Roman" w:cs="Times New Roman"/>
-          <w:color w:val="101010"/>
-          <w:sz w:val="24"/>
-          <w:szCs w:val="24"/>
-          <w:shd w:val="clear" w:color="auto" w:fill="FFFFFF"/>
-          <w:lang w:val="id-ID"/>
-        </w:rPr>
-        <w:t>and</w:t>
-      </w:r>
-      <w:proofErr w:type="spellEnd"/>
-      <w:r>
-        <w:rPr>
-          <w:rFonts w:ascii="Times New Roman" w:hAnsi="Times New Roman" w:cs="Times New Roman"/>
-          <w:color w:val="101010"/>
-          <w:sz w:val="24"/>
-          <w:szCs w:val="24"/>
-          <w:shd w:val="clear" w:color="auto" w:fill="FFFFFF"/>
-          <w:lang w:val="id-ID"/>
-        </w:rPr>
-        <w:t xml:space="preserve"> </w:t>
-      </w:r>
-      <w:proofErr w:type="spellStart"/>
-      <w:r>
-        <w:rPr>
-          <w:rFonts w:ascii="Times New Roman" w:hAnsi="Times New Roman" w:cs="Times New Roman"/>
-          <w:color w:val="101010"/>
-          <w:sz w:val="24"/>
-          <w:szCs w:val="24"/>
-          <w:shd w:val="clear" w:color="auto" w:fill="FFFFFF"/>
-          <w:lang w:val="id-ID"/>
-        </w:rPr>
-        <w:t>other</w:t>
-      </w:r>
-      <w:proofErr w:type="spellEnd"/>
-      <w:r>
-        <w:rPr>
-          <w:rFonts w:ascii="Times New Roman" w:hAnsi="Times New Roman" w:cs="Times New Roman"/>
-          <w:color w:val="101010"/>
-          <w:sz w:val="24"/>
-          <w:szCs w:val="24"/>
-          <w:shd w:val="clear" w:color="auto" w:fill="FFFFFF"/>
-          <w:lang w:val="id-ID"/>
-        </w:rPr>
-        <w:t xml:space="preserve"> </w:t>
-      </w:r>
-      <w:proofErr w:type="spellStart"/>
-      <w:r>
-        <w:rPr>
-          <w:rFonts w:ascii="Times New Roman" w:hAnsi="Times New Roman" w:cs="Times New Roman"/>
-          <w:color w:val="101010"/>
-          <w:sz w:val="24"/>
-          <w:szCs w:val="24"/>
-          <w:shd w:val="clear" w:color="auto" w:fill="FFFFFF"/>
-          <w:lang w:val="id-ID"/>
-        </w:rPr>
-        <w:t>deliverables</w:t>
-      </w:r>
-      <w:proofErr w:type="spellEnd"/>
-      <w:r>
-        <w:rPr>
-          <w:rFonts w:ascii="Times New Roman" w:hAnsi="Times New Roman" w:cs="Times New Roman"/>
-          <w:color w:val="101010"/>
-          <w:sz w:val="24"/>
-          <w:szCs w:val="24"/>
-          <w:shd w:val="clear" w:color="auto" w:fill="FFFFFF"/>
-          <w:lang w:val="id-ID"/>
-        </w:rPr>
-        <w:t xml:space="preserve"> </w:t>
-      </w:r>
-      <w:proofErr w:type="spellStart"/>
-      <w:r>
-        <w:rPr>
-          <w:rFonts w:ascii="Times New Roman" w:hAnsi="Times New Roman" w:cs="Times New Roman"/>
-          <w:color w:val="101010"/>
-          <w:sz w:val="24"/>
-          <w:szCs w:val="24"/>
-          <w:shd w:val="clear" w:color="auto" w:fill="FFFFFF"/>
-          <w:lang w:val="id-ID"/>
-        </w:rPr>
-        <w:t>regarding</w:t>
-      </w:r>
-      <w:proofErr w:type="spellEnd"/>
-      <w:r>
-        <w:rPr>
-          <w:rFonts w:ascii="Times New Roman" w:hAnsi="Times New Roman" w:cs="Times New Roman"/>
-          <w:color w:val="101010"/>
-          <w:sz w:val="24"/>
-          <w:szCs w:val="24"/>
-          <w:shd w:val="clear" w:color="auto" w:fill="FFFFFF"/>
-          <w:lang w:val="id-ID"/>
-        </w:rPr>
-        <w:t xml:space="preserve"> </w:t>
-      </w:r>
-      <w:proofErr w:type="spellStart"/>
-      <w:r>
-        <w:rPr>
-          <w:rFonts w:ascii="Times New Roman" w:hAnsi="Times New Roman" w:cs="Times New Roman"/>
-          <w:color w:val="101010"/>
-          <w:sz w:val="24"/>
-          <w:szCs w:val="24"/>
-          <w:shd w:val="clear" w:color="auto" w:fill="FFFFFF"/>
-          <w:lang w:val="id-ID"/>
-        </w:rPr>
-        <w:t>to</w:t>
-      </w:r>
-      <w:proofErr w:type="spellEnd"/>
-      <w:r>
-        <w:rPr>
-          <w:rFonts w:ascii="Times New Roman" w:hAnsi="Times New Roman" w:cs="Times New Roman"/>
-          <w:color w:val="101010"/>
-          <w:sz w:val="24"/>
-          <w:szCs w:val="24"/>
-          <w:shd w:val="clear" w:color="auto" w:fill="FFFFFF"/>
-          <w:lang w:val="id-ID"/>
-        </w:rPr>
-        <w:t xml:space="preserve"> </w:t>
-      </w:r>
-      <w:proofErr w:type="spellStart"/>
-      <w:r>
-        <w:rPr>
-          <w:rFonts w:ascii="Times New Roman" w:hAnsi="Times New Roman" w:cs="Times New Roman"/>
-          <w:color w:val="101010"/>
-          <w:sz w:val="24"/>
-          <w:szCs w:val="24"/>
-          <w:shd w:val="clear" w:color="auto" w:fill="FFFFFF"/>
-          <w:lang w:val="id-ID"/>
-        </w:rPr>
-        <w:t>the</w:t>
-      </w:r>
-      <w:proofErr w:type="spellEnd"/>
-      <w:r>
-        <w:rPr>
-          <w:rFonts w:ascii="Times New Roman" w:hAnsi="Times New Roman" w:cs="Times New Roman"/>
-          <w:color w:val="101010"/>
-          <w:sz w:val="24"/>
-          <w:szCs w:val="24"/>
-          <w:shd w:val="clear" w:color="auto" w:fill="FFFFFF"/>
-          <w:lang w:val="id-ID"/>
-        </w:rPr>
-        <w:t xml:space="preserve"> </w:t>
-      </w:r>
-      <w:proofErr w:type="spellStart"/>
-      <w:r>
-        <w:rPr>
-          <w:rFonts w:ascii="Times New Roman" w:hAnsi="Times New Roman" w:cs="Times New Roman"/>
-          <w:color w:val="101010"/>
-          <w:sz w:val="24"/>
-          <w:szCs w:val="24"/>
-          <w:shd w:val="clear" w:color="auto" w:fill="FFFFFF"/>
-          <w:lang w:val="id-ID"/>
-        </w:rPr>
-        <w:t>project</w:t>
-      </w:r>
-      <w:proofErr w:type="spellEnd"/>
-      <w:r>
-        <w:rPr>
-          <w:rFonts w:ascii="Times New Roman" w:hAnsi="Times New Roman" w:cs="Times New Roman"/>
-          <w:color w:val="101010"/>
-          <w:sz w:val="24"/>
-          <w:szCs w:val="24"/>
-          <w:shd w:val="clear" w:color="auto" w:fill="FFFFFF"/>
-          <w:lang w:val="id-ID"/>
-        </w:rPr>
-        <w:t xml:space="preserve">, </w:t>
-      </w:r>
-      <w:proofErr w:type="spellStart"/>
-      <w:r>
-        <w:rPr>
-          <w:rFonts w:ascii="Times New Roman" w:hAnsi="Times New Roman" w:cs="Times New Roman"/>
-          <w:color w:val="101010"/>
-          <w:sz w:val="24"/>
-          <w:szCs w:val="24"/>
-          <w:shd w:val="clear" w:color="auto" w:fill="FFFFFF"/>
-          <w:lang w:val="id-ID"/>
-        </w:rPr>
-        <w:t>such</w:t>
-      </w:r>
-      <w:proofErr w:type="spellEnd"/>
-      <w:r>
-        <w:rPr>
-          <w:rFonts w:ascii="Times New Roman" w:hAnsi="Times New Roman" w:cs="Times New Roman"/>
-          <w:color w:val="101010"/>
-          <w:sz w:val="24"/>
-          <w:szCs w:val="24"/>
-          <w:shd w:val="clear" w:color="auto" w:fill="FFFFFF"/>
-          <w:lang w:val="id-ID"/>
-        </w:rPr>
-        <w:t xml:space="preserve"> as SSD, ERD, </w:t>
-      </w:r>
-      <w:proofErr w:type="spellStart"/>
-      <w:r>
-        <w:rPr>
-          <w:rFonts w:ascii="Times New Roman" w:hAnsi="Times New Roman" w:cs="Times New Roman"/>
-          <w:color w:val="101010"/>
-          <w:sz w:val="24"/>
-          <w:szCs w:val="24"/>
-          <w:shd w:val="clear" w:color="auto" w:fill="FFFFFF"/>
-          <w:lang w:val="id-ID"/>
-        </w:rPr>
-        <w:t>Database</w:t>
-      </w:r>
-      <w:proofErr w:type="spellEnd"/>
-      <w:r>
-        <w:rPr>
-          <w:rFonts w:ascii="Times New Roman" w:hAnsi="Times New Roman" w:cs="Times New Roman"/>
-          <w:color w:val="101010"/>
-          <w:sz w:val="24"/>
-          <w:szCs w:val="24"/>
-          <w:shd w:val="clear" w:color="auto" w:fill="FFFFFF"/>
-          <w:lang w:val="id-ID"/>
-        </w:rPr>
-        <w:t xml:space="preserve"> Design, </w:t>
-      </w:r>
-      <w:proofErr w:type="spellStart"/>
-      <w:r>
-        <w:rPr>
-          <w:rFonts w:ascii="Times New Roman" w:hAnsi="Times New Roman" w:cs="Times New Roman"/>
-          <w:color w:val="101010"/>
-          <w:sz w:val="24"/>
-          <w:szCs w:val="24"/>
-          <w:shd w:val="clear" w:color="auto" w:fill="FFFFFF"/>
-          <w:lang w:val="id-ID"/>
-        </w:rPr>
-        <w:t>Wireframe</w:t>
-      </w:r>
-      <w:proofErr w:type="spellEnd"/>
-      <w:r>
-        <w:rPr>
-          <w:rFonts w:ascii="Times New Roman" w:hAnsi="Times New Roman" w:cs="Times New Roman"/>
-          <w:color w:val="101010"/>
-          <w:sz w:val="24"/>
-          <w:szCs w:val="24"/>
-          <w:shd w:val="clear" w:color="auto" w:fill="FFFFFF"/>
-          <w:lang w:val="id-ID"/>
-        </w:rPr>
-        <w:t>, etc.</w:t>
+        <w:t>general requirement of what kind tools and how our web-based informtion system will be developed. In this document, we will give you the design specification and other deliverables regarding to the project, such as SSD, ERD, Database Design, Wireframe, etc.</w:t>
       </w:r>
     </w:p>
     <w:p>
@@ -4749,36 +2109,21 @@
           <w:lang w:val="id-ID"/>
         </w:rPr>
       </w:pPr>
-      <w:bookmarkStart w:id="2" w:name="_Toc35356024"/>
+      <w:bookmarkStart w:id="1" w:name="_Toc35627456"/>
       <w:r>
         <w:rPr>
           <w:rFonts w:cs="Times New Roman"/>
           <w:lang w:val="id-ID"/>
         </w:rPr>
         <w:lastRenderedPageBreak/>
-        <w:t xml:space="preserve">Use </w:t>
+        <w:t>Use Case Diagram</w:t>
       </w:r>
-      <w:proofErr w:type="spellStart"/>
-      <w:r>
-        <w:rPr>
-          <w:rFonts w:cs="Times New Roman"/>
-          <w:lang w:val="id-ID"/>
-        </w:rPr>
-        <w:t>Case</w:t>
-      </w:r>
-      <w:proofErr w:type="spellEnd"/>
-      <w:r>
-        <w:rPr>
-          <w:rFonts w:cs="Times New Roman"/>
-          <w:lang w:val="id-ID"/>
-        </w:rPr>
-        <w:t xml:space="preserve"> Diagram</w:t>
-      </w:r>
-      <w:bookmarkEnd w:id="2"/>
-    </w:p>
-    <w:p>
-      <w:pPr>
-        <w:rPr>
+      <w:bookmarkEnd w:id="1"/>
+    </w:p>
+    <w:p>
+      <w:pPr>
+        <w:rPr>
+          <w:rFonts w:ascii="Times New Roman" w:hAnsi="Times New Roman" w:cs="Times New Roman"/>
           <w:lang w:val="id-ID"/>
         </w:rPr>
       </w:pPr>
@@ -4962,25 +2307,16 @@
           <w:lang w:val="id-ID"/>
         </w:rPr>
       </w:pPr>
-      <w:bookmarkStart w:id="3" w:name="_Toc35356025"/>
-      <w:proofErr w:type="spellStart"/>
+      <w:bookmarkStart w:id="2" w:name="_Toc35627457"/>
       <w:r>
         <w:rPr>
           <w:rFonts w:cs="Times New Roman"/>
           <w:lang w:val="id-ID"/>
         </w:rPr>
         <w:lastRenderedPageBreak/>
-        <w:t>Architectural</w:t>
+        <w:t>Architectural Design</w:t>
       </w:r>
-      <w:proofErr w:type="spellEnd"/>
-      <w:r>
-        <w:rPr>
-          <w:rFonts w:cs="Times New Roman"/>
-          <w:lang w:val="id-ID"/>
-        </w:rPr>
-        <w:t xml:space="preserve"> Design</w:t>
-      </w:r>
-      <w:bookmarkEnd w:id="3"/>
+      <w:bookmarkEnd w:id="2"/>
     </w:p>
     <w:p>
       <w:pPr>
@@ -5012,9 +2348,9 @@
         </w:rPr>
         <w:drawing>
           <wp:inline distT="0" distB="0" distL="0" distR="0">
-            <wp:extent cx="5731510" cy="3525419"/>
-            <wp:effectExtent l="0" t="0" r="2540" b="0"/>
-            <wp:docPr id="25" name="Picture 25"/>
+            <wp:extent cx="5939790" cy="3606800"/>
+            <wp:effectExtent l="0" t="0" r="3810" b="0"/>
+            <wp:docPr id="2" name="Picture 2"/>
             <wp:cNvGraphicFramePr>
               <a:graphicFrameLocks xmlns:a="http://schemas.openxmlformats.org/drawingml/2006/main" noChangeAspect="1"/>
             </wp:cNvGraphicFramePr>
@@ -5022,43 +2358,29 @@
               <a:graphicData uri="http://schemas.openxmlformats.org/drawingml/2006/picture">
                 <pic:pic xmlns:pic="http://schemas.openxmlformats.org/drawingml/2006/picture">
                   <pic:nvPicPr>
-                    <pic:cNvPr id="0" name="Picture 1"/>
-                    <pic:cNvPicPr>
-                      <a:picLocks noChangeAspect="1" noChangeArrowheads="1"/>
-                    </pic:cNvPicPr>
+                    <pic:cNvPr id="2" name="Architectural Design.jpg"/>
+                    <pic:cNvPicPr/>
                   </pic:nvPicPr>
                   <pic:blipFill>
                     <a:blip r:embed="rId12">
-                      <a:duotone>
-                        <a:prstClr val="black"/>
-                        <a:schemeClr val="accent2">
-                          <a:tint val="45000"/>
-                          <a:satMod val="400000"/>
-                        </a:schemeClr>
-                      </a:duotone>
                       <a:extLst>
                         <a:ext uri="{28A0092B-C50C-407E-A947-70E740481C1C}">
                           <a14:useLocalDpi xmlns:a14="http://schemas.microsoft.com/office/drawing/2010/main" val="0"/>
                         </a:ext>
                       </a:extLst>
                     </a:blip>
-                    <a:srcRect/>
                     <a:stretch>
                       <a:fillRect/>
                     </a:stretch>
                   </pic:blipFill>
-                  <pic:spPr bwMode="auto">
+                  <pic:spPr>
                     <a:xfrm>
                       <a:off x="0" y="0"/>
-                      <a:ext cx="5731510" cy="3525419"/>
+                      <a:ext cx="5939790" cy="3606800"/>
                     </a:xfrm>
                     <a:prstGeom prst="rect">
                       <a:avLst/>
                     </a:prstGeom>
-                    <a:noFill/>
-                    <a:ln>
-                      <a:noFill/>
-                    </a:ln>
                   </pic:spPr>
                 </pic:pic>
               </a:graphicData>
@@ -5077,51 +2399,6 @@
     </w:p>
     <w:p>
       <w:pPr>
-        <w:spacing w:after="120" w:line="360" w:lineRule="auto"/>
-        <w:jc w:val="center"/>
-        <w:rPr>
-          <w:rFonts w:ascii="Times New Roman" w:hAnsi="Times New Roman" w:cs="Times New Roman"/>
-          <w:i/>
-          <w:sz w:val="24"/>
-          <w:szCs w:val="24"/>
-          <w:lang w:val="id-ID"/>
-        </w:rPr>
-      </w:pPr>
-      <w:r>
-        <w:rPr>
-          <w:rFonts w:ascii="Times New Roman" w:hAnsi="Times New Roman" w:cs="Times New Roman"/>
-          <w:i/>
-          <w:sz w:val="24"/>
-          <w:szCs w:val="24"/>
-          <w:lang w:val="id-ID"/>
-        </w:rPr>
-        <w:t xml:space="preserve">Tempel </w:t>
-      </w:r>
-      <w:proofErr w:type="spellStart"/>
-      <w:r>
-        <w:rPr>
-          <w:rFonts w:ascii="Times New Roman" w:hAnsi="Times New Roman" w:cs="Times New Roman"/>
-          <w:i/>
-          <w:sz w:val="24"/>
-          <w:szCs w:val="24"/>
-          <w:lang w:val="id-ID"/>
-        </w:rPr>
-        <w:t>tempel</w:t>
-      </w:r>
-      <w:proofErr w:type="spellEnd"/>
-      <w:r>
-        <w:rPr>
-          <w:rFonts w:ascii="Times New Roman" w:hAnsi="Times New Roman" w:cs="Times New Roman"/>
-          <w:i/>
-          <w:sz w:val="24"/>
-          <w:szCs w:val="24"/>
-          <w:lang w:val="id-ID"/>
-        </w:rPr>
-        <w:t xml:space="preserve"> dulu, biar ada contoh</w:t>
-      </w:r>
-    </w:p>
-    <w:p>
-      <w:pPr>
         <w:rPr>
           <w:rFonts w:ascii="Times New Roman" w:eastAsiaTheme="majorEastAsia" w:hAnsi="Times New Roman" w:cs="Times New Roman"/>
           <w:b/>
@@ -5147,25 +2424,16 @@
           <w:b w:val="0"/>
         </w:rPr>
       </w:pPr>
-      <w:bookmarkStart w:id="4" w:name="_Toc35356026"/>
-      <w:proofErr w:type="spellStart"/>
+      <w:bookmarkStart w:id="3" w:name="_Toc35627458"/>
       <w:r>
         <w:rPr>
           <w:rFonts w:cs="Times New Roman"/>
           <w:lang w:val="id-ID"/>
         </w:rPr>
         <w:lastRenderedPageBreak/>
-        <w:t>Class</w:t>
+        <w:t>Class Diagram Design</w:t>
       </w:r>
-      <w:proofErr w:type="spellEnd"/>
-      <w:r>
-        <w:rPr>
-          <w:rFonts w:cs="Times New Roman"/>
-          <w:lang w:val="id-ID"/>
-        </w:rPr>
-        <w:t xml:space="preserve"> Diagram Design</w:t>
-      </w:r>
-      <w:bookmarkEnd w:id="4"/>
+      <w:bookmarkEnd w:id="3"/>
       <w:r>
         <w:rPr>
           <w:rFonts w:cs="Times New Roman"/>
@@ -5190,8 +2458,8 @@
         </w:rPr>
         <w:drawing>
           <wp:inline distT="0" distB="0" distL="0" distR="0" wp14:anchorId="0F024F71" wp14:editId="66AE4D48">
-            <wp:extent cx="5731510" cy="6360231"/>
-            <wp:effectExtent l="0" t="0" r="2540" b="2540"/>
+            <wp:extent cx="5266930" cy="6360231"/>
+            <wp:effectExtent l="0" t="0" r="0" b="2540"/>
             <wp:docPr id="28" name="Picture 28"/>
             <wp:cNvGraphicFramePr>
               <a:graphicFrameLocks xmlns:a="http://schemas.openxmlformats.org/drawingml/2006/main" noChangeAspect="1"/>
@@ -5218,7 +2486,7 @@
                   <pic:spPr bwMode="auto">
                     <a:xfrm>
                       <a:off x="0" y="0"/>
-                      <a:ext cx="5731510" cy="6360231"/>
+                      <a:ext cx="5266930" cy="6360231"/>
                     </a:xfrm>
                     <a:prstGeom prst="rect">
                       <a:avLst/>
@@ -5241,95 +2509,6 @@
     </w:p>
     <w:p>
       <w:pPr>
-        <w:spacing w:after="120" w:line="360" w:lineRule="auto"/>
-        <w:jc w:val="center"/>
-        <w:rPr>
-          <w:rFonts w:ascii="Times New Roman" w:hAnsi="Times New Roman" w:cs="Times New Roman"/>
-          <w:i/>
-          <w:sz w:val="24"/>
-          <w:szCs w:val="24"/>
-          <w:lang w:val="id-ID"/>
-        </w:rPr>
-      </w:pPr>
-      <w:r>
-        <w:rPr>
-          <w:rFonts w:ascii="Times New Roman" w:hAnsi="Times New Roman" w:cs="Times New Roman"/>
-          <w:i/>
-          <w:sz w:val="24"/>
-          <w:szCs w:val="24"/>
-          <w:lang w:val="id-ID"/>
-        </w:rPr>
-        <w:t xml:space="preserve">Tempel </w:t>
-      </w:r>
-      <w:proofErr w:type="spellStart"/>
-      <w:r>
-        <w:rPr>
-          <w:rFonts w:ascii="Times New Roman" w:hAnsi="Times New Roman" w:cs="Times New Roman"/>
-          <w:i/>
-          <w:sz w:val="24"/>
-          <w:szCs w:val="24"/>
-          <w:lang w:val="id-ID"/>
-        </w:rPr>
-        <w:t>tempel</w:t>
-      </w:r>
-      <w:proofErr w:type="spellEnd"/>
-      <w:r>
-        <w:rPr>
-          <w:rFonts w:ascii="Times New Roman" w:hAnsi="Times New Roman" w:cs="Times New Roman"/>
-          <w:i/>
-          <w:sz w:val="24"/>
-          <w:szCs w:val="24"/>
-          <w:lang w:val="id-ID"/>
-        </w:rPr>
-        <w:t xml:space="preserve"> dulu, biar ada contoh, nanti tak perbaiki, mau tambah </w:t>
-      </w:r>
-      <w:proofErr w:type="spellStart"/>
-      <w:r>
-        <w:rPr>
-          <w:rFonts w:ascii="Times New Roman" w:hAnsi="Times New Roman" w:cs="Times New Roman"/>
-          <w:i/>
-          <w:sz w:val="24"/>
-          <w:szCs w:val="24"/>
-          <w:lang w:val="id-ID"/>
-        </w:rPr>
-        <w:t>method</w:t>
-      </w:r>
-      <w:proofErr w:type="spellEnd"/>
-      <w:r>
-        <w:rPr>
-          <w:rFonts w:ascii="Times New Roman" w:hAnsi="Times New Roman" w:cs="Times New Roman"/>
-          <w:i/>
-          <w:sz w:val="24"/>
-          <w:szCs w:val="24"/>
-          <w:lang w:val="id-ID"/>
-        </w:rPr>
-        <w:t xml:space="preserve"> di </w:t>
-      </w:r>
-      <w:proofErr w:type="spellStart"/>
-      <w:r>
-        <w:rPr>
-          <w:rFonts w:ascii="Times New Roman" w:hAnsi="Times New Roman" w:cs="Times New Roman"/>
-          <w:i/>
-          <w:sz w:val="24"/>
-          <w:szCs w:val="24"/>
-          <w:lang w:val="id-ID"/>
-        </w:rPr>
-        <w:t>class</w:t>
-      </w:r>
-      <w:proofErr w:type="spellEnd"/>
-      <w:r>
-        <w:rPr>
-          <w:rFonts w:ascii="Times New Roman" w:hAnsi="Times New Roman" w:cs="Times New Roman"/>
-          <w:i/>
-          <w:sz w:val="24"/>
-          <w:szCs w:val="24"/>
-          <w:lang w:val="id-ID"/>
-        </w:rPr>
-        <w:t xml:space="preserve"> diagram</w:t>
-      </w:r>
-    </w:p>
-    <w:p>
-      <w:pPr>
         <w:rPr>
           <w:rFonts w:ascii="Times New Roman" w:eastAsiaTheme="majorEastAsia" w:hAnsi="Times New Roman" w:cs="Times New Roman"/>
           <w:b/>
@@ -5354,56 +2533,46 @@
       </w:pPr>
       <w:r>
         <w:rPr>
+          <w:rFonts w:ascii="Times New Roman" w:hAnsi="Times New Roman" w:cs="Times New Roman"/>
+          <w:lang w:val="id-ID"/>
+        </w:rPr>
+        <w:br w:type="page"/>
+      </w:r>
+    </w:p>
+    <w:p>
+      <w:pPr>
+        <w:pStyle w:val="HeadPageNum"/>
+        <w:rPr>
+          <w:rFonts w:cs="Times New Roman"/>
+        </w:rPr>
+      </w:pPr>
+      <w:bookmarkStart w:id="4" w:name="_Toc35627459"/>
+      <w:r>
+        <w:rPr>
           <w:rFonts w:cs="Times New Roman"/>
           <w:lang w:val="id-ID"/>
         </w:rPr>
-        <w:br w:type="page"/>
+        <w:lastRenderedPageBreak/>
+        <w:t>Entity Relationsh</w:t>
       </w:r>
-    </w:p>
-    <w:p>
-      <w:pPr>
-        <w:pStyle w:val="HeadPageNum"/>
-        <w:rPr>
-          <w:rFonts w:cs="Times New Roman"/>
-        </w:rPr>
-      </w:pPr>
-      <w:bookmarkStart w:id="5" w:name="_Toc35356027"/>
-      <w:proofErr w:type="spellStart"/>
+      <w:bookmarkStart w:id="5" w:name="_GoBack"/>
+      <w:bookmarkEnd w:id="5"/>
       <w:r>
         <w:rPr>
           <w:rFonts w:cs="Times New Roman"/>
           <w:lang w:val="id-ID"/>
         </w:rPr>
-        <w:lastRenderedPageBreak/>
-        <w:t>Entity</w:t>
+        <w:t>ip Diagram (ERD)</w:t>
       </w:r>
-      <w:proofErr w:type="spellEnd"/>
-      <w:r>
-        <w:rPr>
-          <w:rFonts w:cs="Times New Roman"/>
-          <w:lang w:val="id-ID"/>
-        </w:rPr>
-        <w:t xml:space="preserve"> </w:t>
-      </w:r>
-      <w:proofErr w:type="spellStart"/>
-      <w:r>
-        <w:rPr>
-          <w:rFonts w:cs="Times New Roman"/>
-          <w:lang w:val="id-ID"/>
-        </w:rPr>
-        <w:t>Relationship</w:t>
-      </w:r>
-      <w:proofErr w:type="spellEnd"/>
-      <w:r>
-        <w:rPr>
-          <w:rFonts w:cs="Times New Roman"/>
-          <w:lang w:val="id-ID"/>
-        </w:rPr>
-        <w:t xml:space="preserve"> Diagram (ERD)</w:t>
-      </w:r>
-      <w:bookmarkEnd w:id="5"/>
-    </w:p>
-    <w:p/>
+      <w:bookmarkEnd w:id="4"/>
+    </w:p>
+    <w:p>
+      <w:pPr>
+        <w:rPr>
+          <w:rFonts w:ascii="Times New Roman" w:hAnsi="Times New Roman" w:cs="Times New Roman"/>
+        </w:rPr>
+      </w:pPr>
+    </w:p>
     <w:p>
       <w:pPr>
         <w:spacing w:line="360" w:lineRule="auto"/>
@@ -5493,40 +2662,20 @@
           <w:szCs w:val="36"/>
           <w:lang w:val="id-ID"/>
         </w:rPr>
-        <w:t xml:space="preserve">Nanti Dibuat, tempel </w:t>
+        <w:t>Nanti Dibuat, tempel temepl dulu biar ada contoh</w:t>
       </w:r>
-      <w:proofErr w:type="spellStart"/>
-      <w:r>
+    </w:p>
+    <w:p>
+      <w:pPr>
+        <w:spacing w:line="360" w:lineRule="auto"/>
+        <w:ind w:left="360"/>
+        <w:jc w:val="center"/>
         <w:rPr>
           <w:rFonts w:ascii="Times New Roman" w:hAnsi="Times New Roman" w:cs="Times New Roman"/>
           <w:sz w:val="24"/>
           <w:szCs w:val="36"/>
           <w:lang w:val="id-ID"/>
         </w:rPr>
-        <w:t>temepl</w:t>
-      </w:r>
-      <w:proofErr w:type="spellEnd"/>
-      <w:r>
-        <w:rPr>
-          <w:rFonts w:ascii="Times New Roman" w:hAnsi="Times New Roman" w:cs="Times New Roman"/>
-          <w:sz w:val="24"/>
-          <w:szCs w:val="36"/>
-          <w:lang w:val="id-ID"/>
-        </w:rPr>
-        <w:t xml:space="preserve"> dulu biar ada contoh</w:t>
-      </w:r>
-    </w:p>
-    <w:p>
-      <w:pPr>
-        <w:spacing w:line="360" w:lineRule="auto"/>
-        <w:ind w:left="360"/>
-        <w:jc w:val="center"/>
-        <w:rPr>
-          <w:rFonts w:ascii="Times New Roman" w:hAnsi="Times New Roman" w:cs="Times New Roman"/>
-          <w:sz w:val="24"/>
-          <w:szCs w:val="36"/>
-          <w:lang w:val="id-ID"/>
-        </w:rPr>
       </w:pPr>
     </w:p>
     <w:p>
@@ -5538,8 +2687,7 @@
           <w:lang w:val="id-ID"/>
         </w:rPr>
       </w:pPr>
-      <w:bookmarkStart w:id="8" w:name="_Toc35356028"/>
-      <w:proofErr w:type="spellStart"/>
+      <w:bookmarkStart w:id="8" w:name="_Toc35627460"/>
       <w:r>
         <w:rPr>
           <w:rFonts w:cs="Times New Roman"/>
@@ -5549,7 +2697,6 @@
         <w:t>Sitemap</w:t>
       </w:r>
       <w:bookmarkEnd w:id="8"/>
-      <w:proofErr w:type="spellEnd"/>
     </w:p>
     <w:p>
       <w:pPr>
@@ -5651,29 +2798,7 @@
           <w:szCs w:val="24"/>
           <w:lang w:val="id-ID"/>
         </w:rPr>
-        <w:t xml:space="preserve">Tempel </w:t>
-      </w:r>
-      <w:proofErr w:type="spellStart"/>
-      <w:r>
-        <w:rPr>
-          <w:rFonts w:ascii="Times New Roman" w:hAnsi="Times New Roman" w:cs="Times New Roman"/>
-          <w:i/>
-          <w:sz w:val="24"/>
-          <w:szCs w:val="24"/>
-          <w:lang w:val="id-ID"/>
-        </w:rPr>
-        <w:t>tempel</w:t>
-      </w:r>
-      <w:proofErr w:type="spellEnd"/>
-      <w:r>
-        <w:rPr>
-          <w:rFonts w:ascii="Times New Roman" w:hAnsi="Times New Roman" w:cs="Times New Roman"/>
-          <w:i/>
-          <w:sz w:val="24"/>
-          <w:szCs w:val="24"/>
-          <w:lang w:val="id-ID"/>
-        </w:rPr>
-        <w:t xml:space="preserve"> dulu, biar ada contoh</w:t>
+        <w:t>Tempel tempel dulu, biar ada contoh</w:t>
       </w:r>
     </w:p>
     <w:p>
@@ -5718,7 +2843,7 @@
       </w:pPr>
       <w:r>
         <w:rPr>
-          <w:rFonts w:cs="Times New Roman"/>
+          <w:rFonts w:ascii="Times New Roman" w:hAnsi="Times New Roman" w:cs="Times New Roman"/>
           <w:lang w:val="id-ID"/>
         </w:rPr>
         <w:br w:type="page"/>
@@ -5733,23 +2858,14 @@
           <w:lang w:val="id-ID"/>
         </w:rPr>
       </w:pPr>
-      <w:bookmarkStart w:id="9" w:name="_Toc35356029"/>
-      <w:proofErr w:type="spellStart"/>
+      <w:bookmarkStart w:id="9" w:name="_Toc35627461"/>
       <w:r>
         <w:rPr>
           <w:rFonts w:cs="Times New Roman"/>
           <w:lang w:val="id-ID"/>
         </w:rPr>
         <w:lastRenderedPageBreak/>
-        <w:t>Wireframe</w:t>
-      </w:r>
-      <w:proofErr w:type="spellEnd"/>
-      <w:r>
-        <w:rPr>
-          <w:rFonts w:cs="Times New Roman"/>
-          <w:lang w:val="id-ID"/>
-        </w:rPr>
-        <w:t xml:space="preserve"> (General UI Design)</w:t>
+        <w:t>Wireframe (General UI Design)</w:t>
       </w:r>
       <w:bookmarkEnd w:id="9"/>
     </w:p>
@@ -5922,29 +3038,7 @@
           <w:szCs w:val="24"/>
           <w:lang w:val="id-ID"/>
         </w:rPr>
-        <w:t xml:space="preserve">Tempel </w:t>
-      </w:r>
-      <w:proofErr w:type="spellStart"/>
-      <w:r>
-        <w:rPr>
-          <w:rFonts w:ascii="Times New Roman" w:hAnsi="Times New Roman" w:cs="Times New Roman"/>
-          <w:i/>
-          <w:sz w:val="24"/>
-          <w:szCs w:val="24"/>
-          <w:lang w:val="id-ID"/>
-        </w:rPr>
-        <w:t>tempel</w:t>
-      </w:r>
-      <w:proofErr w:type="spellEnd"/>
-      <w:r>
-        <w:rPr>
-          <w:rFonts w:ascii="Times New Roman" w:hAnsi="Times New Roman" w:cs="Times New Roman"/>
-          <w:i/>
-          <w:sz w:val="24"/>
-          <w:szCs w:val="24"/>
-          <w:lang w:val="id-ID"/>
-        </w:rPr>
-        <w:t xml:space="preserve"> dulu, biar ada contoh</w:t>
+        <w:t>Tempel tempel dulu, biar ada contoh</w:t>
       </w:r>
     </w:p>
     <w:p>
@@ -6071,7 +3165,7 @@
           <w:rFonts w:cs="Times New Roman"/>
         </w:rPr>
       </w:pPr>
-      <w:bookmarkStart w:id="10" w:name="_Toc35356030"/>
+      <w:bookmarkStart w:id="10" w:name="_Toc35627462"/>
       <w:bookmarkEnd w:id="6"/>
       <w:bookmarkEnd w:id="7"/>
       <w:r>
@@ -6080,34 +3174,9 @@
           <w:lang w:val="id-ID"/>
         </w:rPr>
         <w:lastRenderedPageBreak/>
-        <w:t xml:space="preserve">System </w:t>
-      </w:r>
-      <w:proofErr w:type="spellStart"/>
-      <w:r>
-        <w:rPr>
-          <w:rFonts w:cs="Times New Roman"/>
-          <w:lang w:val="id-ID"/>
-        </w:rPr>
-        <w:t>Sequence</w:t>
-      </w:r>
-      <w:proofErr w:type="spellEnd"/>
-      <w:r>
-        <w:rPr>
-          <w:rFonts w:cs="Times New Roman"/>
-          <w:lang w:val="id-ID"/>
-        </w:rPr>
-        <w:t xml:space="preserve"> Diagram + </w:t>
-      </w:r>
-      <w:proofErr w:type="spellStart"/>
-      <w:r>
-        <w:rPr>
-          <w:rFonts w:cs="Times New Roman"/>
-          <w:lang w:val="id-ID"/>
-        </w:rPr>
-        <w:t>Contracts</w:t>
+        <w:t>System Sequence Diagram + Contracts</w:t>
       </w:r>
       <w:bookmarkEnd w:id="10"/>
-      <w:proofErr w:type="spellEnd"/>
       <w:r>
         <w:rPr>
           <w:rFonts w:cs="Times New Roman"/>
@@ -6210,47 +3279,7 @@
           <w:sz w:val="24"/>
           <w:szCs w:val="24"/>
         </w:rPr>
-        <w:t xml:space="preserve">Prepared by: </w:t>
-      </w:r>
-      <w:proofErr w:type="spellStart"/>
-      <w:r>
-        <w:rPr>
-          <w:rFonts w:ascii="Times New Roman" w:hAnsi="Times New Roman" w:cs="Times New Roman"/>
-          <w:b/>
-          <w:sz w:val="24"/>
-          <w:szCs w:val="24"/>
-        </w:rPr>
-        <w:t>Luh</w:t>
-      </w:r>
-      <w:proofErr w:type="spellEnd"/>
-      <w:r>
-        <w:rPr>
-          <w:rFonts w:ascii="Times New Roman" w:hAnsi="Times New Roman" w:cs="Times New Roman"/>
-          <w:b/>
-          <w:sz w:val="24"/>
-          <w:szCs w:val="24"/>
-        </w:rPr>
-        <w:t xml:space="preserve"> </w:t>
-      </w:r>
-      <w:proofErr w:type="spellStart"/>
-      <w:r>
-        <w:rPr>
-          <w:rFonts w:ascii="Times New Roman" w:hAnsi="Times New Roman" w:cs="Times New Roman"/>
-          <w:b/>
-          <w:sz w:val="24"/>
-          <w:szCs w:val="24"/>
-        </w:rPr>
-        <w:t>Wulandari</w:t>
-      </w:r>
-      <w:proofErr w:type="spellEnd"/>
-      <w:r>
-        <w:rPr>
-          <w:rFonts w:ascii="Times New Roman" w:hAnsi="Times New Roman" w:cs="Times New Roman"/>
-          <w:b/>
-          <w:sz w:val="24"/>
-          <w:szCs w:val="24"/>
-        </w:rPr>
-        <w:t xml:space="preserve"> Maharani</w:t>
+        <w:t>Prepared by: Luh Wulandari Maharani</w:t>
       </w:r>
     </w:p>
     <w:tbl>
@@ -6718,7 +3747,6 @@
           <w:sz w:val="24"/>
           <w:szCs w:val="24"/>
         </w:rPr>
-        <w:lastRenderedPageBreak/>
         <w:t>Change Password</w:t>
       </w:r>
     </w:p>
@@ -6737,6 +3765,7 @@
           <w:sz w:val="24"/>
           <w:szCs w:val="24"/>
         </w:rPr>
+        <w:lastRenderedPageBreak/>
         <w:drawing>
           <wp:inline distT="0" distB="0" distL="0" distR="0" wp14:anchorId="482FB78C" wp14:editId="69A160EE">
             <wp:extent cx="5943600" cy="3274695"/>
@@ -6796,47 +3825,7 @@
           <w:sz w:val="24"/>
           <w:szCs w:val="24"/>
         </w:rPr>
-        <w:t xml:space="preserve">Prepared by: </w:t>
-      </w:r>
-      <w:proofErr w:type="spellStart"/>
-      <w:r>
-        <w:rPr>
-          <w:rFonts w:ascii="Times New Roman" w:hAnsi="Times New Roman" w:cs="Times New Roman"/>
-          <w:b/>
-          <w:sz w:val="24"/>
-          <w:szCs w:val="24"/>
-        </w:rPr>
-        <w:t>Luh</w:t>
-      </w:r>
-      <w:proofErr w:type="spellEnd"/>
-      <w:r>
-        <w:rPr>
-          <w:rFonts w:ascii="Times New Roman" w:hAnsi="Times New Roman" w:cs="Times New Roman"/>
-          <w:b/>
-          <w:sz w:val="24"/>
-          <w:szCs w:val="24"/>
-        </w:rPr>
-        <w:t xml:space="preserve"> </w:t>
-      </w:r>
-      <w:proofErr w:type="spellStart"/>
-      <w:r>
-        <w:rPr>
-          <w:rFonts w:ascii="Times New Roman" w:hAnsi="Times New Roman" w:cs="Times New Roman"/>
-          <w:b/>
-          <w:sz w:val="24"/>
-          <w:szCs w:val="24"/>
-        </w:rPr>
-        <w:t>Wulandari</w:t>
-      </w:r>
-      <w:proofErr w:type="spellEnd"/>
-      <w:r>
-        <w:rPr>
-          <w:rFonts w:ascii="Times New Roman" w:hAnsi="Times New Roman" w:cs="Times New Roman"/>
-          <w:b/>
-          <w:sz w:val="24"/>
-          <w:szCs w:val="24"/>
-        </w:rPr>
-        <w:t xml:space="preserve"> Maharani</w:t>
+        <w:t>Prepared by: Luh Wulandari Maharani</w:t>
       </w:r>
     </w:p>
     <w:tbl>
@@ -7513,7 +4502,6 @@
           <w:sz w:val="24"/>
           <w:szCs w:val="24"/>
         </w:rPr>
-        <w:lastRenderedPageBreak/>
         <w:t>Log Out</w:t>
       </w:r>
     </w:p>
@@ -7532,6 +4520,7 @@
           <w:sz w:val="24"/>
           <w:szCs w:val="24"/>
         </w:rPr>
+        <w:lastRenderedPageBreak/>
         <w:drawing>
           <wp:inline distT="0" distB="0" distL="0" distR="0" wp14:anchorId="6F1079F4" wp14:editId="66236A44">
             <wp:extent cx="5943600" cy="4432300"/>
@@ -7591,47 +4580,7 @@
           <w:sz w:val="24"/>
           <w:szCs w:val="24"/>
         </w:rPr>
-        <w:t xml:space="preserve">Prepared by: </w:t>
-      </w:r>
-      <w:proofErr w:type="spellStart"/>
-      <w:r>
-        <w:rPr>
-          <w:rFonts w:ascii="Times New Roman" w:hAnsi="Times New Roman" w:cs="Times New Roman"/>
-          <w:b/>
-          <w:sz w:val="24"/>
-          <w:szCs w:val="24"/>
-        </w:rPr>
-        <w:t>Luh</w:t>
-      </w:r>
-      <w:proofErr w:type="spellEnd"/>
-      <w:r>
-        <w:rPr>
-          <w:rFonts w:ascii="Times New Roman" w:hAnsi="Times New Roman" w:cs="Times New Roman"/>
-          <w:b/>
-          <w:sz w:val="24"/>
-          <w:szCs w:val="24"/>
-        </w:rPr>
-        <w:t xml:space="preserve"> </w:t>
-      </w:r>
-      <w:proofErr w:type="spellStart"/>
-      <w:r>
-        <w:rPr>
-          <w:rFonts w:ascii="Times New Roman" w:hAnsi="Times New Roman" w:cs="Times New Roman"/>
-          <w:b/>
-          <w:sz w:val="24"/>
-          <w:szCs w:val="24"/>
-        </w:rPr>
-        <w:t>Wulandari</w:t>
-      </w:r>
-      <w:proofErr w:type="spellEnd"/>
-      <w:r>
-        <w:rPr>
-          <w:rFonts w:ascii="Times New Roman" w:hAnsi="Times New Roman" w:cs="Times New Roman"/>
-          <w:b/>
-          <w:sz w:val="24"/>
-          <w:szCs w:val="24"/>
-        </w:rPr>
-        <w:t xml:space="preserve"> Maharani</w:t>
+        <w:t>Prepared by: Luh Wulandari Maharani</w:t>
       </w:r>
     </w:p>
     <w:tbl>
@@ -8272,7 +5221,6 @@
           <w:sz w:val="24"/>
           <w:szCs w:val="24"/>
         </w:rPr>
-        <w:lastRenderedPageBreak/>
         <w:t>View Applications</w:t>
       </w:r>
     </w:p>
@@ -8291,6 +5239,7 @@
           <w:sz w:val="24"/>
           <w:szCs w:val="24"/>
         </w:rPr>
+        <w:lastRenderedPageBreak/>
         <w:t xml:space="preserve"> </w:t>
       </w:r>
       <w:r>
@@ -8359,47 +5308,7 @@
           <w:sz w:val="24"/>
           <w:szCs w:val="24"/>
         </w:rPr>
-        <w:t xml:space="preserve">Prepared by: </w:t>
-      </w:r>
-      <w:proofErr w:type="spellStart"/>
-      <w:r>
-        <w:rPr>
-          <w:rFonts w:ascii="Times New Roman" w:hAnsi="Times New Roman" w:cs="Times New Roman"/>
-          <w:b/>
-          <w:sz w:val="24"/>
-          <w:szCs w:val="24"/>
-        </w:rPr>
-        <w:t>Luh</w:t>
-      </w:r>
-      <w:proofErr w:type="spellEnd"/>
-      <w:r>
-        <w:rPr>
-          <w:rFonts w:ascii="Times New Roman" w:hAnsi="Times New Roman" w:cs="Times New Roman"/>
-          <w:b/>
-          <w:sz w:val="24"/>
-          <w:szCs w:val="24"/>
-        </w:rPr>
-        <w:t xml:space="preserve"> </w:t>
-      </w:r>
-      <w:proofErr w:type="spellStart"/>
-      <w:r>
-        <w:rPr>
-          <w:rFonts w:ascii="Times New Roman" w:hAnsi="Times New Roman" w:cs="Times New Roman"/>
-          <w:b/>
-          <w:sz w:val="24"/>
-          <w:szCs w:val="24"/>
-        </w:rPr>
-        <w:t>Wulandari</w:t>
-      </w:r>
-      <w:proofErr w:type="spellEnd"/>
-      <w:r>
-        <w:rPr>
-          <w:rFonts w:ascii="Times New Roman" w:hAnsi="Times New Roman" w:cs="Times New Roman"/>
-          <w:b/>
-          <w:sz w:val="24"/>
-          <w:szCs w:val="24"/>
-        </w:rPr>
-        <w:t xml:space="preserve"> Maharani</w:t>
+        <w:t>Prepared by: Luh Wulandari Maharani</w:t>
       </w:r>
     </w:p>
     <w:tbl>
@@ -9108,7 +6017,6 @@
                 <w:sz w:val="24"/>
                 <w:szCs w:val="24"/>
               </w:rPr>
-              <w:lastRenderedPageBreak/>
               <w:t>Cross References</w:t>
             </w:r>
           </w:p>
@@ -9327,6 +6235,7 @@
                 <w:sz w:val="24"/>
                 <w:szCs w:val="24"/>
               </w:rPr>
+              <w:lastRenderedPageBreak/>
               <w:t>Post-conditions</w:t>
             </w:r>
           </w:p>
@@ -9466,47 +6375,7 @@
           <w:sz w:val="24"/>
           <w:szCs w:val="24"/>
         </w:rPr>
-        <w:t xml:space="preserve">Prepared by: </w:t>
-      </w:r>
-      <w:proofErr w:type="spellStart"/>
-      <w:r>
-        <w:rPr>
-          <w:rFonts w:ascii="Times New Roman" w:hAnsi="Times New Roman" w:cs="Times New Roman"/>
-          <w:b/>
-          <w:sz w:val="24"/>
-          <w:szCs w:val="24"/>
-        </w:rPr>
-        <w:t>Luh</w:t>
-      </w:r>
-      <w:proofErr w:type="spellEnd"/>
-      <w:r>
-        <w:rPr>
-          <w:rFonts w:ascii="Times New Roman" w:hAnsi="Times New Roman" w:cs="Times New Roman"/>
-          <w:b/>
-          <w:sz w:val="24"/>
-          <w:szCs w:val="24"/>
-        </w:rPr>
-        <w:t xml:space="preserve"> </w:t>
-      </w:r>
-      <w:proofErr w:type="spellStart"/>
-      <w:r>
-        <w:rPr>
-          <w:rFonts w:ascii="Times New Roman" w:hAnsi="Times New Roman" w:cs="Times New Roman"/>
-          <w:b/>
-          <w:sz w:val="24"/>
-          <w:szCs w:val="24"/>
-        </w:rPr>
-        <w:t>Wulandari</w:t>
-      </w:r>
-      <w:proofErr w:type="spellEnd"/>
-      <w:r>
-        <w:rPr>
-          <w:rFonts w:ascii="Times New Roman" w:hAnsi="Times New Roman" w:cs="Times New Roman"/>
-          <w:b/>
-          <w:sz w:val="24"/>
-          <w:szCs w:val="24"/>
-        </w:rPr>
-        <w:t xml:space="preserve"> Maharani</w:t>
+        <w:t>Prepared by: Luh Wulandari Maharani</w:t>
       </w:r>
     </w:p>
     <w:tbl>
@@ -9516,8 +6385,8 @@
         <w:tblLook w:val="04A0" w:firstRow="1" w:lastRow="0" w:firstColumn="1" w:lastColumn="0" w:noHBand="0" w:noVBand="1"/>
       </w:tblPr>
       <w:tblGrid>
-        <w:gridCol w:w="2743"/>
-        <w:gridCol w:w="6223"/>
+        <w:gridCol w:w="2817"/>
+        <w:gridCol w:w="6477"/>
       </w:tblGrid>
       <w:tr>
         <w:tc>
@@ -9940,7 +6809,6 @@
                 <w:sz w:val="24"/>
                 <w:szCs w:val="24"/>
               </w:rPr>
-              <w:lastRenderedPageBreak/>
               <w:t>Cross References</w:t>
             </w:r>
           </w:p>
@@ -10217,6 +7085,7 @@
                 <w:sz w:val="24"/>
                 <w:szCs w:val="24"/>
               </w:rPr>
+              <w:lastRenderedPageBreak/>
               <w:t>Cross References</w:t>
             </w:r>
           </w:p>
@@ -10575,47 +7444,7 @@
           <w:sz w:val="24"/>
           <w:szCs w:val="24"/>
         </w:rPr>
-        <w:t xml:space="preserve">Prepared by: </w:t>
-      </w:r>
-      <w:proofErr w:type="spellStart"/>
-      <w:r>
-        <w:rPr>
-          <w:rFonts w:ascii="Times New Roman" w:hAnsi="Times New Roman" w:cs="Times New Roman"/>
-          <w:b/>
-          <w:sz w:val="24"/>
-          <w:szCs w:val="24"/>
-        </w:rPr>
-        <w:t>Luh</w:t>
-      </w:r>
-      <w:proofErr w:type="spellEnd"/>
-      <w:r>
-        <w:rPr>
-          <w:rFonts w:ascii="Times New Roman" w:hAnsi="Times New Roman" w:cs="Times New Roman"/>
-          <w:b/>
-          <w:sz w:val="24"/>
-          <w:szCs w:val="24"/>
-        </w:rPr>
-        <w:t xml:space="preserve"> </w:t>
-      </w:r>
-      <w:proofErr w:type="spellStart"/>
-      <w:r>
-        <w:rPr>
-          <w:rFonts w:ascii="Times New Roman" w:hAnsi="Times New Roman" w:cs="Times New Roman"/>
-          <w:b/>
-          <w:sz w:val="24"/>
-          <w:szCs w:val="24"/>
-        </w:rPr>
-        <w:t>Wulandari</w:t>
-      </w:r>
-      <w:proofErr w:type="spellEnd"/>
-      <w:r>
-        <w:rPr>
-          <w:rFonts w:ascii="Times New Roman" w:hAnsi="Times New Roman" w:cs="Times New Roman"/>
-          <w:b/>
-          <w:sz w:val="24"/>
-          <w:szCs w:val="24"/>
-        </w:rPr>
-        <w:t xml:space="preserve"> Maharani</w:t>
+        <w:t>Prepared by: Luh Wulandari Maharani</w:t>
       </w:r>
     </w:p>
     <w:tbl>
@@ -11058,7 +7887,6 @@
                 <w:sz w:val="24"/>
                 <w:szCs w:val="24"/>
               </w:rPr>
-              <w:lastRenderedPageBreak/>
               <w:t>Cross References</w:t>
             </w:r>
           </w:p>
@@ -11192,25 +8020,7 @@
                 <w:sz w:val="24"/>
                 <w:szCs w:val="24"/>
               </w:rPr>
-              <w:t xml:space="preserve">To set up the new residences by input the </w:t>
-            </w:r>
-            <w:proofErr w:type="spellStart"/>
-            <w:r>
-              <w:rPr>
-                <w:rFonts w:ascii="Times New Roman" w:hAnsi="Times New Roman" w:cs="Times New Roman"/>
-                <w:sz w:val="24"/>
-                <w:szCs w:val="24"/>
-              </w:rPr>
-              <w:t>residenceID</w:t>
-            </w:r>
-            <w:proofErr w:type="spellEnd"/>
-            <w:r>
-              <w:rPr>
-                <w:rFonts w:ascii="Times New Roman" w:hAnsi="Times New Roman" w:cs="Times New Roman"/>
-                <w:sz w:val="24"/>
-                <w:szCs w:val="24"/>
-              </w:rPr>
-              <w:t>, address, number of units available, size of each unit and monthly rental</w:t>
+              <w:t>To set up the new residences by input the residenceID, address, number of units available, size of each unit and monthly rental</w:t>
             </w:r>
           </w:p>
         </w:tc>
@@ -11262,25 +8072,7 @@
                 <w:sz w:val="24"/>
                 <w:szCs w:val="24"/>
               </w:rPr>
-              <w:t xml:space="preserve">Object </w:t>
-            </w:r>
-            <w:proofErr w:type="spellStart"/>
-            <w:r>
-              <w:rPr>
-                <w:rFonts w:ascii="Times New Roman" w:hAnsi="Times New Roman" w:cs="Times New Roman"/>
-                <w:sz w:val="24"/>
-                <w:szCs w:val="24"/>
-              </w:rPr>
-              <w:t>residenceID</w:t>
-            </w:r>
-            <w:proofErr w:type="spellEnd"/>
-            <w:r>
-              <w:rPr>
-                <w:rFonts w:ascii="Times New Roman" w:hAnsi="Times New Roman" w:cs="Times New Roman"/>
-                <w:sz w:val="24"/>
-                <w:szCs w:val="24"/>
-              </w:rPr>
-              <w:t>, address, number of units available, size of each unit and monthly rental must be available</w:t>
+              <w:t>Object residenceID, address, number of units available, size of each unit and monthly rental must be available</w:t>
             </w:r>
           </w:p>
         </w:tc>
@@ -11308,6 +8100,7 @@
                 <w:sz w:val="24"/>
                 <w:szCs w:val="24"/>
               </w:rPr>
+              <w:lastRenderedPageBreak/>
               <w:t>Post-conditions</w:t>
             </w:r>
           </w:p>
@@ -11447,47 +8240,7 @@
           <w:sz w:val="24"/>
           <w:szCs w:val="24"/>
         </w:rPr>
-        <w:t xml:space="preserve">Prepared by: </w:t>
-      </w:r>
-      <w:proofErr w:type="spellStart"/>
-      <w:r>
-        <w:rPr>
-          <w:rFonts w:ascii="Times New Roman" w:hAnsi="Times New Roman" w:cs="Times New Roman"/>
-          <w:b/>
-          <w:sz w:val="24"/>
-          <w:szCs w:val="24"/>
-        </w:rPr>
-        <w:t>Luh</w:t>
-      </w:r>
-      <w:proofErr w:type="spellEnd"/>
-      <w:r>
-        <w:rPr>
-          <w:rFonts w:ascii="Times New Roman" w:hAnsi="Times New Roman" w:cs="Times New Roman"/>
-          <w:b/>
-          <w:sz w:val="24"/>
-          <w:szCs w:val="24"/>
-        </w:rPr>
-        <w:t xml:space="preserve"> </w:t>
-      </w:r>
-      <w:proofErr w:type="spellStart"/>
-      <w:r>
-        <w:rPr>
-          <w:rFonts w:ascii="Times New Roman" w:hAnsi="Times New Roman" w:cs="Times New Roman"/>
-          <w:b/>
-          <w:sz w:val="24"/>
-          <w:szCs w:val="24"/>
-        </w:rPr>
-        <w:t>Wulandari</w:t>
-      </w:r>
-      <w:proofErr w:type="spellEnd"/>
-      <w:r>
-        <w:rPr>
-          <w:rFonts w:ascii="Times New Roman" w:hAnsi="Times New Roman" w:cs="Times New Roman"/>
-          <w:b/>
-          <w:sz w:val="24"/>
-          <w:szCs w:val="24"/>
-        </w:rPr>
-        <w:t xml:space="preserve"> Maharani</w:t>
+        <w:t>Prepared by: Luh Wulandari Maharani</w:t>
       </w:r>
     </w:p>
     <w:tbl>
@@ -11916,7 +8669,6 @@
                 <w:sz w:val="24"/>
                 <w:szCs w:val="24"/>
               </w:rPr>
-              <w:lastRenderedPageBreak/>
               <w:t>Cross References</w:t>
             </w:r>
           </w:p>
@@ -12243,6 +8995,7 @@
                 <w:sz w:val="24"/>
                 <w:szCs w:val="24"/>
               </w:rPr>
+              <w:lastRenderedPageBreak/>
               <w:t>Operation</w:t>
             </w:r>
           </w:p>
@@ -12372,25 +9125,7 @@
                 <w:sz w:val="24"/>
                 <w:szCs w:val="24"/>
               </w:rPr>
-              <w:t xml:space="preserve">Object </w:t>
-            </w:r>
-            <w:proofErr w:type="spellStart"/>
-            <w:r>
-              <w:rPr>
-                <w:rFonts w:ascii="Times New Roman" w:hAnsi="Times New Roman" w:cs="Times New Roman"/>
-                <w:sz w:val="24"/>
-                <w:szCs w:val="24"/>
-              </w:rPr>
-              <w:t>residenceID</w:t>
-            </w:r>
-            <w:proofErr w:type="spellEnd"/>
-            <w:r>
-              <w:rPr>
-                <w:rFonts w:ascii="Times New Roman" w:hAnsi="Times New Roman" w:cs="Times New Roman"/>
-                <w:sz w:val="24"/>
-                <w:szCs w:val="24"/>
-              </w:rPr>
-              <w:t>, unit number, from date and duration must be available</w:t>
+              <w:t>Object residenceID, unit number, from date and duration must be available</w:t>
             </w:r>
           </w:p>
         </w:tc>
@@ -13117,8 +9852,8 @@
         <w:tblLook w:val="04A0" w:firstRow="1" w:lastRow="0" w:firstColumn="1" w:lastColumn="0" w:noHBand="0" w:noVBand="1"/>
       </w:tblPr>
       <w:tblGrid>
-        <w:gridCol w:w="2189"/>
-        <w:gridCol w:w="6777"/>
+        <w:gridCol w:w="2237"/>
+        <w:gridCol w:w="7057"/>
       </w:tblGrid>
       <w:tr>
         <w:tc>
@@ -13227,18 +9962,8 @@
                 <w:sz w:val="24"/>
                 <w:szCs w:val="24"/>
               </w:rPr>
-              <w:t xml:space="preserve">Sign up with email, username, password, and </w:t>
-            </w:r>
-            <w:proofErr w:type="spellStart"/>
-            <w:r>
-              <w:rPr>
-                <w:rFonts w:ascii="Times New Roman" w:hAnsi="Times New Roman" w:cs="Times New Roman"/>
-                <w:sz w:val="24"/>
-                <w:szCs w:val="24"/>
-              </w:rPr>
-              <w:t>monthlyIncome</w:t>
-            </w:r>
-            <w:proofErr w:type="spellEnd"/>
+              <w:t>Sign up with email, username, password, and monthlyIncome</w:t>
+            </w:r>
           </w:p>
         </w:tc>
       </w:tr>
@@ -13413,23 +10138,13 @@
                 <w:szCs w:val="24"/>
               </w:rPr>
             </w:pPr>
-            <w:proofErr w:type="spellStart"/>
-            <w:r>
-              <w:rPr>
-                <w:rFonts w:ascii="Times New Roman" w:hAnsi="Times New Roman" w:cs="Times New Roman"/>
-                <w:sz w:val="24"/>
-                <w:szCs w:val="24"/>
-              </w:rPr>
-              <w:t>MonthlyIncome</w:t>
-            </w:r>
-            <w:proofErr w:type="spellEnd"/>
-            <w:r>
-              <w:rPr>
-                <w:rFonts w:ascii="Times New Roman" w:hAnsi="Times New Roman" w:cs="Times New Roman"/>
-                <w:sz w:val="24"/>
-                <w:szCs w:val="24"/>
-              </w:rPr>
-              <w:t xml:space="preserve"> must be available</w:t>
+            <w:r>
+              <w:rPr>
+                <w:rFonts w:ascii="Times New Roman" w:hAnsi="Times New Roman" w:cs="Times New Roman"/>
+                <w:sz w:val="24"/>
+                <w:szCs w:val="24"/>
+              </w:rPr>
+              <w:t>MonthlyIncome must be available</w:t>
             </w:r>
           </w:p>
         </w:tc>
@@ -13650,18 +10365,8 @@
                 <w:sz w:val="24"/>
                 <w:szCs w:val="24"/>
               </w:rPr>
-              <w:t xml:space="preserve">Sign up with email, username, password, and </w:t>
-            </w:r>
-            <w:proofErr w:type="spellStart"/>
-            <w:r>
-              <w:rPr>
-                <w:rFonts w:ascii="Times New Roman" w:hAnsi="Times New Roman" w:cs="Times New Roman"/>
-                <w:sz w:val="24"/>
-                <w:szCs w:val="24"/>
-              </w:rPr>
-              <w:t>monthlyIncome</w:t>
-            </w:r>
-            <w:proofErr w:type="spellEnd"/>
+              <w:t>Sign up with email, username, password, and monthlyIncome</w:t>
+            </w:r>
           </w:p>
         </w:tc>
       </w:tr>
@@ -13836,23 +10541,13 @@
                 <w:szCs w:val="24"/>
               </w:rPr>
             </w:pPr>
-            <w:proofErr w:type="spellStart"/>
-            <w:r>
-              <w:rPr>
-                <w:rFonts w:ascii="Times New Roman" w:hAnsi="Times New Roman" w:cs="Times New Roman"/>
-                <w:sz w:val="24"/>
-                <w:szCs w:val="24"/>
-              </w:rPr>
-              <w:t>MonthlyIncome</w:t>
-            </w:r>
-            <w:proofErr w:type="spellEnd"/>
-            <w:r>
-              <w:rPr>
-                <w:rFonts w:ascii="Times New Roman" w:hAnsi="Times New Roman" w:cs="Times New Roman"/>
-                <w:sz w:val="24"/>
-                <w:szCs w:val="24"/>
-              </w:rPr>
-              <w:t xml:space="preserve"> must be available</w:t>
+            <w:r>
+              <w:rPr>
+                <w:rFonts w:ascii="Times New Roman" w:hAnsi="Times New Roman" w:cs="Times New Roman"/>
+                <w:sz w:val="24"/>
+                <w:szCs w:val="24"/>
+              </w:rPr>
+              <w:t>MonthlyIncome must be available</w:t>
             </w:r>
           </w:p>
         </w:tc>
@@ -13992,7 +10687,6 @@
           <w:sz w:val="24"/>
           <w:szCs w:val="24"/>
         </w:rPr>
-        <w:lastRenderedPageBreak/>
         <w:t>Edit Residence Detail</w:t>
       </w:r>
     </w:p>
@@ -14011,6 +10705,7 @@
           <w:sz w:val="24"/>
           <w:szCs w:val="24"/>
         </w:rPr>
+        <w:lastRenderedPageBreak/>
         <w:drawing>
           <wp:inline distT="0" distB="0" distL="0" distR="0" wp14:anchorId="26CAF36B" wp14:editId="52E91AF3">
             <wp:extent cx="5664394" cy="3817620"/>
@@ -14547,72 +11242,8 @@
                 <w:sz w:val="24"/>
                 <w:szCs w:val="24"/>
               </w:rPr>
-              <w:t xml:space="preserve">Edit </w:t>
-            </w:r>
-            <w:proofErr w:type="spellStart"/>
-            <w:r>
-              <w:rPr>
-                <w:rFonts w:ascii="Times New Roman" w:hAnsi="Times New Roman" w:cs="Times New Roman"/>
-                <w:sz w:val="24"/>
-                <w:szCs w:val="24"/>
-              </w:rPr>
-              <w:t>residenceID</w:t>
-            </w:r>
-            <w:proofErr w:type="spellEnd"/>
-            <w:r>
-              <w:rPr>
-                <w:rFonts w:ascii="Times New Roman" w:hAnsi="Times New Roman" w:cs="Times New Roman"/>
-                <w:sz w:val="24"/>
-                <w:szCs w:val="24"/>
-              </w:rPr>
-              <w:t xml:space="preserve">, address, </w:t>
-            </w:r>
-            <w:proofErr w:type="spellStart"/>
-            <w:r>
-              <w:rPr>
-                <w:rFonts w:ascii="Times New Roman" w:hAnsi="Times New Roman" w:cs="Times New Roman"/>
-                <w:sz w:val="24"/>
-                <w:szCs w:val="24"/>
-              </w:rPr>
-              <w:t>numUnits</w:t>
-            </w:r>
-            <w:proofErr w:type="spellEnd"/>
-            <w:r>
-              <w:rPr>
-                <w:rFonts w:ascii="Times New Roman" w:hAnsi="Times New Roman" w:cs="Times New Roman"/>
-                <w:sz w:val="24"/>
-                <w:szCs w:val="24"/>
-              </w:rPr>
-              <w:t xml:space="preserve">, </w:t>
-            </w:r>
-            <w:proofErr w:type="spellStart"/>
-            <w:r>
-              <w:rPr>
-                <w:rFonts w:ascii="Times New Roman" w:hAnsi="Times New Roman" w:cs="Times New Roman"/>
-                <w:sz w:val="24"/>
-                <w:szCs w:val="24"/>
-              </w:rPr>
-              <w:t>sizePerUnit</w:t>
-            </w:r>
-            <w:proofErr w:type="spellEnd"/>
-            <w:r>
-              <w:rPr>
-                <w:rFonts w:ascii="Times New Roman" w:hAnsi="Times New Roman" w:cs="Times New Roman"/>
-                <w:sz w:val="24"/>
-                <w:szCs w:val="24"/>
-              </w:rPr>
-              <w:t xml:space="preserve">, </w:t>
-            </w:r>
-            <w:proofErr w:type="spellStart"/>
-            <w:r>
-              <w:rPr>
-                <w:rFonts w:ascii="Times New Roman" w:hAnsi="Times New Roman" w:cs="Times New Roman"/>
-                <w:sz w:val="24"/>
-                <w:szCs w:val="24"/>
-              </w:rPr>
-              <w:t>monthlyRental</w:t>
-            </w:r>
-            <w:proofErr w:type="spellEnd"/>
+              <w:t>Edit residenceID, address, numUnits, sizePerUnit, monthlyRental</w:t>
+            </w:r>
           </w:p>
         </w:tc>
       </w:tr>
@@ -14835,23 +11466,13 @@
                 <w:szCs w:val="24"/>
               </w:rPr>
             </w:pPr>
-            <w:proofErr w:type="spellStart"/>
-            <w:r>
-              <w:rPr>
-                <w:rFonts w:ascii="Times New Roman" w:hAnsi="Times New Roman" w:cs="Times New Roman"/>
-                <w:sz w:val="24"/>
-                <w:szCs w:val="24"/>
-              </w:rPr>
-              <w:t>MonthlyIncome</w:t>
-            </w:r>
-            <w:proofErr w:type="spellEnd"/>
-            <w:r>
-              <w:rPr>
-                <w:rFonts w:ascii="Times New Roman" w:hAnsi="Times New Roman" w:cs="Times New Roman"/>
-                <w:sz w:val="24"/>
-                <w:szCs w:val="24"/>
-              </w:rPr>
-              <w:t xml:space="preserve"> must be available</w:t>
+            <w:r>
+              <w:rPr>
+                <w:rFonts w:ascii="Times New Roman" w:hAnsi="Times New Roman" w:cs="Times New Roman"/>
+                <w:sz w:val="24"/>
+                <w:szCs w:val="24"/>
+              </w:rPr>
+              <w:t>MonthlyIncome must be available</w:t>
             </w:r>
           </w:p>
         </w:tc>
@@ -14971,7 +11592,6 @@
           <w:sz w:val="24"/>
           <w:szCs w:val="24"/>
         </w:rPr>
-        <w:lastRenderedPageBreak/>
         <w:t xml:space="preserve"> Payment Detail</w:t>
       </w:r>
     </w:p>
@@ -14990,6 +11610,7 @@
           <w:sz w:val="24"/>
           <w:szCs w:val="24"/>
         </w:rPr>
+        <w:lastRenderedPageBreak/>
         <w:drawing>
           <wp:inline distT="0" distB="0" distL="0" distR="0" wp14:anchorId="53BBB644" wp14:editId="634C2E4F">
             <wp:extent cx="5731510" cy="3855298"/>
@@ -15059,8 +11680,8 @@
         <w:tblLook w:val="04A0" w:firstRow="1" w:lastRow="0" w:firstColumn="1" w:lastColumn="0" w:noHBand="0" w:noVBand="1"/>
       </w:tblPr>
       <w:tblGrid>
-        <w:gridCol w:w="2735"/>
-        <w:gridCol w:w="6231"/>
+        <w:gridCol w:w="2816"/>
+        <w:gridCol w:w="6478"/>
       </w:tblGrid>
       <w:tr>
         <w:tc>
@@ -15633,23 +12254,13 @@
                 <w:szCs w:val="24"/>
               </w:rPr>
             </w:pPr>
-            <w:proofErr w:type="spellStart"/>
-            <w:r>
-              <w:rPr>
-                <w:rFonts w:ascii="Times New Roman" w:hAnsi="Times New Roman" w:cs="Times New Roman"/>
-                <w:sz w:val="24"/>
-                <w:szCs w:val="24"/>
-              </w:rPr>
-              <w:t>HousingOfficer</w:t>
-            </w:r>
-            <w:proofErr w:type="spellEnd"/>
-            <w:r>
-              <w:rPr>
-                <w:rFonts w:ascii="Times New Roman" w:hAnsi="Times New Roman" w:cs="Times New Roman"/>
-                <w:sz w:val="24"/>
-                <w:szCs w:val="24"/>
-              </w:rPr>
-              <w:t xml:space="preserve"> must already have the exact amount of monthly rent to be entered</w:t>
+            <w:r>
+              <w:rPr>
+                <w:rFonts w:ascii="Times New Roman" w:hAnsi="Times New Roman" w:cs="Times New Roman"/>
+                <w:sz w:val="24"/>
+                <w:szCs w:val="24"/>
+              </w:rPr>
+              <w:t>HousingOfficer must already have the exact amount of monthly rent to be entered</w:t>
             </w:r>
           </w:p>
           <w:p>
@@ -15729,43 +12340,7 @@
                 <w:sz w:val="24"/>
                 <w:szCs w:val="24"/>
               </w:rPr>
-              <w:t xml:space="preserve">Payment Detail stored </w:t>
-            </w:r>
-            <w:proofErr w:type="gramStart"/>
-            <w:r>
-              <w:rPr>
-                <w:rFonts w:ascii="Times New Roman" w:hAnsi="Times New Roman" w:cs="Times New Roman"/>
-                <w:sz w:val="24"/>
-                <w:szCs w:val="24"/>
-              </w:rPr>
-              <w:t>Successfully,</w:t>
-            </w:r>
-            <w:proofErr w:type="gramEnd"/>
-            <w:r>
-              <w:rPr>
-                <w:rFonts w:ascii="Times New Roman" w:hAnsi="Times New Roman" w:cs="Times New Roman"/>
-                <w:sz w:val="24"/>
-                <w:szCs w:val="24"/>
-              </w:rPr>
-              <w:t xml:space="preserve"> and </w:t>
-            </w:r>
-            <w:proofErr w:type="spellStart"/>
-            <w:r>
-              <w:rPr>
-                <w:rFonts w:ascii="Times New Roman" w:hAnsi="Times New Roman" w:cs="Times New Roman"/>
-                <w:sz w:val="24"/>
-                <w:szCs w:val="24"/>
-              </w:rPr>
-              <w:t>HousingOfficer</w:t>
-            </w:r>
-            <w:proofErr w:type="spellEnd"/>
-            <w:r>
-              <w:rPr>
-                <w:rFonts w:ascii="Times New Roman" w:hAnsi="Times New Roman" w:cs="Times New Roman"/>
-                <w:sz w:val="24"/>
-                <w:szCs w:val="24"/>
-              </w:rPr>
-              <w:t xml:space="preserve"> can preview the result immediately.</w:t>
+              <w:t>Payment Detail stored Successfully, and HousingOfficer can preview the result immediately.</w:t>
             </w:r>
           </w:p>
         </w:tc>
@@ -15814,8 +12389,8 @@
         <w:tblLook w:val="04A0" w:firstRow="1" w:lastRow="0" w:firstColumn="1" w:lastColumn="0" w:noHBand="0" w:noVBand="1"/>
       </w:tblPr>
       <w:tblGrid>
-        <w:gridCol w:w="2730"/>
-        <w:gridCol w:w="6236"/>
+        <w:gridCol w:w="2815"/>
+        <w:gridCol w:w="6479"/>
       </w:tblGrid>
       <w:tr>
         <w:tc>
@@ -15843,7 +12418,6 @@
                 <w:sz w:val="24"/>
                 <w:szCs w:val="24"/>
               </w:rPr>
-              <w:lastRenderedPageBreak/>
               <w:t>Cross References</w:t>
             </w:r>
           </w:p>
@@ -16007,6 +12581,7 @@
                 <w:sz w:val="24"/>
                 <w:szCs w:val="24"/>
               </w:rPr>
+              <w:lastRenderedPageBreak/>
               <w:t>Pre-conditions</w:t>
             </w:r>
           </w:p>
@@ -16031,23 +12606,13 @@
                 <w:szCs w:val="24"/>
               </w:rPr>
             </w:pPr>
-            <w:proofErr w:type="spellStart"/>
-            <w:r>
-              <w:rPr>
-                <w:rFonts w:ascii="Times New Roman" w:hAnsi="Times New Roman" w:cs="Times New Roman"/>
-                <w:sz w:val="24"/>
-                <w:szCs w:val="24"/>
-              </w:rPr>
-              <w:t>HousingOfficer</w:t>
-            </w:r>
-            <w:proofErr w:type="spellEnd"/>
-            <w:r>
-              <w:rPr>
-                <w:rFonts w:ascii="Times New Roman" w:hAnsi="Times New Roman" w:cs="Times New Roman"/>
-                <w:sz w:val="24"/>
-                <w:szCs w:val="24"/>
-              </w:rPr>
-              <w:t xml:space="preserve"> must already enter the payment detail</w:t>
+            <w:r>
+              <w:rPr>
+                <w:rFonts w:ascii="Times New Roman" w:hAnsi="Times New Roman" w:cs="Times New Roman"/>
+                <w:sz w:val="24"/>
+                <w:szCs w:val="24"/>
+              </w:rPr>
+              <w:t>HousingOfficer must already enter the payment detail</w:t>
             </w:r>
           </w:p>
           <w:p>
@@ -16725,79 +13290,7 @@
                 <w:sz w:val="24"/>
                 <w:szCs w:val="24"/>
               </w:rPr>
-              <w:t xml:space="preserve">Submit </w:t>
-            </w:r>
-            <w:proofErr w:type="spellStart"/>
-            <w:r>
-              <w:rPr>
-                <w:rFonts w:ascii="Times New Roman" w:hAnsi="Times New Roman" w:cs="Times New Roman"/>
-                <w:sz w:val="24"/>
-                <w:szCs w:val="24"/>
-              </w:rPr>
-              <w:t>applicationID</w:t>
-            </w:r>
-            <w:proofErr w:type="spellEnd"/>
-            <w:r>
-              <w:rPr>
-                <w:rFonts w:ascii="Times New Roman" w:hAnsi="Times New Roman" w:cs="Times New Roman"/>
-                <w:sz w:val="24"/>
-                <w:szCs w:val="24"/>
-              </w:rPr>
-              <w:t xml:space="preserve">, </w:t>
-            </w:r>
-            <w:proofErr w:type="spellStart"/>
-            <w:r>
-              <w:rPr>
-                <w:rFonts w:ascii="Times New Roman" w:hAnsi="Times New Roman" w:cs="Times New Roman"/>
-                <w:sz w:val="24"/>
-                <w:szCs w:val="24"/>
-              </w:rPr>
-              <w:t>applicationDate</w:t>
-            </w:r>
-            <w:proofErr w:type="spellEnd"/>
-            <w:r>
-              <w:rPr>
-                <w:rFonts w:ascii="Times New Roman" w:hAnsi="Times New Roman" w:cs="Times New Roman"/>
-                <w:sz w:val="24"/>
-                <w:szCs w:val="24"/>
-              </w:rPr>
-              <w:t xml:space="preserve">, </w:t>
-            </w:r>
-            <w:proofErr w:type="spellStart"/>
-            <w:r>
-              <w:rPr>
-                <w:rFonts w:ascii="Times New Roman" w:hAnsi="Times New Roman" w:cs="Times New Roman"/>
-                <w:sz w:val="24"/>
-                <w:szCs w:val="24"/>
-              </w:rPr>
-              <w:t>requiredMonth</w:t>
-            </w:r>
-            <w:proofErr w:type="spellEnd"/>
-            <w:r>
-              <w:rPr>
-                <w:rFonts w:ascii="Times New Roman" w:hAnsi="Times New Roman" w:cs="Times New Roman"/>
-                <w:sz w:val="24"/>
-                <w:szCs w:val="24"/>
-              </w:rPr>
-              <w:t xml:space="preserve">, </w:t>
-            </w:r>
-            <w:proofErr w:type="spellStart"/>
-            <w:r>
-              <w:rPr>
-                <w:rFonts w:ascii="Times New Roman" w:hAnsi="Times New Roman" w:cs="Times New Roman"/>
-                <w:sz w:val="24"/>
-                <w:szCs w:val="24"/>
-              </w:rPr>
-              <w:t>requiredYear</w:t>
-            </w:r>
-            <w:proofErr w:type="spellEnd"/>
-            <w:r>
-              <w:rPr>
-                <w:rFonts w:ascii="Times New Roman" w:hAnsi="Times New Roman" w:cs="Times New Roman"/>
-                <w:sz w:val="24"/>
-                <w:szCs w:val="24"/>
-              </w:rPr>
-              <w:t>, and status</w:t>
+              <w:t>Submit applicationID, applicationDate, requiredMonth, requiredYear, and status</w:t>
             </w:r>
           </w:p>
         </w:tc>
@@ -16940,23 +13433,13 @@
                 <w:szCs w:val="24"/>
               </w:rPr>
             </w:pPr>
-            <w:proofErr w:type="spellStart"/>
-            <w:r>
-              <w:rPr>
-                <w:rFonts w:ascii="Times New Roman" w:hAnsi="Times New Roman" w:cs="Times New Roman"/>
-                <w:sz w:val="24"/>
-                <w:szCs w:val="24"/>
-              </w:rPr>
-              <w:t>applicationID</w:t>
-            </w:r>
-            <w:proofErr w:type="spellEnd"/>
-            <w:r>
-              <w:rPr>
-                <w:rFonts w:ascii="Times New Roman" w:hAnsi="Times New Roman" w:cs="Times New Roman"/>
-                <w:sz w:val="24"/>
-                <w:szCs w:val="24"/>
-              </w:rPr>
-              <w:t xml:space="preserve"> will be given by system automatically</w:t>
+            <w:r>
+              <w:rPr>
+                <w:rFonts w:ascii="Times New Roman" w:hAnsi="Times New Roman" w:cs="Times New Roman"/>
+                <w:sz w:val="24"/>
+                <w:szCs w:val="24"/>
+              </w:rPr>
+              <w:t>applicationID will be given by system automatically</w:t>
             </w:r>
           </w:p>
           <w:p>
@@ -16972,23 +13455,13 @@
                 <w:szCs w:val="24"/>
               </w:rPr>
             </w:pPr>
-            <w:proofErr w:type="spellStart"/>
-            <w:r>
-              <w:rPr>
-                <w:rFonts w:ascii="Times New Roman" w:hAnsi="Times New Roman" w:cs="Times New Roman"/>
-                <w:sz w:val="24"/>
-                <w:szCs w:val="24"/>
-              </w:rPr>
-              <w:t>applicationDate</w:t>
-            </w:r>
-            <w:proofErr w:type="spellEnd"/>
-            <w:r>
-              <w:rPr>
-                <w:rFonts w:ascii="Times New Roman" w:hAnsi="Times New Roman" w:cs="Times New Roman"/>
-                <w:sz w:val="24"/>
-                <w:szCs w:val="24"/>
-              </w:rPr>
-              <w:t xml:space="preserve"> must be available</w:t>
+            <w:r>
+              <w:rPr>
+                <w:rFonts w:ascii="Times New Roman" w:hAnsi="Times New Roman" w:cs="Times New Roman"/>
+                <w:sz w:val="24"/>
+                <w:szCs w:val="24"/>
+              </w:rPr>
+              <w:t>applicationDate must be available</w:t>
             </w:r>
           </w:p>
           <w:p>
@@ -17004,23 +13477,13 @@
                 <w:szCs w:val="24"/>
               </w:rPr>
             </w:pPr>
-            <w:proofErr w:type="spellStart"/>
-            <w:r>
-              <w:rPr>
-                <w:rFonts w:ascii="Times New Roman" w:hAnsi="Times New Roman" w:cs="Times New Roman"/>
-                <w:sz w:val="24"/>
-                <w:szCs w:val="24"/>
-              </w:rPr>
-              <w:t>requiredMonth</w:t>
-            </w:r>
-            <w:proofErr w:type="spellEnd"/>
-            <w:r>
-              <w:rPr>
-                <w:rFonts w:ascii="Times New Roman" w:hAnsi="Times New Roman" w:cs="Times New Roman"/>
-                <w:sz w:val="24"/>
-                <w:szCs w:val="24"/>
-              </w:rPr>
-              <w:t xml:space="preserve"> must be available</w:t>
+            <w:r>
+              <w:rPr>
+                <w:rFonts w:ascii="Times New Roman" w:hAnsi="Times New Roman" w:cs="Times New Roman"/>
+                <w:sz w:val="24"/>
+                <w:szCs w:val="24"/>
+              </w:rPr>
+              <w:t>requiredMonth must be available</w:t>
             </w:r>
           </w:p>
           <w:p>
@@ -17036,23 +13499,13 @@
                 <w:szCs w:val="24"/>
               </w:rPr>
             </w:pPr>
-            <w:proofErr w:type="spellStart"/>
-            <w:r>
-              <w:rPr>
-                <w:rFonts w:ascii="Times New Roman" w:hAnsi="Times New Roman" w:cs="Times New Roman"/>
-                <w:sz w:val="24"/>
-                <w:szCs w:val="24"/>
-              </w:rPr>
-              <w:t>requiredYear</w:t>
-            </w:r>
-            <w:proofErr w:type="spellEnd"/>
-            <w:r>
-              <w:rPr>
-                <w:rFonts w:ascii="Times New Roman" w:hAnsi="Times New Roman" w:cs="Times New Roman"/>
-                <w:sz w:val="24"/>
-                <w:szCs w:val="24"/>
-              </w:rPr>
-              <w:t xml:space="preserve"> must be available</w:t>
+            <w:r>
+              <w:rPr>
+                <w:rFonts w:ascii="Times New Roman" w:hAnsi="Times New Roman" w:cs="Times New Roman"/>
+                <w:sz w:val="24"/>
+                <w:szCs w:val="24"/>
+              </w:rPr>
+              <w:t>requiredYear must be available</w:t>
             </w:r>
           </w:p>
           <w:p>
@@ -17131,25 +13584,7 @@
                 <w:sz w:val="24"/>
                 <w:szCs w:val="24"/>
               </w:rPr>
-              <w:t xml:space="preserve">Application will be stored successfully, and will be on waiting list for the approval &amp; arrangement by </w:t>
-            </w:r>
-            <w:proofErr w:type="spellStart"/>
-            <w:r>
-              <w:rPr>
-                <w:rFonts w:ascii="Times New Roman" w:hAnsi="Times New Roman" w:cs="Times New Roman"/>
-                <w:sz w:val="24"/>
-                <w:szCs w:val="24"/>
-              </w:rPr>
-              <w:t>HousingOfficer</w:t>
-            </w:r>
-            <w:proofErr w:type="spellEnd"/>
-            <w:r>
-              <w:rPr>
-                <w:rFonts w:ascii="Times New Roman" w:hAnsi="Times New Roman" w:cs="Times New Roman"/>
-                <w:sz w:val="24"/>
-                <w:szCs w:val="24"/>
-              </w:rPr>
-              <w:t>.</w:t>
+              <w:t>Application will be stored successfully, and will be on waiting list for the approval &amp; arrangement by HousingOfficer.</w:t>
             </w:r>
           </w:p>
         </w:tc>
@@ -17176,7 +13611,6 @@
           <w:sz w:val="24"/>
           <w:szCs w:val="24"/>
         </w:rPr>
-        <w:lastRenderedPageBreak/>
         <w:t>Delete Applicant</w:t>
       </w:r>
     </w:p>
@@ -17196,6 +13630,7 @@
           <w:sz w:val="24"/>
           <w:szCs w:val="24"/>
         </w:rPr>
+        <w:lastRenderedPageBreak/>
         <w:drawing>
           <wp:inline distT="0" distB="0" distL="0" distR="0" wp14:anchorId="32DBBE14" wp14:editId="3317DC55">
             <wp:extent cx="5731510" cy="2535091"/>
@@ -17896,15 +14331,7 @@
                 <w:sz w:val="24"/>
                 <w:szCs w:val="24"/>
               </w:rPr>
-              <w:t>Applicant obje</w:t>
-            </w:r>
-            <w:r>
-              <w:rPr>
-                <w:rFonts w:ascii="Times New Roman" w:hAnsi="Times New Roman" w:cs="Times New Roman"/>
-                <w:sz w:val="24"/>
-                <w:szCs w:val="24"/>
-              </w:rPr>
-              <w:t>ct will be removed successfully</w:t>
+              <w:t>Applicant object will be removed successfully</w:t>
             </w:r>
           </w:p>
         </w:tc>
@@ -17955,23 +14382,14 @@
           <w:lang w:val="id-ID"/>
         </w:rPr>
       </w:pPr>
-      <w:bookmarkStart w:id="11" w:name="_Toc35356031"/>
-      <w:proofErr w:type="spellStart"/>
+      <w:bookmarkStart w:id="11" w:name="_Toc35627463"/>
       <w:r>
         <w:rPr>
           <w:rFonts w:cs="Times New Roman"/>
           <w:lang w:val="id-ID"/>
         </w:rPr>
         <w:lastRenderedPageBreak/>
-        <w:t>Database</w:t>
-      </w:r>
-      <w:proofErr w:type="spellEnd"/>
-      <w:r>
-        <w:rPr>
-          <w:rFonts w:cs="Times New Roman"/>
-          <w:lang w:val="id-ID"/>
-        </w:rPr>
-        <w:t xml:space="preserve"> Design</w:t>
+        <w:t>Database Design</w:t>
       </w:r>
       <w:bookmarkEnd w:id="11"/>
     </w:p>
@@ -18079,27 +14497,7 @@
           <w:szCs w:val="36"/>
           <w:lang w:val="id-ID"/>
         </w:rPr>
-        <w:t xml:space="preserve">Tempel </w:t>
-      </w:r>
-      <w:proofErr w:type="spellStart"/>
-      <w:r>
-        <w:rPr>
-          <w:rFonts w:ascii="Times New Roman" w:hAnsi="Times New Roman" w:cs="Times New Roman"/>
-          <w:sz w:val="24"/>
-          <w:szCs w:val="36"/>
-          <w:lang w:val="id-ID"/>
-        </w:rPr>
-        <w:t>Tempel</w:t>
-      </w:r>
-      <w:proofErr w:type="spellEnd"/>
-      <w:r>
-        <w:rPr>
-          <w:rFonts w:ascii="Times New Roman" w:hAnsi="Times New Roman" w:cs="Times New Roman"/>
-          <w:sz w:val="24"/>
-          <w:szCs w:val="36"/>
-          <w:lang w:val="id-ID"/>
-        </w:rPr>
-        <w:t xml:space="preserve"> Dulu, biar ada contoh</w:t>
+        <w:t>Tempel Tempel Dulu, biar ada contoh</w:t>
       </w:r>
     </w:p>
     <w:p>
@@ -18115,7 +14513,7 @@
       </w:pPr>
       <w:r>
         <w:rPr>
-          <w:rFonts w:cs="Times New Roman"/>
+          <w:rFonts w:ascii="Times New Roman" w:hAnsi="Times New Roman" w:cs="Times New Roman"/>
         </w:rPr>
         <w:br w:type="page"/>
       </w:r>
@@ -18130,37 +14528,16 @@
           <w:lang w:val="id-ID"/>
         </w:rPr>
       </w:pPr>
-      <w:bookmarkStart w:id="12" w:name="_Toc35356032"/>
-      <w:proofErr w:type="spellStart"/>
+      <w:bookmarkStart w:id="12" w:name="_Toc35627464"/>
       <w:r>
         <w:rPr>
           <w:rFonts w:cs="Times New Roman"/>
           <w:lang w:val="id-ID"/>
         </w:rPr>
         <w:lastRenderedPageBreak/>
-        <w:t>Iteration</w:t>
-      </w:r>
-      <w:proofErr w:type="spellEnd"/>
-      <w:r>
-        <w:rPr>
-          <w:rFonts w:cs="Times New Roman"/>
-          <w:lang w:val="id-ID"/>
-        </w:rPr>
-        <w:t xml:space="preserve"> 1</w:t>
+        <w:t>Iteration 1</w:t>
       </w:r>
       <w:bookmarkEnd w:id="12"/>
-    </w:p>
-    <w:p>
-      <w:pPr>
-        <w:spacing w:line="360" w:lineRule="auto"/>
-        <w:ind w:left="851"/>
-        <w:jc w:val="both"/>
-        <w:rPr>
-          <w:rFonts w:ascii="Times New Roman" w:hAnsi="Times New Roman" w:cs="Times New Roman"/>
-          <w:sz w:val="24"/>
-          <w:szCs w:val="24"/>
-        </w:rPr>
-      </w:pPr>
     </w:p>
     <w:p>
       <w:pPr>
@@ -18172,22 +14549,15 @@
           <w:lang w:val="id-ID"/>
         </w:rPr>
       </w:pPr>
-      <w:bookmarkStart w:id="13" w:name="_Toc35356033"/>
+      <w:bookmarkStart w:id="13" w:name="_Toc35627465"/>
       <w:r>
         <w:rPr>
+          <w:rFonts w:cs="Times New Roman"/>
           <w:lang w:val="id-ID"/>
         </w:rPr>
-        <w:t xml:space="preserve">Use </w:t>
-      </w:r>
-      <w:proofErr w:type="spellStart"/>
-      <w:r>
-        <w:rPr>
-          <w:lang w:val="id-ID"/>
-        </w:rPr>
-        <w:t>Case</w:t>
+        <w:t>Use Case</w:t>
       </w:r>
       <w:bookmarkEnd w:id="13"/>
-      <w:proofErr w:type="spellEnd"/>
     </w:p>
     <w:p>
       <w:pPr>
@@ -18209,8 +14579,8 @@
         <w:tblLook w:val="04A0" w:firstRow="1" w:lastRow="0" w:firstColumn="1" w:lastColumn="0" w:noHBand="0" w:noVBand="1"/>
       </w:tblPr>
       <w:tblGrid>
-        <w:gridCol w:w="2504"/>
-        <w:gridCol w:w="1477"/>
+        <w:gridCol w:w="2477"/>
+        <w:gridCol w:w="1506"/>
       </w:tblGrid>
       <w:tr>
         <w:trPr>
@@ -18228,12 +14598,12 @@
               <w:spacing w:after="120" w:line="360" w:lineRule="auto"/>
               <w:jc w:val="center"/>
               <w:rPr>
-                <w:rFonts w:cstheme="minorHAnsi"/>
-              </w:rPr>
-            </w:pPr>
-            <w:r>
-              <w:rPr>
-                <w:rFonts w:cstheme="minorHAnsi"/>
+                <w:rFonts w:ascii="Times New Roman" w:hAnsi="Times New Roman" w:cs="Times New Roman"/>
+              </w:rPr>
+            </w:pPr>
+            <w:r>
+              <w:rPr>
+                <w:rFonts w:ascii="Times New Roman" w:hAnsi="Times New Roman" w:cs="Times New Roman"/>
               </w:rPr>
               <w:t>Use Case</w:t>
             </w:r>
@@ -18249,12 +14619,12 @@
               <w:jc w:val="center"/>
               <w:cnfStyle w:val="100000000000" w:firstRow="1" w:lastRow="0" w:firstColumn="0" w:lastColumn="0" w:oddVBand="0" w:evenVBand="0" w:oddHBand="0" w:evenHBand="0" w:firstRowFirstColumn="0" w:firstRowLastColumn="0" w:lastRowFirstColumn="0" w:lastRowLastColumn="0"/>
               <w:rPr>
-                <w:rFonts w:cstheme="minorHAnsi"/>
-              </w:rPr>
-            </w:pPr>
-            <w:r>
-              <w:rPr>
-                <w:rFonts w:cstheme="minorHAnsi"/>
+                <w:rFonts w:ascii="Times New Roman" w:hAnsi="Times New Roman" w:cs="Times New Roman"/>
+              </w:rPr>
+            </w:pPr>
+            <w:r>
+              <w:rPr>
+                <w:rFonts w:ascii="Times New Roman" w:hAnsi="Times New Roman" w:cs="Times New Roman"/>
               </w:rPr>
               <w:t>Developed By</w:t>
             </w:r>
@@ -18276,13 +14646,13 @@
             <w:pPr>
               <w:spacing w:after="120" w:line="360" w:lineRule="auto"/>
               <w:rPr>
-                <w:rFonts w:cstheme="minorHAnsi"/>
+                <w:rFonts w:ascii="Times New Roman" w:hAnsi="Times New Roman" w:cs="Times New Roman"/>
                 <w:b w:val="0"/>
               </w:rPr>
             </w:pPr>
             <w:r>
               <w:rPr>
-                <w:rFonts w:cstheme="minorHAnsi"/>
+                <w:rFonts w:ascii="Times New Roman" w:hAnsi="Times New Roman" w:cs="Times New Roman"/>
                 <w:b w:val="0"/>
               </w:rPr>
               <w:t>Log in</w:t>
@@ -18298,12 +14668,12 @@
               <w:spacing w:after="120" w:line="360" w:lineRule="auto"/>
               <w:cnfStyle w:val="000000100000" w:firstRow="0" w:lastRow="0" w:firstColumn="0" w:lastColumn="0" w:oddVBand="0" w:evenVBand="0" w:oddHBand="1" w:evenHBand="0" w:firstRowFirstColumn="0" w:firstRowLastColumn="0" w:lastRowFirstColumn="0" w:lastRowLastColumn="0"/>
               <w:rPr>
-                <w:rFonts w:cstheme="minorHAnsi"/>
-              </w:rPr>
-            </w:pPr>
-            <w:r>
-              <w:rPr>
-                <w:rFonts w:cstheme="minorHAnsi"/>
+                <w:rFonts w:ascii="Times New Roman" w:hAnsi="Times New Roman" w:cs="Times New Roman"/>
+              </w:rPr>
+            </w:pPr>
+            <w:r>
+              <w:rPr>
+                <w:rFonts w:ascii="Times New Roman" w:hAnsi="Times New Roman" w:cs="Times New Roman"/>
               </w:rPr>
               <w:t>Denny</w:t>
             </w:r>
@@ -18324,13 +14694,13 @@
             <w:pPr>
               <w:spacing w:after="120" w:line="360" w:lineRule="auto"/>
               <w:rPr>
-                <w:rFonts w:cstheme="minorHAnsi"/>
+                <w:rFonts w:ascii="Times New Roman" w:hAnsi="Times New Roman" w:cs="Times New Roman"/>
                 <w:b w:val="0"/>
               </w:rPr>
             </w:pPr>
             <w:r>
               <w:rPr>
-                <w:rFonts w:cstheme="minorHAnsi"/>
+                <w:rFonts w:ascii="Times New Roman" w:hAnsi="Times New Roman" w:cs="Times New Roman"/>
                 <w:b w:val="0"/>
               </w:rPr>
               <w:t>Change password</w:t>
@@ -18346,12 +14716,12 @@
               <w:spacing w:after="120" w:line="360" w:lineRule="auto"/>
               <w:cnfStyle w:val="000000000000" w:firstRow="0" w:lastRow="0" w:firstColumn="0" w:lastColumn="0" w:oddVBand="0" w:evenVBand="0" w:oddHBand="0" w:evenHBand="0" w:firstRowFirstColumn="0" w:firstRowLastColumn="0" w:lastRowFirstColumn="0" w:lastRowLastColumn="0"/>
               <w:rPr>
-                <w:rFonts w:cstheme="minorHAnsi"/>
-              </w:rPr>
-            </w:pPr>
-            <w:r>
-              <w:rPr>
-                <w:rFonts w:cstheme="minorHAnsi"/>
+                <w:rFonts w:ascii="Times New Roman" w:hAnsi="Times New Roman" w:cs="Times New Roman"/>
+              </w:rPr>
+            </w:pPr>
+            <w:r>
+              <w:rPr>
+                <w:rFonts w:ascii="Times New Roman" w:hAnsi="Times New Roman" w:cs="Times New Roman"/>
               </w:rPr>
               <w:t xml:space="preserve">Denny </w:t>
             </w:r>
@@ -18373,13 +14743,13 @@
             <w:pPr>
               <w:spacing w:after="120" w:line="360" w:lineRule="auto"/>
               <w:rPr>
-                <w:rFonts w:cstheme="minorHAnsi"/>
+                <w:rFonts w:ascii="Times New Roman" w:hAnsi="Times New Roman" w:cs="Times New Roman"/>
                 <w:b w:val="0"/>
               </w:rPr>
             </w:pPr>
             <w:r>
               <w:rPr>
-                <w:rFonts w:cstheme="minorHAnsi"/>
+                <w:rFonts w:ascii="Times New Roman" w:hAnsi="Times New Roman" w:cs="Times New Roman"/>
                 <w:b w:val="0"/>
               </w:rPr>
               <w:t>View identity</w:t>
@@ -18395,12 +14765,12 @@
               <w:spacing w:after="120" w:line="360" w:lineRule="auto"/>
               <w:cnfStyle w:val="000000100000" w:firstRow="0" w:lastRow="0" w:firstColumn="0" w:lastColumn="0" w:oddVBand="0" w:evenVBand="0" w:oddHBand="1" w:evenHBand="0" w:firstRowFirstColumn="0" w:firstRowLastColumn="0" w:lastRowFirstColumn="0" w:lastRowLastColumn="0"/>
               <w:rPr>
-                <w:rFonts w:cstheme="minorHAnsi"/>
-              </w:rPr>
-            </w:pPr>
-            <w:r>
-              <w:rPr>
-                <w:rFonts w:cstheme="minorHAnsi"/>
+                <w:rFonts w:ascii="Times New Roman" w:hAnsi="Times New Roman" w:cs="Times New Roman"/>
+              </w:rPr>
+            </w:pPr>
+            <w:r>
+              <w:rPr>
+                <w:rFonts w:ascii="Times New Roman" w:hAnsi="Times New Roman" w:cs="Times New Roman"/>
               </w:rPr>
               <w:t>Denny</w:t>
             </w:r>
@@ -18421,13 +14791,13 @@
             <w:pPr>
               <w:spacing w:after="120" w:line="360" w:lineRule="auto"/>
               <w:rPr>
-                <w:rFonts w:cstheme="minorHAnsi"/>
+                <w:rFonts w:ascii="Times New Roman" w:hAnsi="Times New Roman" w:cs="Times New Roman"/>
                 <w:b w:val="0"/>
               </w:rPr>
             </w:pPr>
             <w:r>
               <w:rPr>
-                <w:rFonts w:cstheme="minorHAnsi"/>
+                <w:rFonts w:ascii="Times New Roman" w:hAnsi="Times New Roman" w:cs="Times New Roman"/>
                 <w:b w:val="0"/>
               </w:rPr>
               <w:t>View teacher information</w:t>
@@ -18443,12 +14813,12 @@
               <w:spacing w:after="120" w:line="360" w:lineRule="auto"/>
               <w:cnfStyle w:val="000000000000" w:firstRow="0" w:lastRow="0" w:firstColumn="0" w:lastColumn="0" w:oddVBand="0" w:evenVBand="0" w:oddHBand="0" w:evenHBand="0" w:firstRowFirstColumn="0" w:firstRowLastColumn="0" w:lastRowFirstColumn="0" w:lastRowLastColumn="0"/>
               <w:rPr>
-                <w:rFonts w:cstheme="minorHAnsi"/>
-              </w:rPr>
-            </w:pPr>
-            <w:r>
-              <w:rPr>
-                <w:rFonts w:cstheme="minorHAnsi"/>
+                <w:rFonts w:ascii="Times New Roman" w:hAnsi="Times New Roman" w:cs="Times New Roman"/>
+              </w:rPr>
+            </w:pPr>
+            <w:r>
+              <w:rPr>
+                <w:rFonts w:ascii="Times New Roman" w:hAnsi="Times New Roman" w:cs="Times New Roman"/>
               </w:rPr>
               <w:t>Denny</w:t>
             </w:r>
@@ -18470,13 +14840,13 @@
             <w:pPr>
               <w:spacing w:after="120" w:line="360" w:lineRule="auto"/>
               <w:rPr>
-                <w:rFonts w:cstheme="minorHAnsi"/>
+                <w:rFonts w:ascii="Times New Roman" w:hAnsi="Times New Roman" w:cs="Times New Roman"/>
                 <w:b w:val="0"/>
               </w:rPr>
             </w:pPr>
             <w:r>
               <w:rPr>
-                <w:rFonts w:cstheme="minorHAnsi"/>
+                <w:rFonts w:ascii="Times New Roman" w:hAnsi="Times New Roman" w:cs="Times New Roman"/>
                 <w:b w:val="0"/>
               </w:rPr>
               <w:t>View schedule</w:t>
@@ -18492,12 +14862,12 @@
               <w:spacing w:after="120" w:line="360" w:lineRule="auto"/>
               <w:cnfStyle w:val="000000100000" w:firstRow="0" w:lastRow="0" w:firstColumn="0" w:lastColumn="0" w:oddVBand="0" w:evenVBand="0" w:oddHBand="1" w:evenHBand="0" w:firstRowFirstColumn="0" w:firstRowLastColumn="0" w:lastRowFirstColumn="0" w:lastRowLastColumn="0"/>
               <w:rPr>
-                <w:rFonts w:cstheme="minorHAnsi"/>
-              </w:rPr>
-            </w:pPr>
-            <w:r>
-              <w:rPr>
-                <w:rFonts w:cstheme="minorHAnsi"/>
+                <w:rFonts w:ascii="Times New Roman" w:hAnsi="Times New Roman" w:cs="Times New Roman"/>
+              </w:rPr>
+            </w:pPr>
+            <w:r>
+              <w:rPr>
+                <w:rFonts w:ascii="Times New Roman" w:hAnsi="Times New Roman" w:cs="Times New Roman"/>
               </w:rPr>
               <w:t>Lovely</w:t>
             </w:r>
@@ -18518,13 +14888,13 @@
             <w:pPr>
               <w:spacing w:after="120" w:line="360" w:lineRule="auto"/>
               <w:rPr>
-                <w:rFonts w:cstheme="minorHAnsi"/>
+                <w:rFonts w:ascii="Times New Roman" w:hAnsi="Times New Roman" w:cs="Times New Roman"/>
                 <w:b w:val="0"/>
               </w:rPr>
             </w:pPr>
             <w:r>
               <w:rPr>
-                <w:rFonts w:cstheme="minorHAnsi"/>
+                <w:rFonts w:ascii="Times New Roman" w:hAnsi="Times New Roman" w:cs="Times New Roman"/>
                 <w:b w:val="0"/>
               </w:rPr>
               <w:t>Check marks</w:t>
@@ -18540,12 +14910,12 @@
               <w:spacing w:after="120" w:line="360" w:lineRule="auto"/>
               <w:cnfStyle w:val="000000000000" w:firstRow="0" w:lastRow="0" w:firstColumn="0" w:lastColumn="0" w:oddVBand="0" w:evenVBand="0" w:oddHBand="0" w:evenHBand="0" w:firstRowFirstColumn="0" w:firstRowLastColumn="0" w:lastRowFirstColumn="0" w:lastRowLastColumn="0"/>
               <w:rPr>
-                <w:rFonts w:cstheme="minorHAnsi"/>
-              </w:rPr>
-            </w:pPr>
-            <w:r>
-              <w:rPr>
-                <w:rFonts w:cstheme="minorHAnsi"/>
+                <w:rFonts w:ascii="Times New Roman" w:hAnsi="Times New Roman" w:cs="Times New Roman"/>
+              </w:rPr>
+            </w:pPr>
+            <w:r>
+              <w:rPr>
+                <w:rFonts w:ascii="Times New Roman" w:hAnsi="Times New Roman" w:cs="Times New Roman"/>
               </w:rPr>
               <w:t>Lovely</w:t>
             </w:r>
@@ -18567,13 +14937,13 @@
             <w:pPr>
               <w:spacing w:after="120" w:line="360" w:lineRule="auto"/>
               <w:rPr>
-                <w:rFonts w:cstheme="minorHAnsi"/>
+                <w:rFonts w:ascii="Times New Roman" w:hAnsi="Times New Roman" w:cs="Times New Roman"/>
                 <w:b w:val="0"/>
               </w:rPr>
             </w:pPr>
             <w:r>
               <w:rPr>
-                <w:rFonts w:cstheme="minorHAnsi"/>
+                <w:rFonts w:ascii="Times New Roman" w:hAnsi="Times New Roman" w:cs="Times New Roman"/>
                 <w:b w:val="0"/>
               </w:rPr>
               <w:t>Check announcement</w:t>
@@ -18589,12 +14959,12 @@
               <w:spacing w:after="120" w:line="360" w:lineRule="auto"/>
               <w:cnfStyle w:val="000000100000" w:firstRow="0" w:lastRow="0" w:firstColumn="0" w:lastColumn="0" w:oddVBand="0" w:evenVBand="0" w:oddHBand="1" w:evenHBand="0" w:firstRowFirstColumn="0" w:firstRowLastColumn="0" w:lastRowFirstColumn="0" w:lastRowLastColumn="0"/>
               <w:rPr>
-                <w:rFonts w:cstheme="minorHAnsi"/>
-              </w:rPr>
-            </w:pPr>
-            <w:r>
-              <w:rPr>
-                <w:rFonts w:cstheme="minorHAnsi"/>
+                <w:rFonts w:ascii="Times New Roman" w:hAnsi="Times New Roman" w:cs="Times New Roman"/>
+              </w:rPr>
+            </w:pPr>
+            <w:r>
+              <w:rPr>
+                <w:rFonts w:ascii="Times New Roman" w:hAnsi="Times New Roman" w:cs="Times New Roman"/>
               </w:rPr>
               <w:t>Denny</w:t>
             </w:r>
@@ -18615,13 +14985,13 @@
             <w:pPr>
               <w:spacing w:after="120" w:line="360" w:lineRule="auto"/>
               <w:rPr>
-                <w:rFonts w:cstheme="minorHAnsi"/>
+                <w:rFonts w:ascii="Times New Roman" w:hAnsi="Times New Roman" w:cs="Times New Roman"/>
                 <w:b w:val="0"/>
               </w:rPr>
             </w:pPr>
             <w:r>
               <w:rPr>
-                <w:rFonts w:cstheme="minorHAnsi"/>
+                <w:rFonts w:ascii="Times New Roman" w:hAnsi="Times New Roman" w:cs="Times New Roman"/>
                 <w:b w:val="0"/>
               </w:rPr>
               <w:t>Edit marks</w:t>
@@ -18637,12 +15007,12 @@
               <w:spacing w:after="120" w:line="360" w:lineRule="auto"/>
               <w:cnfStyle w:val="000000000000" w:firstRow="0" w:lastRow="0" w:firstColumn="0" w:lastColumn="0" w:oddVBand="0" w:evenVBand="0" w:oddHBand="0" w:evenHBand="0" w:firstRowFirstColumn="0" w:firstRowLastColumn="0" w:lastRowFirstColumn="0" w:lastRowLastColumn="0"/>
               <w:rPr>
-                <w:rFonts w:cstheme="minorHAnsi"/>
-              </w:rPr>
-            </w:pPr>
-            <w:r>
-              <w:rPr>
-                <w:rFonts w:cstheme="minorHAnsi"/>
+                <w:rFonts w:ascii="Times New Roman" w:hAnsi="Times New Roman" w:cs="Times New Roman"/>
+              </w:rPr>
+            </w:pPr>
+            <w:r>
+              <w:rPr>
+                <w:rFonts w:ascii="Times New Roman" w:hAnsi="Times New Roman" w:cs="Times New Roman"/>
               </w:rPr>
               <w:t>Denny</w:t>
             </w:r>
@@ -18664,13 +15034,13 @@
             <w:pPr>
               <w:spacing w:after="120" w:line="360" w:lineRule="auto"/>
               <w:rPr>
-                <w:rFonts w:cstheme="minorHAnsi"/>
+                <w:rFonts w:ascii="Times New Roman" w:hAnsi="Times New Roman" w:cs="Times New Roman"/>
                 <w:b w:val="0"/>
               </w:rPr>
             </w:pPr>
             <w:r>
               <w:rPr>
-                <w:rFonts w:cstheme="minorHAnsi"/>
+                <w:rFonts w:ascii="Times New Roman" w:hAnsi="Times New Roman" w:cs="Times New Roman"/>
                 <w:b w:val="0"/>
               </w:rPr>
               <w:t>Edit student’s data</w:t>
@@ -18686,12 +15056,12 @@
               <w:spacing w:after="120" w:line="360" w:lineRule="auto"/>
               <w:cnfStyle w:val="000000100000" w:firstRow="0" w:lastRow="0" w:firstColumn="0" w:lastColumn="0" w:oddVBand="0" w:evenVBand="0" w:oddHBand="1" w:evenHBand="0" w:firstRowFirstColumn="0" w:firstRowLastColumn="0" w:lastRowFirstColumn="0" w:lastRowLastColumn="0"/>
               <w:rPr>
-                <w:rFonts w:cstheme="minorHAnsi"/>
-              </w:rPr>
-            </w:pPr>
-            <w:r>
-              <w:rPr>
-                <w:rFonts w:cstheme="minorHAnsi"/>
+                <w:rFonts w:ascii="Times New Roman" w:hAnsi="Times New Roman" w:cs="Times New Roman"/>
+              </w:rPr>
+            </w:pPr>
+            <w:r>
+              <w:rPr>
+                <w:rFonts w:ascii="Times New Roman" w:hAnsi="Times New Roman" w:cs="Times New Roman"/>
               </w:rPr>
               <w:t>Lovely</w:t>
             </w:r>
@@ -18712,13 +15082,13 @@
             <w:pPr>
               <w:spacing w:after="120" w:line="360" w:lineRule="auto"/>
               <w:rPr>
-                <w:rFonts w:cstheme="minorHAnsi"/>
+                <w:rFonts w:ascii="Times New Roman" w:hAnsi="Times New Roman" w:cs="Times New Roman"/>
                 <w:b w:val="0"/>
               </w:rPr>
             </w:pPr>
             <w:r>
               <w:rPr>
-                <w:rFonts w:cstheme="minorHAnsi"/>
+                <w:rFonts w:ascii="Times New Roman" w:hAnsi="Times New Roman" w:cs="Times New Roman"/>
                 <w:b w:val="0"/>
               </w:rPr>
               <w:t>Edit teacher’s data</w:t>
@@ -18734,12 +15104,12 @@
               <w:spacing w:after="120" w:line="360" w:lineRule="auto"/>
               <w:cnfStyle w:val="000000000000" w:firstRow="0" w:lastRow="0" w:firstColumn="0" w:lastColumn="0" w:oddVBand="0" w:evenVBand="0" w:oddHBand="0" w:evenHBand="0" w:firstRowFirstColumn="0" w:firstRowLastColumn="0" w:lastRowFirstColumn="0" w:lastRowLastColumn="0"/>
               <w:rPr>
-                <w:rFonts w:cstheme="minorHAnsi"/>
-              </w:rPr>
-            </w:pPr>
-            <w:r>
-              <w:rPr>
-                <w:rFonts w:cstheme="minorHAnsi"/>
+                <w:rFonts w:ascii="Times New Roman" w:hAnsi="Times New Roman" w:cs="Times New Roman"/>
+              </w:rPr>
+            </w:pPr>
+            <w:r>
+              <w:rPr>
+                <w:rFonts w:ascii="Times New Roman" w:hAnsi="Times New Roman" w:cs="Times New Roman"/>
               </w:rPr>
               <w:t>Lovely</w:t>
             </w:r>
@@ -18761,13 +15131,13 @@
             <w:pPr>
               <w:spacing w:after="120" w:line="360" w:lineRule="auto"/>
               <w:rPr>
-                <w:rFonts w:cstheme="minorHAnsi"/>
+                <w:rFonts w:ascii="Times New Roman" w:hAnsi="Times New Roman" w:cs="Times New Roman"/>
                 <w:b w:val="0"/>
               </w:rPr>
             </w:pPr>
             <w:r>
               <w:rPr>
-                <w:rFonts w:cstheme="minorHAnsi"/>
+                <w:rFonts w:ascii="Times New Roman" w:hAnsi="Times New Roman" w:cs="Times New Roman"/>
                 <w:b w:val="0"/>
               </w:rPr>
               <w:t>Edit announcement</w:t>
@@ -18783,12 +15153,12 @@
               <w:spacing w:after="120" w:line="360" w:lineRule="auto"/>
               <w:cnfStyle w:val="000000100000" w:firstRow="0" w:lastRow="0" w:firstColumn="0" w:lastColumn="0" w:oddVBand="0" w:evenVBand="0" w:oddHBand="1" w:evenHBand="0" w:firstRowFirstColumn="0" w:firstRowLastColumn="0" w:lastRowFirstColumn="0" w:lastRowLastColumn="0"/>
               <w:rPr>
-                <w:rFonts w:cstheme="minorHAnsi"/>
-              </w:rPr>
-            </w:pPr>
-            <w:r>
-              <w:rPr>
-                <w:rFonts w:cstheme="minorHAnsi"/>
+                <w:rFonts w:ascii="Times New Roman" w:hAnsi="Times New Roman" w:cs="Times New Roman"/>
+              </w:rPr>
+            </w:pPr>
+            <w:r>
+              <w:rPr>
+                <w:rFonts w:ascii="Times New Roman" w:hAnsi="Times New Roman" w:cs="Times New Roman"/>
               </w:rPr>
               <w:t>Denny</w:t>
             </w:r>
@@ -18809,13 +15179,13 @@
             <w:pPr>
               <w:spacing w:after="120" w:line="360" w:lineRule="auto"/>
               <w:rPr>
-                <w:rFonts w:cstheme="minorHAnsi"/>
+                <w:rFonts w:ascii="Times New Roman" w:hAnsi="Times New Roman" w:cs="Times New Roman"/>
                 <w:b w:val="0"/>
               </w:rPr>
             </w:pPr>
             <w:r>
               <w:rPr>
-                <w:rFonts w:cstheme="minorHAnsi"/>
+                <w:rFonts w:ascii="Times New Roman" w:hAnsi="Times New Roman" w:cs="Times New Roman"/>
                 <w:b w:val="0"/>
               </w:rPr>
               <w:t xml:space="preserve">Edit class and schedule </w:t>
@@ -18831,12 +15201,12 @@
               <w:spacing w:after="120" w:line="360" w:lineRule="auto"/>
               <w:cnfStyle w:val="000000000000" w:firstRow="0" w:lastRow="0" w:firstColumn="0" w:lastColumn="0" w:oddVBand="0" w:evenVBand="0" w:oddHBand="0" w:evenHBand="0" w:firstRowFirstColumn="0" w:firstRowLastColumn="0" w:lastRowFirstColumn="0" w:lastRowLastColumn="0"/>
               <w:rPr>
-                <w:rFonts w:cstheme="minorHAnsi"/>
-              </w:rPr>
-            </w:pPr>
-            <w:r>
-              <w:rPr>
-                <w:rFonts w:cstheme="minorHAnsi"/>
+                <w:rFonts w:ascii="Times New Roman" w:hAnsi="Times New Roman" w:cs="Times New Roman"/>
+              </w:rPr>
+            </w:pPr>
+            <w:r>
+              <w:rPr>
+                <w:rFonts w:ascii="Times New Roman" w:hAnsi="Times New Roman" w:cs="Times New Roman"/>
               </w:rPr>
               <w:t>Lovely</w:t>
             </w:r>
@@ -18858,13 +15228,13 @@
             <w:pPr>
               <w:spacing w:after="120" w:line="360" w:lineRule="auto"/>
               <w:rPr>
-                <w:rFonts w:cstheme="minorHAnsi"/>
+                <w:rFonts w:ascii="Times New Roman" w:hAnsi="Times New Roman" w:cs="Times New Roman"/>
                 <w:b w:val="0"/>
               </w:rPr>
             </w:pPr>
             <w:r>
               <w:rPr>
-                <w:rFonts w:cstheme="minorHAnsi"/>
+                <w:rFonts w:ascii="Times New Roman" w:hAnsi="Times New Roman" w:cs="Times New Roman"/>
                 <w:b w:val="0"/>
               </w:rPr>
               <w:t>Edit admin</w:t>
@@ -18880,12 +15250,12 @@
               <w:spacing w:after="120" w:line="360" w:lineRule="auto"/>
               <w:cnfStyle w:val="000000100000" w:firstRow="0" w:lastRow="0" w:firstColumn="0" w:lastColumn="0" w:oddVBand="0" w:evenVBand="0" w:oddHBand="1" w:evenHBand="0" w:firstRowFirstColumn="0" w:firstRowLastColumn="0" w:lastRowFirstColumn="0" w:lastRowLastColumn="0"/>
               <w:rPr>
-                <w:rFonts w:cstheme="minorHAnsi"/>
-              </w:rPr>
-            </w:pPr>
-            <w:r>
-              <w:rPr>
-                <w:rFonts w:cstheme="minorHAnsi"/>
+                <w:rFonts w:ascii="Times New Roman" w:hAnsi="Times New Roman" w:cs="Times New Roman"/>
+              </w:rPr>
+            </w:pPr>
+            <w:r>
+              <w:rPr>
+                <w:rFonts w:ascii="Times New Roman" w:hAnsi="Times New Roman" w:cs="Times New Roman"/>
               </w:rPr>
               <w:t>Lovely</w:t>
             </w:r>
@@ -18906,13 +15276,13 @@
             <w:pPr>
               <w:spacing w:after="120" w:line="360" w:lineRule="auto"/>
               <w:rPr>
-                <w:rFonts w:cstheme="minorHAnsi"/>
+                <w:rFonts w:ascii="Times New Roman" w:hAnsi="Times New Roman" w:cs="Times New Roman"/>
                 <w:b w:val="0"/>
               </w:rPr>
             </w:pPr>
             <w:r>
               <w:rPr>
-                <w:rFonts w:cstheme="minorHAnsi"/>
+                <w:rFonts w:ascii="Times New Roman" w:hAnsi="Times New Roman" w:cs="Times New Roman"/>
                 <w:b w:val="0"/>
               </w:rPr>
               <w:t>Log out</w:t>
@@ -18928,12 +15298,12 @@
               <w:spacing w:after="120" w:line="360" w:lineRule="auto"/>
               <w:cnfStyle w:val="000000000000" w:firstRow="0" w:lastRow="0" w:firstColumn="0" w:lastColumn="0" w:oddVBand="0" w:evenVBand="0" w:oddHBand="0" w:evenHBand="0" w:firstRowFirstColumn="0" w:firstRowLastColumn="0" w:lastRowFirstColumn="0" w:lastRowLastColumn="0"/>
               <w:rPr>
-                <w:rFonts w:cstheme="minorHAnsi"/>
-              </w:rPr>
-            </w:pPr>
-            <w:r>
-              <w:rPr>
-                <w:rFonts w:cstheme="minorHAnsi"/>
+                <w:rFonts w:ascii="Times New Roman" w:hAnsi="Times New Roman" w:cs="Times New Roman"/>
+              </w:rPr>
+            </w:pPr>
+            <w:r>
+              <w:rPr>
+                <w:rFonts w:ascii="Times New Roman" w:hAnsi="Times New Roman" w:cs="Times New Roman"/>
               </w:rPr>
               <w:t>Denny</w:t>
             </w:r>
@@ -18971,19 +15341,20 @@
           <w:szCs w:val="24"/>
           <w:lang w:val="id-ID"/>
         </w:rPr>
-        <w:t xml:space="preserve">Tempel </w:t>
+        <w:t>Tempel tempel biar ada contoh, beda use case soalnya, harus diskusi.</w:t>
       </w:r>
-      <w:proofErr w:type="spellStart"/>
-      <w:r>
+    </w:p>
+    <w:p>
+      <w:pPr>
+        <w:spacing w:line="360" w:lineRule="auto"/>
+        <w:jc w:val="center"/>
         <w:rPr>
           <w:rFonts w:ascii="Times New Roman" w:hAnsi="Times New Roman" w:cs="Times New Roman"/>
           <w:sz w:val="24"/>
           <w:szCs w:val="24"/>
           <w:lang w:val="id-ID"/>
         </w:rPr>
-        <w:t>tempel</w:t>
-      </w:r>
-      <w:proofErr w:type="spellEnd"/>
+      </w:pPr>
       <w:r>
         <w:rPr>
           <w:rFonts w:ascii="Times New Roman" w:hAnsi="Times New Roman" w:cs="Times New Roman"/>
@@ -18991,19 +15362,18 @@
           <w:szCs w:val="24"/>
           <w:lang w:val="id-ID"/>
         </w:rPr>
-        <w:t xml:space="preserve"> biar ada contoh, beda </w:t>
+        <w:t>Disini kita lebih jauh melakukan task division.</w:t>
       </w:r>
-      <w:proofErr w:type="spellStart"/>
-      <w:r>
+    </w:p>
+    <w:p>
+      <w:pPr>
         <w:rPr>
           <w:rFonts w:ascii="Times New Roman" w:hAnsi="Times New Roman" w:cs="Times New Roman"/>
           <w:sz w:val="24"/>
           <w:szCs w:val="24"/>
           <w:lang w:val="id-ID"/>
         </w:rPr>
-        <w:t>use</w:t>
-      </w:r>
-      <w:proofErr w:type="spellEnd"/>
+      </w:pPr>
       <w:r>
         <w:rPr>
           <w:rFonts w:ascii="Times New Roman" w:hAnsi="Times New Roman" w:cs="Times New Roman"/>
@@ -19011,117 +15381,6 @@
           <w:szCs w:val="24"/>
           <w:lang w:val="id-ID"/>
         </w:rPr>
-        <w:t xml:space="preserve"> </w:t>
-      </w:r>
-      <w:proofErr w:type="spellStart"/>
-      <w:r>
-        <w:rPr>
-          <w:rFonts w:ascii="Times New Roman" w:hAnsi="Times New Roman" w:cs="Times New Roman"/>
-          <w:sz w:val="24"/>
-          <w:szCs w:val="24"/>
-          <w:lang w:val="id-ID"/>
-        </w:rPr>
-        <w:t>case</w:t>
-      </w:r>
-      <w:proofErr w:type="spellEnd"/>
-      <w:r>
-        <w:rPr>
-          <w:rFonts w:ascii="Times New Roman" w:hAnsi="Times New Roman" w:cs="Times New Roman"/>
-          <w:sz w:val="24"/>
-          <w:szCs w:val="24"/>
-          <w:lang w:val="id-ID"/>
-        </w:rPr>
-        <w:t xml:space="preserve"> soalnya, harus diskusi.</w:t>
-      </w:r>
-    </w:p>
-    <w:p>
-      <w:pPr>
-        <w:spacing w:line="360" w:lineRule="auto"/>
-        <w:jc w:val="center"/>
-        <w:rPr>
-          <w:rFonts w:ascii="Times New Roman" w:hAnsi="Times New Roman" w:cs="Times New Roman"/>
-          <w:sz w:val="24"/>
-          <w:szCs w:val="24"/>
-          <w:lang w:val="id-ID"/>
-        </w:rPr>
-      </w:pPr>
-      <w:proofErr w:type="spellStart"/>
-      <w:r>
-        <w:rPr>
-          <w:rFonts w:ascii="Times New Roman" w:hAnsi="Times New Roman" w:cs="Times New Roman"/>
-          <w:sz w:val="24"/>
-          <w:szCs w:val="24"/>
-          <w:lang w:val="id-ID"/>
-        </w:rPr>
-        <w:t>Disini</w:t>
-      </w:r>
-      <w:proofErr w:type="spellEnd"/>
-      <w:r>
-        <w:rPr>
-          <w:rFonts w:ascii="Times New Roman" w:hAnsi="Times New Roman" w:cs="Times New Roman"/>
-          <w:sz w:val="24"/>
-          <w:szCs w:val="24"/>
-          <w:lang w:val="id-ID"/>
-        </w:rPr>
-        <w:t xml:space="preserve"> kita lebih jauh melakukan </w:t>
-      </w:r>
-      <w:proofErr w:type="spellStart"/>
-      <w:r>
-        <w:rPr>
-          <w:rFonts w:ascii="Times New Roman" w:hAnsi="Times New Roman" w:cs="Times New Roman"/>
-          <w:sz w:val="24"/>
-          <w:szCs w:val="24"/>
-          <w:lang w:val="id-ID"/>
-        </w:rPr>
-        <w:t>task</w:t>
-      </w:r>
-      <w:proofErr w:type="spellEnd"/>
-      <w:r>
-        <w:rPr>
-          <w:rFonts w:ascii="Times New Roman" w:hAnsi="Times New Roman" w:cs="Times New Roman"/>
-          <w:sz w:val="24"/>
-          <w:szCs w:val="24"/>
-          <w:lang w:val="id-ID"/>
-        </w:rPr>
-        <w:t xml:space="preserve"> </w:t>
-      </w:r>
-      <w:proofErr w:type="spellStart"/>
-      <w:r>
-        <w:rPr>
-          <w:rFonts w:ascii="Times New Roman" w:hAnsi="Times New Roman" w:cs="Times New Roman"/>
-          <w:sz w:val="24"/>
-          <w:szCs w:val="24"/>
-          <w:lang w:val="id-ID"/>
-        </w:rPr>
-        <w:t>division</w:t>
-      </w:r>
-      <w:proofErr w:type="spellEnd"/>
-      <w:r>
-        <w:rPr>
-          <w:rFonts w:ascii="Times New Roman" w:hAnsi="Times New Roman" w:cs="Times New Roman"/>
-          <w:sz w:val="24"/>
-          <w:szCs w:val="24"/>
-          <w:lang w:val="id-ID"/>
-        </w:rPr>
-        <w:t>.</w:t>
-      </w:r>
-    </w:p>
-    <w:p>
-      <w:pPr>
-        <w:rPr>
-          <w:rFonts w:ascii="Times New Roman" w:hAnsi="Times New Roman" w:cs="Times New Roman"/>
-          <w:sz w:val="24"/>
-          <w:szCs w:val="24"/>
-          <w:lang w:val="id-ID"/>
-        </w:rPr>
-      </w:pPr>
-      <w:r>
-        <w:rPr>
-          <w:rFonts w:ascii="Times New Roman" w:hAnsi="Times New Roman" w:cs="Times New Roman"/>
-          <w:sz w:val="24"/>
-          <w:szCs w:val="24"/>
-          <w:lang w:val="id-ID"/>
-        </w:rPr>
         <w:br w:type="page"/>
       </w:r>
     </w:p>
@@ -19129,391 +15388,159 @@
       <w:pPr>
         <w:pStyle w:val="Headhead"/>
         <w:rPr>
+          <w:rFonts w:cs="Times New Roman"/>
           <w:lang w:val="id-ID"/>
         </w:rPr>
       </w:pPr>
-      <w:bookmarkStart w:id="14" w:name="_Toc35356034"/>
-      <w:proofErr w:type="spellStart"/>
+      <w:bookmarkStart w:id="14" w:name="_Toc498518187"/>
+      <w:bookmarkStart w:id="15" w:name="_Toc498518237"/>
+      <w:bookmarkStart w:id="16" w:name="_Toc35627466"/>
       <w:r>
         <w:rPr>
+          <w:rFonts w:cs="Times New Roman"/>
           <w:lang w:val="id-ID"/>
         </w:rPr>
         <w:lastRenderedPageBreak/>
-        <w:t>Algorthm</w:t>
+        <w:t>Test Objectives</w:t>
       </w:r>
-      <w:proofErr w:type="spellEnd"/>
+      <w:bookmarkEnd w:id="16"/>
+    </w:p>
+    <w:p>
+      <w:pPr>
+        <w:rPr>
+          <w:rFonts w:ascii="Times New Roman" w:hAnsi="Times New Roman" w:cs="Times New Roman"/>
+          <w:lang w:val="id-ID"/>
+        </w:rPr>
+      </w:pPr>
+    </w:p>
+    <w:p>
+      <w:pPr>
+        <w:spacing w:line="360" w:lineRule="auto"/>
+        <w:rPr>
+          <w:rFonts w:ascii="Times New Roman" w:hAnsi="Times New Roman" w:cs="Times New Roman"/>
+          <w:highlight w:val="yellow"/>
+        </w:rPr>
+      </w:pPr>
       <w:r>
         <w:rPr>
+          <w:rFonts w:ascii="Times New Roman" w:hAnsi="Times New Roman" w:cs="Times New Roman"/>
+          <w:highlight w:val="yellow"/>
+        </w:rPr>
+        <w:t>System developers are human that are not free from mistakes. Errors can present in the codes and design during development phase. Thus, the main purpose of testing is to find defects that may get created while developing the software. Testing is important to build confidence in the software quality before handing out the software to the clients. It is an essential stage to make sure requirements are met and all functions are performing well, in order to maintain clients’ reliability and satisfaction. Testing is also important to prevent any faults occur in the future, because it will be harder and more expensive to fix.</w:t>
+      </w:r>
+    </w:p>
+    <w:p>
+      <w:pPr>
+        <w:spacing w:line="360" w:lineRule="auto"/>
+        <w:rPr>
+          <w:rFonts w:ascii="Times New Roman" w:hAnsi="Times New Roman" w:cs="Times New Roman"/>
+        </w:rPr>
+      </w:pPr>
+      <w:r>
+        <w:rPr>
+          <w:rFonts w:ascii="Times New Roman" w:hAnsi="Times New Roman" w:cs="Times New Roman"/>
+          <w:highlight w:val="yellow"/>
+        </w:rPr>
+        <w:tab/>
+        <w:t>For our school information system, our first test objective is to make sure login validation works and password data is successfully encrypted with md5 encryption. Next, we want to test if the application (web pages) have the same view across different browsers. From the admin perspective, he/she should be able to add, edit and delete data in the system such as student, teacher, etc. Meanwhile, the student should be able to view data only related to that student, and able to send message to admin. We also have to test if all the links are working properly and directing to the right pages.</w:t>
+      </w:r>
+    </w:p>
+    <w:p>
+      <w:pPr>
+        <w:rPr>
+          <w:rFonts w:ascii="Times New Roman" w:hAnsi="Times New Roman" w:cs="Times New Roman"/>
           <w:lang w:val="id-ID"/>
         </w:rPr>
-        <w:t xml:space="preserve"> / </w:t>
+      </w:pPr>
+      <w:r>
+        <w:rPr>
+          <w:rFonts w:ascii="Times New Roman" w:hAnsi="Times New Roman" w:cs="Times New Roman"/>
+          <w:lang w:val="id-ID"/>
+        </w:rPr>
+        <w:t>Tempel tempel pang ada template</w:t>
       </w:r>
-      <w:proofErr w:type="spellStart"/>
+    </w:p>
+    <w:p>
+      <w:pPr>
+        <w:rPr>
+          <w:rFonts w:ascii="Times New Roman" w:hAnsi="Times New Roman" w:cs="Times New Roman"/>
+        </w:rPr>
+      </w:pPr>
       <w:r>
         <w:rPr>
+          <w:rFonts w:ascii="Times New Roman" w:hAnsi="Times New Roman" w:cs="Times New Roman"/>
+        </w:rPr>
+        <w:br w:type="page"/>
+      </w:r>
+    </w:p>
+    <w:p>
+      <w:pPr>
+        <w:pStyle w:val="Headhead"/>
+        <w:rPr>
+          <w:rFonts w:cs="Times New Roman"/>
           <w:lang w:val="id-ID"/>
         </w:rPr>
-        <w:t>Plugins</w:t>
-      </w:r>
-      <w:proofErr w:type="spellEnd"/>
+      </w:pPr>
+      <w:bookmarkStart w:id="17" w:name="_Toc35627467"/>
       <w:r>
         <w:rPr>
+          <w:rFonts w:cs="Times New Roman"/>
           <w:lang w:val="id-ID"/>
         </w:rPr>
-        <w:t xml:space="preserve"> IDE (</w:t>
-      </w:r>
-      <w:proofErr w:type="spellStart"/>
-      <w:r>
-        <w:rPr>
-          <w:lang w:val="id-ID"/>
-        </w:rPr>
-        <w:t>Optional</w:t>
-      </w:r>
-      <w:proofErr w:type="spellEnd"/>
-      <w:r>
-        <w:rPr>
-          <w:lang w:val="id-ID"/>
-        </w:rPr>
-        <w:t xml:space="preserve">, </w:t>
-      </w:r>
-      <w:proofErr w:type="spellStart"/>
-      <w:r>
-        <w:rPr>
-          <w:lang w:val="id-ID"/>
-        </w:rPr>
-        <w:t>de</w:t>
-      </w:r>
-      <w:proofErr w:type="spellEnd"/>
-      <w:r>
-        <w:rPr>
-          <w:lang w:val="id-ID"/>
-        </w:rPr>
-        <w:t xml:space="preserve"> </w:t>
-      </w:r>
-      <w:proofErr w:type="spellStart"/>
-      <w:r>
-        <w:rPr>
-          <w:lang w:val="id-ID"/>
-        </w:rPr>
-        <w:t>runguin</w:t>
-      </w:r>
-      <w:proofErr w:type="spellEnd"/>
-      <w:r>
-        <w:rPr>
-          <w:lang w:val="id-ID"/>
-        </w:rPr>
-        <w:t>)</w:t>
-      </w:r>
-      <w:bookmarkEnd w:id="14"/>
-    </w:p>
-    <w:p>
-      <w:pPr>
-        <w:spacing w:line="360" w:lineRule="auto"/>
-        <w:rPr>
-          <w:rFonts w:ascii="Times New Roman" w:hAnsi="Times New Roman" w:cs="Times New Roman"/>
-          <w:sz w:val="24"/>
-          <w:szCs w:val="24"/>
-        </w:rPr>
-      </w:pPr>
-      <w:bookmarkStart w:id="15" w:name="_Toc498518187"/>
-      <w:bookmarkStart w:id="16" w:name="_Toc498518237"/>
-    </w:p>
-    <w:p>
-      <w:pPr>
-        <w:spacing w:line="360" w:lineRule="auto"/>
-      </w:pPr>
-      <w:r>
-        <w:rPr>
-          <w:rFonts w:ascii="Times New Roman" w:hAnsi="Times New Roman" w:cs="Times New Roman"/>
-          <w:noProof/>
-        </w:rPr>
-        <w:drawing>
-          <wp:inline distT="0" distB="0" distL="0" distR="0" wp14:anchorId="219867D9" wp14:editId="6ED4A4CE">
-            <wp:extent cx="5731510" cy="3085219"/>
-            <wp:effectExtent l="0" t="0" r="2540" b="1270"/>
-            <wp:docPr id="4" name="Picture 4"/>
-            <wp:cNvGraphicFramePr>
-              <a:graphicFrameLocks xmlns:a="http://schemas.openxmlformats.org/drawingml/2006/main" noChangeAspect="1"/>
-            </wp:cNvGraphicFramePr>
-            <a:graphic xmlns:a="http://schemas.openxmlformats.org/drawingml/2006/main">
-              <a:graphicData uri="http://schemas.openxmlformats.org/drawingml/2006/picture">
-                <pic:pic xmlns:pic="http://schemas.openxmlformats.org/drawingml/2006/picture">
-                  <pic:nvPicPr>
-                    <pic:cNvPr id="1" name=""/>
-                    <pic:cNvPicPr/>
-                  </pic:nvPicPr>
-                  <pic:blipFill rotWithShape="1">
-                    <a:blip r:embed="rId30"/>
-                    <a:srcRect b="4303"/>
-                    <a:stretch/>
-                  </pic:blipFill>
-                  <pic:spPr bwMode="auto">
-                    <a:xfrm>
-                      <a:off x="0" y="0"/>
-                      <a:ext cx="5731510" cy="3085219"/>
-                    </a:xfrm>
-                    <a:prstGeom prst="rect">
-                      <a:avLst/>
-                    </a:prstGeom>
-                    <a:ln>
-                      <a:noFill/>
-                    </a:ln>
-                    <a:extLst>
-                      <a:ext uri="{53640926-AAD7-44D8-BBD7-CCE9431645EC}">
-                        <a14:shadowObscured xmlns:a14="http://schemas.microsoft.com/office/drawing/2010/main"/>
-                      </a:ext>
-                    </a:extLst>
-                  </pic:spPr>
-                </pic:pic>
-              </a:graphicData>
-            </a:graphic>
-          </wp:inline>
-        </w:drawing>
-      </w:r>
-    </w:p>
-    <w:p>
-      <w:pPr>
-        <w:pStyle w:val="Headhead"/>
-        <w:rPr>
-          <w:lang w:val="id-ID"/>
-        </w:rPr>
-      </w:pPr>
-      <w:bookmarkStart w:id="17" w:name="_Toc35356035"/>
-      <w:proofErr w:type="spellStart"/>
-      <w:r>
-        <w:rPr>
-          <w:lang w:val="id-ID"/>
-        </w:rPr>
-        <w:t>Test</w:t>
-      </w:r>
-      <w:proofErr w:type="spellEnd"/>
-      <w:r>
-        <w:rPr>
-          <w:lang w:val="id-ID"/>
-        </w:rPr>
-        <w:t xml:space="preserve"> </w:t>
-      </w:r>
-      <w:proofErr w:type="spellStart"/>
-      <w:r>
-        <w:rPr>
-          <w:lang w:val="id-ID"/>
-        </w:rPr>
-        <w:t>Objectives</w:t>
+        <w:lastRenderedPageBreak/>
+        <w:t>Test Plan</w:t>
       </w:r>
       <w:bookmarkEnd w:id="17"/>
-      <w:proofErr w:type="spellEnd"/>
-    </w:p>
-    <w:p>
-      <w:pPr>
-        <w:rPr>
+    </w:p>
+    <w:p>
+      <w:pPr>
+        <w:rPr>
+          <w:rFonts w:ascii="Times New Roman" w:hAnsi="Times New Roman" w:cs="Times New Roman"/>
           <w:lang w:val="id-ID"/>
         </w:rPr>
       </w:pPr>
     </w:p>
     <w:p>
       <w:pPr>
-        <w:spacing w:line="360" w:lineRule="auto"/>
-        <w:rPr>
-          <w:highlight w:val="yellow"/>
+        <w:rPr>
+          <w:rFonts w:ascii="Times New Roman" w:hAnsi="Times New Roman" w:cs="Times New Roman"/>
+          <w:lang w:val="id-ID"/>
         </w:rPr>
       </w:pPr>
       <w:r>
         <w:rPr>
-          <w:highlight w:val="yellow"/>
-        </w:rPr>
-        <w:t xml:space="preserve">System developers are human that are not free from mistakes. Errors can present in the codes and design during development phase. Thus, the main purpose of testing is to find defects that may </w:t>
+          <w:rFonts w:ascii="Times New Roman" w:hAnsi="Times New Roman" w:cs="Times New Roman"/>
+          <w:lang w:val="id-ID"/>
+        </w:rPr>
+        <w:t>Masih rancu, nanti tak copas dulu</w:t>
       </w:r>
-      <w:proofErr w:type="gramStart"/>
+    </w:p>
+    <w:p>
+      <w:pPr>
+        <w:rPr>
+          <w:rFonts w:ascii="Times New Roman" w:hAnsi="Times New Roman" w:cs="Times New Roman"/>
+          <w:lang w:val="id-ID"/>
+        </w:rPr>
+      </w:pPr>
+    </w:p>
+    <w:p>
+      <w:pPr>
+        <w:pStyle w:val="Headhead"/>
+        <w:ind w:left="567"/>
+        <w:rPr>
+          <w:rFonts w:cs="Times New Roman"/>
+          <w:lang w:val="id-ID"/>
+        </w:rPr>
+      </w:pPr>
+      <w:bookmarkStart w:id="18" w:name="_Toc35627468"/>
       <w:r>
         <w:rPr>
-          <w:highlight w:val="yellow"/>
-        </w:rPr>
-        <w:t>get</w:t>
-      </w:r>
-      <w:proofErr w:type="gramEnd"/>
-      <w:r>
-        <w:rPr>
-          <w:highlight w:val="yellow"/>
-        </w:rPr>
-        <w:t xml:space="preserve"> created while developing the software. Testing is important to build confidence in the software quality before handing out the software to the clients. It is an essential stage to make sure requirements </w:t>
-      </w:r>
-      <w:proofErr w:type="gramStart"/>
-      <w:r>
-        <w:rPr>
-          <w:highlight w:val="yellow"/>
-        </w:rPr>
-        <w:t>are met</w:t>
-      </w:r>
-      <w:proofErr w:type="gramEnd"/>
-      <w:r>
-        <w:rPr>
-          <w:highlight w:val="yellow"/>
-        </w:rPr>
-        <w:t xml:space="preserve"> and all functions are performing well, in order to maintain clients’ reliability and satisfaction. Testing is also important to prevent any faults occur in the future, because it will be harder and more expensive to fix.</w:t>
-      </w:r>
-    </w:p>
-    <w:p>
-      <w:pPr>
-        <w:spacing w:line="360" w:lineRule="auto"/>
-      </w:pPr>
-      <w:r>
-        <w:rPr>
-          <w:highlight w:val="yellow"/>
-        </w:rPr>
-        <w:tab/>
-        <w:t xml:space="preserve">For our school information system, our first test objective is to make sure login validation works and password data </w:t>
-      </w:r>
-      <w:proofErr w:type="gramStart"/>
-      <w:r>
-        <w:rPr>
-          <w:highlight w:val="yellow"/>
-        </w:rPr>
-        <w:t>is successfully encrypted</w:t>
-      </w:r>
-      <w:proofErr w:type="gramEnd"/>
-      <w:r>
-        <w:rPr>
-          <w:highlight w:val="yellow"/>
-        </w:rPr>
-        <w:t xml:space="preserve"> with md5 encryption. Next, we want to test if the application (web pages) have the same view across different browsers. From the admin perspective, he/she should be able to add, edit and delete data in the system such as student, teacher, etc. Meanwhile, the student should be able to view data only related to that student, and able to send message to admin. We also have to test if all the links are working properly and directing to the right pages.</w:t>
-      </w:r>
-    </w:p>
-    <w:p>
-      <w:pPr>
-        <w:rPr>
+          <w:rFonts w:cs="Times New Roman"/>
           <w:lang w:val="id-ID"/>
         </w:rPr>
-      </w:pPr>
-      <w:r>
-        <w:rPr>
-          <w:lang w:val="id-ID"/>
-        </w:rPr>
-        <w:t xml:space="preserve">Tempel </w:t>
-      </w:r>
-      <w:proofErr w:type="spellStart"/>
-      <w:r>
-        <w:rPr>
-          <w:lang w:val="id-ID"/>
-        </w:rPr>
-        <w:t>tempel</w:t>
-      </w:r>
-      <w:proofErr w:type="spellEnd"/>
-      <w:r>
-        <w:rPr>
-          <w:lang w:val="id-ID"/>
-        </w:rPr>
-        <w:t xml:space="preserve"> </w:t>
-      </w:r>
-      <w:proofErr w:type="spellStart"/>
-      <w:r>
-        <w:rPr>
-          <w:lang w:val="id-ID"/>
-        </w:rPr>
-        <w:t>pang</w:t>
-      </w:r>
-      <w:proofErr w:type="spellEnd"/>
-      <w:r>
-        <w:rPr>
-          <w:lang w:val="id-ID"/>
-        </w:rPr>
-        <w:t xml:space="preserve"> ada </w:t>
-      </w:r>
-      <w:proofErr w:type="spellStart"/>
-      <w:r>
-        <w:rPr>
-          <w:lang w:val="id-ID"/>
-        </w:rPr>
-        <w:t>template</w:t>
-      </w:r>
-      <w:proofErr w:type="spellEnd"/>
-    </w:p>
-    <w:p>
-      <w:r>
-        <w:br w:type="page"/>
-      </w:r>
-    </w:p>
-    <w:p>
-      <w:pPr>
-        <w:pStyle w:val="Headhead"/>
-        <w:rPr>
-          <w:lang w:val="id-ID"/>
-        </w:rPr>
-      </w:pPr>
-      <w:bookmarkStart w:id="18" w:name="_Toc35356036"/>
-      <w:proofErr w:type="spellStart"/>
-      <w:r>
-        <w:rPr>
-          <w:lang w:val="id-ID"/>
-        </w:rPr>
-        <w:lastRenderedPageBreak/>
-        <w:t>Test</w:t>
-      </w:r>
-      <w:proofErr w:type="spellEnd"/>
-      <w:r>
-        <w:rPr>
-          <w:lang w:val="id-ID"/>
-        </w:rPr>
-        <w:t xml:space="preserve"> Plan</w:t>
+        <w:t>Unit Testing</w:t>
       </w:r>
       <w:bookmarkEnd w:id="18"/>
-    </w:p>
-    <w:p>
-      <w:pPr>
-        <w:rPr>
-          <w:lang w:val="id-ID"/>
-        </w:rPr>
-      </w:pPr>
-    </w:p>
-    <w:p>
-      <w:pPr>
-        <w:rPr>
-          <w:lang w:val="id-ID"/>
-        </w:rPr>
-      </w:pPr>
-      <w:r>
-        <w:rPr>
-          <w:lang w:val="id-ID"/>
-        </w:rPr>
-        <w:t xml:space="preserve">Masih rancu, nanti tak </w:t>
-      </w:r>
-      <w:proofErr w:type="spellStart"/>
-      <w:r>
-        <w:rPr>
-          <w:lang w:val="id-ID"/>
-        </w:rPr>
-        <w:t>copas</w:t>
-      </w:r>
-      <w:proofErr w:type="spellEnd"/>
-      <w:r>
-        <w:rPr>
-          <w:lang w:val="id-ID"/>
-        </w:rPr>
-        <w:t xml:space="preserve"> dulu</w:t>
-      </w:r>
-    </w:p>
-    <w:p>
-      <w:pPr>
-        <w:rPr>
-          <w:lang w:val="id-ID"/>
-        </w:rPr>
-      </w:pPr>
-    </w:p>
-    <w:p>
-      <w:pPr>
-        <w:pStyle w:val="Headhead"/>
-        <w:ind w:left="567"/>
-        <w:rPr>
-          <w:lang w:val="id-ID"/>
-        </w:rPr>
-      </w:pPr>
-      <w:bookmarkStart w:id="19" w:name="_Toc35356037"/>
-      <w:r>
-        <w:rPr>
-          <w:lang w:val="id-ID"/>
-        </w:rPr>
-        <w:t>Unit Testing</w:t>
-      </w:r>
-      <w:bookmarkEnd w:id="19"/>
     </w:p>
     <w:p>
       <w:pPr>
@@ -19572,27 +15599,7 @@
           <w:sz w:val="23"/>
           <w:szCs w:val="23"/>
         </w:rPr>
-        <w:t xml:space="preserve">This test will test the Applicant in creating a new account that will be used to login to the system. After logging in the Applicant </w:t>
-      </w:r>
-      <w:proofErr w:type="gramStart"/>
-      <w:r>
-        <w:rPr>
-          <w:rFonts w:ascii="Times New Roman" w:hAnsi="Times New Roman" w:cs="Times New Roman"/>
-          <w:color w:val="000000"/>
-          <w:sz w:val="23"/>
-          <w:szCs w:val="23"/>
-        </w:rPr>
-        <w:t>will immediately be directed</w:t>
-      </w:r>
-      <w:proofErr w:type="gramEnd"/>
-      <w:r>
-        <w:rPr>
-          <w:rFonts w:ascii="Times New Roman" w:hAnsi="Times New Roman" w:cs="Times New Roman"/>
-          <w:color w:val="000000"/>
-          <w:sz w:val="23"/>
-          <w:szCs w:val="23"/>
-        </w:rPr>
-        <w:t xml:space="preserve"> to the Applicant's home menu. </w:t>
+        <w:t xml:space="preserve">This test will test the Applicant in creating a new account that will be used to login to the system. After logging in the Applicant will immediately be directed to the Applicant's home menu. </w:t>
       </w:r>
     </w:p>
     <w:p>
@@ -19651,27 +15658,7 @@
           <w:sz w:val="23"/>
           <w:szCs w:val="23"/>
         </w:rPr>
-        <w:t xml:space="preserve">In this test will show the Applicant in logging into the system by entering the username and password that </w:t>
-      </w:r>
-      <w:proofErr w:type="gramStart"/>
-      <w:r>
-        <w:rPr>
-          <w:rFonts w:ascii="Times New Roman" w:hAnsi="Times New Roman" w:cs="Times New Roman"/>
-          <w:color w:val="000000"/>
-          <w:sz w:val="23"/>
-          <w:szCs w:val="23"/>
-        </w:rPr>
-        <w:t>was made</w:t>
-      </w:r>
-      <w:proofErr w:type="gramEnd"/>
-      <w:r>
-        <w:rPr>
-          <w:rFonts w:ascii="Times New Roman" w:hAnsi="Times New Roman" w:cs="Times New Roman"/>
-          <w:color w:val="000000"/>
-          <w:sz w:val="23"/>
-          <w:szCs w:val="23"/>
-        </w:rPr>
-        <w:t xml:space="preserve"> before. 21 </w:t>
+        <w:t xml:space="preserve">In this test will show the Applicant in logging into the system by entering the username and password that was made before. 21 </w:t>
       </w:r>
     </w:p>
     <w:p>
@@ -19726,25 +15713,7 @@
           <w:sz w:val="23"/>
           <w:szCs w:val="23"/>
         </w:rPr>
-        <w:t xml:space="preserve">This test will test the SAS Admin home </w:t>
-      </w:r>
-      <w:proofErr w:type="gramStart"/>
-      <w:r>
-        <w:rPr>
-          <w:rFonts w:ascii="Times New Roman" w:hAnsi="Times New Roman" w:cs="Times New Roman"/>
-          <w:sz w:val="23"/>
-          <w:szCs w:val="23"/>
-        </w:rPr>
-        <w:t>menu which</w:t>
-      </w:r>
-      <w:proofErr w:type="gramEnd"/>
-      <w:r>
-        <w:rPr>
-          <w:rFonts w:ascii="Times New Roman" w:hAnsi="Times New Roman" w:cs="Times New Roman"/>
-          <w:sz w:val="23"/>
-          <w:szCs w:val="23"/>
-        </w:rPr>
-        <w:t xml:space="preserve"> has the function to direct the page to Maintain Qualification and University Register. </w:t>
+        <w:t xml:space="preserve">This test will test the SAS Admin home menu which has the function to direct the page to Maintain Qualification and University Register. </w:t>
       </w:r>
     </w:p>
     <w:p>
@@ -19793,151 +15762,13 @@
           <w:szCs w:val="23"/>
         </w:rPr>
       </w:pPr>
-      <w:proofErr w:type="spellStart"/>
       <w:r>
         <w:rPr>
           <w:rFonts w:ascii="Times New Roman" w:hAnsi="Times New Roman" w:cs="Times New Roman"/>
           <w:sz w:val="23"/>
           <w:szCs w:val="23"/>
         </w:rPr>
-        <w:t>Pada</w:t>
-      </w:r>
-      <w:proofErr w:type="spellEnd"/>
-      <w:r>
-        <w:rPr>
-          <w:rFonts w:ascii="Times New Roman" w:hAnsi="Times New Roman" w:cs="Times New Roman"/>
-          <w:sz w:val="23"/>
-          <w:szCs w:val="23"/>
-        </w:rPr>
-        <w:t xml:space="preserve"> testing </w:t>
-      </w:r>
-      <w:proofErr w:type="spellStart"/>
-      <w:r>
-        <w:rPr>
-          <w:rFonts w:ascii="Times New Roman" w:hAnsi="Times New Roman" w:cs="Times New Roman"/>
-          <w:sz w:val="23"/>
-          <w:szCs w:val="23"/>
-        </w:rPr>
-        <w:t>ini</w:t>
-      </w:r>
-      <w:proofErr w:type="spellEnd"/>
-      <w:r>
-        <w:rPr>
-          <w:rFonts w:ascii="Times New Roman" w:hAnsi="Times New Roman" w:cs="Times New Roman"/>
-          <w:sz w:val="23"/>
-          <w:szCs w:val="23"/>
-        </w:rPr>
-        <w:t xml:space="preserve"> </w:t>
-      </w:r>
-      <w:proofErr w:type="spellStart"/>
-      <w:proofErr w:type="gramStart"/>
-      <w:r>
-        <w:rPr>
-          <w:rFonts w:ascii="Times New Roman" w:hAnsi="Times New Roman" w:cs="Times New Roman"/>
-          <w:sz w:val="23"/>
-          <w:szCs w:val="23"/>
-        </w:rPr>
-        <w:t>akan</w:t>
-      </w:r>
-      <w:proofErr w:type="spellEnd"/>
-      <w:proofErr w:type="gramEnd"/>
-      <w:r>
-        <w:rPr>
-          <w:rFonts w:ascii="Times New Roman" w:hAnsi="Times New Roman" w:cs="Times New Roman"/>
-          <w:sz w:val="23"/>
-          <w:szCs w:val="23"/>
-        </w:rPr>
-        <w:t xml:space="preserve"> </w:t>
-      </w:r>
-      <w:proofErr w:type="spellStart"/>
-      <w:r>
-        <w:rPr>
-          <w:rFonts w:ascii="Times New Roman" w:hAnsi="Times New Roman" w:cs="Times New Roman"/>
-          <w:sz w:val="23"/>
-          <w:szCs w:val="23"/>
-        </w:rPr>
-        <w:t>mengetes</w:t>
-      </w:r>
-      <w:proofErr w:type="spellEnd"/>
-      <w:r>
-        <w:rPr>
-          <w:rFonts w:ascii="Times New Roman" w:hAnsi="Times New Roman" w:cs="Times New Roman"/>
-          <w:sz w:val="23"/>
-          <w:szCs w:val="23"/>
-        </w:rPr>
-        <w:t xml:space="preserve"> </w:t>
-      </w:r>
-      <w:proofErr w:type="spellStart"/>
-      <w:r>
-        <w:rPr>
-          <w:rFonts w:ascii="Times New Roman" w:hAnsi="Times New Roman" w:cs="Times New Roman"/>
-          <w:sz w:val="23"/>
-          <w:szCs w:val="23"/>
-        </w:rPr>
-        <w:t>fungsi</w:t>
-      </w:r>
-      <w:proofErr w:type="spellEnd"/>
-      <w:r>
-        <w:rPr>
-          <w:rFonts w:ascii="Times New Roman" w:hAnsi="Times New Roman" w:cs="Times New Roman"/>
-          <w:sz w:val="23"/>
-          <w:szCs w:val="23"/>
-        </w:rPr>
-        <w:t xml:space="preserve"> add qualification yang </w:t>
-      </w:r>
-      <w:proofErr w:type="spellStart"/>
-      <w:r>
-        <w:rPr>
-          <w:rFonts w:ascii="Times New Roman" w:hAnsi="Times New Roman" w:cs="Times New Roman"/>
-          <w:sz w:val="23"/>
-          <w:szCs w:val="23"/>
-        </w:rPr>
-        <w:t>digunakan</w:t>
-      </w:r>
-      <w:proofErr w:type="spellEnd"/>
-      <w:r>
-        <w:rPr>
-          <w:rFonts w:ascii="Times New Roman" w:hAnsi="Times New Roman" w:cs="Times New Roman"/>
-          <w:sz w:val="23"/>
-          <w:szCs w:val="23"/>
-        </w:rPr>
-        <w:t xml:space="preserve"> </w:t>
-      </w:r>
-      <w:proofErr w:type="spellStart"/>
-      <w:r>
-        <w:rPr>
-          <w:rFonts w:ascii="Times New Roman" w:hAnsi="Times New Roman" w:cs="Times New Roman"/>
-          <w:sz w:val="23"/>
-          <w:szCs w:val="23"/>
-        </w:rPr>
-        <w:t>untuk</w:t>
-      </w:r>
-      <w:proofErr w:type="spellEnd"/>
-      <w:r>
-        <w:rPr>
-          <w:rFonts w:ascii="Times New Roman" w:hAnsi="Times New Roman" w:cs="Times New Roman"/>
-          <w:sz w:val="23"/>
-          <w:szCs w:val="23"/>
-        </w:rPr>
-        <w:t xml:space="preserve"> </w:t>
-      </w:r>
-      <w:proofErr w:type="spellStart"/>
-      <w:r>
-        <w:rPr>
-          <w:rFonts w:ascii="Times New Roman" w:hAnsi="Times New Roman" w:cs="Times New Roman"/>
-          <w:sz w:val="23"/>
-          <w:szCs w:val="23"/>
-        </w:rPr>
-        <w:t>menambahkan</w:t>
-      </w:r>
-      <w:proofErr w:type="spellEnd"/>
-      <w:r>
-        <w:rPr>
-          <w:rFonts w:ascii="Times New Roman" w:hAnsi="Times New Roman" w:cs="Times New Roman"/>
-          <w:sz w:val="23"/>
-          <w:szCs w:val="23"/>
-        </w:rPr>
-        <w:t xml:space="preserve"> qualification </w:t>
+        <w:t xml:space="preserve">Pada testing ini akan mengetes fungsi add qualification yang digunakan untuk menambahkan qualification </w:t>
       </w:r>
     </w:p>
     <w:p>
@@ -20013,43 +15844,7 @@
           <w:sz w:val="23"/>
           <w:szCs w:val="23"/>
         </w:rPr>
-        <w:t xml:space="preserve">In this test will test the University Admin home </w:t>
-      </w:r>
-      <w:proofErr w:type="gramStart"/>
-      <w:r>
-        <w:rPr>
-          <w:rFonts w:ascii="Times New Roman" w:hAnsi="Times New Roman" w:cs="Times New Roman"/>
-          <w:sz w:val="23"/>
-          <w:szCs w:val="23"/>
-        </w:rPr>
-        <w:t>menu which</w:t>
-      </w:r>
-      <w:proofErr w:type="gramEnd"/>
-      <w:r>
-        <w:rPr>
-          <w:rFonts w:ascii="Times New Roman" w:hAnsi="Times New Roman" w:cs="Times New Roman"/>
-          <w:sz w:val="23"/>
-          <w:szCs w:val="23"/>
-        </w:rPr>
-        <w:t xml:space="preserve"> has a function to direct the page to the Record </w:t>
-      </w:r>
-      <w:proofErr w:type="spellStart"/>
-      <w:r>
-        <w:rPr>
-          <w:rFonts w:ascii="Times New Roman" w:hAnsi="Times New Roman" w:cs="Times New Roman"/>
-          <w:sz w:val="23"/>
-          <w:szCs w:val="23"/>
-        </w:rPr>
-        <w:t>Programme</w:t>
-      </w:r>
-      <w:proofErr w:type="spellEnd"/>
-      <w:r>
-        <w:rPr>
-          <w:rFonts w:ascii="Times New Roman" w:hAnsi="Times New Roman" w:cs="Times New Roman"/>
-          <w:sz w:val="23"/>
-          <w:szCs w:val="23"/>
-        </w:rPr>
-        <w:t xml:space="preserve"> and Review Applications. </w:t>
+        <w:t xml:space="preserve">In this test will test the University Admin home menu which has a function to direct the page to the Record Programme and Review Applications. </w:t>
       </w:r>
     </w:p>
     <w:p>
@@ -20070,25 +15865,7 @@
           <w:sz w:val="23"/>
           <w:szCs w:val="23"/>
         </w:rPr>
-        <w:t xml:space="preserve">6. Record </w:t>
-      </w:r>
-      <w:proofErr w:type="spellStart"/>
-      <w:r>
-        <w:rPr>
-          <w:rFonts w:ascii="Times New Roman" w:hAnsi="Times New Roman" w:cs="Times New Roman"/>
-          <w:sz w:val="23"/>
-          <w:szCs w:val="23"/>
-        </w:rPr>
-        <w:t>Programme</w:t>
-      </w:r>
-      <w:proofErr w:type="spellEnd"/>
-      <w:r>
-        <w:rPr>
-          <w:rFonts w:ascii="Times New Roman" w:hAnsi="Times New Roman" w:cs="Times New Roman"/>
-          <w:sz w:val="23"/>
-          <w:szCs w:val="23"/>
-        </w:rPr>
-        <w:t xml:space="preserve"> </w:t>
+        <w:t xml:space="preserve">6. Record Programme </w:t>
       </w:r>
     </w:p>
     <w:p>
@@ -20122,43 +15899,7 @@
           <w:sz w:val="23"/>
           <w:szCs w:val="23"/>
         </w:rPr>
-        <w:t xml:space="preserve">In this test, we will test the record </w:t>
-      </w:r>
-      <w:proofErr w:type="spellStart"/>
-      <w:r>
-        <w:rPr>
-          <w:rFonts w:ascii="Times New Roman" w:hAnsi="Times New Roman" w:cs="Times New Roman"/>
-          <w:sz w:val="23"/>
-          <w:szCs w:val="23"/>
-        </w:rPr>
-        <w:t>programme</w:t>
-      </w:r>
-      <w:proofErr w:type="spellEnd"/>
-      <w:r>
-        <w:rPr>
-          <w:rFonts w:ascii="Times New Roman" w:hAnsi="Times New Roman" w:cs="Times New Roman"/>
-          <w:sz w:val="23"/>
-          <w:szCs w:val="23"/>
-        </w:rPr>
-        <w:t xml:space="preserve"> </w:t>
-      </w:r>
-      <w:proofErr w:type="gramStart"/>
-      <w:r>
-        <w:rPr>
-          <w:rFonts w:ascii="Times New Roman" w:hAnsi="Times New Roman" w:cs="Times New Roman"/>
-          <w:sz w:val="23"/>
-          <w:szCs w:val="23"/>
-        </w:rPr>
-        <w:t>function which</w:t>
-      </w:r>
-      <w:proofErr w:type="gramEnd"/>
-      <w:r>
-        <w:rPr>
-          <w:rFonts w:ascii="Times New Roman" w:hAnsi="Times New Roman" w:cs="Times New Roman"/>
-          <w:sz w:val="23"/>
-          <w:szCs w:val="23"/>
-        </w:rPr>
-        <w:t xml:space="preserve"> is used to add the program to university. </w:t>
+        <w:t xml:space="preserve">In this test, we will test the record programme function which is used to add the program to university. </w:t>
       </w:r>
     </w:p>
     <w:p>
@@ -20179,25 +15920,7 @@
           <w:sz w:val="23"/>
           <w:szCs w:val="23"/>
         </w:rPr>
-        <w:t xml:space="preserve">The data input in the program record </w:t>
-      </w:r>
-      <w:proofErr w:type="gramStart"/>
-      <w:r>
-        <w:rPr>
-          <w:rFonts w:ascii="Times New Roman" w:hAnsi="Times New Roman" w:cs="Times New Roman"/>
-          <w:sz w:val="23"/>
-          <w:szCs w:val="23"/>
-        </w:rPr>
-        <w:t>was successfully added</w:t>
-      </w:r>
-      <w:proofErr w:type="gramEnd"/>
-      <w:r>
-        <w:rPr>
-          <w:rFonts w:ascii="Times New Roman" w:hAnsi="Times New Roman" w:cs="Times New Roman"/>
-          <w:sz w:val="23"/>
-          <w:szCs w:val="23"/>
-        </w:rPr>
-        <w:t xml:space="preserve"> to the database and the data contained in the table was in accordance with the database. </w:t>
+        <w:t xml:space="preserve">The data input in the program record was successfully added to the database and the data contained in the table was in accordance with the database. </w:t>
       </w:r>
     </w:p>
     <w:p>
@@ -20237,6 +15960,7 @@
     <w:p>
       <w:pPr>
         <w:rPr>
+          <w:rFonts w:ascii="Times New Roman" w:hAnsi="Times New Roman" w:cs="Times New Roman"/>
           <w:lang w:val="id-ID"/>
         </w:rPr>
       </w:pPr>
@@ -20252,22 +15976,22 @@
     <w:p>
       <w:pPr>
         <w:rPr>
+          <w:rFonts w:ascii="Times New Roman" w:hAnsi="Times New Roman" w:cs="Times New Roman"/>
           <w:lang w:val="id-ID"/>
         </w:rPr>
       </w:pPr>
-      <w:proofErr w:type="spellStart"/>
       <w:r>
         <w:rPr>
+          <w:rFonts w:ascii="Times New Roman" w:hAnsi="Times New Roman" w:cs="Times New Roman"/>
           <w:lang w:val="id-ID"/>
         </w:rPr>
         <w:t>fdsafdsa</w:t>
       </w:r>
-      <w:proofErr w:type="spellEnd"/>
-    </w:p>
-    <w:p>
-      <w:pPr>
-        <w:rPr>
-          <w:rFonts w:ascii="Times New Roman" w:eastAsiaTheme="majorEastAsia" w:hAnsi="Times New Roman" w:cstheme="majorBidi"/>
+    </w:p>
+    <w:p>
+      <w:pPr>
+        <w:rPr>
+          <w:rFonts w:ascii="Times New Roman" w:eastAsiaTheme="majorEastAsia" w:hAnsi="Times New Roman" w:cs="Times New Roman"/>
           <w:b/>
           <w:sz w:val="28"/>
           <w:szCs w:val="32"/>
@@ -20276,6 +16000,7 @@
       </w:pPr>
       <w:r>
         <w:rPr>
+          <w:rFonts w:ascii="Times New Roman" w:hAnsi="Times New Roman" w:cs="Times New Roman"/>
           <w:lang w:val="id-ID"/>
         </w:rPr>
         <w:br w:type="page"/>
@@ -20286,30 +16011,25 @@
         <w:pStyle w:val="Headhead"/>
         <w:ind w:left="567"/>
         <w:rPr>
+          <w:rFonts w:cs="Times New Roman"/>
           <w:lang w:val="id-ID"/>
         </w:rPr>
       </w:pPr>
-      <w:bookmarkStart w:id="20" w:name="_Toc35356038"/>
-      <w:proofErr w:type="spellStart"/>
+      <w:bookmarkStart w:id="19" w:name="_Toc35627469"/>
       <w:r>
         <w:rPr>
+          <w:rFonts w:cs="Times New Roman"/>
           <w:lang w:val="id-ID"/>
         </w:rPr>
         <w:lastRenderedPageBreak/>
-        <w:t>Integration</w:t>
+        <w:t>Integration Testing</w:t>
       </w:r>
-      <w:proofErr w:type="spellEnd"/>
-      <w:r>
-        <w:rPr>
-          <w:lang w:val="id-ID"/>
-        </w:rPr>
-        <w:t xml:space="preserve"> Testing</w:t>
-      </w:r>
-      <w:bookmarkEnd w:id="20"/>
-    </w:p>
-    <w:p>
-      <w:pPr>
-        <w:rPr>
+      <w:bookmarkEnd w:id="19"/>
+    </w:p>
+    <w:p>
+      <w:pPr>
+        <w:rPr>
+          <w:rFonts w:ascii="Times New Roman" w:hAnsi="Times New Roman" w:cs="Times New Roman"/>
           <w:lang w:val="id-ID"/>
         </w:rPr>
       </w:pPr>
@@ -20327,7 +16047,6 @@
           <w:szCs w:val="23"/>
         </w:rPr>
       </w:pPr>
-      <w:proofErr w:type="gramStart"/>
       <w:r>
         <w:rPr>
           <w:rFonts w:ascii="Times New Roman" w:hAnsi="Times New Roman" w:cs="Times New Roman"/>
@@ -20335,37 +16054,7 @@
           <w:sz w:val="23"/>
           <w:szCs w:val="23"/>
         </w:rPr>
-        <w:t>n</w:t>
-      </w:r>
-      <w:proofErr w:type="gramEnd"/>
-      <w:r>
-        <w:rPr>
-          <w:rFonts w:ascii="Times New Roman" w:hAnsi="Times New Roman" w:cs="Times New Roman"/>
-          <w:color w:val="000000"/>
-          <w:sz w:val="23"/>
-          <w:szCs w:val="23"/>
-        </w:rPr>
-        <w:t xml:space="preserve"> this integration testing, the testing will use the Selenium-WebDriver application. The system will run based on the functions that exist in each use case. The results of testing </w:t>
-      </w:r>
-      <w:proofErr w:type="gramStart"/>
-      <w:r>
-        <w:rPr>
-          <w:rFonts w:ascii="Times New Roman" w:hAnsi="Times New Roman" w:cs="Times New Roman"/>
-          <w:color w:val="000000"/>
-          <w:sz w:val="23"/>
-          <w:szCs w:val="23"/>
-        </w:rPr>
-        <w:t>will be exported</w:t>
-      </w:r>
-      <w:proofErr w:type="gramEnd"/>
-      <w:r>
-        <w:rPr>
-          <w:rFonts w:ascii="Times New Roman" w:hAnsi="Times New Roman" w:cs="Times New Roman"/>
-          <w:color w:val="000000"/>
-          <w:sz w:val="23"/>
-          <w:szCs w:val="23"/>
-        </w:rPr>
-        <w:t xml:space="preserve"> into JavaScript files. </w:t>
+        <w:t xml:space="preserve">n this integration testing, the testing will use the Selenium-WebDriver application. The system will run based on the functions that exist in each use case. The results of testing will be exported into JavaScript files. </w:t>
       </w:r>
     </w:p>
     <w:p>
@@ -20484,35 +16173,19 @@
           <w:sz w:val="23"/>
           <w:szCs w:val="23"/>
         </w:rPr>
-        <w:t xml:space="preserve">4. Record </w:t>
+        <w:t xml:space="preserve">4. Record Programme </w:t>
       </w:r>
-      <w:proofErr w:type="spellStart"/>
+    </w:p>
+    <w:p>
+      <w:pPr>
+        <w:rPr>
+          <w:rFonts w:ascii="Times New Roman" w:hAnsi="Times New Roman" w:cs="Times New Roman"/>
+          <w:lang w:val="id-ID"/>
+        </w:rPr>
+      </w:pPr>
       <w:r>
         <w:rPr>
           <w:rFonts w:ascii="Times New Roman" w:hAnsi="Times New Roman" w:cs="Times New Roman"/>
-          <w:sz w:val="23"/>
-          <w:szCs w:val="23"/>
-        </w:rPr>
-        <w:t>Programme</w:t>
-      </w:r>
-      <w:proofErr w:type="spellEnd"/>
-      <w:r>
-        <w:rPr>
-          <w:rFonts w:ascii="Times New Roman" w:hAnsi="Times New Roman" w:cs="Times New Roman"/>
-          <w:sz w:val="23"/>
-          <w:szCs w:val="23"/>
-        </w:rPr>
-        <w:t xml:space="preserve"> </w:t>
-      </w:r>
-    </w:p>
-    <w:p>
-      <w:pPr>
-        <w:rPr>
-          <w:lang w:val="id-ID"/>
-        </w:rPr>
-      </w:pPr>
-      <w:r>
-        <w:rPr>
           <w:lang w:val="id-ID"/>
         </w:rPr>
         <w:t>NANTI TESTNYA PAKAI SELENIUM</w:t>
@@ -20523,21 +16196,24 @@
         <w:pStyle w:val="Headhead"/>
         <w:ind w:left="567"/>
         <w:rPr>
+          <w:rFonts w:cs="Times New Roman"/>
           <w:lang w:val="id-ID"/>
         </w:rPr>
       </w:pPr>
-      <w:bookmarkStart w:id="21" w:name="_Toc35356039"/>
+      <w:bookmarkStart w:id="20" w:name="_Toc35627470"/>
       <w:r>
         <w:rPr>
+          <w:rFonts w:cs="Times New Roman"/>
           <w:lang w:val="id-ID"/>
         </w:rPr>
         <w:t>System Testing</w:t>
       </w:r>
-      <w:bookmarkEnd w:id="21"/>
-    </w:p>
-    <w:p>
-      <w:pPr>
-        <w:rPr>
+      <w:bookmarkEnd w:id="20"/>
+    </w:p>
+    <w:p>
+      <w:pPr>
+        <w:rPr>
+          <w:rFonts w:ascii="Times New Roman" w:hAnsi="Times New Roman" w:cs="Times New Roman"/>
           <w:lang w:val="id-ID"/>
         </w:rPr>
       </w:pPr>
@@ -20599,27 +16275,7 @@
           <w:sz w:val="23"/>
           <w:szCs w:val="23"/>
         </w:rPr>
-        <w:t xml:space="preserve">At this stage, the system will carry out testing in accordance with the functional requirements that have been determined previously. The following shows the results of testing that </w:t>
-      </w:r>
-      <w:proofErr w:type="gramStart"/>
-      <w:r>
-        <w:rPr>
-          <w:rFonts w:ascii="Times New Roman" w:hAnsi="Times New Roman" w:cs="Times New Roman"/>
-          <w:color w:val="000000"/>
-          <w:sz w:val="23"/>
-          <w:szCs w:val="23"/>
-        </w:rPr>
-        <w:t>has been done</w:t>
-      </w:r>
-      <w:proofErr w:type="gramEnd"/>
-      <w:r>
-        <w:rPr>
-          <w:rFonts w:ascii="Times New Roman" w:hAnsi="Times New Roman" w:cs="Times New Roman"/>
-          <w:color w:val="000000"/>
-          <w:sz w:val="23"/>
-          <w:szCs w:val="23"/>
-        </w:rPr>
-        <w:t xml:space="preserve">. </w:t>
+        <w:t xml:space="preserve">At this stage, the system will carry out testing in accordance with the functional requirements that have been determined previously. The following shows the results of testing that has been done. </w:t>
       </w:r>
     </w:p>
     <w:p>
@@ -20747,25 +16403,7 @@
           <w:sz w:val="23"/>
           <w:szCs w:val="23"/>
         </w:rPr>
-        <w:t xml:space="preserve">d. Record </w:t>
-      </w:r>
-      <w:proofErr w:type="spellStart"/>
-      <w:r>
-        <w:rPr>
-          <w:rFonts w:ascii="Times New Roman" w:hAnsi="Times New Roman" w:cs="Times New Roman"/>
-          <w:sz w:val="23"/>
-          <w:szCs w:val="23"/>
-        </w:rPr>
-        <w:t>Programme</w:t>
-      </w:r>
-      <w:proofErr w:type="spellEnd"/>
-      <w:r>
-        <w:rPr>
-          <w:rFonts w:ascii="Times New Roman" w:hAnsi="Times New Roman" w:cs="Times New Roman"/>
-          <w:sz w:val="23"/>
-          <w:szCs w:val="23"/>
-        </w:rPr>
-        <w:t xml:space="preserve"> </w:t>
+        <w:t xml:space="preserve">d. Record Programme </w:t>
       </w:r>
     </w:p>
     <w:p>
@@ -20833,25 +16471,7 @@
           <w:sz w:val="23"/>
           <w:szCs w:val="23"/>
         </w:rPr>
-        <w:t xml:space="preserve">At this stage, the system will carry out testing according to the non-functional requirements that have been determined previously. The following shows the results of testing that </w:t>
-      </w:r>
-      <w:proofErr w:type="gramStart"/>
-      <w:r>
-        <w:rPr>
-          <w:rFonts w:ascii="Times New Roman" w:hAnsi="Times New Roman" w:cs="Times New Roman"/>
-          <w:sz w:val="23"/>
-          <w:szCs w:val="23"/>
-        </w:rPr>
-        <w:t>has been done</w:t>
-      </w:r>
-      <w:proofErr w:type="gramEnd"/>
-      <w:r>
-        <w:rPr>
-          <w:rFonts w:ascii="Times New Roman" w:hAnsi="Times New Roman" w:cs="Times New Roman"/>
-          <w:sz w:val="23"/>
-          <w:szCs w:val="23"/>
-        </w:rPr>
-        <w:t xml:space="preserve">. </w:t>
+        <w:t xml:space="preserve">At this stage, the system will carry out testing according to the non-functional requirements that have been determined previously. The following shows the results of testing that has been done. </w:t>
       </w:r>
     </w:p>
     <w:p>
@@ -20946,6 +16566,7 @@
     <w:p>
       <w:pPr>
         <w:rPr>
+          <w:rFonts w:ascii="Times New Roman" w:hAnsi="Times New Roman" w:cs="Times New Roman"/>
           <w:lang w:val="id-ID"/>
         </w:rPr>
       </w:pPr>
@@ -20955,46 +16576,28 @@
           <w:sz w:val="23"/>
           <w:szCs w:val="23"/>
         </w:rPr>
-        <w:t xml:space="preserve">The data entered by the user has been appropriate, accurate, and precise and there are no errors. </w:t>
+        <w:t>The data entered by the user has been appropriate, accurate, and precise and there are no errors. And also, the data is in accordance with the data contained in the database.</w:t>
       </w:r>
-      <w:proofErr w:type="gramStart"/>
+    </w:p>
+    <w:p>
+      <w:pPr>
+        <w:rPr>
+          <w:rFonts w:ascii="Times New Roman" w:hAnsi="Times New Roman" w:cs="Times New Roman"/>
+          <w:lang w:val="id-ID"/>
+        </w:rPr>
+      </w:pPr>
       <w:r>
         <w:rPr>
           <w:rFonts w:ascii="Times New Roman" w:hAnsi="Times New Roman" w:cs="Times New Roman"/>
-          <w:sz w:val="23"/>
-          <w:szCs w:val="23"/>
-        </w:rPr>
-        <w:t>And also,</w:t>
-      </w:r>
-      <w:proofErr w:type="gramEnd"/>
-      <w:r>
-        <w:rPr>
-          <w:rFonts w:ascii="Times New Roman" w:hAnsi="Times New Roman" w:cs="Times New Roman"/>
-          <w:sz w:val="23"/>
-          <w:szCs w:val="23"/>
-        </w:rPr>
-        <w:t xml:space="preserve"> the data is in accordance with the data contained in the database.</w:t>
-      </w:r>
-    </w:p>
-    <w:p>
-      <w:pPr>
-        <w:rPr>
-          <w:lang w:val="id-ID"/>
-        </w:rPr>
-      </w:pPr>
-      <w:proofErr w:type="spellStart"/>
-      <w:r>
-        <w:rPr>
           <w:lang w:val="id-ID"/>
         </w:rPr>
         <w:t>Dsadsa</w:t>
       </w:r>
-      <w:proofErr w:type="spellEnd"/>
-    </w:p>
-    <w:p>
-      <w:pPr>
-        <w:rPr>
-          <w:rFonts w:ascii="Times New Roman" w:eastAsiaTheme="majorEastAsia" w:hAnsi="Times New Roman" w:cstheme="majorBidi"/>
+    </w:p>
+    <w:p>
+      <w:pPr>
+        <w:rPr>
+          <w:rFonts w:ascii="Times New Roman" w:eastAsiaTheme="majorEastAsia" w:hAnsi="Times New Roman" w:cs="Times New Roman"/>
           <w:b/>
           <w:sz w:val="28"/>
           <w:szCs w:val="32"/>
@@ -21003,6 +16606,7 @@
       </w:pPr>
       <w:r>
         <w:rPr>
+          <w:rFonts w:ascii="Times New Roman" w:hAnsi="Times New Roman" w:cs="Times New Roman"/>
           <w:lang w:val="id-ID"/>
         </w:rPr>
         <w:br w:type="page"/>
@@ -21012,52 +16616,25 @@
       <w:pPr>
         <w:pStyle w:val="Headhead"/>
         <w:rPr>
+          <w:rFonts w:cs="Times New Roman"/>
           <w:lang w:val="id-ID"/>
         </w:rPr>
       </w:pPr>
-      <w:bookmarkStart w:id="22" w:name="_Toc35356040"/>
-      <w:proofErr w:type="spellStart"/>
+      <w:bookmarkStart w:id="21" w:name="_Toc35627471"/>
       <w:r>
         <w:rPr>
+          <w:rFonts w:cs="Times New Roman"/>
           <w:lang w:val="id-ID"/>
         </w:rPr>
         <w:lastRenderedPageBreak/>
-        <w:t>Test</w:t>
+        <w:t>Test Analysis Report</w:t>
       </w:r>
-      <w:proofErr w:type="spellEnd"/>
-      <w:r>
-        <w:rPr>
-          <w:lang w:val="id-ID"/>
-        </w:rPr>
-        <w:t xml:space="preserve"> </w:t>
-      </w:r>
-      <w:proofErr w:type="spellStart"/>
-      <w:r>
-        <w:rPr>
-          <w:lang w:val="id-ID"/>
-        </w:rPr>
-        <w:t>Analysis</w:t>
-      </w:r>
-      <w:proofErr w:type="spellEnd"/>
-      <w:r>
-        <w:rPr>
-          <w:lang w:val="id-ID"/>
-        </w:rPr>
-        <w:t xml:space="preserve"> </w:t>
-      </w:r>
-      <w:proofErr w:type="spellStart"/>
-      <w:r>
-        <w:rPr>
-          <w:lang w:val="id-ID"/>
-        </w:rPr>
-        <w:t>Report</w:t>
-      </w:r>
-      <w:bookmarkEnd w:id="22"/>
-      <w:proofErr w:type="spellEnd"/>
-    </w:p>
-    <w:p>
-      <w:pPr>
-        <w:rPr>
+      <w:bookmarkEnd w:id="21"/>
+    </w:p>
+    <w:p>
+      <w:pPr>
+        <w:rPr>
+          <w:rFonts w:ascii="Times New Roman" w:hAnsi="Times New Roman" w:cs="Times New Roman"/>
           <w:lang w:val="id-ID"/>
         </w:rPr>
       </w:pPr>
@@ -21082,27 +16659,7 @@
           <w:sz w:val="23"/>
           <w:szCs w:val="23"/>
         </w:rPr>
-        <w:t xml:space="preserve">From a series of tests we conducted regarding unit testing, integration testing, and system testing, it </w:t>
-      </w:r>
-      <w:proofErr w:type="gramStart"/>
-      <w:r>
-        <w:rPr>
-          <w:rFonts w:ascii="Times New Roman" w:hAnsi="Times New Roman" w:cs="Times New Roman"/>
-          <w:color w:val="000000"/>
-          <w:sz w:val="23"/>
-          <w:szCs w:val="23"/>
-        </w:rPr>
-        <w:t>can be analyzed</w:t>
-      </w:r>
-      <w:proofErr w:type="gramEnd"/>
-      <w:r>
-        <w:rPr>
-          <w:rFonts w:ascii="Times New Roman" w:hAnsi="Times New Roman" w:cs="Times New Roman"/>
-          <w:color w:val="000000"/>
-          <w:sz w:val="23"/>
-          <w:szCs w:val="23"/>
-        </w:rPr>
-        <w:t xml:space="preserve"> that the system developed is functioning properly because it has met the desired requirements. In this testing phase, the use cases tested are Login, Register, Maintain Qualifications, and Record Program. </w:t>
+        <w:t xml:space="preserve">From a series of tests we conducted regarding unit testing, integration testing, and system testing, it can be analyzed that the system developed is functioning properly because it has met the desired requirements. In this testing phase, the use cases tested are Login, Register, Maintain Qualifications, and Record Program. </w:t>
       </w:r>
     </w:p>
     <w:p>
@@ -21124,122 +16681,15 @@
           <w:sz w:val="23"/>
           <w:szCs w:val="23"/>
         </w:rPr>
-        <w:t xml:space="preserve">In unit testing for use cases Maintain Qualification </w:t>
+        <w:t xml:space="preserve">In unit testing for use cases Maintain Qualification is tested on the Add Qualification and Display List Qualification functions. In the unit testing for use case the Record Program is tested on the Add Program and Display List Program functions. For the Integration Testing stage, all functions in each use case are tested using a predetermined application, Selenium-WebDriver. And, the System Testing is tested by functional and non-functional matching. </w:t>
       </w:r>
-      <w:proofErr w:type="gramStart"/>
       <w:r>
         <w:rPr>
           <w:rFonts w:ascii="Times New Roman" w:hAnsi="Times New Roman" w:cs="Times New Roman"/>
-          <w:color w:val="000000"/>
           <w:sz w:val="23"/>
           <w:szCs w:val="23"/>
         </w:rPr>
-        <w:t>is tested</w:t>
-      </w:r>
-      <w:proofErr w:type="gramEnd"/>
-      <w:r>
-        <w:rPr>
-          <w:rFonts w:ascii="Times New Roman" w:hAnsi="Times New Roman" w:cs="Times New Roman"/>
-          <w:color w:val="000000"/>
-          <w:sz w:val="23"/>
-          <w:szCs w:val="23"/>
-        </w:rPr>
-        <w:t xml:space="preserve"> on the Add Qualification and Display List Qualification functions. In the </w:t>
-      </w:r>
-      <w:proofErr w:type="gramStart"/>
-      <w:r>
-        <w:rPr>
-          <w:rFonts w:ascii="Times New Roman" w:hAnsi="Times New Roman" w:cs="Times New Roman"/>
-          <w:color w:val="000000"/>
-          <w:sz w:val="23"/>
-          <w:szCs w:val="23"/>
-        </w:rPr>
-        <w:t>unit</w:t>
-      </w:r>
-      <w:proofErr w:type="gramEnd"/>
-      <w:r>
-        <w:rPr>
-          <w:rFonts w:ascii="Times New Roman" w:hAnsi="Times New Roman" w:cs="Times New Roman"/>
-          <w:color w:val="000000"/>
-          <w:sz w:val="23"/>
-          <w:szCs w:val="23"/>
-        </w:rPr>
-        <w:t xml:space="preserve"> testing for use case the Record Program is tested on the Add Program and Display List Program functions. For the Integration Testing stage, all functions in each use case </w:t>
-      </w:r>
-      <w:proofErr w:type="gramStart"/>
-      <w:r>
-        <w:rPr>
-          <w:rFonts w:ascii="Times New Roman" w:hAnsi="Times New Roman" w:cs="Times New Roman"/>
-          <w:color w:val="000000"/>
-          <w:sz w:val="23"/>
-          <w:szCs w:val="23"/>
-        </w:rPr>
-        <w:t>are tested</w:t>
-      </w:r>
-      <w:proofErr w:type="gramEnd"/>
-      <w:r>
-        <w:rPr>
-          <w:rFonts w:ascii="Times New Roman" w:hAnsi="Times New Roman" w:cs="Times New Roman"/>
-          <w:color w:val="000000"/>
-          <w:sz w:val="23"/>
-          <w:szCs w:val="23"/>
-        </w:rPr>
-        <w:t xml:space="preserve"> using a predetermined application, Selenium-WebDriver. </w:t>
-      </w:r>
-      <w:proofErr w:type="gramStart"/>
-      <w:r>
-        <w:rPr>
-          <w:rFonts w:ascii="Times New Roman" w:hAnsi="Times New Roman" w:cs="Times New Roman"/>
-          <w:color w:val="000000"/>
-          <w:sz w:val="23"/>
-          <w:szCs w:val="23"/>
-        </w:rPr>
-        <w:t>And</w:t>
-      </w:r>
-      <w:proofErr w:type="gramEnd"/>
-      <w:r>
-        <w:rPr>
-          <w:rFonts w:ascii="Times New Roman" w:hAnsi="Times New Roman" w:cs="Times New Roman"/>
-          <w:color w:val="000000"/>
-          <w:sz w:val="23"/>
-          <w:szCs w:val="23"/>
-        </w:rPr>
-        <w:t xml:space="preserve">, the System Testing is tested by functional </w:t>
-      </w:r>
-      <w:r>
-        <w:rPr>
-          <w:rFonts w:ascii="Times New Roman" w:hAnsi="Times New Roman" w:cs="Times New Roman"/>
-          <w:color w:val="000000"/>
-          <w:sz w:val="23"/>
-          <w:szCs w:val="23"/>
-        </w:rPr>
-        <w:t xml:space="preserve">and non-functional matching. </w:t>
-      </w:r>
-      <w:r>
-        <w:rPr>
-          <w:rFonts w:ascii="Times New Roman" w:hAnsi="Times New Roman" w:cs="Times New Roman"/>
-          <w:sz w:val="23"/>
-          <w:szCs w:val="23"/>
-        </w:rPr>
-        <w:t xml:space="preserve">Some functional tests that </w:t>
-      </w:r>
-      <w:proofErr w:type="gramStart"/>
-      <w:r>
-        <w:rPr>
-          <w:rFonts w:ascii="Times New Roman" w:hAnsi="Times New Roman" w:cs="Times New Roman"/>
-          <w:sz w:val="23"/>
-          <w:szCs w:val="23"/>
-        </w:rPr>
-        <w:t>have been tested</w:t>
-      </w:r>
-      <w:proofErr w:type="gramEnd"/>
-      <w:r>
-        <w:rPr>
-          <w:rFonts w:ascii="Times New Roman" w:hAnsi="Times New Roman" w:cs="Times New Roman"/>
-          <w:sz w:val="23"/>
-          <w:szCs w:val="23"/>
-        </w:rPr>
-        <w:t xml:space="preserve"> are: </w:t>
+        <w:t xml:space="preserve">Some functional tests that have been tested are: </w:t>
       </w:r>
     </w:p>
     <w:p>
@@ -21260,25 +16710,7 @@
           <w:sz w:val="23"/>
           <w:szCs w:val="23"/>
         </w:rPr>
-        <w:t xml:space="preserve"> Register </w:t>
-      </w:r>
-      <w:proofErr w:type="gramStart"/>
-      <w:r>
-        <w:rPr>
-          <w:rFonts w:ascii="Times New Roman" w:hAnsi="Times New Roman" w:cs="Times New Roman"/>
-          <w:sz w:val="23"/>
-          <w:szCs w:val="23"/>
-        </w:rPr>
-        <w:t>Applicant :</w:t>
-      </w:r>
-      <w:proofErr w:type="gramEnd"/>
-      <w:r>
-        <w:rPr>
-          <w:rFonts w:ascii="Times New Roman" w:hAnsi="Times New Roman" w:cs="Times New Roman"/>
-          <w:sz w:val="23"/>
-          <w:szCs w:val="23"/>
-        </w:rPr>
-        <w:t xml:space="preserve"> </w:t>
+        <w:t xml:space="preserve"> Register Applicant : </w:t>
       </w:r>
     </w:p>
     <w:p>
@@ -21312,25 +16744,7 @@
           <w:sz w:val="23"/>
           <w:szCs w:val="23"/>
         </w:rPr>
-        <w:t xml:space="preserve">This page </w:t>
-      </w:r>
-      <w:proofErr w:type="gramStart"/>
-      <w:r>
-        <w:rPr>
-          <w:rFonts w:ascii="Times New Roman" w:hAnsi="Times New Roman" w:cs="Times New Roman"/>
-          <w:sz w:val="23"/>
-          <w:szCs w:val="23"/>
-        </w:rPr>
-        <w:t>is only intended</w:t>
-      </w:r>
-      <w:proofErr w:type="gramEnd"/>
-      <w:r>
-        <w:rPr>
-          <w:rFonts w:ascii="Times New Roman" w:hAnsi="Times New Roman" w:cs="Times New Roman"/>
-          <w:sz w:val="23"/>
-          <w:szCs w:val="23"/>
-        </w:rPr>
-        <w:t xml:space="preserve"> for Applicants, for creating new accounts. </w:t>
+        <w:t xml:space="preserve">This page is only intended for Applicants, for creating new accounts. </w:t>
       </w:r>
     </w:p>
     <w:p>
@@ -21351,25 +16765,7 @@
           <w:sz w:val="23"/>
           <w:szCs w:val="23"/>
         </w:rPr>
-        <w:t xml:space="preserve"> </w:t>
-      </w:r>
-      <w:proofErr w:type="gramStart"/>
-      <w:r>
-        <w:rPr>
-          <w:rFonts w:ascii="Times New Roman" w:hAnsi="Times New Roman" w:cs="Times New Roman"/>
-          <w:sz w:val="23"/>
-          <w:szCs w:val="23"/>
-        </w:rPr>
-        <w:t>Login :</w:t>
-      </w:r>
-      <w:proofErr w:type="gramEnd"/>
-      <w:r>
-        <w:rPr>
-          <w:rFonts w:ascii="Times New Roman" w:hAnsi="Times New Roman" w:cs="Times New Roman"/>
-          <w:sz w:val="23"/>
-          <w:szCs w:val="23"/>
-        </w:rPr>
-        <w:t xml:space="preserve"> </w:t>
+        <w:t xml:space="preserve"> Login : </w:t>
       </w:r>
     </w:p>
     <w:p>
@@ -21424,25 +16820,7 @@
           <w:sz w:val="23"/>
           <w:szCs w:val="23"/>
         </w:rPr>
-        <w:t xml:space="preserve"> Maintain </w:t>
-      </w:r>
-      <w:proofErr w:type="gramStart"/>
-      <w:r>
-        <w:rPr>
-          <w:rFonts w:ascii="Times New Roman" w:hAnsi="Times New Roman" w:cs="Times New Roman"/>
-          <w:sz w:val="23"/>
-          <w:szCs w:val="23"/>
-        </w:rPr>
-        <w:t>Qualification :</w:t>
-      </w:r>
-      <w:proofErr w:type="gramEnd"/>
-      <w:r>
-        <w:rPr>
-          <w:rFonts w:ascii="Times New Roman" w:hAnsi="Times New Roman" w:cs="Times New Roman"/>
-          <w:sz w:val="23"/>
-          <w:szCs w:val="23"/>
-        </w:rPr>
-        <w:t xml:space="preserve"> </w:t>
+        <w:t xml:space="preserve"> Maintain Qualification : </w:t>
       </w:r>
     </w:p>
     <w:p>
@@ -21497,35 +16875,7 @@
           <w:sz w:val="23"/>
           <w:szCs w:val="23"/>
         </w:rPr>
-        <w:t xml:space="preserve"> Record </w:t>
-      </w:r>
-      <w:proofErr w:type="spellStart"/>
-      <w:proofErr w:type="gramStart"/>
-      <w:r>
-        <w:rPr>
-          <w:rFonts w:ascii="Times New Roman" w:hAnsi="Times New Roman" w:cs="Times New Roman"/>
-          <w:sz w:val="23"/>
-          <w:szCs w:val="23"/>
-        </w:rPr>
-        <w:t>Programme</w:t>
-      </w:r>
-      <w:proofErr w:type="spellEnd"/>
-      <w:r>
-        <w:rPr>
-          <w:rFonts w:ascii="Times New Roman" w:hAnsi="Times New Roman" w:cs="Times New Roman"/>
-          <w:sz w:val="23"/>
-          <w:szCs w:val="23"/>
-        </w:rPr>
-        <w:t xml:space="preserve"> :</w:t>
-      </w:r>
-      <w:proofErr w:type="gramEnd"/>
-      <w:r>
-        <w:rPr>
-          <w:rFonts w:ascii="Times New Roman" w:hAnsi="Times New Roman" w:cs="Times New Roman"/>
-          <w:sz w:val="23"/>
-          <w:szCs w:val="23"/>
-        </w:rPr>
-        <w:t xml:space="preserve"> </w:t>
+        <w:t xml:space="preserve"> Record Programme : </w:t>
       </w:r>
     </w:p>
     <w:p>
@@ -21565,6 +16915,7 @@
     <w:p>
       <w:pPr>
         <w:rPr>
+          <w:rFonts w:ascii="Times New Roman" w:hAnsi="Times New Roman" w:cs="Times New Roman"/>
           <w:lang w:val="id-ID"/>
         </w:rPr>
       </w:pPr>
@@ -21574,31 +16925,13 @@
           <w:sz w:val="23"/>
           <w:szCs w:val="23"/>
         </w:rPr>
-        <w:t xml:space="preserve">In Non-functional testing, for Usability the system already has a simple interface design and easy to use also easy to understand and for the Accuracy and Precision the data entered by the user has been appropriate, accurate, and precise and there are no errors. </w:t>
+        <w:t>In Non-functional testing, for Usability the system already has a simple interface design and easy to use also easy to understand and for the Accuracy and Precision the data entered by the user has been appropriate, accurate, and precise and there are no errors. And also, the data is in accordance with the data contained in the database.</w:t>
       </w:r>
-      <w:proofErr w:type="gramStart"/>
-      <w:r>
-        <w:rPr>
-          <w:rFonts w:ascii="Times New Roman" w:hAnsi="Times New Roman" w:cs="Times New Roman"/>
-          <w:sz w:val="23"/>
-          <w:szCs w:val="23"/>
-        </w:rPr>
-        <w:t>And also,</w:t>
-      </w:r>
-      <w:proofErr w:type="gramEnd"/>
-      <w:r>
-        <w:rPr>
-          <w:rFonts w:ascii="Times New Roman" w:hAnsi="Times New Roman" w:cs="Times New Roman"/>
-          <w:sz w:val="23"/>
-          <w:szCs w:val="23"/>
-        </w:rPr>
-        <w:t xml:space="preserve"> the data is in accordance with the data contained in the database.</w:t>
-      </w:r>
-    </w:p>
-    <w:p>
-      <w:pPr>
-        <w:rPr>
-          <w:rFonts w:ascii="Times New Roman" w:eastAsiaTheme="majorEastAsia" w:hAnsi="Times New Roman" w:cstheme="majorBidi"/>
+    </w:p>
+    <w:p>
+      <w:pPr>
+        <w:rPr>
+          <w:rFonts w:ascii="Times New Roman" w:eastAsiaTheme="majorEastAsia" w:hAnsi="Times New Roman" w:cs="Times New Roman"/>
           <w:b/>
           <w:sz w:val="28"/>
           <w:szCs w:val="32"/>
@@ -21607,6 +16940,7 @@
       </w:pPr>
       <w:r>
         <w:rPr>
+          <w:rFonts w:ascii="Times New Roman" w:hAnsi="Times New Roman" w:cs="Times New Roman"/>
           <w:lang w:val="id-ID"/>
         </w:rPr>
         <w:br w:type="page"/>
@@ -21621,77 +16955,35 @@
           <w:szCs w:val="24"/>
         </w:rPr>
       </w:pPr>
-      <w:bookmarkStart w:id="23" w:name="_Toc35356041"/>
-      <w:proofErr w:type="spellStart"/>
+      <w:bookmarkStart w:id="22" w:name="_Toc35627472"/>
       <w:r>
         <w:rPr>
+          <w:rFonts w:cs="Times New Roman"/>
           <w:lang w:val="id-ID"/>
         </w:rPr>
         <w:lastRenderedPageBreak/>
-        <w:t>Updated</w:t>
-      </w:r>
-      <w:proofErr w:type="spellEnd"/>
-      <w:r>
-        <w:rPr>
-          <w:lang w:val="id-ID"/>
-        </w:rPr>
-        <w:t xml:space="preserve"> </w:t>
-      </w:r>
-      <w:proofErr w:type="spellStart"/>
-      <w:r>
-        <w:rPr>
-          <w:lang w:val="id-ID"/>
-        </w:rPr>
-        <w:t>Gantt</w:t>
-      </w:r>
-      <w:proofErr w:type="spellEnd"/>
-      <w:r>
-        <w:rPr>
-          <w:lang w:val="id-ID"/>
-        </w:rPr>
-        <w:t xml:space="preserve"> </w:t>
-      </w:r>
-      <w:proofErr w:type="spellStart"/>
-      <w:r>
-        <w:rPr>
-          <w:lang w:val="id-ID"/>
-        </w:rPr>
-        <w:t>Chart</w:t>
-      </w:r>
-      <w:proofErr w:type="spellEnd"/>
-      <w:r>
-        <w:rPr>
-          <w:lang w:val="id-ID"/>
-        </w:rPr>
-        <w:t xml:space="preserve">, </w:t>
+        <w:t xml:space="preserve">Updated Gantt Chart, </w:t>
       </w:r>
       <w:r>
+        <w:rPr>
+          <w:rFonts w:cs="Times New Roman"/>
+        </w:rPr>
         <w:t>Trello</w:t>
       </w:r>
       <w:r>
         <w:rPr>
+          <w:rFonts w:cs="Times New Roman"/>
           <w:lang w:val="id-ID"/>
         </w:rPr>
-        <w:t xml:space="preserve"> </w:t>
-      </w:r>
-      <w:proofErr w:type="spellStart"/>
-      <w:r>
-        <w:rPr>
-          <w:lang w:val="id-ID"/>
-        </w:rPr>
-        <w:t>Board</w:t>
-      </w:r>
-      <w:proofErr w:type="spellEnd"/>
-      <w:r>
-        <w:rPr>
-          <w:lang w:val="id-ID"/>
-        </w:rPr>
-        <w:t>,</w:t>
+        <w:t xml:space="preserve"> Board,</w:t>
       </w:r>
       <w:r>
+        <w:rPr>
+          <w:rFonts w:cs="Times New Roman"/>
+        </w:rPr>
         <w:t xml:space="preserve"> GitHub</w:t>
       </w:r>
-      <w:bookmarkEnd w:id="23"/>
+      <w:bookmarkEnd w:id="22"/>
     </w:p>
     <w:p>
       <w:pPr>
@@ -21717,6 +17009,7 @@
       </w:pPr>
       <w:r>
         <w:rPr>
+          <w:rFonts w:ascii="Times New Roman" w:hAnsi="Times New Roman" w:cs="Times New Roman"/>
           <w:noProof/>
         </w:rPr>
         <w:drawing>
@@ -21735,7 +17028,7 @@
                     <pic:cNvPicPr/>
                   </pic:nvPicPr>
                   <pic:blipFill rotWithShape="1">
-                    <a:blip r:embed="rId31"/>
+                    <a:blip r:embed="rId30"/>
                     <a:srcRect t="7833" r="56651" b="51980"/>
                     <a:stretch/>
                   </pic:blipFill>
@@ -21796,7 +17089,7 @@
                     <pic:cNvPicPr/>
                   </pic:nvPicPr>
                   <pic:blipFill rotWithShape="1">
-                    <a:blip r:embed="rId32">
+                    <a:blip r:embed="rId31">
                       <a:extLst>
                         <a:ext uri="{28A0092B-C50C-407E-A947-70E740481C1C}">
                           <a14:useLocalDpi xmlns:a14="http://schemas.microsoft.com/office/drawing/2010/main" val="0"/>
@@ -21852,8 +17145,8 @@
         </w:rPr>
       </w:pPr>
     </w:p>
+    <w:bookmarkEnd w:id="14"/>
     <w:bookmarkEnd w:id="15"/>
-    <w:bookmarkEnd w:id="16"/>
     <w:p>
       <w:pPr>
         <w:rPr>
@@ -21869,7 +17162,7 @@
     <w:sectPr>
       <w:type w:val="continuous"/>
       <w:pgSz w:w="11906" w:h="16838" w:code="9"/>
-      <w:pgMar w:top="1440" w:right="1440" w:bottom="1440" w:left="1440" w:header="709" w:footer="709" w:gutter="0"/>
+      <w:pgMar w:top="1134" w:right="1134" w:bottom="1134" w:left="1418" w:header="709" w:footer="709" w:gutter="0"/>
       <w:pgNumType w:start="1"/>
       <w:cols w:space="708"/>
       <w:titlePg/>
@@ -21938,7 +17231,7 @@
           <w:rPr>
             <w:noProof/>
           </w:rPr>
-          <w:t>17</w:t>
+          <w:t>6</w:t>
         </w:r>
         <w:r>
           <w:rPr>
@@ -28220,7 +23513,7 @@
 </file>
 
 <file path=customXml/itemProps1.xml><?xml version="1.0" encoding="utf-8"?>
-<ds:datastoreItem xmlns:ds="http://schemas.openxmlformats.org/officeDocument/2006/customXml" ds:itemID="{E6A415E4-8CAB-45BC-A4F0-BB8B61FDB47B}">
+<ds:datastoreItem xmlns:ds="http://schemas.openxmlformats.org/officeDocument/2006/customXml" ds:itemID="{23F3EF4C-EB63-4AF9-8F71-8735E299BA86}">
   <ds:schemaRefs>
     <ds:schemaRef ds:uri="http://schemas.openxmlformats.org/officeDocument/2006/bibliography"/>
   </ds:schemaRefs>

--- a/ASS2_BIT302_E1700882_E1700837_GroupAssignment.docx
+++ b/ASS2_BIT302_E1700882_E1700837_GroupAssignment.docx
@@ -2553,16 +2553,7 @@
           <w:lang w:val="id-ID"/>
         </w:rPr>
         <w:lastRenderedPageBreak/>
-        <w:t>Entity Relationsh</w:t>
-      </w:r>
-      <w:bookmarkStart w:id="5" w:name="_GoBack"/>
-      <w:bookmarkEnd w:id="5"/>
-      <w:r>
-        <w:rPr>
-          <w:rFonts w:cs="Times New Roman"/>
-          <w:lang w:val="id-ID"/>
-        </w:rPr>
-        <w:t>ip Diagram (ERD)</w:t>
+        <w:t>Entity Relationship Diagram (ERD)</w:t>
       </w:r>
       <w:bookmarkEnd w:id="4"/>
     </w:p>
@@ -2584,8 +2575,8 @@
           <w:lang w:val="id-ID"/>
         </w:rPr>
       </w:pPr>
-      <w:bookmarkStart w:id="6" w:name="_Toc498518184"/>
-      <w:bookmarkStart w:id="7" w:name="_Toc498518234"/>
+      <w:bookmarkStart w:id="5" w:name="_Toc498518184"/>
+      <w:bookmarkStart w:id="6" w:name="_Toc498518234"/>
       <w:r>
         <w:rPr>
           <w:rFonts w:ascii="Times New Roman" w:hAnsi="Times New Roman" w:cs="Times New Roman"/>
@@ -2687,7 +2678,7 @@
           <w:lang w:val="id-ID"/>
         </w:rPr>
       </w:pPr>
-      <w:bookmarkStart w:id="8" w:name="_Toc35627460"/>
+      <w:bookmarkStart w:id="7" w:name="_Toc35627460"/>
       <w:r>
         <w:rPr>
           <w:rFonts w:cs="Times New Roman"/>
@@ -2696,7 +2687,7 @@
         <w:lastRenderedPageBreak/>
         <w:t>Sitemap</w:t>
       </w:r>
-      <w:bookmarkEnd w:id="8"/>
+      <w:bookmarkEnd w:id="7"/>
     </w:p>
     <w:p>
       <w:pPr>
@@ -2858,7 +2849,7 @@
           <w:lang w:val="id-ID"/>
         </w:rPr>
       </w:pPr>
-      <w:bookmarkStart w:id="9" w:name="_Toc35627461"/>
+      <w:bookmarkStart w:id="8" w:name="_Toc35627461"/>
       <w:r>
         <w:rPr>
           <w:rFonts w:cs="Times New Roman"/>
@@ -2867,7 +2858,7 @@
         <w:lastRenderedPageBreak/>
         <w:t>Wireframe (General UI Design)</w:t>
       </w:r>
-      <w:bookmarkEnd w:id="9"/>
+      <w:bookmarkEnd w:id="8"/>
     </w:p>
     <w:p>
       <w:pPr>
@@ -3165,9 +3156,9 @@
           <w:rFonts w:cs="Times New Roman"/>
         </w:rPr>
       </w:pPr>
-      <w:bookmarkStart w:id="10" w:name="_Toc35627462"/>
+      <w:bookmarkStart w:id="9" w:name="_Toc35627462"/>
+      <w:bookmarkEnd w:id="5"/>
       <w:bookmarkEnd w:id="6"/>
-      <w:bookmarkEnd w:id="7"/>
       <w:r>
         <w:rPr>
           <w:rFonts w:cs="Times New Roman"/>
@@ -3176,7 +3167,7 @@
         <w:lastRenderedPageBreak/>
         <w:t>System Sequence Diagram + Contracts</w:t>
       </w:r>
-      <w:bookmarkEnd w:id="10"/>
+      <w:bookmarkEnd w:id="9"/>
       <w:r>
         <w:rPr>
           <w:rFonts w:cs="Times New Roman"/>
@@ -14382,7 +14373,7 @@
           <w:lang w:val="id-ID"/>
         </w:rPr>
       </w:pPr>
-      <w:bookmarkStart w:id="11" w:name="_Toc35627463"/>
+      <w:bookmarkStart w:id="10" w:name="_Toc35627463"/>
       <w:r>
         <w:rPr>
           <w:rFonts w:cs="Times New Roman"/>
@@ -14391,7 +14382,7 @@
         <w:lastRenderedPageBreak/>
         <w:t>Database Design</w:t>
       </w:r>
-      <w:bookmarkEnd w:id="11"/>
+      <w:bookmarkEnd w:id="10"/>
     </w:p>
     <w:p>
       <w:pPr>
@@ -14528,7 +14519,7 @@
           <w:lang w:val="id-ID"/>
         </w:rPr>
       </w:pPr>
-      <w:bookmarkStart w:id="12" w:name="_Toc35627464"/>
+      <w:bookmarkStart w:id="11" w:name="_Toc35627464"/>
       <w:r>
         <w:rPr>
           <w:rFonts w:cs="Times New Roman"/>
@@ -14537,7 +14528,7 @@
         <w:lastRenderedPageBreak/>
         <w:t>Iteration 1</w:t>
       </w:r>
-      <w:bookmarkEnd w:id="12"/>
+      <w:bookmarkEnd w:id="11"/>
     </w:p>
     <w:p>
       <w:pPr>
@@ -14549,7 +14540,7 @@
           <w:lang w:val="id-ID"/>
         </w:rPr>
       </w:pPr>
-      <w:bookmarkStart w:id="13" w:name="_Toc35627465"/>
+      <w:bookmarkStart w:id="12" w:name="_Toc35627465"/>
       <w:r>
         <w:rPr>
           <w:rFonts w:cs="Times New Roman"/>
@@ -14557,7 +14548,7 @@
         </w:rPr>
         <w:t>Use Case</w:t>
       </w:r>
-      <w:bookmarkEnd w:id="13"/>
+      <w:bookmarkEnd w:id="12"/>
     </w:p>
     <w:p>
       <w:pPr>
@@ -14579,7 +14570,7 @@
         <w:tblLook w:val="04A0" w:firstRow="1" w:lastRow="0" w:firstColumn="1" w:lastColumn="0" w:noHBand="0" w:noVBand="1"/>
       </w:tblPr>
       <w:tblGrid>
-        <w:gridCol w:w="2477"/>
+        <w:gridCol w:w="2330"/>
         <w:gridCol w:w="1506"/>
       </w:tblGrid>
       <w:tr>
@@ -14655,8 +14646,10 @@
                 <w:rFonts w:ascii="Times New Roman" w:hAnsi="Times New Roman" w:cs="Times New Roman"/>
                 <w:b w:val="0"/>
               </w:rPr>
-              <w:t>Log in</w:t>
-            </w:r>
+              <w:t>Login</w:t>
+            </w:r>
+            <w:bookmarkStart w:id="13" w:name="_GoBack"/>
+            <w:bookmarkEnd w:id="13"/>
           </w:p>
         </w:tc>
         <w:tc>
@@ -14675,7 +14668,7 @@
               <w:rPr>
                 <w:rFonts w:ascii="Times New Roman" w:hAnsi="Times New Roman" w:cs="Times New Roman"/>
               </w:rPr>
-              <w:t>Denny</w:t>
+              <w:t>Wulan</w:t>
             </w:r>
           </w:p>
         </w:tc>
@@ -14703,7 +14696,7 @@
                 <w:rFonts w:ascii="Times New Roman" w:hAnsi="Times New Roman" w:cs="Times New Roman"/>
                 <w:b w:val="0"/>
               </w:rPr>
-              <w:t>Change password</w:t>
+              <w:t>Sign Up</w:t>
             </w:r>
           </w:p>
         </w:tc>
@@ -14723,7 +14716,124 @@
               <w:rPr>
                 <w:rFonts w:ascii="Times New Roman" w:hAnsi="Times New Roman" w:cs="Times New Roman"/>
               </w:rPr>
-              <w:t xml:space="preserve">Denny </w:t>
+              <w:t xml:space="preserve">Wulan </w:t>
+            </w:r>
+          </w:p>
+        </w:tc>
+      </w:tr>
+      <w:tr>
+        <w:trPr>
+          <w:cnfStyle w:val="000000100000" w:firstRow="0" w:lastRow="0" w:firstColumn="0" w:lastColumn="0" w:oddVBand="0" w:evenVBand="0" w:oddHBand="1" w:evenHBand="0" w:firstRowFirstColumn="0" w:firstRowLastColumn="0" w:lastRowFirstColumn="0" w:lastRowLastColumn="0"/>
+          <w:trHeight w:val="411"/>
+          <w:jc w:val="center"/>
+        </w:trPr>
+        <w:tc>
+          <w:tcPr>
+            <w:cnfStyle w:val="001000000000" w:firstRow="0" w:lastRow="0" w:firstColumn="1" w:lastColumn="0" w:oddVBand="0" w:evenVBand="0" w:oddHBand="0" w:evenHBand="0" w:firstRowFirstColumn="0" w:firstRowLastColumn="0" w:lastRowFirstColumn="0" w:lastRowLastColumn="0"/>
+            <w:tcW w:w="0" w:type="auto"/>
+          </w:tcPr>
+          <w:p>
+            <w:pPr>
+              <w:spacing w:after="120" w:line="360" w:lineRule="auto"/>
+              <w:rPr>
+                <w:rFonts w:ascii="Times New Roman" w:hAnsi="Times New Roman" w:cs="Times New Roman"/>
+                <w:b w:val="0"/>
+              </w:rPr>
+            </w:pPr>
+            <w:r>
+              <w:rPr>
+                <w:rFonts w:ascii="Times New Roman" w:hAnsi="Times New Roman" w:cs="Times New Roman"/>
+                <w:b w:val="0"/>
+              </w:rPr>
+              <w:t xml:space="preserve">Change </w:t>
+            </w:r>
+            <w:r>
+              <w:rPr>
+                <w:rFonts w:ascii="Times New Roman" w:hAnsi="Times New Roman" w:cs="Times New Roman"/>
+                <w:b w:val="0"/>
+              </w:rPr>
+              <w:t>P</w:t>
+            </w:r>
+            <w:r>
+              <w:rPr>
+                <w:rFonts w:ascii="Times New Roman" w:hAnsi="Times New Roman" w:cs="Times New Roman"/>
+                <w:b w:val="0"/>
+              </w:rPr>
+              <w:t>assword</w:t>
+            </w:r>
+          </w:p>
+        </w:tc>
+        <w:tc>
+          <w:tcPr>
+            <w:tcW w:w="0" w:type="auto"/>
+          </w:tcPr>
+          <w:p>
+            <w:pPr>
+              <w:spacing w:after="120" w:line="360" w:lineRule="auto"/>
+              <w:cnfStyle w:val="000000100000" w:firstRow="0" w:lastRow="0" w:firstColumn="0" w:lastColumn="0" w:oddVBand="0" w:evenVBand="0" w:oddHBand="1" w:evenHBand="0" w:firstRowFirstColumn="0" w:firstRowLastColumn="0" w:lastRowFirstColumn="0" w:lastRowLastColumn="0"/>
+              <w:rPr>
+                <w:rFonts w:ascii="Times New Roman" w:hAnsi="Times New Roman" w:cs="Times New Roman"/>
+              </w:rPr>
+            </w:pPr>
+            <w:r>
+              <w:rPr>
+                <w:rFonts w:ascii="Times New Roman" w:hAnsi="Times New Roman" w:cs="Times New Roman"/>
+              </w:rPr>
+              <w:t>Wulan</w:t>
+            </w:r>
+            <w:r>
+              <w:rPr>
+                <w:rFonts w:ascii="Times New Roman" w:hAnsi="Times New Roman" w:cs="Times New Roman"/>
+              </w:rPr>
+              <w:t xml:space="preserve"> </w:t>
+            </w:r>
+          </w:p>
+        </w:tc>
+      </w:tr>
+      <w:tr>
+        <w:trPr>
+          <w:trHeight w:val="411"/>
+          <w:jc w:val="center"/>
+        </w:trPr>
+        <w:tc>
+          <w:tcPr>
+            <w:cnfStyle w:val="001000000000" w:firstRow="0" w:lastRow="0" w:firstColumn="1" w:lastColumn="0" w:oddVBand="0" w:evenVBand="0" w:oddHBand="0" w:evenHBand="0" w:firstRowFirstColumn="0" w:firstRowLastColumn="0" w:lastRowFirstColumn="0" w:lastRowLastColumn="0"/>
+            <w:tcW w:w="0" w:type="auto"/>
+          </w:tcPr>
+          <w:p>
+            <w:pPr>
+              <w:spacing w:after="120" w:line="360" w:lineRule="auto"/>
+              <w:rPr>
+                <w:rFonts w:ascii="Times New Roman" w:hAnsi="Times New Roman" w:cs="Times New Roman"/>
+                <w:b w:val="0"/>
+              </w:rPr>
+            </w:pPr>
+            <w:r>
+              <w:rPr>
+                <w:rFonts w:ascii="Times New Roman" w:hAnsi="Times New Roman" w:cs="Times New Roman"/>
+                <w:b w:val="0"/>
+              </w:rPr>
+              <w:t>Log Out</w:t>
+            </w:r>
+          </w:p>
+        </w:tc>
+        <w:tc>
+          <w:tcPr>
+            <w:tcW w:w="0" w:type="auto"/>
+          </w:tcPr>
+          <w:p>
+            <w:pPr>
+              <w:spacing w:after="120" w:line="360" w:lineRule="auto"/>
+              <w:cnfStyle w:val="000000000000" w:firstRow="0" w:lastRow="0" w:firstColumn="0" w:lastColumn="0" w:oddVBand="0" w:evenVBand="0" w:oddHBand="0" w:evenHBand="0" w:firstRowFirstColumn="0" w:firstRowLastColumn="0" w:lastRowFirstColumn="0" w:lastRowLastColumn="0"/>
+              <w:rPr>
+                <w:rFonts w:ascii="Times New Roman" w:hAnsi="Times New Roman" w:cs="Times New Roman"/>
+              </w:rPr>
+            </w:pPr>
+            <w:r>
+              <w:rPr>
+                <w:rFonts w:ascii="Times New Roman" w:hAnsi="Times New Roman" w:cs="Times New Roman"/>
+              </w:rPr>
+              <w:t>Wulan</w:t>
             </w:r>
           </w:p>
         </w:tc>
@@ -14752,7 +14862,7 @@
                 <w:rFonts w:ascii="Times New Roman" w:hAnsi="Times New Roman" w:cs="Times New Roman"/>
                 <w:b w:val="0"/>
               </w:rPr>
-              <w:t>View identity</w:t>
+              <w:t>View Application</w:t>
             </w:r>
           </w:p>
         </w:tc>
@@ -14772,7 +14882,7 @@
               <w:rPr>
                 <w:rFonts w:ascii="Times New Roman" w:hAnsi="Times New Roman" w:cs="Times New Roman"/>
               </w:rPr>
-              <w:t>Denny</w:t>
+              <w:t>Wulan</w:t>
             </w:r>
           </w:p>
         </w:tc>
@@ -14800,7 +14910,7 @@
                 <w:rFonts w:ascii="Times New Roman" w:hAnsi="Times New Roman" w:cs="Times New Roman"/>
                 <w:b w:val="0"/>
               </w:rPr>
-              <w:t>View teacher information</w:t>
+              <w:t>View Residences</w:t>
             </w:r>
           </w:p>
         </w:tc>
@@ -14820,7 +14930,7 @@
               <w:rPr>
                 <w:rFonts w:ascii="Times New Roman" w:hAnsi="Times New Roman" w:cs="Times New Roman"/>
               </w:rPr>
-              <w:t>Denny</w:t>
+              <w:t>Wulan</w:t>
             </w:r>
           </w:p>
         </w:tc>
@@ -14849,7 +14959,7 @@
                 <w:rFonts w:ascii="Times New Roman" w:hAnsi="Times New Roman" w:cs="Times New Roman"/>
                 <w:b w:val="0"/>
               </w:rPr>
-              <w:t>View schedule</w:t>
+              <w:t>View Applications</w:t>
             </w:r>
           </w:p>
         </w:tc>
@@ -14869,14 +14979,14 @@
               <w:rPr>
                 <w:rFonts w:ascii="Times New Roman" w:hAnsi="Times New Roman" w:cs="Times New Roman"/>
               </w:rPr>
-              <w:t>Lovely</w:t>
+              <w:t>Wulan</w:t>
             </w:r>
           </w:p>
         </w:tc>
       </w:tr>
       <w:tr>
         <w:trPr>
-          <w:trHeight w:val="77"/>
+          <w:trHeight w:val="58"/>
           <w:jc w:val="center"/>
         </w:trPr>
         <w:tc>
@@ -14897,7 +15007,7 @@
                 <w:rFonts w:ascii="Times New Roman" w:hAnsi="Times New Roman" w:cs="Times New Roman"/>
                 <w:b w:val="0"/>
               </w:rPr>
-              <w:t>Check marks</w:t>
+              <w:t>View Residence Details</w:t>
             </w:r>
           </w:p>
         </w:tc>
@@ -14917,7 +15027,7 @@
               <w:rPr>
                 <w:rFonts w:ascii="Times New Roman" w:hAnsi="Times New Roman" w:cs="Times New Roman"/>
               </w:rPr>
-              <w:t>Lovely</w:t>
+              <w:t>Wulan</w:t>
             </w:r>
           </w:p>
         </w:tc>
@@ -14925,7 +15035,7 @@
       <w:tr>
         <w:trPr>
           <w:cnfStyle w:val="000000100000" w:firstRow="0" w:lastRow="0" w:firstColumn="0" w:lastColumn="0" w:oddVBand="0" w:evenVBand="0" w:oddHBand="1" w:evenHBand="0" w:firstRowFirstColumn="0" w:firstRowLastColumn="0" w:lastRowFirstColumn="0" w:lastRowLastColumn="0"/>
-          <w:trHeight w:val="99"/>
+          <w:trHeight w:val="58"/>
           <w:jc w:val="center"/>
         </w:trPr>
         <w:tc>
@@ -14946,7 +15056,7 @@
                 <w:rFonts w:ascii="Times New Roman" w:hAnsi="Times New Roman" w:cs="Times New Roman"/>
                 <w:b w:val="0"/>
               </w:rPr>
-              <w:t>Check announcement</w:t>
+              <w:t>Submit Applications</w:t>
             </w:r>
           </w:p>
         </w:tc>
@@ -14966,14 +15076,14 @@
               <w:rPr>
                 <w:rFonts w:ascii="Times New Roman" w:hAnsi="Times New Roman" w:cs="Times New Roman"/>
               </w:rPr>
-              <w:t>Denny</w:t>
+              <w:t>Aldo</w:t>
             </w:r>
           </w:p>
         </w:tc>
       </w:tr>
       <w:tr>
         <w:trPr>
-          <w:trHeight w:val="135"/>
+          <w:trHeight w:val="58"/>
           <w:jc w:val="center"/>
         </w:trPr>
         <w:tc>
@@ -14994,7 +15104,7 @@
                 <w:rFonts w:ascii="Times New Roman" w:hAnsi="Times New Roman" w:cs="Times New Roman"/>
                 <w:b w:val="0"/>
               </w:rPr>
-              <w:t>Edit marks</w:t>
+              <w:t>Set Up New Residence</w:t>
             </w:r>
           </w:p>
         </w:tc>
@@ -15014,7 +15124,7 @@
               <w:rPr>
                 <w:rFonts w:ascii="Times New Roman" w:hAnsi="Times New Roman" w:cs="Times New Roman"/>
               </w:rPr>
-              <w:t>Denny</w:t>
+              <w:t>Aldo</w:t>
             </w:r>
           </w:p>
         </w:tc>
@@ -15022,7 +15132,7 @@
       <w:tr>
         <w:trPr>
           <w:cnfStyle w:val="000000100000" w:firstRow="0" w:lastRow="0" w:firstColumn="0" w:lastColumn="0" w:oddVBand="0" w:evenVBand="0" w:oddHBand="1" w:evenHBand="0" w:firstRowFirstColumn="0" w:firstRowLastColumn="0" w:lastRowFirstColumn="0" w:lastRowLastColumn="0"/>
-          <w:trHeight w:val="171"/>
+          <w:trHeight w:val="58"/>
           <w:jc w:val="center"/>
         </w:trPr>
         <w:tc>
@@ -15043,7 +15153,7 @@
                 <w:rFonts w:ascii="Times New Roman" w:hAnsi="Times New Roman" w:cs="Times New Roman"/>
                 <w:b w:val="0"/>
               </w:rPr>
-              <w:t>Edit student’s data</w:t>
+              <w:t>Payment</w:t>
             </w:r>
           </w:p>
         </w:tc>
@@ -15063,14 +15173,14 @@
               <w:rPr>
                 <w:rFonts w:ascii="Times New Roman" w:hAnsi="Times New Roman" w:cs="Times New Roman"/>
               </w:rPr>
-              <w:t>Lovely</w:t>
+              <w:t>Aldo</w:t>
             </w:r>
           </w:p>
         </w:tc>
       </w:tr>
       <w:tr>
         <w:trPr>
-          <w:trHeight w:val="207"/>
+          <w:trHeight w:val="58"/>
           <w:jc w:val="center"/>
         </w:trPr>
         <w:tc>
@@ -15091,7 +15201,7 @@
                 <w:rFonts w:ascii="Times New Roman" w:hAnsi="Times New Roman" w:cs="Times New Roman"/>
                 <w:b w:val="0"/>
               </w:rPr>
-              <w:t>Edit teacher’s data</w:t>
+              <w:t>Payment Detail</w:t>
             </w:r>
           </w:p>
         </w:tc>
@@ -15111,7 +15221,7 @@
               <w:rPr>
                 <w:rFonts w:ascii="Times New Roman" w:hAnsi="Times New Roman" w:cs="Times New Roman"/>
               </w:rPr>
-              <w:t>Lovely</w:t>
+              <w:t>Aldo</w:t>
             </w:r>
           </w:p>
         </w:tc>
@@ -15119,7 +15229,7 @@
       <w:tr>
         <w:trPr>
           <w:cnfStyle w:val="000000100000" w:firstRow="0" w:lastRow="0" w:firstColumn="0" w:lastColumn="0" w:oddVBand="0" w:evenVBand="0" w:oddHBand="1" w:evenHBand="0" w:firstRowFirstColumn="0" w:firstRowLastColumn="0" w:lastRowFirstColumn="0" w:lastRowLastColumn="0"/>
-          <w:trHeight w:val="101"/>
+          <w:trHeight w:val="58"/>
           <w:jc w:val="center"/>
         </w:trPr>
         <w:tc>
@@ -15140,7 +15250,7 @@
                 <w:rFonts w:ascii="Times New Roman" w:hAnsi="Times New Roman" w:cs="Times New Roman"/>
                 <w:b w:val="0"/>
               </w:rPr>
-              <w:t>Edit announcement</w:t>
+              <w:t>Edit Residence Detail</w:t>
             </w:r>
           </w:p>
         </w:tc>
@@ -15160,14 +15270,14 @@
               <w:rPr>
                 <w:rFonts w:ascii="Times New Roman" w:hAnsi="Times New Roman" w:cs="Times New Roman"/>
               </w:rPr>
-              <w:t>Denny</w:t>
+              <w:t>Aldo</w:t>
             </w:r>
           </w:p>
         </w:tc>
       </w:tr>
       <w:tr>
         <w:trPr>
-          <w:trHeight w:val="279"/>
+          <w:trHeight w:val="58"/>
           <w:jc w:val="center"/>
         </w:trPr>
         <w:tc>
@@ -15188,7 +15298,7 @@
                 <w:rFonts w:ascii="Times New Roman" w:hAnsi="Times New Roman" w:cs="Times New Roman"/>
                 <w:b w:val="0"/>
               </w:rPr>
-              <w:t xml:space="preserve">Edit class and schedule </w:t>
+              <w:t>Allocate Housing</w:t>
             </w:r>
           </w:p>
         </w:tc>
@@ -15208,7 +15318,7 @@
               <w:rPr>
                 <w:rFonts w:ascii="Times New Roman" w:hAnsi="Times New Roman" w:cs="Times New Roman"/>
               </w:rPr>
-              <w:t>Lovely</w:t>
+              <w:t>Aldo</w:t>
             </w:r>
           </w:p>
         </w:tc>
@@ -15216,7 +15326,7 @@
       <w:tr>
         <w:trPr>
           <w:cnfStyle w:val="000000100000" w:firstRow="0" w:lastRow="0" w:firstColumn="0" w:lastColumn="0" w:oddVBand="0" w:evenVBand="0" w:oddHBand="1" w:evenHBand="0" w:firstRowFirstColumn="0" w:firstRowLastColumn="0" w:lastRowFirstColumn="0" w:lastRowLastColumn="0"/>
-          <w:trHeight w:val="173"/>
+          <w:trHeight w:val="58"/>
           <w:jc w:val="center"/>
         </w:trPr>
         <w:tc>
@@ -15237,7 +15347,7 @@
                 <w:rFonts w:ascii="Times New Roman" w:hAnsi="Times New Roman" w:cs="Times New Roman"/>
                 <w:b w:val="0"/>
               </w:rPr>
-              <w:t>Edit admin</w:t>
+              <w:t>Delete Applicant</w:t>
             </w:r>
           </w:p>
         </w:tc>
@@ -15257,55 +15367,7 @@
               <w:rPr>
                 <w:rFonts w:ascii="Times New Roman" w:hAnsi="Times New Roman" w:cs="Times New Roman"/>
               </w:rPr>
-              <w:t>Lovely</w:t>
-            </w:r>
-          </w:p>
-        </w:tc>
-      </w:tr>
-      <w:tr>
-        <w:trPr>
-          <w:trHeight w:val="806"/>
-          <w:jc w:val="center"/>
-        </w:trPr>
-        <w:tc>
-          <w:tcPr>
-            <w:cnfStyle w:val="001000000000" w:firstRow="0" w:lastRow="0" w:firstColumn="1" w:lastColumn="0" w:oddVBand="0" w:evenVBand="0" w:oddHBand="0" w:evenHBand="0" w:firstRowFirstColumn="0" w:firstRowLastColumn="0" w:lastRowFirstColumn="0" w:lastRowLastColumn="0"/>
-            <w:tcW w:w="0" w:type="auto"/>
-          </w:tcPr>
-          <w:p>
-            <w:pPr>
-              <w:spacing w:after="120" w:line="360" w:lineRule="auto"/>
-              <w:rPr>
-                <w:rFonts w:ascii="Times New Roman" w:hAnsi="Times New Roman" w:cs="Times New Roman"/>
-                <w:b w:val="0"/>
-              </w:rPr>
-            </w:pPr>
-            <w:r>
-              <w:rPr>
-                <w:rFonts w:ascii="Times New Roman" w:hAnsi="Times New Roman" w:cs="Times New Roman"/>
-                <w:b w:val="0"/>
-              </w:rPr>
-              <w:t>Log out</w:t>
-            </w:r>
-          </w:p>
-        </w:tc>
-        <w:tc>
-          <w:tcPr>
-            <w:tcW w:w="0" w:type="auto"/>
-          </w:tcPr>
-          <w:p>
-            <w:pPr>
-              <w:spacing w:after="120" w:line="360" w:lineRule="auto"/>
-              <w:cnfStyle w:val="000000000000" w:firstRow="0" w:lastRow="0" w:firstColumn="0" w:lastColumn="0" w:oddVBand="0" w:evenVBand="0" w:oddHBand="0" w:evenHBand="0" w:firstRowFirstColumn="0" w:firstRowLastColumn="0" w:lastRowFirstColumn="0" w:lastRowLastColumn="0"/>
-              <w:rPr>
-                <w:rFonts w:ascii="Times New Roman" w:hAnsi="Times New Roman" w:cs="Times New Roman"/>
-              </w:rPr>
-            </w:pPr>
-            <w:r>
-              <w:rPr>
-                <w:rFonts w:ascii="Times New Roman" w:hAnsi="Times New Roman" w:cs="Times New Roman"/>
-              </w:rPr>
-              <w:t>Denny</w:t>
+              <w:t>Aldo</w:t>
             </w:r>
           </w:p>
         </w:tc>
@@ -15392,9 +15454,9 @@
           <w:lang w:val="id-ID"/>
         </w:rPr>
       </w:pPr>
-      <w:bookmarkStart w:id="14" w:name="_Toc498518187"/>
-      <w:bookmarkStart w:id="15" w:name="_Toc498518237"/>
-      <w:bookmarkStart w:id="16" w:name="_Toc35627466"/>
+      <w:bookmarkStart w:id="14" w:name="_Toc35627466"/>
+      <w:bookmarkStart w:id="15" w:name="_Toc498518187"/>
+      <w:bookmarkStart w:id="16" w:name="_Toc498518237"/>
       <w:r>
         <w:rPr>
           <w:rFonts w:cs="Times New Roman"/>
@@ -15403,7 +15465,7 @@
         <w:lastRenderedPageBreak/>
         <w:t>Test Objectives</w:t>
       </w:r>
-      <w:bookmarkEnd w:id="16"/>
+      <w:bookmarkEnd w:id="14"/>
     </w:p>
     <w:p>
       <w:pPr>
@@ -17145,8 +17207,8 @@
         </w:rPr>
       </w:pPr>
     </w:p>
-    <w:bookmarkEnd w:id="14"/>
     <w:bookmarkEnd w:id="15"/>
+    <w:bookmarkEnd w:id="16"/>
     <w:p>
       <w:pPr>
         <w:rPr>
@@ -17231,7 +17293,7 @@
           <w:rPr>
             <w:noProof/>
           </w:rPr>
-          <w:t>6</w:t>
+          <w:t>22</w:t>
         </w:r>
         <w:r>
           <w:rPr>
@@ -23513,7 +23575,7 @@
 </file>
 
 <file path=customXml/itemProps1.xml><?xml version="1.0" encoding="utf-8"?>
-<ds:datastoreItem xmlns:ds="http://schemas.openxmlformats.org/officeDocument/2006/customXml" ds:itemID="{23F3EF4C-EB63-4AF9-8F71-8735E299BA86}">
+<ds:datastoreItem xmlns:ds="http://schemas.openxmlformats.org/officeDocument/2006/customXml" ds:itemID="{27540DE6-C5FA-4661-9DB7-E7E93BCCAE22}">
   <ds:schemaRefs>
     <ds:schemaRef ds:uri="http://schemas.openxmlformats.org/officeDocument/2006/bibliography"/>
   </ds:schemaRefs>
